--- a/01 Magic Land/Magic Land.docx
+++ b/01 Magic Land/Magic Land.docx
@@ -10,6 +10,7 @@
           <w:color w:val="1C6194" w:themeColor="accent2" w:themeShade="BF"/>
           <w:sz w:val="36"/>
           <w:szCs w:val="36"/>
+          <w:lang w:val="es-AR"/>
         </w:rPr>
       </w:pPr>
       <w:r>
@@ -51,8 +52,57 @@
           <w:color w:val="1C6194" w:themeColor="accent2" w:themeShade="BF"/>
           <w:sz w:val="36"/>
           <w:szCs w:val="36"/>
-        </w:rPr>
-        <w:t>_The Magic Land.</w:t>
+          <w:lang w:val="es-AR"/>
+        </w:rPr>
+        <w:t>_</w:t>
+      </w:r>
+      <w:proofErr w:type="spellStart"/>
+      <w:r>
+        <w:rPr>
+          <w:rFonts w:ascii="Times New Roman" w:hAnsi="Times New Roman" w:cs="Times New Roman"/>
+          <w:b/>
+          <w:color w:val="1C6194" w:themeColor="accent2" w:themeShade="BF"/>
+          <w:sz w:val="36"/>
+          <w:szCs w:val="36"/>
+          <w:lang w:val="es-AR"/>
+        </w:rPr>
+        <w:t>The</w:t>
+      </w:r>
+      <w:proofErr w:type="spellEnd"/>
+      <w:r>
+        <w:rPr>
+          <w:rFonts w:ascii="Times New Roman" w:hAnsi="Times New Roman" w:cs="Times New Roman"/>
+          <w:b/>
+          <w:color w:val="1C6194" w:themeColor="accent2" w:themeShade="BF"/>
+          <w:sz w:val="36"/>
+          <w:szCs w:val="36"/>
+          <w:lang w:val="es-AR"/>
+        </w:rPr>
+        <w:t xml:space="preserve"> Magic </w:t>
+      </w:r>
+      <w:proofErr w:type="spellStart"/>
+      <w:r>
+        <w:rPr>
+          <w:rFonts w:ascii="Times New Roman" w:hAnsi="Times New Roman" w:cs="Times New Roman"/>
+          <w:b/>
+          <w:color w:val="1C6194" w:themeColor="accent2" w:themeShade="BF"/>
+          <w:sz w:val="36"/>
+          <w:szCs w:val="36"/>
+          <w:lang w:val="es-AR"/>
+        </w:rPr>
+        <w:t>Land</w:t>
+      </w:r>
+      <w:proofErr w:type="spellEnd"/>
+      <w:r>
+        <w:rPr>
+          <w:rFonts w:ascii="Times New Roman" w:hAnsi="Times New Roman" w:cs="Times New Roman"/>
+          <w:b/>
+          <w:color w:val="1C6194" w:themeColor="accent2" w:themeShade="BF"/>
+          <w:sz w:val="36"/>
+          <w:szCs w:val="36"/>
+          <w:lang w:val="es-AR"/>
+        </w:rPr>
+        <w:t>.</w:t>
       </w:r>
     </w:p>
     <w:p>
@@ -2102,7 +2152,31 @@
           <w:szCs w:val="24"/>
           <w:lang w:val="es-AR"/>
         </w:rPr>
-        <w:t xml:space="preserve"> es el mas visitado por la clase media. Sus Academias de magia avanzadas. </w:t>
+        <w:t xml:space="preserve"> es el </w:t>
+      </w:r>
+      <w:proofErr w:type="spellStart"/>
+      <w:r>
+        <w:rPr>
+          <w:rFonts w:ascii="Arial" w:hAnsi="Arial" w:cs="Arial"/>
+          <w:b/>
+          <w:bCs/>
+          <w:sz w:val="24"/>
+          <w:szCs w:val="24"/>
+          <w:lang w:val="es-AR"/>
+        </w:rPr>
+        <w:t>mas</w:t>
+      </w:r>
+      <w:proofErr w:type="spellEnd"/>
+      <w:r>
+        <w:rPr>
+          <w:rFonts w:ascii="Arial" w:hAnsi="Arial" w:cs="Arial"/>
+          <w:b/>
+          <w:bCs/>
+          <w:sz w:val="24"/>
+          <w:szCs w:val="24"/>
+          <w:lang w:val="es-AR"/>
+        </w:rPr>
+        <w:t xml:space="preserve"> visitado por la clase media. Sus Academias de magia avanzadas. </w:t>
       </w:r>
     </w:p>
     <w:p>
@@ -2354,6 +2428,450 @@
           <w:lang w:val="es-AR"/>
         </w:rPr>
         <w:t xml:space="preserve"> extraño abrigo negro de piel con escamas y con una capucha que no deja observar muy bien su rostro.</w:t>
+      </w:r>
+      <w:r>
+        <w:rPr>
+          <w:rFonts w:ascii="Arial" w:hAnsi="Arial" w:cs="Arial"/>
+          <w:b/>
+          <w:bCs/>
+          <w:sz w:val="24"/>
+          <w:szCs w:val="24"/>
+          <w:lang w:val="es-AR"/>
+        </w:rPr>
+        <w:t xml:space="preserve"> Un </w:t>
+      </w:r>
+      <w:proofErr w:type="spellStart"/>
+      <w:r>
+        <w:rPr>
+          <w:rFonts w:ascii="Arial" w:hAnsi="Arial" w:cs="Arial"/>
+          <w:b/>
+          <w:bCs/>
+          <w:sz w:val="24"/>
+          <w:szCs w:val="24"/>
+          <w:lang w:val="es-AR"/>
+        </w:rPr>
+        <w:t>pantalon</w:t>
+      </w:r>
+      <w:proofErr w:type="spellEnd"/>
+      <w:r>
+        <w:rPr>
+          <w:rFonts w:ascii="Arial" w:hAnsi="Arial" w:cs="Arial"/>
+          <w:b/>
+          <w:bCs/>
+          <w:sz w:val="24"/>
+          <w:szCs w:val="24"/>
+          <w:lang w:val="es-AR"/>
+        </w:rPr>
+        <w:t xml:space="preserve"> </w:t>
+      </w:r>
+      <w:proofErr w:type="spellStart"/>
+      <w:r>
+        <w:rPr>
+          <w:rFonts w:ascii="Arial" w:hAnsi="Arial" w:cs="Arial"/>
+          <w:b/>
+          <w:bCs/>
+          <w:sz w:val="24"/>
+          <w:szCs w:val="24"/>
+          <w:lang w:val="es-AR"/>
+        </w:rPr>
+        <w:t>marron</w:t>
+      </w:r>
+      <w:proofErr w:type="spellEnd"/>
+      <w:r>
+        <w:rPr>
+          <w:rFonts w:ascii="Arial" w:hAnsi="Arial" w:cs="Arial"/>
+          <w:b/>
+          <w:bCs/>
+          <w:sz w:val="24"/>
+          <w:szCs w:val="24"/>
+          <w:lang w:val="es-AR"/>
+        </w:rPr>
+        <w:t xml:space="preserve"> y sucio con barrio de un charco a la entrada del pueblo.</w:t>
+      </w:r>
+    </w:p>
+    <w:p>
+      <w:pPr>
+        <w:spacing w:line="360" w:lineRule="auto"/>
+        <w:rPr>
+          <w:rFonts w:ascii="Arial" w:hAnsi="Arial" w:cs="Arial"/>
+          <w:b/>
+          <w:bCs/>
+          <w:sz w:val="24"/>
+          <w:szCs w:val="24"/>
+          <w:lang w:val="es-AR"/>
+        </w:rPr>
+      </w:pPr>
+      <w:r>
+        <w:rPr>
+          <w:rFonts w:ascii="Arial" w:hAnsi="Arial" w:cs="Arial"/>
+          <w:b/>
+          <w:bCs/>
+          <w:sz w:val="24"/>
+          <w:szCs w:val="24"/>
+          <w:lang w:val="es-AR"/>
+        </w:rPr>
+        <w:t xml:space="preserve">La posada </w:t>
+      </w:r>
+      <w:proofErr w:type="spellStart"/>
+      <w:r>
+        <w:rPr>
+          <w:rFonts w:ascii="Arial" w:hAnsi="Arial" w:cs="Arial"/>
+          <w:b/>
+          <w:bCs/>
+          <w:sz w:val="24"/>
+          <w:szCs w:val="24"/>
+          <w:lang w:val="es-AR"/>
+        </w:rPr>
+        <w:t>mas</w:t>
+      </w:r>
+      <w:proofErr w:type="spellEnd"/>
+      <w:r>
+        <w:rPr>
+          <w:rFonts w:ascii="Arial" w:hAnsi="Arial" w:cs="Arial"/>
+          <w:b/>
+          <w:bCs/>
+          <w:sz w:val="24"/>
+          <w:szCs w:val="24"/>
+          <w:lang w:val="es-AR"/>
+        </w:rPr>
+        <w:t xml:space="preserve"> cerca y económica esta cerca de la entrada y es hacia donde este joven se dirigía.</w:t>
+      </w:r>
+    </w:p>
+    <w:p>
+      <w:pPr>
+        <w:spacing w:line="360" w:lineRule="auto"/>
+        <w:rPr>
+          <w:rFonts w:ascii="Arial" w:hAnsi="Arial" w:cs="Arial"/>
+          <w:b/>
+          <w:bCs/>
+          <w:sz w:val="24"/>
+          <w:szCs w:val="24"/>
+          <w:lang w:val="es-AR"/>
+        </w:rPr>
+      </w:pPr>
+      <w:r>
+        <w:rPr>
+          <w:rFonts w:ascii="Arial" w:hAnsi="Arial" w:cs="Arial"/>
+          <w:b/>
+          <w:bCs/>
+          <w:sz w:val="24"/>
+          <w:szCs w:val="24"/>
+          <w:lang w:val="es-AR"/>
+        </w:rPr>
+        <w:t xml:space="preserve">Su postura da a entender que no es una mujer. Su cintura </w:t>
+      </w:r>
+      <w:proofErr w:type="spellStart"/>
+      <w:r>
+        <w:rPr>
+          <w:rFonts w:ascii="Arial" w:hAnsi="Arial" w:cs="Arial"/>
+          <w:b/>
+          <w:bCs/>
+          <w:sz w:val="24"/>
+          <w:szCs w:val="24"/>
+          <w:lang w:val="es-AR"/>
+        </w:rPr>
+        <w:t>esta</w:t>
+      </w:r>
+      <w:proofErr w:type="spellEnd"/>
+      <w:r>
+        <w:rPr>
+          <w:rFonts w:ascii="Arial" w:hAnsi="Arial" w:cs="Arial"/>
+          <w:b/>
+          <w:bCs/>
+          <w:sz w:val="24"/>
+          <w:szCs w:val="24"/>
+          <w:lang w:val="es-AR"/>
+        </w:rPr>
+        <w:t xml:space="preserve"> un poco curvada como si estuviera cansado por caminar una larga distancia a pie. Sus brazos sobresaliendo sobre ese abrigo de escamas se puede ver rasgos fuertes de los </w:t>
+      </w:r>
+      <w:proofErr w:type="spellStart"/>
+      <w:r>
+        <w:rPr>
+          <w:rFonts w:ascii="Arial" w:hAnsi="Arial" w:cs="Arial"/>
+          <w:b/>
+          <w:bCs/>
+          <w:sz w:val="24"/>
+          <w:szCs w:val="24"/>
+          <w:lang w:val="es-AR"/>
+        </w:rPr>
+        <w:t>musculos</w:t>
+      </w:r>
+      <w:proofErr w:type="spellEnd"/>
+      <w:r>
+        <w:rPr>
+          <w:rFonts w:ascii="Arial" w:hAnsi="Arial" w:cs="Arial"/>
+          <w:b/>
+          <w:bCs/>
+          <w:sz w:val="24"/>
+          <w:szCs w:val="24"/>
+          <w:lang w:val="es-AR"/>
+        </w:rPr>
+        <w:t xml:space="preserve"> de sus deltoides y bíceps. </w:t>
+      </w:r>
+    </w:p>
+    <w:p>
+      <w:pPr>
+        <w:spacing w:line="360" w:lineRule="auto"/>
+        <w:rPr>
+          <w:rFonts w:ascii="Arial" w:hAnsi="Arial" w:cs="Arial"/>
+          <w:b/>
+          <w:bCs/>
+          <w:sz w:val="24"/>
+          <w:szCs w:val="24"/>
+          <w:lang w:val="es-AR"/>
+        </w:rPr>
+      </w:pPr>
+      <w:r>
+        <w:rPr>
+          <w:rFonts w:ascii="Arial" w:hAnsi="Arial" w:cs="Arial"/>
+          <w:b/>
+          <w:bCs/>
+          <w:sz w:val="24"/>
+          <w:szCs w:val="24"/>
+          <w:lang w:val="es-AR"/>
+        </w:rPr>
+        <w:lastRenderedPageBreak/>
+        <w:t xml:space="preserve">Un extraño pero similar sonido resuena en su </w:t>
+      </w:r>
+      <w:proofErr w:type="spellStart"/>
+      <w:r>
+        <w:rPr>
+          <w:rFonts w:ascii="Arial" w:hAnsi="Arial" w:cs="Arial"/>
+          <w:b/>
+          <w:bCs/>
+          <w:sz w:val="24"/>
+          <w:szCs w:val="24"/>
+          <w:lang w:val="es-AR"/>
+        </w:rPr>
+        <w:t>estomago</w:t>
+      </w:r>
+      <w:proofErr w:type="spellEnd"/>
+      <w:r>
+        <w:rPr>
+          <w:rFonts w:ascii="Arial" w:hAnsi="Arial" w:cs="Arial"/>
+          <w:b/>
+          <w:bCs/>
+          <w:sz w:val="24"/>
+          <w:szCs w:val="24"/>
+          <w:lang w:val="es-AR"/>
+        </w:rPr>
+        <w:t xml:space="preserve"> como si estuviera hablando con el joven.</w:t>
+      </w:r>
+    </w:p>
+    <w:p>
+      <w:pPr>
+        <w:spacing w:line="360" w:lineRule="auto"/>
+        <w:rPr>
+          <w:rFonts w:ascii="Arial" w:hAnsi="Arial" w:cs="Arial"/>
+          <w:b/>
+          <w:bCs/>
+          <w:sz w:val="24"/>
+          <w:szCs w:val="24"/>
+          <w:lang w:val="es-AR"/>
+        </w:rPr>
+      </w:pPr>
+      <w:r>
+        <w:rPr>
+          <w:rFonts w:ascii="Arial" w:hAnsi="Arial" w:cs="Arial"/>
+          <w:b/>
+          <w:bCs/>
+          <w:sz w:val="24"/>
+          <w:szCs w:val="24"/>
+          <w:lang w:val="es-AR"/>
+        </w:rPr>
+        <w:t>-Ya… Ya se que estamos dos días sin comer nada y tomando simplemente agua. Pero no voy a desperdiciar dinero.</w:t>
+      </w:r>
+    </w:p>
+    <w:p>
+      <w:pPr>
+        <w:spacing w:line="360" w:lineRule="auto"/>
+        <w:rPr>
+          <w:rFonts w:ascii="Arial" w:hAnsi="Arial" w:cs="Arial"/>
+          <w:b/>
+          <w:bCs/>
+          <w:sz w:val="24"/>
+          <w:szCs w:val="24"/>
+          <w:lang w:val="es-AR"/>
+        </w:rPr>
+      </w:pPr>
+      <w:r>
+        <w:rPr>
+          <w:rFonts w:ascii="Arial" w:hAnsi="Arial" w:cs="Arial"/>
+          <w:b/>
+          <w:bCs/>
+          <w:sz w:val="24"/>
+          <w:szCs w:val="24"/>
+          <w:lang w:val="es-AR"/>
+        </w:rPr>
+        <w:t xml:space="preserve">El sonido de su </w:t>
+      </w:r>
+      <w:proofErr w:type="spellStart"/>
+      <w:r>
+        <w:rPr>
+          <w:rFonts w:ascii="Arial" w:hAnsi="Arial" w:cs="Arial"/>
+          <w:b/>
+          <w:bCs/>
+          <w:sz w:val="24"/>
+          <w:szCs w:val="24"/>
+          <w:lang w:val="es-AR"/>
+        </w:rPr>
+        <w:t>estomago</w:t>
+      </w:r>
+      <w:proofErr w:type="spellEnd"/>
+      <w:r>
+        <w:rPr>
+          <w:rFonts w:ascii="Arial" w:hAnsi="Arial" w:cs="Arial"/>
+          <w:b/>
+          <w:bCs/>
+          <w:sz w:val="24"/>
+          <w:szCs w:val="24"/>
+          <w:lang w:val="es-AR"/>
+        </w:rPr>
+        <w:t xml:space="preserve"> le </w:t>
+      </w:r>
+      <w:proofErr w:type="spellStart"/>
+      <w:r>
+        <w:rPr>
+          <w:rFonts w:ascii="Arial" w:hAnsi="Arial" w:cs="Arial"/>
+          <w:b/>
+          <w:bCs/>
+          <w:sz w:val="24"/>
+          <w:szCs w:val="24"/>
+          <w:lang w:val="es-AR"/>
+        </w:rPr>
+        <w:t>respondio</w:t>
+      </w:r>
+      <w:proofErr w:type="spellEnd"/>
+      <w:r>
+        <w:rPr>
+          <w:rFonts w:ascii="Arial" w:hAnsi="Arial" w:cs="Arial"/>
+          <w:b/>
+          <w:bCs/>
+          <w:sz w:val="24"/>
+          <w:szCs w:val="24"/>
+          <w:lang w:val="es-AR"/>
+        </w:rPr>
+        <w:t>, pero el chico molesto le contesta.</w:t>
+      </w:r>
+    </w:p>
+    <w:p>
+      <w:pPr>
+        <w:spacing w:line="360" w:lineRule="auto"/>
+        <w:rPr>
+          <w:rFonts w:ascii="Arial" w:hAnsi="Arial" w:cs="Arial"/>
+          <w:b/>
+          <w:bCs/>
+          <w:sz w:val="24"/>
+          <w:szCs w:val="24"/>
+          <w:lang w:val="es-AR"/>
+        </w:rPr>
+      </w:pPr>
+      <w:r>
+        <w:rPr>
+          <w:rFonts w:ascii="Arial" w:hAnsi="Arial" w:cs="Arial"/>
+          <w:b/>
+          <w:bCs/>
+          <w:sz w:val="24"/>
+          <w:szCs w:val="24"/>
+          <w:lang w:val="es-AR"/>
+        </w:rPr>
+        <w:t xml:space="preserve">-¡Esta bien! Comprare esa carne que tanto te gusta de ese corte que es muy caro. Pero espero que no vuelvas hasta la próxima semana. Luego de comprar eso no tendremos para comer en la semana. </w:t>
+      </w:r>
+    </w:p>
+    <w:p>
+      <w:pPr>
+        <w:spacing w:line="360" w:lineRule="auto"/>
+        <w:rPr>
+          <w:rFonts w:ascii="Arial" w:hAnsi="Arial" w:cs="Arial"/>
+          <w:b/>
+          <w:bCs/>
+          <w:sz w:val="24"/>
+          <w:szCs w:val="24"/>
+          <w:lang w:val="es-AR"/>
+        </w:rPr>
+      </w:pPr>
+      <w:r>
+        <w:rPr>
+          <w:rFonts w:ascii="Arial" w:hAnsi="Arial" w:cs="Arial"/>
+          <w:b/>
+          <w:bCs/>
+          <w:sz w:val="24"/>
+          <w:szCs w:val="24"/>
+          <w:lang w:val="es-AR"/>
+        </w:rPr>
+        <w:t xml:space="preserve">El sonido no se </w:t>
+      </w:r>
+      <w:proofErr w:type="spellStart"/>
+      <w:r>
+        <w:rPr>
+          <w:rFonts w:ascii="Arial" w:hAnsi="Arial" w:cs="Arial"/>
+          <w:b/>
+          <w:bCs/>
+          <w:sz w:val="24"/>
+          <w:szCs w:val="24"/>
+          <w:lang w:val="es-AR"/>
+        </w:rPr>
+        <w:t>escucho</w:t>
+      </w:r>
+      <w:proofErr w:type="spellEnd"/>
+      <w:r>
+        <w:rPr>
+          <w:rFonts w:ascii="Arial" w:hAnsi="Arial" w:cs="Arial"/>
+          <w:b/>
+          <w:bCs/>
+          <w:sz w:val="24"/>
+          <w:szCs w:val="24"/>
+          <w:lang w:val="es-AR"/>
+        </w:rPr>
+        <w:t>, eso le dio a entender que el estomago no quiere estar una semana sin comer. Prefiere comer algo económico y en la semana comer diariamente.</w:t>
+      </w:r>
+    </w:p>
+    <w:p>
+      <w:pPr>
+        <w:spacing w:line="360" w:lineRule="auto"/>
+        <w:rPr>
+          <w:rFonts w:ascii="Arial" w:hAnsi="Arial" w:cs="Arial"/>
+          <w:b/>
+          <w:bCs/>
+          <w:sz w:val="24"/>
+          <w:szCs w:val="24"/>
+          <w:lang w:val="es-AR"/>
+        </w:rPr>
+      </w:pPr>
+      <w:r>
+        <w:rPr>
+          <w:rFonts w:ascii="Arial" w:hAnsi="Arial" w:cs="Arial"/>
+          <w:b/>
+          <w:bCs/>
+          <w:sz w:val="24"/>
+          <w:szCs w:val="24"/>
+          <w:lang w:val="es-AR"/>
+        </w:rPr>
+        <w:t xml:space="preserve">Los edificios de este pueblo no parecen como si </w:t>
+      </w:r>
+      <w:proofErr w:type="spellStart"/>
+      <w:r>
+        <w:rPr>
+          <w:rFonts w:ascii="Arial" w:hAnsi="Arial" w:cs="Arial"/>
+          <w:b/>
+          <w:bCs/>
+          <w:sz w:val="24"/>
+          <w:szCs w:val="24"/>
+          <w:lang w:val="es-AR"/>
+        </w:rPr>
+        <w:t>estubieran</w:t>
+      </w:r>
+      <w:proofErr w:type="spellEnd"/>
+      <w:r>
+        <w:rPr>
+          <w:rFonts w:ascii="Arial" w:hAnsi="Arial" w:cs="Arial"/>
+          <w:b/>
+          <w:bCs/>
+          <w:sz w:val="24"/>
+          <w:szCs w:val="24"/>
+          <w:lang w:val="es-AR"/>
+        </w:rPr>
+        <w:t xml:space="preserve"> </w:t>
       </w:r>
       <w:bookmarkStart w:id="0" w:name="_GoBack"/>
       <w:bookmarkEnd w:id="0"/>
@@ -5526,7 +6044,7 @@
 </file>
 
 <file path=customXml/itemProps1.xml><?xml version="1.0" encoding="utf-8"?>
-<ds:datastoreItem xmlns:ds="http://schemas.openxmlformats.org/officeDocument/2006/customXml" ds:itemID="{43AA0789-970C-4D0D-A39A-365D154CEE62}">
+<ds:datastoreItem xmlns:ds="http://schemas.openxmlformats.org/officeDocument/2006/customXml" ds:itemID="{F5F28FF4-0AA4-4465-810C-32D4857D36B6}">
   <ds:schemaRefs>
     <ds:schemaRef ds:uri="http://schemas.openxmlformats.org/officeDocument/2006/bibliography"/>
   </ds:schemaRefs>

--- a/01 Magic Land/Magic Land.docx
+++ b/01 Magic Land/Magic Land.docx
@@ -3286,29 +3286,7 @@
           <w:szCs w:val="24"/>
           <w:lang w:val="es-AR"/>
         </w:rPr>
-        <w:t xml:space="preserve">Las puertas de la posada se abren bruscamente con un sonido tan fuerte que llego a los </w:t>
-      </w:r>
-      <w:r>
-        <w:rPr>
-          <w:rFonts w:ascii="Arial" w:hAnsi="Arial" w:cs="Arial"/>
-          <w:b/>
-          <w:bCs/>
-          <w:sz w:val="24"/>
-          <w:szCs w:val="24"/>
-          <w:lang w:val="es-AR"/>
-        </w:rPr>
-        <w:t>oídos</w:t>
-      </w:r>
-      <w:r>
-        <w:rPr>
-          <w:rFonts w:ascii="Arial" w:hAnsi="Arial" w:cs="Arial"/>
-          <w:b/>
-          <w:bCs/>
-          <w:sz w:val="24"/>
-          <w:szCs w:val="24"/>
-          <w:lang w:val="es-AR"/>
-        </w:rPr>
-        <w:t xml:space="preserve"> de todos en el bar de la posada. </w:t>
+        <w:t xml:space="preserve">Las puertas de la posada se abren bruscamente con un sonido tan fuerte que llego a los oídos de todos en el bar de la posada. </w:t>
       </w:r>
     </w:p>
     <w:p>
@@ -3404,51 +3382,7 @@
           <w:szCs w:val="24"/>
           <w:lang w:val="es-AR"/>
         </w:rPr>
-        <w:t xml:space="preserve">El sonido de las sillas rechinando y </w:t>
-      </w:r>
-      <w:r>
-        <w:rPr>
-          <w:rFonts w:ascii="Arial" w:hAnsi="Arial" w:cs="Arial"/>
-          <w:b/>
-          <w:bCs/>
-          <w:sz w:val="24"/>
-          <w:szCs w:val="24"/>
-          <w:lang w:val="es-AR"/>
-        </w:rPr>
-        <w:t>cayendo</w:t>
-      </w:r>
-      <w:r>
-        <w:rPr>
-          <w:rFonts w:ascii="Arial" w:hAnsi="Arial" w:cs="Arial"/>
-          <w:b/>
-          <w:bCs/>
-          <w:sz w:val="24"/>
-          <w:szCs w:val="24"/>
-          <w:lang w:val="es-AR"/>
-        </w:rPr>
-        <w:t xml:space="preserve"> al suelo se </w:t>
-      </w:r>
-      <w:r>
-        <w:rPr>
-          <w:rFonts w:ascii="Arial" w:hAnsi="Arial" w:cs="Arial"/>
-          <w:b/>
-          <w:bCs/>
-          <w:sz w:val="24"/>
-          <w:szCs w:val="24"/>
-          <w:lang w:val="es-AR"/>
-        </w:rPr>
-        <w:t>escuchó</w:t>
-      </w:r>
-      <w:r>
-        <w:rPr>
-          <w:rFonts w:ascii="Arial" w:hAnsi="Arial" w:cs="Arial"/>
-          <w:b/>
-          <w:bCs/>
-          <w:sz w:val="24"/>
-          <w:szCs w:val="24"/>
-          <w:lang w:val="es-AR"/>
-        </w:rPr>
-        <w:t xml:space="preserve"> de algunas personas, de las pocas que lo reconocieron.</w:t>
+        <w:t>El sonido de las sillas rechinando y cayendo al suelo se escuchó de algunas personas, de las pocas que lo reconocieron.</w:t>
       </w:r>
     </w:p>
     <w:p>
@@ -3497,29 +3431,7 @@
           <w:szCs w:val="24"/>
           <w:lang w:val="es-AR"/>
         </w:rPr>
-        <w:t>… Los… Los cazarrecompensas de alto rango del Reino Norte. ¿</w:t>
-      </w:r>
-      <w:r>
-        <w:rPr>
-          <w:rFonts w:ascii="Arial" w:hAnsi="Arial" w:cs="Arial"/>
-          <w:b/>
-          <w:bCs/>
-          <w:sz w:val="24"/>
-          <w:szCs w:val="24"/>
-          <w:lang w:val="es-AR"/>
-        </w:rPr>
-        <w:t>Qué</w:t>
-      </w:r>
-      <w:r>
-        <w:rPr>
-          <w:rFonts w:ascii="Arial" w:hAnsi="Arial" w:cs="Arial"/>
-          <w:b/>
-          <w:bCs/>
-          <w:sz w:val="24"/>
-          <w:szCs w:val="24"/>
-          <w:lang w:val="es-AR"/>
-        </w:rPr>
-        <w:t xml:space="preserve"> hacen aquí?</w:t>
+        <w:t>… Los… Los cazarrecompensas de alto rango del Reino Norte. ¿Qué hacen aquí?</w:t>
       </w:r>
     </w:p>
     <w:p>
@@ -3628,202 +3540,92 @@
           <w:szCs w:val="24"/>
           <w:lang w:val="es-AR"/>
         </w:rPr>
-        <w:t xml:space="preserve">. Busquémosla y </w:t>
-      </w:r>
-      <w:r>
-        <w:rPr>
-          <w:rFonts w:ascii="Arial" w:hAnsi="Arial" w:cs="Arial"/>
-          <w:b/>
-          <w:bCs/>
-          <w:sz w:val="24"/>
-          <w:szCs w:val="24"/>
-          <w:lang w:val="es-AR"/>
-        </w:rPr>
-        <w:t>vámonos</w:t>
-      </w:r>
-      <w:r>
-        <w:rPr>
-          <w:rFonts w:ascii="Arial" w:hAnsi="Arial" w:cs="Arial"/>
-          <w:b/>
-          <w:bCs/>
-          <w:sz w:val="24"/>
-          <w:szCs w:val="24"/>
-          <w:lang w:val="es-AR"/>
-        </w:rPr>
-        <w:t xml:space="preserve"> de este pueblo.</w:t>
-      </w:r>
-    </w:p>
-    <w:p>
-      <w:pPr>
-        <w:spacing w:line="360" w:lineRule="auto"/>
-        <w:rPr>
-          <w:rFonts w:ascii="Arial" w:hAnsi="Arial" w:cs="Arial"/>
-          <w:b/>
-          <w:bCs/>
-          <w:sz w:val="24"/>
-          <w:szCs w:val="24"/>
-          <w:lang w:val="es-AR"/>
-        </w:rPr>
-      </w:pPr>
-      <w:r>
-        <w:rPr>
-          <w:rFonts w:ascii="Arial" w:hAnsi="Arial" w:cs="Arial"/>
-          <w:b/>
-          <w:bCs/>
-          <w:sz w:val="24"/>
-          <w:szCs w:val="24"/>
-          <w:lang w:val="es-AR"/>
-        </w:rPr>
-        <w:t>-Claro</w:t>
-      </w:r>
-      <w:r>
-        <w:rPr>
-          <w:rFonts w:ascii="Arial" w:hAnsi="Arial" w:cs="Arial"/>
-          <w:b/>
-          <w:bCs/>
-          <w:sz w:val="24"/>
-          <w:szCs w:val="24"/>
-          <w:lang w:val="es-AR"/>
-        </w:rPr>
-        <w:t>,</w:t>
-      </w:r>
-      <w:r>
-        <w:rPr>
-          <w:rFonts w:ascii="Arial" w:hAnsi="Arial" w:cs="Arial"/>
-          <w:b/>
-          <w:bCs/>
-          <w:sz w:val="24"/>
-          <w:szCs w:val="24"/>
-          <w:lang w:val="es-AR"/>
-        </w:rPr>
-        <w:t xml:space="preserve"> claro. Bueno señores, no quiero interrumpir esta gran fiesta que tienen por la noche, pero estamos buscando a cierta chica que se escapó del Capitolio del León.</w:t>
-      </w:r>
-    </w:p>
-    <w:p>
-      <w:pPr>
-        <w:spacing w:line="360" w:lineRule="auto"/>
-        <w:rPr>
-          <w:rFonts w:ascii="Arial" w:hAnsi="Arial" w:cs="Arial"/>
-          <w:b/>
-          <w:bCs/>
-          <w:sz w:val="24"/>
-          <w:szCs w:val="24"/>
-          <w:lang w:val="es-AR"/>
-        </w:rPr>
-      </w:pPr>
-    </w:p>
-    <w:p>
-      <w:pPr>
-        <w:spacing w:line="360" w:lineRule="auto"/>
-        <w:rPr>
-          <w:rFonts w:ascii="Arial" w:hAnsi="Arial" w:cs="Arial"/>
-          <w:b/>
-          <w:bCs/>
-          <w:sz w:val="24"/>
-          <w:szCs w:val="24"/>
-          <w:lang w:val="es-AR"/>
-        </w:rPr>
-      </w:pPr>
-      <w:r>
-        <w:rPr>
-          <w:rFonts w:ascii="Arial" w:hAnsi="Arial" w:cs="Arial"/>
-          <w:b/>
-          <w:bCs/>
-          <w:sz w:val="24"/>
-          <w:szCs w:val="24"/>
-          <w:lang w:val="es-AR"/>
-        </w:rPr>
-        <w:t xml:space="preserve">En la posada el chico de capucha con escamas se </w:t>
-      </w:r>
-      <w:r>
-        <w:rPr>
-          <w:rFonts w:ascii="Arial" w:hAnsi="Arial" w:cs="Arial"/>
-          <w:b/>
-          <w:bCs/>
-          <w:sz w:val="24"/>
-          <w:szCs w:val="24"/>
-          <w:lang w:val="es-AR"/>
-        </w:rPr>
-        <w:t>acerca</w:t>
-      </w:r>
-      <w:r>
-        <w:rPr>
-          <w:rFonts w:ascii="Arial" w:hAnsi="Arial" w:cs="Arial"/>
-          <w:b/>
-          <w:bCs/>
-          <w:sz w:val="24"/>
-          <w:szCs w:val="24"/>
-          <w:lang w:val="es-AR"/>
-        </w:rPr>
-        <w:t xml:space="preserve"> hacia la hermosa recepcionista un poco asustada por los bandidos que acabaron de entrar.</w:t>
-      </w:r>
-    </w:p>
-    <w:p>
-      <w:pPr>
-        <w:spacing w:line="360" w:lineRule="auto"/>
-        <w:rPr>
-          <w:rFonts w:ascii="Arial" w:hAnsi="Arial" w:cs="Arial"/>
-          <w:b/>
-          <w:bCs/>
-          <w:sz w:val="24"/>
-          <w:szCs w:val="24"/>
-          <w:lang w:val="es-AR"/>
-        </w:rPr>
-      </w:pPr>
-      <w:r>
-        <w:rPr>
-          <w:rFonts w:ascii="Arial" w:hAnsi="Arial" w:cs="Arial"/>
-          <w:b/>
-          <w:bCs/>
-          <w:sz w:val="24"/>
-          <w:szCs w:val="24"/>
-          <w:lang w:val="es-AR"/>
-        </w:rPr>
-        <w:t xml:space="preserve">-Disculpa. Quisiera una habitación. No tan cara, un poco </w:t>
-      </w:r>
-      <w:r>
-        <w:rPr>
-          <w:rFonts w:ascii="Arial" w:hAnsi="Arial" w:cs="Arial"/>
-          <w:b/>
-          <w:bCs/>
-          <w:sz w:val="24"/>
-          <w:szCs w:val="24"/>
-          <w:lang w:val="es-AR"/>
-        </w:rPr>
-        <w:t>más</w:t>
-      </w:r>
-      <w:r>
-        <w:rPr>
-          <w:rFonts w:ascii="Arial" w:hAnsi="Arial" w:cs="Arial"/>
-          <w:b/>
-          <w:bCs/>
-          <w:sz w:val="24"/>
-          <w:szCs w:val="24"/>
-          <w:lang w:val="es-AR"/>
-        </w:rPr>
-        <w:t xml:space="preserve"> económica, y si pudiera ser con vista hacia todo el pueblo mejor. Ah, </w:t>
-      </w:r>
-      <w:r>
-        <w:rPr>
-          <w:rFonts w:ascii="Arial" w:hAnsi="Arial" w:cs="Arial"/>
-          <w:b/>
-          <w:bCs/>
-          <w:sz w:val="24"/>
-          <w:szCs w:val="24"/>
-          <w:lang w:val="es-AR"/>
-        </w:rPr>
-        <w:t>también</w:t>
-      </w:r>
-      <w:r>
-        <w:rPr>
-          <w:rFonts w:ascii="Arial" w:hAnsi="Arial" w:cs="Arial"/>
-          <w:b/>
-          <w:bCs/>
-          <w:sz w:val="24"/>
-          <w:szCs w:val="24"/>
-          <w:lang w:val="es-AR"/>
-        </w:rPr>
-        <w:t xml:space="preserve"> quiero saber si hay recepción al cuarto. No quiero bajar por comida, se me es muy tedioso.</w:t>
+        <w:t>. Busquémosla y vámonos de este pueblo.</w:t>
+      </w:r>
+    </w:p>
+    <w:p>
+      <w:pPr>
+        <w:spacing w:line="360" w:lineRule="auto"/>
+        <w:rPr>
+          <w:rFonts w:ascii="Arial" w:hAnsi="Arial" w:cs="Arial"/>
+          <w:b/>
+          <w:bCs/>
+          <w:sz w:val="24"/>
+          <w:szCs w:val="24"/>
+          <w:lang w:val="es-AR"/>
+        </w:rPr>
+      </w:pPr>
+      <w:r>
+        <w:rPr>
+          <w:rFonts w:ascii="Arial" w:hAnsi="Arial" w:cs="Arial"/>
+          <w:b/>
+          <w:bCs/>
+          <w:sz w:val="24"/>
+          <w:szCs w:val="24"/>
+          <w:lang w:val="es-AR"/>
+        </w:rPr>
+        <w:t>-Claro, claro. Bueno señores, no quiero interrumpir esta gran fiesta que tienen por la noche, pero estamos buscando a cierta chica que se escapó del Capitolio del León.</w:t>
+      </w:r>
+    </w:p>
+    <w:p>
+      <w:pPr>
+        <w:spacing w:line="360" w:lineRule="auto"/>
+        <w:rPr>
+          <w:rFonts w:ascii="Arial" w:hAnsi="Arial" w:cs="Arial"/>
+          <w:b/>
+          <w:bCs/>
+          <w:sz w:val="24"/>
+          <w:szCs w:val="24"/>
+          <w:lang w:val="es-AR"/>
+        </w:rPr>
+      </w:pPr>
+    </w:p>
+    <w:p>
+      <w:pPr>
+        <w:spacing w:line="360" w:lineRule="auto"/>
+        <w:rPr>
+          <w:rFonts w:ascii="Arial" w:hAnsi="Arial" w:cs="Arial"/>
+          <w:b/>
+          <w:bCs/>
+          <w:sz w:val="24"/>
+          <w:szCs w:val="24"/>
+          <w:lang w:val="es-AR"/>
+        </w:rPr>
+      </w:pPr>
+      <w:r>
+        <w:rPr>
+          <w:rFonts w:ascii="Arial" w:hAnsi="Arial" w:cs="Arial"/>
+          <w:b/>
+          <w:bCs/>
+          <w:sz w:val="24"/>
+          <w:szCs w:val="24"/>
+          <w:lang w:val="es-AR"/>
+        </w:rPr>
+        <w:t>En la posada el chico de capucha con escamas se acerca hacia la hermosa recepcionista un poco asustada por los bandidos que acabaron de entrar.</w:t>
+      </w:r>
+    </w:p>
+    <w:p>
+      <w:pPr>
+        <w:spacing w:line="360" w:lineRule="auto"/>
+        <w:rPr>
+          <w:rFonts w:ascii="Arial" w:hAnsi="Arial" w:cs="Arial"/>
+          <w:b/>
+          <w:bCs/>
+          <w:sz w:val="24"/>
+          <w:szCs w:val="24"/>
+          <w:lang w:val="es-AR"/>
+        </w:rPr>
+      </w:pPr>
+      <w:r>
+        <w:rPr>
+          <w:rFonts w:ascii="Arial" w:hAnsi="Arial" w:cs="Arial"/>
+          <w:b/>
+          <w:bCs/>
+          <w:sz w:val="24"/>
+          <w:szCs w:val="24"/>
+          <w:lang w:val="es-AR"/>
+        </w:rPr>
+        <w:t>-Disculpa. Quisiera una habitación. No tan cara, un poco más económica, y si pudiera ser con vista hacia todo el pueblo mejor. Ah, también quiero saber si hay recepción al cuarto. No quiero bajar por comida, se me es muy tedioso.</w:t>
       </w:r>
     </w:p>
     <w:p>
@@ -3943,119 +3745,31 @@
           <w:szCs w:val="24"/>
           <w:lang w:val="es-AR"/>
         </w:rPr>
-        <w:t xml:space="preserve">La chica parece confundida al observar su falta de preocupación hacia los mercenarios en la entrada que se </w:t>
-      </w:r>
-      <w:r>
-        <w:rPr>
-          <w:rFonts w:ascii="Arial" w:hAnsi="Arial" w:cs="Arial"/>
-          <w:b/>
-          <w:bCs/>
-          <w:sz w:val="24"/>
-          <w:szCs w:val="24"/>
-          <w:lang w:val="es-AR"/>
-        </w:rPr>
-        <w:t>acercan</w:t>
-      </w:r>
-      <w:r>
-        <w:rPr>
-          <w:rFonts w:ascii="Arial" w:hAnsi="Arial" w:cs="Arial"/>
-          <w:b/>
-          <w:bCs/>
-          <w:sz w:val="24"/>
-          <w:szCs w:val="24"/>
-          <w:lang w:val="es-AR"/>
-        </w:rPr>
-        <w:t xml:space="preserve"> por detrás de él.</w:t>
-      </w:r>
-    </w:p>
-    <w:p>
-      <w:pPr>
-        <w:spacing w:line="360" w:lineRule="auto"/>
-        <w:rPr>
-          <w:rFonts w:ascii="Arial" w:hAnsi="Arial" w:cs="Arial"/>
-          <w:b/>
-          <w:bCs/>
-          <w:sz w:val="24"/>
-          <w:szCs w:val="24"/>
-          <w:lang w:val="es-AR"/>
-        </w:rPr>
-      </w:pPr>
-      <w:r>
-        <w:rPr>
-          <w:rFonts w:ascii="Arial" w:hAnsi="Arial" w:cs="Arial"/>
-          <w:b/>
-          <w:bCs/>
-          <w:sz w:val="24"/>
-          <w:szCs w:val="24"/>
-          <w:lang w:val="es-AR"/>
-        </w:rPr>
-        <w:t xml:space="preserve">-Tu </w:t>
-      </w:r>
-      <w:r>
-        <w:rPr>
-          <w:rFonts w:ascii="Arial" w:hAnsi="Arial" w:cs="Arial"/>
-          <w:b/>
-          <w:bCs/>
-          <w:sz w:val="24"/>
-          <w:szCs w:val="24"/>
-          <w:lang w:val="es-AR"/>
-        </w:rPr>
-        <w:t>estúpido</w:t>
-      </w:r>
-      <w:r>
-        <w:rPr>
-          <w:rFonts w:ascii="Arial" w:hAnsi="Arial" w:cs="Arial"/>
-          <w:b/>
-          <w:bCs/>
-          <w:sz w:val="24"/>
-          <w:szCs w:val="24"/>
-          <w:lang w:val="es-AR"/>
-        </w:rPr>
-        <w:t xml:space="preserve"> niño, </w:t>
-      </w:r>
-      <w:r>
-        <w:rPr>
-          <w:rFonts w:ascii="Arial" w:hAnsi="Arial" w:cs="Arial"/>
-          <w:b/>
-          <w:bCs/>
-          <w:sz w:val="24"/>
-          <w:szCs w:val="24"/>
-          <w:lang w:val="es-AR"/>
-        </w:rPr>
-        <w:t>córrete</w:t>
-      </w:r>
-      <w:r>
-        <w:rPr>
-          <w:rFonts w:ascii="Arial" w:hAnsi="Arial" w:cs="Arial"/>
-          <w:b/>
-          <w:bCs/>
-          <w:sz w:val="24"/>
-          <w:szCs w:val="24"/>
-          <w:lang w:val="es-AR"/>
-        </w:rPr>
-        <w:t xml:space="preserve">, es </w:t>
-      </w:r>
-      <w:r>
-        <w:rPr>
-          <w:rFonts w:ascii="Arial" w:hAnsi="Arial" w:cs="Arial"/>
-          <w:b/>
-          <w:bCs/>
-          <w:sz w:val="24"/>
-          <w:szCs w:val="24"/>
-          <w:lang w:val="es-AR"/>
-        </w:rPr>
-        <w:t>nuestro</w:t>
-      </w:r>
-      <w:r>
-        <w:rPr>
-          <w:rFonts w:ascii="Arial" w:hAnsi="Arial" w:cs="Arial"/>
-          <w:b/>
-          <w:bCs/>
-          <w:sz w:val="24"/>
-          <w:szCs w:val="24"/>
-          <w:lang w:val="es-AR"/>
-        </w:rPr>
-        <w:t xml:space="preserve"> turno.</w:t>
+        <w:t>La chica parece confundida al observar su falta de preocupación hacia los mercenarios en la entrada que se acercan por detrás de él.</w:t>
+      </w:r>
+    </w:p>
+    <w:p>
+      <w:pPr>
+        <w:spacing w:line="360" w:lineRule="auto"/>
+        <w:rPr>
+          <w:rFonts w:ascii="Arial" w:hAnsi="Arial" w:cs="Arial"/>
+          <w:b/>
+          <w:bCs/>
+          <w:sz w:val="24"/>
+          <w:szCs w:val="24"/>
+          <w:lang w:val="es-AR"/>
+        </w:rPr>
+      </w:pPr>
+      <w:r>
+        <w:rPr>
+          <w:rFonts w:ascii="Arial" w:hAnsi="Arial" w:cs="Arial"/>
+          <w:b/>
+          <w:bCs/>
+          <w:sz w:val="24"/>
+          <w:szCs w:val="24"/>
+          <w:lang w:val="es-AR"/>
+        </w:rPr>
+        <w:t>-Tu estúpido niño, córrete, es nuestro turno.</w:t>
       </w:r>
     </w:p>
     <w:p>
@@ -4154,95 +3868,7 @@
           <w:szCs w:val="24"/>
           <w:lang w:val="es-AR"/>
         </w:rPr>
-        <w:t xml:space="preserve">Oye </w:t>
-      </w:r>
-      <w:r>
-        <w:rPr>
-          <w:rFonts w:ascii="Arial" w:hAnsi="Arial" w:cs="Arial"/>
-          <w:b/>
-          <w:bCs/>
-          <w:sz w:val="24"/>
-          <w:szCs w:val="24"/>
-          <w:lang w:val="es-AR"/>
-        </w:rPr>
-        <w:t>tú</w:t>
-      </w:r>
-      <w:r>
-        <w:rPr>
-          <w:rFonts w:ascii="Arial" w:hAnsi="Arial" w:cs="Arial"/>
-          <w:b/>
-          <w:bCs/>
-          <w:sz w:val="24"/>
-          <w:szCs w:val="24"/>
-          <w:lang w:val="es-AR"/>
-        </w:rPr>
-        <w:t xml:space="preserve">! Creo que no </w:t>
-      </w:r>
-      <w:r>
-        <w:rPr>
-          <w:rFonts w:ascii="Arial" w:hAnsi="Arial" w:cs="Arial"/>
-          <w:b/>
-          <w:bCs/>
-          <w:sz w:val="24"/>
-          <w:szCs w:val="24"/>
-          <w:lang w:val="es-AR"/>
-        </w:rPr>
-        <w:t>escuchaste</w:t>
-      </w:r>
-      <w:r>
-        <w:rPr>
-          <w:rFonts w:ascii="Arial" w:hAnsi="Arial" w:cs="Arial"/>
-          <w:b/>
-          <w:bCs/>
-          <w:sz w:val="24"/>
-          <w:szCs w:val="24"/>
-          <w:lang w:val="es-AR"/>
-        </w:rPr>
-        <w:t xml:space="preserve"> que </w:t>
-      </w:r>
-      <w:r>
-        <w:rPr>
-          <w:rFonts w:ascii="Arial" w:hAnsi="Arial" w:cs="Arial"/>
-          <w:b/>
-          <w:bCs/>
-          <w:sz w:val="24"/>
-          <w:szCs w:val="24"/>
-          <w:lang w:val="es-AR"/>
-        </w:rPr>
-        <w:t>aún</w:t>
-      </w:r>
-      <w:r>
-        <w:rPr>
-          <w:rFonts w:ascii="Arial" w:hAnsi="Arial" w:cs="Arial"/>
-          <w:b/>
-          <w:bCs/>
-          <w:sz w:val="24"/>
-          <w:szCs w:val="24"/>
-          <w:lang w:val="es-AR"/>
-        </w:rPr>
-        <w:t xml:space="preserve"> estaba pidiendo mi habitación. ¿</w:t>
-      </w:r>
-      <w:r>
-        <w:rPr>
-          <w:rFonts w:ascii="Arial" w:hAnsi="Arial" w:cs="Arial"/>
-          <w:b/>
-          <w:bCs/>
-          <w:sz w:val="24"/>
-          <w:szCs w:val="24"/>
-          <w:lang w:val="es-AR"/>
-        </w:rPr>
-        <w:t>Sería</w:t>
-      </w:r>
-      <w:r>
-        <w:rPr>
-          <w:rFonts w:ascii="Arial" w:hAnsi="Arial" w:cs="Arial"/>
-          <w:b/>
-          <w:bCs/>
-          <w:sz w:val="24"/>
-          <w:szCs w:val="24"/>
-          <w:lang w:val="es-AR"/>
-        </w:rPr>
-        <w:t xml:space="preserve"> tan amable de hacer la fila?</w:t>
+        <w:t>Oye tú! Creo que no escuchaste que aún estaba pidiendo mi habitación. ¿Sería tan amable de hacer la fila?</w:t>
       </w:r>
     </w:p>
     <w:p>
@@ -4290,51 +3916,7 @@
           <w:szCs w:val="24"/>
           <w:lang w:val="es-AR"/>
         </w:rPr>
-        <w:t xml:space="preserve"> </w:t>
-      </w:r>
-      <w:r>
-        <w:rPr>
-          <w:rFonts w:ascii="Arial" w:hAnsi="Arial" w:cs="Arial"/>
-          <w:b/>
-          <w:bCs/>
-          <w:sz w:val="24"/>
-          <w:szCs w:val="24"/>
-          <w:lang w:val="es-AR"/>
-        </w:rPr>
-        <w:t>observaron</w:t>
-      </w:r>
-      <w:r>
-        <w:rPr>
-          <w:rFonts w:ascii="Arial" w:hAnsi="Arial" w:cs="Arial"/>
-          <w:b/>
-          <w:bCs/>
-          <w:sz w:val="24"/>
-          <w:szCs w:val="24"/>
-          <w:lang w:val="es-AR"/>
-        </w:rPr>
-        <w:t xml:space="preserve"> furioso detrás de él </w:t>
-      </w:r>
-      <w:r>
-        <w:rPr>
-          <w:rFonts w:ascii="Arial" w:hAnsi="Arial" w:cs="Arial"/>
-          <w:b/>
-          <w:bCs/>
-          <w:sz w:val="24"/>
-          <w:szCs w:val="24"/>
-          <w:lang w:val="es-AR"/>
-        </w:rPr>
-        <w:t>hacía</w:t>
-      </w:r>
-      <w:r>
-        <w:rPr>
-          <w:rFonts w:ascii="Arial" w:hAnsi="Arial" w:cs="Arial"/>
-          <w:b/>
-          <w:bCs/>
-          <w:sz w:val="24"/>
-          <w:szCs w:val="24"/>
-          <w:lang w:val="es-AR"/>
-        </w:rPr>
-        <w:t xml:space="preserve"> aquella voz de cierto chico.</w:t>
+        <w:t xml:space="preserve"> observaron furioso detrás de él hacía aquella voz de cierto chico.</w:t>
       </w:r>
     </w:p>
     <w:p>
@@ -4371,29 +3953,7 @@
           <w:szCs w:val="24"/>
           <w:lang w:val="es-AR"/>
         </w:rPr>
-        <w:t xml:space="preserve">Acaso sabes con quien demonios </w:t>
-      </w:r>
-      <w:r>
-        <w:rPr>
-          <w:rFonts w:ascii="Arial" w:hAnsi="Arial" w:cs="Arial"/>
-          <w:b/>
-          <w:bCs/>
-          <w:sz w:val="24"/>
-          <w:szCs w:val="24"/>
-          <w:lang w:val="es-AR"/>
-        </w:rPr>
-        <w:t>estás</w:t>
-      </w:r>
-      <w:r>
-        <w:rPr>
-          <w:rFonts w:ascii="Arial" w:hAnsi="Arial" w:cs="Arial"/>
-          <w:b/>
-          <w:bCs/>
-          <w:sz w:val="24"/>
-          <w:szCs w:val="24"/>
-          <w:lang w:val="es-AR"/>
-        </w:rPr>
-        <w:t xml:space="preserve"> hablando?</w:t>
+        <w:t>Acaso sabes con quien demonios estás hablando?</w:t>
       </w:r>
     </w:p>
     <w:p>
@@ -4465,73 +4025,7 @@
           <w:szCs w:val="24"/>
           <w:lang w:val="es-AR"/>
         </w:rPr>
-        <w:t xml:space="preserve"> empezó a hervir con </w:t>
-      </w:r>
-      <w:r>
-        <w:rPr>
-          <w:rFonts w:ascii="Arial" w:hAnsi="Arial" w:cs="Arial"/>
-          <w:b/>
-          <w:bCs/>
-          <w:sz w:val="24"/>
-          <w:szCs w:val="24"/>
-          <w:lang w:val="es-AR"/>
-        </w:rPr>
-        <w:t>rabia,</w:t>
-      </w:r>
-      <w:r>
-        <w:rPr>
-          <w:rFonts w:ascii="Arial" w:hAnsi="Arial" w:cs="Arial"/>
-          <w:b/>
-          <w:bCs/>
-          <w:sz w:val="24"/>
-          <w:szCs w:val="24"/>
-          <w:lang w:val="es-AR"/>
-        </w:rPr>
-        <w:t xml:space="preserve"> pero </w:t>
-      </w:r>
-      <w:r>
-        <w:rPr>
-          <w:rFonts w:ascii="Arial" w:hAnsi="Arial" w:cs="Arial"/>
-          <w:b/>
-          <w:bCs/>
-          <w:sz w:val="24"/>
-          <w:szCs w:val="24"/>
-          <w:lang w:val="es-AR"/>
-        </w:rPr>
-        <w:t>está</w:t>
-      </w:r>
-      <w:r>
-        <w:rPr>
-          <w:rFonts w:ascii="Arial" w:hAnsi="Arial" w:cs="Arial"/>
-          <w:b/>
-          <w:bCs/>
-          <w:sz w:val="24"/>
-          <w:szCs w:val="24"/>
-          <w:lang w:val="es-AR"/>
-        </w:rPr>
-        <w:t xml:space="preserve"> manteniendo la calma lo </w:t>
-      </w:r>
-      <w:r>
-        <w:rPr>
-          <w:rFonts w:ascii="Arial" w:hAnsi="Arial" w:cs="Arial"/>
-          <w:b/>
-          <w:bCs/>
-          <w:sz w:val="24"/>
-          <w:szCs w:val="24"/>
-          <w:lang w:val="es-AR"/>
-        </w:rPr>
-        <w:t>más</w:t>
-      </w:r>
-      <w:r>
-        <w:rPr>
-          <w:rFonts w:ascii="Arial" w:hAnsi="Arial" w:cs="Arial"/>
-          <w:b/>
-          <w:bCs/>
-          <w:sz w:val="24"/>
-          <w:szCs w:val="24"/>
-          <w:lang w:val="es-AR"/>
-        </w:rPr>
-        <w:t xml:space="preserve"> que puede. Sabe que armar alboroto por un simple plebeyo solo le daría una mala reputación.</w:t>
+        <w:t xml:space="preserve"> empezó a hervir con rabia, pero está manteniendo la calma lo más que puede. Sabe que armar alboroto por un simple plebeyo solo le daría una mala reputación.</w:t>
       </w:r>
     </w:p>
     <w:p>
@@ -4577,29 +4071,7 @@
           <w:szCs w:val="24"/>
           <w:lang w:val="es-AR"/>
         </w:rPr>
-        <w:t xml:space="preserve">… Creo que los </w:t>
-      </w:r>
-      <w:r>
-        <w:rPr>
-          <w:rFonts w:ascii="Arial" w:hAnsi="Arial" w:cs="Arial"/>
-          <w:b/>
-          <w:bCs/>
-          <w:sz w:val="24"/>
-          <w:szCs w:val="24"/>
-          <w:lang w:val="es-AR"/>
-        </w:rPr>
-        <w:t>más</w:t>
-      </w:r>
-      <w:r>
-        <w:rPr>
-          <w:rFonts w:ascii="Arial" w:hAnsi="Arial" w:cs="Arial"/>
-          <w:b/>
-          <w:bCs/>
-          <w:sz w:val="24"/>
-          <w:szCs w:val="24"/>
-          <w:lang w:val="es-AR"/>
-        </w:rPr>
-        <w:t xml:space="preserve"> inútiles de este pueblo se creen que pueden hablarnos de esta manera. Acaso tienes...</w:t>
+        <w:t>… Creo que los más inútiles de este pueblo se creen que pueden hablarnos de esta manera. Acaso tienes...</w:t>
       </w:r>
     </w:p>
     <w:p>
@@ -9437,8 +8909,6 @@
           <w:lang w:val="es-AR"/>
         </w:rPr>
       </w:pPr>
-      <w:bookmarkStart w:id="0" w:name="_GoBack"/>
-      <w:bookmarkEnd w:id="0"/>
     </w:p>
     <w:p>
       <w:pPr>
@@ -9505,6 +8975,276 @@
           <w:lang w:val="es-AR"/>
         </w:rPr>
       </w:pPr>
+      <w:r>
+        <w:rPr>
+          <w:rFonts w:ascii="Arial" w:hAnsi="Arial" w:cs="Arial"/>
+          <w:b/>
+          <w:bCs/>
+          <w:sz w:val="24"/>
+          <w:szCs w:val="24"/>
+          <w:lang w:val="es-AR"/>
+        </w:rPr>
+        <w:t>Eso fue tan simple como encender una simple vela blanca de noche.</w:t>
+      </w:r>
+    </w:p>
+    <w:p>
+      <w:pPr>
+        <w:spacing w:line="360" w:lineRule="auto"/>
+        <w:rPr>
+          <w:rFonts w:ascii="Arial" w:hAnsi="Arial" w:cs="Arial"/>
+          <w:b/>
+          <w:bCs/>
+          <w:sz w:val="24"/>
+          <w:szCs w:val="24"/>
+          <w:lang w:val="es-AR"/>
+        </w:rPr>
+      </w:pPr>
+      <w:r>
+        <w:rPr>
+          <w:rFonts w:ascii="Arial" w:hAnsi="Arial" w:cs="Arial"/>
+          <w:b/>
+          <w:bCs/>
+          <w:sz w:val="24"/>
+          <w:szCs w:val="24"/>
+          <w:lang w:val="es-AR"/>
+        </w:rPr>
+        <w:t>Todos en el lugar estaban completamente estupefactos.</w:t>
+      </w:r>
+    </w:p>
+    <w:p>
+      <w:pPr>
+        <w:spacing w:line="360" w:lineRule="auto"/>
+        <w:rPr>
+          <w:rFonts w:ascii="Arial" w:hAnsi="Arial" w:cs="Arial"/>
+          <w:b/>
+          <w:bCs/>
+          <w:sz w:val="24"/>
+          <w:szCs w:val="24"/>
+          <w:lang w:val="es-AR"/>
+        </w:rPr>
+      </w:pPr>
+      <w:r>
+        <w:rPr>
+          <w:rFonts w:ascii="Arial" w:hAnsi="Arial" w:cs="Arial"/>
+          <w:b/>
+          <w:bCs/>
+          <w:sz w:val="24"/>
+          <w:szCs w:val="24"/>
+          <w:lang w:val="es-AR"/>
+        </w:rPr>
+        <w:lastRenderedPageBreak/>
+        <w:t xml:space="preserve">Pero incluso con esa gran cantidad de magia podría quemar la posada entera, </w:t>
+      </w:r>
+      <w:r>
+        <w:rPr>
+          <w:rFonts w:ascii="Arial" w:hAnsi="Arial" w:cs="Arial"/>
+          <w:b/>
+          <w:bCs/>
+          <w:sz w:val="24"/>
+          <w:szCs w:val="24"/>
+          <w:lang w:val="es-AR"/>
+        </w:rPr>
+        <w:t xml:space="preserve">pero </w:t>
+      </w:r>
+      <w:r>
+        <w:rPr>
+          <w:rFonts w:ascii="Arial" w:hAnsi="Arial" w:cs="Arial"/>
+          <w:b/>
+          <w:bCs/>
+          <w:sz w:val="24"/>
+          <w:szCs w:val="24"/>
+          <w:lang w:val="es-AR"/>
+        </w:rPr>
+        <w:t>algo lo quebró.</w:t>
+      </w:r>
+    </w:p>
+    <w:p>
+      <w:pPr>
+        <w:spacing w:line="360" w:lineRule="auto"/>
+        <w:rPr>
+          <w:rFonts w:ascii="Arial" w:hAnsi="Arial" w:cs="Arial"/>
+          <w:b/>
+          <w:bCs/>
+          <w:sz w:val="24"/>
+          <w:szCs w:val="24"/>
+          <w:lang w:val="es-AR"/>
+        </w:rPr>
+      </w:pPr>
+      <w:r>
+        <w:rPr>
+          <w:rFonts w:ascii="Arial" w:hAnsi="Arial" w:cs="Arial"/>
+          <w:b/>
+          <w:bCs/>
+          <w:sz w:val="24"/>
+          <w:szCs w:val="24"/>
+          <w:lang w:val="es-AR"/>
+        </w:rPr>
+        <w:t>-…</w:t>
+      </w:r>
+    </w:p>
+    <w:p>
+      <w:pPr>
+        <w:spacing w:line="360" w:lineRule="auto"/>
+        <w:rPr>
+          <w:rFonts w:ascii="Arial" w:hAnsi="Arial" w:cs="Arial"/>
+          <w:b/>
+          <w:bCs/>
+          <w:sz w:val="24"/>
+          <w:szCs w:val="24"/>
+          <w:lang w:val="es-AR"/>
+        </w:rPr>
+      </w:pPr>
+      <w:r>
+        <w:rPr>
+          <w:rFonts w:ascii="Arial" w:hAnsi="Arial" w:cs="Arial"/>
+          <w:b/>
+          <w:bCs/>
+          <w:sz w:val="24"/>
+          <w:szCs w:val="24"/>
+          <w:lang w:val="es-AR"/>
+        </w:rPr>
+        <w:t xml:space="preserve">La magia de fuego no se detuvo por que él haya decidido que ya era suficiente, por </w:t>
+      </w:r>
+      <w:r>
+        <w:rPr>
+          <w:rFonts w:ascii="Arial" w:hAnsi="Arial" w:cs="Arial"/>
+          <w:b/>
+          <w:bCs/>
+          <w:sz w:val="24"/>
+          <w:szCs w:val="24"/>
+          <w:lang w:val="es-AR"/>
+        </w:rPr>
+        <w:t>él</w:t>
+      </w:r>
+      <w:r>
+        <w:rPr>
+          <w:rFonts w:ascii="Arial" w:hAnsi="Arial" w:cs="Arial"/>
+          <w:b/>
+          <w:bCs/>
+          <w:sz w:val="24"/>
+          <w:szCs w:val="24"/>
+          <w:lang w:val="es-AR"/>
+        </w:rPr>
+        <w:t xml:space="preserve"> lo hubiera incinerado hasta que sus huesos sean cenizas y el olor a carne cocida llenara todo el pueblo.</w:t>
+      </w:r>
+    </w:p>
+    <w:p>
+      <w:pPr>
+        <w:spacing w:line="360" w:lineRule="auto"/>
+        <w:rPr>
+          <w:rFonts w:ascii="Arial" w:hAnsi="Arial" w:cs="Arial"/>
+          <w:b/>
+          <w:bCs/>
+          <w:sz w:val="24"/>
+          <w:szCs w:val="24"/>
+          <w:lang w:val="es-AR"/>
+        </w:rPr>
+      </w:pPr>
+      <w:r>
+        <w:rPr>
+          <w:rFonts w:ascii="Arial" w:hAnsi="Arial" w:cs="Arial"/>
+          <w:b/>
+          <w:bCs/>
+          <w:sz w:val="24"/>
+          <w:szCs w:val="24"/>
+          <w:lang w:val="es-AR"/>
+        </w:rPr>
+        <w:t>-¿?...</w:t>
+      </w:r>
+    </w:p>
+    <w:p>
+      <w:pPr>
+        <w:spacing w:line="360" w:lineRule="auto"/>
+        <w:rPr>
+          <w:rFonts w:ascii="Arial" w:hAnsi="Arial" w:cs="Arial"/>
+          <w:b/>
+          <w:bCs/>
+          <w:sz w:val="24"/>
+          <w:szCs w:val="24"/>
+          <w:lang w:val="es-AR"/>
+        </w:rPr>
+      </w:pPr>
+      <w:r>
+        <w:rPr>
+          <w:rFonts w:ascii="Arial" w:hAnsi="Arial" w:cs="Arial"/>
+          <w:b/>
+          <w:bCs/>
+          <w:sz w:val="24"/>
+          <w:szCs w:val="24"/>
+          <w:lang w:val="es-AR"/>
+        </w:rPr>
+        <w:t>Algo completamente inexplicable para los ojos sucedió ante todos.</w:t>
+      </w:r>
+    </w:p>
+    <w:p>
+      <w:pPr>
+        <w:spacing w:line="360" w:lineRule="auto"/>
+        <w:rPr>
+          <w:rFonts w:ascii="Arial" w:hAnsi="Arial" w:cs="Arial"/>
+          <w:b/>
+          <w:bCs/>
+          <w:sz w:val="24"/>
+          <w:szCs w:val="24"/>
+          <w:lang w:val="es-AR"/>
+        </w:rPr>
+      </w:pPr>
+      <w:r>
+        <w:rPr>
+          <w:rFonts w:ascii="Arial" w:hAnsi="Arial" w:cs="Arial"/>
+          <w:b/>
+          <w:bCs/>
+          <w:sz w:val="24"/>
+          <w:szCs w:val="24"/>
+          <w:lang w:val="es-AR"/>
+        </w:rPr>
+        <w:t xml:space="preserve">El sonido de vidrio siendo quebrado repercutió con un agudo </w:t>
+      </w:r>
+      <w:r>
+        <w:rPr>
+          <w:rFonts w:ascii="Arial" w:hAnsi="Arial" w:cs="Arial"/>
+          <w:b/>
+          <w:bCs/>
+          <w:sz w:val="24"/>
+          <w:szCs w:val="24"/>
+          <w:lang w:val="es-AR"/>
+        </w:rPr>
+        <w:t>eco</w:t>
+      </w:r>
+      <w:r>
+        <w:rPr>
+          <w:rFonts w:ascii="Arial" w:hAnsi="Arial" w:cs="Arial"/>
+          <w:b/>
+          <w:bCs/>
+          <w:sz w:val="24"/>
+          <w:szCs w:val="24"/>
+          <w:lang w:val="es-AR"/>
+        </w:rPr>
+        <w:t xml:space="preserve"> por toda la posada.</w:t>
+      </w:r>
+    </w:p>
+    <w:p>
+      <w:pPr>
+        <w:spacing w:line="360" w:lineRule="auto"/>
+        <w:rPr>
+          <w:rFonts w:ascii="Arial" w:hAnsi="Arial" w:cs="Arial"/>
+          <w:b/>
+          <w:bCs/>
+          <w:sz w:val="24"/>
+          <w:szCs w:val="24"/>
+          <w:lang w:val="es-AR"/>
+        </w:rPr>
+      </w:pPr>
+      <w:r>
+        <w:rPr>
+          <w:rFonts w:ascii="Arial" w:hAnsi="Arial" w:cs="Arial"/>
+          <w:b/>
+          <w:bCs/>
+          <w:sz w:val="24"/>
+          <w:szCs w:val="24"/>
+          <w:lang w:val="es-AR"/>
+        </w:rPr>
+        <w:t xml:space="preserve">La madera no se incendió, </w:t>
+      </w:r>
       <w:proofErr w:type="spellStart"/>
       <w:r>
         <w:rPr>
@@ -9515,35 +9255,4435 @@
           <w:szCs w:val="24"/>
           <w:lang w:val="es-AR"/>
         </w:rPr>
+        <w:t>Aleck</w:t>
+      </w:r>
+      <w:proofErr w:type="spellEnd"/>
+      <w:r>
+        <w:rPr>
+          <w:rFonts w:ascii="Arial" w:hAnsi="Arial" w:cs="Arial"/>
+          <w:b/>
+          <w:bCs/>
+          <w:sz w:val="24"/>
+          <w:szCs w:val="24"/>
+          <w:lang w:val="es-AR"/>
+        </w:rPr>
+        <w:t xml:space="preserve"> no se había movido del lugar, pero de todas formas todo su cuerpo estaba completamente intacto.</w:t>
+      </w:r>
+    </w:p>
+    <w:p>
+      <w:pPr>
+        <w:spacing w:line="360" w:lineRule="auto"/>
+        <w:rPr>
+          <w:rFonts w:ascii="Arial" w:hAnsi="Arial" w:cs="Arial"/>
+          <w:b/>
+          <w:bCs/>
+          <w:sz w:val="24"/>
+          <w:szCs w:val="24"/>
+          <w:lang w:val="es-AR"/>
+        </w:rPr>
+      </w:pPr>
+      <w:r>
+        <w:rPr>
+          <w:rFonts w:ascii="Arial" w:hAnsi="Arial" w:cs="Arial"/>
+          <w:b/>
+          <w:bCs/>
+          <w:sz w:val="24"/>
+          <w:szCs w:val="24"/>
+          <w:lang w:val="es-AR"/>
+        </w:rPr>
+        <w:t>El gran proyectil de fuego desapareció por completo antes de siquiera quemar un pelo del joven.</w:t>
+      </w:r>
+    </w:p>
+    <w:p>
+      <w:pPr>
+        <w:spacing w:line="360" w:lineRule="auto"/>
+        <w:rPr>
+          <w:rFonts w:ascii="Arial" w:hAnsi="Arial" w:cs="Arial"/>
+          <w:b/>
+          <w:bCs/>
+          <w:sz w:val="24"/>
+          <w:szCs w:val="24"/>
+          <w:lang w:val="es-AR"/>
+        </w:rPr>
+      </w:pPr>
+      <w:r>
+        <w:rPr>
+          <w:rFonts w:ascii="Arial" w:hAnsi="Arial" w:cs="Arial"/>
+          <w:b/>
+          <w:bCs/>
+          <w:sz w:val="24"/>
+          <w:szCs w:val="24"/>
+          <w:lang w:val="es-AR"/>
+        </w:rPr>
+        <w:t>-Q-Que es…</w:t>
+      </w:r>
+    </w:p>
+    <w:p>
+      <w:pPr>
+        <w:spacing w:line="360" w:lineRule="auto"/>
+        <w:rPr>
+          <w:rFonts w:ascii="Arial" w:hAnsi="Arial" w:cs="Arial"/>
+          <w:b/>
+          <w:bCs/>
+          <w:sz w:val="24"/>
+          <w:szCs w:val="24"/>
+          <w:lang w:val="es-AR"/>
+        </w:rPr>
+      </w:pPr>
+      <w:r>
+        <w:rPr>
+          <w:rFonts w:ascii="Arial" w:hAnsi="Arial" w:cs="Arial"/>
+          <w:b/>
+          <w:bCs/>
+          <w:sz w:val="24"/>
+          <w:szCs w:val="24"/>
+          <w:lang w:val="es-AR"/>
+        </w:rPr>
+        <w:t>Las cadenas junto a él se quebraron como si hubiera aumentado de tamaño hasta romperlos. Con esto los círculos mágicos a su alrededor desaparecieron mientras el sonido de vidrio quebrado resonaba junto a este.</w:t>
+      </w:r>
+    </w:p>
+    <w:p>
+      <w:pPr>
+        <w:spacing w:line="360" w:lineRule="auto"/>
+        <w:rPr>
+          <w:rFonts w:ascii="Arial" w:hAnsi="Arial" w:cs="Arial"/>
+          <w:b/>
+          <w:bCs/>
+          <w:sz w:val="24"/>
+          <w:szCs w:val="24"/>
+          <w:lang w:val="es-AR"/>
+        </w:rPr>
+      </w:pPr>
+      <w:r>
+        <w:rPr>
+          <w:rFonts w:ascii="Arial" w:hAnsi="Arial" w:cs="Arial"/>
+          <w:b/>
+          <w:bCs/>
+          <w:sz w:val="24"/>
+          <w:szCs w:val="24"/>
+          <w:lang w:val="es-AR"/>
+        </w:rPr>
+        <w:t>-Es imposible…</w:t>
+      </w:r>
+    </w:p>
+    <w:p>
+      <w:pPr>
+        <w:spacing w:line="360" w:lineRule="auto"/>
+        <w:rPr>
+          <w:rFonts w:ascii="Arial" w:hAnsi="Arial" w:cs="Arial"/>
+          <w:b/>
+          <w:bCs/>
+          <w:sz w:val="24"/>
+          <w:szCs w:val="24"/>
+          <w:lang w:val="es-AR"/>
+        </w:rPr>
+      </w:pPr>
+      <w:r>
+        <w:rPr>
+          <w:rFonts w:ascii="Arial" w:hAnsi="Arial" w:cs="Arial"/>
+          <w:b/>
+          <w:bCs/>
+          <w:sz w:val="24"/>
+          <w:szCs w:val="24"/>
+          <w:lang w:val="es-AR"/>
+        </w:rPr>
+        <w:t>-La magia se destruyó.</w:t>
+      </w:r>
+    </w:p>
+    <w:p>
+      <w:pPr>
+        <w:spacing w:line="360" w:lineRule="auto"/>
+        <w:rPr>
+          <w:rFonts w:ascii="Arial" w:hAnsi="Arial" w:cs="Arial"/>
+          <w:b/>
+          <w:bCs/>
+          <w:sz w:val="24"/>
+          <w:szCs w:val="24"/>
+          <w:lang w:val="es-AR"/>
+        </w:rPr>
+      </w:pPr>
+      <w:r>
+        <w:rPr>
+          <w:rFonts w:ascii="Arial" w:hAnsi="Arial" w:cs="Arial"/>
+          <w:b/>
+          <w:bCs/>
+          <w:sz w:val="24"/>
+          <w:szCs w:val="24"/>
+          <w:lang w:val="es-AR"/>
+        </w:rPr>
+        <w:t>Como si observaran la estatua más grande y bien esculpida o el mejor cuadro bien pintado, de esa manera todos atendieron al medio del conflicto. Las miradas confundidas aun querían encontrar alguna explicación ante esto.</w:t>
+      </w:r>
+    </w:p>
+    <w:p>
+      <w:pPr>
+        <w:spacing w:line="360" w:lineRule="auto"/>
+        <w:rPr>
+          <w:rFonts w:ascii="Arial" w:hAnsi="Arial" w:cs="Arial"/>
+          <w:b/>
+          <w:bCs/>
+          <w:sz w:val="24"/>
+          <w:szCs w:val="24"/>
+          <w:lang w:val="es-AR"/>
+        </w:rPr>
+      </w:pPr>
+      <w:proofErr w:type="spellStart"/>
+      <w:r>
+        <w:rPr>
+          <w:rFonts w:ascii="Arial" w:hAnsi="Arial" w:cs="Arial"/>
+          <w:b/>
+          <w:bCs/>
+          <w:sz w:val="24"/>
+          <w:szCs w:val="24"/>
+          <w:lang w:val="es-AR"/>
+        </w:rPr>
+        <w:t>Arima</w:t>
+      </w:r>
+      <w:proofErr w:type="spellEnd"/>
+      <w:r>
+        <w:rPr>
+          <w:rFonts w:ascii="Arial" w:hAnsi="Arial" w:cs="Arial"/>
+          <w:b/>
+          <w:bCs/>
+          <w:sz w:val="24"/>
+          <w:szCs w:val="24"/>
+          <w:lang w:val="es-AR"/>
+        </w:rPr>
+        <w:t xml:space="preserve"> con sus pensamientos revueltos </w:t>
+      </w:r>
+      <w:r>
+        <w:rPr>
+          <w:rFonts w:ascii="Arial" w:hAnsi="Arial" w:cs="Arial"/>
+          <w:b/>
+          <w:bCs/>
+          <w:sz w:val="24"/>
+          <w:szCs w:val="24"/>
+          <w:lang w:val="es-AR"/>
+        </w:rPr>
+        <w:t>decidió</w:t>
+      </w:r>
+      <w:r>
+        <w:rPr>
+          <w:rFonts w:ascii="Arial" w:hAnsi="Arial" w:cs="Arial"/>
+          <w:b/>
+          <w:bCs/>
+          <w:sz w:val="24"/>
+          <w:szCs w:val="24"/>
+          <w:lang w:val="es-AR"/>
+        </w:rPr>
+        <w:t xml:space="preserve"> </w:t>
+      </w:r>
+      <w:proofErr w:type="gramStart"/>
+      <w:r>
+        <w:rPr>
+          <w:rFonts w:ascii="Arial" w:hAnsi="Arial" w:cs="Arial"/>
+          <w:b/>
+          <w:bCs/>
+          <w:sz w:val="24"/>
+          <w:szCs w:val="24"/>
+          <w:lang w:val="es-AR"/>
+        </w:rPr>
+        <w:t>preguntar</w:t>
+      </w:r>
+      <w:proofErr w:type="gramEnd"/>
+      <w:r>
+        <w:rPr>
+          <w:rFonts w:ascii="Arial" w:hAnsi="Arial" w:cs="Arial"/>
+          <w:b/>
+          <w:bCs/>
+          <w:sz w:val="24"/>
+          <w:szCs w:val="24"/>
+          <w:lang w:val="es-AR"/>
+        </w:rPr>
+        <w:t xml:space="preserve"> aun así</w:t>
+      </w:r>
+      <w:r>
+        <w:rPr>
+          <w:rFonts w:ascii="Arial" w:hAnsi="Arial" w:cs="Arial"/>
+          <w:b/>
+          <w:bCs/>
+          <w:sz w:val="24"/>
+          <w:szCs w:val="24"/>
+          <w:lang w:val="es-AR"/>
+        </w:rPr>
+        <w:t>. Él podría haber querido matarlo hace algunos segundos, pero eso no lo detuvo de hablar.</w:t>
+      </w:r>
+    </w:p>
+    <w:p>
+      <w:pPr>
+        <w:spacing w:line="360" w:lineRule="auto"/>
+        <w:rPr>
+          <w:rFonts w:ascii="Arial" w:hAnsi="Arial" w:cs="Arial"/>
+          <w:b/>
+          <w:bCs/>
+          <w:sz w:val="24"/>
+          <w:szCs w:val="24"/>
+          <w:lang w:val="es-AR"/>
+        </w:rPr>
+      </w:pPr>
+      <w:proofErr w:type="gramStart"/>
+      <w:r>
+        <w:rPr>
+          <w:rFonts w:ascii="Arial" w:hAnsi="Arial" w:cs="Arial"/>
+          <w:b/>
+          <w:bCs/>
+          <w:sz w:val="24"/>
+          <w:szCs w:val="24"/>
+          <w:lang w:val="es-AR"/>
+        </w:rPr>
+        <w:lastRenderedPageBreak/>
+        <w:t>-¿</w:t>
+      </w:r>
+      <w:proofErr w:type="gramEnd"/>
+      <w:r>
+        <w:rPr>
+          <w:rFonts w:ascii="Arial" w:hAnsi="Arial" w:cs="Arial"/>
+          <w:b/>
+          <w:bCs/>
+          <w:sz w:val="24"/>
+          <w:szCs w:val="24"/>
+          <w:lang w:val="es-AR"/>
+        </w:rPr>
+        <w:t>Como es que la magia de fuego de mi hermano no te hizo nada? La magia no se destruye tan fácil sin hechizos de protección o de contra ataque. ¿¡¡Quien demonios eres!!?</w:t>
+      </w:r>
+    </w:p>
+    <w:p>
+      <w:pPr>
+        <w:spacing w:line="360" w:lineRule="auto"/>
+        <w:rPr>
+          <w:rFonts w:ascii="Arial" w:hAnsi="Arial" w:cs="Arial"/>
+          <w:b/>
+          <w:bCs/>
+          <w:sz w:val="24"/>
+          <w:szCs w:val="24"/>
+          <w:lang w:val="es-AR"/>
+        </w:rPr>
+      </w:pPr>
+      <w:r>
+        <w:rPr>
+          <w:rFonts w:ascii="Arial" w:hAnsi="Arial" w:cs="Arial"/>
+          <w:b/>
+          <w:bCs/>
+          <w:sz w:val="24"/>
+          <w:szCs w:val="24"/>
+          <w:lang w:val="es-AR"/>
+        </w:rPr>
+        <w:t xml:space="preserve">El chico mueve su cabeza con sus manos aplicando presión </w:t>
+      </w:r>
+      <w:r>
+        <w:rPr>
+          <w:rFonts w:ascii="Arial" w:hAnsi="Arial" w:cs="Arial"/>
+          <w:b/>
+          <w:bCs/>
+          <w:sz w:val="24"/>
+          <w:szCs w:val="24"/>
+          <w:lang w:val="es-AR"/>
+        </w:rPr>
+        <w:t xml:space="preserve">en su mentón </w:t>
+      </w:r>
+      <w:r>
+        <w:rPr>
+          <w:rFonts w:ascii="Arial" w:hAnsi="Arial" w:cs="Arial"/>
+          <w:b/>
+          <w:bCs/>
+          <w:sz w:val="24"/>
+          <w:szCs w:val="24"/>
+          <w:lang w:val="es-AR"/>
+        </w:rPr>
+        <w:t xml:space="preserve">para tronar su </w:t>
+      </w:r>
+      <w:r>
+        <w:rPr>
+          <w:rFonts w:ascii="Arial" w:hAnsi="Arial" w:cs="Arial"/>
+          <w:b/>
+          <w:bCs/>
+          <w:sz w:val="24"/>
+          <w:szCs w:val="24"/>
+          <w:lang w:val="es-AR"/>
+        </w:rPr>
+        <w:t>cuello</w:t>
+      </w:r>
+      <w:r>
+        <w:rPr>
+          <w:rFonts w:ascii="Arial" w:hAnsi="Arial" w:cs="Arial"/>
+          <w:b/>
+          <w:bCs/>
+          <w:sz w:val="24"/>
+          <w:szCs w:val="24"/>
+          <w:lang w:val="es-AR"/>
+        </w:rPr>
+        <w:t>. Luego hace algunos estiramientos con sus brazos de un lado hacia el otro en posición de T aplicando presión en su codo.</w:t>
+      </w:r>
+    </w:p>
+    <w:p>
+      <w:pPr>
+        <w:spacing w:line="360" w:lineRule="auto"/>
+        <w:rPr>
+          <w:rFonts w:ascii="Arial" w:hAnsi="Arial" w:cs="Arial"/>
+          <w:b/>
+          <w:bCs/>
+          <w:sz w:val="24"/>
+          <w:szCs w:val="24"/>
+          <w:lang w:val="es-AR"/>
+        </w:rPr>
+      </w:pPr>
+      <w:r>
+        <w:rPr>
+          <w:rFonts w:ascii="Arial" w:hAnsi="Arial" w:cs="Arial"/>
+          <w:b/>
+          <w:bCs/>
+          <w:sz w:val="24"/>
+          <w:szCs w:val="24"/>
+          <w:lang w:val="es-AR"/>
+        </w:rPr>
+        <w:t xml:space="preserve">-Ya les dije que incluso al saber mi nombre no les ayudara a detenerme. Soy aquel que quiere una linda cama para dormir y comida barata para calmar el mal humor de mi compañero Gruñidos. Soy </w:t>
+      </w:r>
+      <w:proofErr w:type="spellStart"/>
+      <w:r>
+        <w:rPr>
+          <w:rFonts w:ascii="Arial" w:hAnsi="Arial" w:cs="Arial"/>
+          <w:b/>
+          <w:bCs/>
+          <w:sz w:val="24"/>
+          <w:szCs w:val="24"/>
+          <w:lang w:val="es-AR"/>
+        </w:rPr>
+        <w:t>Katharo</w:t>
+      </w:r>
+      <w:proofErr w:type="spellEnd"/>
+      <w:r>
+        <w:rPr>
+          <w:rFonts w:ascii="Arial" w:hAnsi="Arial" w:cs="Arial"/>
+          <w:b/>
+          <w:bCs/>
+          <w:sz w:val="24"/>
+          <w:szCs w:val="24"/>
+          <w:lang w:val="es-AR"/>
+        </w:rPr>
+        <w:t xml:space="preserve"> </w:t>
+      </w:r>
+      <w:proofErr w:type="spellStart"/>
+      <w:r>
+        <w:rPr>
+          <w:rFonts w:ascii="Arial" w:hAnsi="Arial" w:cs="Arial"/>
+          <w:b/>
+          <w:bCs/>
+          <w:sz w:val="24"/>
+          <w:szCs w:val="24"/>
+          <w:lang w:val="es-AR"/>
+        </w:rPr>
+        <w:t>Aleck</w:t>
+      </w:r>
+      <w:proofErr w:type="spellEnd"/>
+    </w:p>
+    <w:p>
+      <w:pPr>
+        <w:spacing w:line="360" w:lineRule="auto"/>
+        <w:rPr>
+          <w:rFonts w:ascii="Arial" w:hAnsi="Arial" w:cs="Arial"/>
+          <w:b/>
+          <w:bCs/>
+          <w:sz w:val="24"/>
+          <w:szCs w:val="24"/>
+          <w:lang w:val="es-AR"/>
+        </w:rPr>
+      </w:pPr>
+      <w:proofErr w:type="spellStart"/>
+      <w:r>
+        <w:rPr>
+          <w:rFonts w:ascii="Arial" w:hAnsi="Arial" w:cs="Arial"/>
+          <w:b/>
+          <w:bCs/>
+          <w:sz w:val="24"/>
+          <w:szCs w:val="24"/>
+          <w:lang w:val="es-AR"/>
+        </w:rPr>
+        <w:t>Arima</w:t>
+      </w:r>
+      <w:proofErr w:type="spellEnd"/>
+      <w:r>
+        <w:rPr>
+          <w:rFonts w:ascii="Arial" w:hAnsi="Arial" w:cs="Arial"/>
+          <w:b/>
+          <w:bCs/>
+          <w:sz w:val="24"/>
+          <w:szCs w:val="24"/>
+          <w:lang w:val="es-AR"/>
+        </w:rPr>
+        <w:t xml:space="preserve"> de seguro no quería saber el nombre. Él definitivamente no quería saber su nombre, pero </w:t>
+      </w:r>
+      <w:proofErr w:type="spellStart"/>
+      <w:r>
+        <w:rPr>
+          <w:rFonts w:ascii="Arial" w:hAnsi="Arial" w:cs="Arial"/>
+          <w:b/>
+          <w:bCs/>
+          <w:sz w:val="24"/>
+          <w:szCs w:val="24"/>
+          <w:lang w:val="es-AR"/>
+        </w:rPr>
+        <w:t>Aleck</w:t>
+      </w:r>
+      <w:proofErr w:type="spellEnd"/>
+      <w:r>
+        <w:rPr>
+          <w:rFonts w:ascii="Arial" w:hAnsi="Arial" w:cs="Arial"/>
+          <w:b/>
+          <w:bCs/>
+          <w:sz w:val="24"/>
+          <w:szCs w:val="24"/>
+          <w:lang w:val="es-AR"/>
+        </w:rPr>
+        <w:t xml:space="preserve"> no entendió a que se quería referir. Su nombre es lo de menos, pero </w:t>
+      </w:r>
+      <w:proofErr w:type="spellStart"/>
+      <w:r>
+        <w:rPr>
+          <w:rFonts w:ascii="Arial" w:hAnsi="Arial" w:cs="Arial"/>
+          <w:b/>
+          <w:bCs/>
+          <w:sz w:val="24"/>
+          <w:szCs w:val="24"/>
+          <w:lang w:val="es-AR"/>
+        </w:rPr>
+        <w:t>Aleck</w:t>
+      </w:r>
+      <w:proofErr w:type="spellEnd"/>
+      <w:r>
+        <w:rPr>
+          <w:rFonts w:ascii="Arial" w:hAnsi="Arial" w:cs="Arial"/>
+          <w:b/>
+          <w:bCs/>
+          <w:sz w:val="24"/>
+          <w:szCs w:val="24"/>
+          <w:lang w:val="es-AR"/>
+        </w:rPr>
+        <w:t xml:space="preserve"> no pensó en eso.</w:t>
+      </w:r>
+    </w:p>
+    <w:p>
+      <w:pPr>
+        <w:spacing w:line="360" w:lineRule="auto"/>
+        <w:rPr>
+          <w:rFonts w:ascii="Arial" w:hAnsi="Arial" w:cs="Arial"/>
+          <w:b/>
+          <w:bCs/>
+          <w:sz w:val="24"/>
+          <w:szCs w:val="24"/>
+          <w:lang w:val="es-AR"/>
+        </w:rPr>
+      </w:pPr>
+      <w:r>
+        <w:rPr>
+          <w:rFonts w:ascii="Arial" w:hAnsi="Arial" w:cs="Arial"/>
+          <w:b/>
+          <w:bCs/>
+          <w:sz w:val="24"/>
+          <w:szCs w:val="24"/>
+          <w:lang w:val="es-AR"/>
+        </w:rPr>
+        <w:t>Él podría pensar que el segundo hombr</w:t>
+      </w:r>
+      <w:r>
+        <w:rPr>
+          <w:rFonts w:ascii="Arial" w:hAnsi="Arial" w:cs="Arial"/>
+          <w:b/>
+          <w:bCs/>
+          <w:sz w:val="24"/>
+          <w:szCs w:val="24"/>
+          <w:lang w:val="es-AR"/>
+        </w:rPr>
+        <w:t>e</w:t>
+      </w:r>
+      <w:r>
+        <w:rPr>
+          <w:rFonts w:ascii="Arial" w:hAnsi="Arial" w:cs="Arial"/>
+          <w:b/>
+          <w:bCs/>
+          <w:sz w:val="24"/>
+          <w:szCs w:val="24"/>
+          <w:lang w:val="es-AR"/>
+        </w:rPr>
+        <w:t xml:space="preserve"> no escucho su nombre, es por esa razón que lo aclaro. Por ningún segundo </w:t>
+      </w:r>
+      <w:proofErr w:type="spellStart"/>
+      <w:r>
+        <w:rPr>
+          <w:rFonts w:ascii="Arial" w:hAnsi="Arial" w:cs="Arial"/>
+          <w:b/>
+          <w:bCs/>
+          <w:sz w:val="24"/>
+          <w:szCs w:val="24"/>
+          <w:lang w:val="es-AR"/>
+        </w:rPr>
+        <w:t>Katharo</w:t>
+      </w:r>
+      <w:proofErr w:type="spellEnd"/>
+      <w:r>
+        <w:rPr>
+          <w:rFonts w:ascii="Arial" w:hAnsi="Arial" w:cs="Arial"/>
+          <w:b/>
+          <w:bCs/>
+          <w:sz w:val="24"/>
+          <w:szCs w:val="24"/>
+          <w:lang w:val="es-AR"/>
+        </w:rPr>
+        <w:t xml:space="preserve"> pensó que </w:t>
+      </w:r>
+      <w:proofErr w:type="spellStart"/>
+      <w:r>
+        <w:rPr>
+          <w:rFonts w:ascii="Arial" w:hAnsi="Arial" w:cs="Arial"/>
+          <w:b/>
+          <w:bCs/>
+          <w:sz w:val="24"/>
+          <w:szCs w:val="24"/>
+          <w:lang w:val="es-AR"/>
+        </w:rPr>
+        <w:t>Arima</w:t>
+      </w:r>
+      <w:proofErr w:type="spellEnd"/>
+      <w:r>
+        <w:rPr>
+          <w:rFonts w:ascii="Arial" w:hAnsi="Arial" w:cs="Arial"/>
+          <w:b/>
+          <w:bCs/>
+          <w:sz w:val="24"/>
+          <w:szCs w:val="24"/>
+          <w:lang w:val="es-AR"/>
+        </w:rPr>
+        <w:t xml:space="preserve"> se refería que clase de magia fue esa y que clase de monstruo destruye magia sin hechizos de defensa o de contra ataque.</w:t>
+      </w:r>
+    </w:p>
+    <w:p>
+      <w:pPr>
+        <w:spacing w:line="360" w:lineRule="auto"/>
+        <w:rPr>
+          <w:rFonts w:ascii="Arial" w:hAnsi="Arial" w:cs="Arial"/>
+          <w:b/>
+          <w:bCs/>
+          <w:sz w:val="24"/>
+          <w:szCs w:val="24"/>
+          <w:lang w:val="es-AR"/>
+        </w:rPr>
+      </w:pPr>
+      <w:r>
+        <w:rPr>
+          <w:rFonts w:ascii="Arial" w:hAnsi="Arial" w:cs="Arial"/>
+          <w:b/>
+          <w:bCs/>
+          <w:sz w:val="24"/>
+          <w:szCs w:val="24"/>
+          <w:lang w:val="es-AR"/>
+        </w:rPr>
+        <w:t xml:space="preserve">Incluso la magia no es tan fácil de destruir, primero tendría que saber qué clase de magia se estaba utilizando, y que componentes le ayudan a maximizarlo. </w:t>
+      </w:r>
+    </w:p>
+    <w:p>
+      <w:pPr>
+        <w:spacing w:line="360" w:lineRule="auto"/>
+        <w:rPr>
+          <w:rFonts w:ascii="Arial" w:hAnsi="Arial" w:cs="Arial"/>
+          <w:b/>
+          <w:bCs/>
+          <w:sz w:val="24"/>
+          <w:szCs w:val="24"/>
+          <w:lang w:val="es-AR"/>
+        </w:rPr>
+      </w:pPr>
+      <w:r>
+        <w:rPr>
+          <w:rFonts w:ascii="Arial" w:hAnsi="Arial" w:cs="Arial"/>
+          <w:b/>
+          <w:bCs/>
+          <w:sz w:val="24"/>
+          <w:szCs w:val="24"/>
+          <w:lang w:val="es-AR"/>
+        </w:rPr>
+        <w:t>La magia o ítems mágicos de defensa y contra ataque son muy difíciles de crear sin antes analizar al enemigo.</w:t>
+      </w:r>
+    </w:p>
+    <w:p>
+      <w:pPr>
+        <w:spacing w:line="360" w:lineRule="auto"/>
+        <w:rPr>
+          <w:rFonts w:ascii="Arial" w:hAnsi="Arial" w:cs="Arial"/>
+          <w:b/>
+          <w:bCs/>
+          <w:sz w:val="24"/>
+          <w:szCs w:val="24"/>
+          <w:lang w:val="es-AR"/>
+        </w:rPr>
+      </w:pPr>
+      <w:r>
+        <w:rPr>
+          <w:rFonts w:ascii="Arial" w:hAnsi="Arial" w:cs="Arial"/>
+          <w:b/>
+          <w:bCs/>
+          <w:sz w:val="24"/>
+          <w:szCs w:val="24"/>
+          <w:lang w:val="es-AR"/>
+        </w:rPr>
+        <w:t xml:space="preserve">Entonces, ¿qué fue lo que sucedió? </w:t>
+      </w:r>
+    </w:p>
+    <w:p>
+      <w:pPr>
+        <w:spacing w:line="360" w:lineRule="auto"/>
+        <w:rPr>
+          <w:rFonts w:ascii="Arial" w:hAnsi="Arial" w:cs="Arial"/>
+          <w:b/>
+          <w:bCs/>
+          <w:sz w:val="24"/>
+          <w:szCs w:val="24"/>
+          <w:lang w:val="es-AR"/>
+        </w:rPr>
+      </w:pPr>
+      <w:r>
+        <w:rPr>
+          <w:rFonts w:ascii="Arial" w:hAnsi="Arial" w:cs="Arial"/>
+          <w:b/>
+          <w:bCs/>
+          <w:sz w:val="24"/>
+          <w:szCs w:val="24"/>
+          <w:lang w:val="es-AR"/>
+        </w:rPr>
+        <w:t>¿Qué clase de magia utilizo?</w:t>
+      </w:r>
+    </w:p>
+    <w:p>
+      <w:pPr>
+        <w:spacing w:line="360" w:lineRule="auto"/>
+        <w:rPr>
+          <w:rFonts w:ascii="Arial" w:hAnsi="Arial" w:cs="Arial"/>
+          <w:b/>
+          <w:bCs/>
+          <w:sz w:val="24"/>
+          <w:szCs w:val="24"/>
+          <w:lang w:val="es-AR"/>
+        </w:rPr>
+      </w:pPr>
+      <w:r>
+        <w:rPr>
+          <w:rFonts w:ascii="Arial" w:hAnsi="Arial" w:cs="Arial"/>
+          <w:b/>
+          <w:bCs/>
+          <w:sz w:val="24"/>
+          <w:szCs w:val="24"/>
+          <w:lang w:val="es-AR"/>
+        </w:rPr>
+        <w:t>¿Quién es para destruir magia con tan solo su presencia sin mover ninguna parte de su cuerpo?</w:t>
+      </w:r>
+    </w:p>
+    <w:p>
+      <w:pPr>
+        <w:spacing w:line="360" w:lineRule="auto"/>
+        <w:rPr>
+          <w:rFonts w:ascii="Arial" w:hAnsi="Arial" w:cs="Arial"/>
+          <w:b/>
+          <w:bCs/>
+          <w:sz w:val="24"/>
+          <w:szCs w:val="24"/>
+          <w:lang w:val="es-AR"/>
+        </w:rPr>
+      </w:pPr>
+      <w:r>
+        <w:rPr>
+          <w:rFonts w:ascii="Arial" w:hAnsi="Arial" w:cs="Arial"/>
+          <w:b/>
+          <w:bCs/>
+          <w:sz w:val="24"/>
+          <w:szCs w:val="24"/>
+          <w:lang w:val="es-AR"/>
+        </w:rPr>
+        <w:t>-Ahora… ¿se irán o tendré que proseguir a destruir esa estúpida confianza en las ilusiones mágicas?</w:t>
+      </w:r>
+    </w:p>
+    <w:p>
+      <w:pPr>
+        <w:spacing w:line="360" w:lineRule="auto"/>
+        <w:rPr>
+          <w:rFonts w:ascii="Arial" w:hAnsi="Arial" w:cs="Arial"/>
+          <w:b/>
+          <w:bCs/>
+          <w:sz w:val="24"/>
+          <w:szCs w:val="24"/>
+          <w:lang w:val="es-AR"/>
+        </w:rPr>
+      </w:pPr>
+      <w:r>
+        <w:rPr>
+          <w:rFonts w:ascii="Arial" w:hAnsi="Arial" w:cs="Arial"/>
+          <w:b/>
+          <w:bCs/>
+          <w:sz w:val="24"/>
+          <w:szCs w:val="24"/>
+          <w:lang w:val="es-AR"/>
+        </w:rPr>
+        <w:lastRenderedPageBreak/>
+        <w:t>-¡!...</w:t>
+      </w:r>
+    </w:p>
+    <w:p>
+      <w:pPr>
+        <w:spacing w:line="360" w:lineRule="auto"/>
+        <w:rPr>
+          <w:rFonts w:ascii="Arial" w:hAnsi="Arial" w:cs="Arial"/>
+          <w:b/>
+          <w:bCs/>
+          <w:sz w:val="24"/>
+          <w:szCs w:val="24"/>
+          <w:lang w:val="es-AR"/>
+        </w:rPr>
+      </w:pPr>
+      <w:proofErr w:type="spellStart"/>
+      <w:r>
+        <w:rPr>
+          <w:rFonts w:ascii="Arial" w:hAnsi="Arial" w:cs="Arial"/>
+          <w:b/>
+          <w:bCs/>
+          <w:sz w:val="24"/>
+          <w:szCs w:val="24"/>
+          <w:lang w:val="es-AR"/>
+        </w:rPr>
+        <w:t>Arima</w:t>
+      </w:r>
+      <w:proofErr w:type="spellEnd"/>
+      <w:r>
+        <w:rPr>
+          <w:rFonts w:ascii="Arial" w:hAnsi="Arial" w:cs="Arial"/>
+          <w:b/>
+          <w:bCs/>
+          <w:sz w:val="24"/>
+          <w:szCs w:val="24"/>
+          <w:lang w:val="es-AR"/>
+        </w:rPr>
+        <w:t xml:space="preserve"> pensó dos veces antes de contestar. Él no se enfrentaría a alguien que destruyo dos tipos de magia con tan solo su presencia. No se arriesgaría a saltar sin antes un As bajo la manga. </w:t>
+      </w:r>
+    </w:p>
+    <w:p>
+      <w:pPr>
+        <w:spacing w:line="360" w:lineRule="auto"/>
+        <w:rPr>
+          <w:rFonts w:ascii="Arial" w:hAnsi="Arial" w:cs="Arial"/>
+          <w:b/>
+          <w:bCs/>
+          <w:sz w:val="24"/>
+          <w:szCs w:val="24"/>
+          <w:lang w:val="es-AR"/>
+        </w:rPr>
+      </w:pPr>
+      <w:r>
+        <w:rPr>
+          <w:rFonts w:ascii="Arial" w:hAnsi="Arial" w:cs="Arial"/>
+          <w:b/>
+          <w:bCs/>
+          <w:sz w:val="24"/>
+          <w:szCs w:val="24"/>
+          <w:lang w:val="es-AR"/>
+        </w:rPr>
+        <w:t>Pero su hermano no pensó lo mismo.</w:t>
+      </w:r>
+    </w:p>
+    <w:p>
+      <w:pPr>
+        <w:spacing w:line="360" w:lineRule="auto"/>
+        <w:rPr>
+          <w:rFonts w:ascii="Arial" w:hAnsi="Arial" w:cs="Arial"/>
+          <w:b/>
+          <w:bCs/>
+          <w:sz w:val="24"/>
+          <w:szCs w:val="24"/>
+          <w:lang w:val="es-AR"/>
+        </w:rPr>
+      </w:pPr>
+      <w:r>
+        <w:rPr>
+          <w:rFonts w:ascii="Arial" w:hAnsi="Arial" w:cs="Arial"/>
+          <w:b/>
+          <w:bCs/>
+          <w:sz w:val="24"/>
+          <w:szCs w:val="24"/>
+          <w:lang w:val="es-AR"/>
+        </w:rPr>
+        <w:t xml:space="preserve">-¿? </w:t>
+      </w:r>
+      <w:r>
+        <w:rPr>
+          <w:rFonts w:ascii="Arial" w:hAnsi="Arial" w:cs="Arial"/>
+          <w:b/>
+          <w:bCs/>
+          <w:sz w:val="24"/>
+          <w:szCs w:val="24"/>
+          <w:lang w:val="es-AR"/>
+        </w:rPr>
+        <w:t>¡</w:t>
+      </w:r>
+      <w:proofErr w:type="spellStart"/>
+      <w:r>
+        <w:rPr>
+          <w:rFonts w:ascii="Arial" w:hAnsi="Arial" w:cs="Arial"/>
+          <w:b/>
+          <w:bCs/>
+          <w:sz w:val="24"/>
+          <w:szCs w:val="24"/>
+          <w:lang w:val="es-AR"/>
+        </w:rPr>
+        <w:t>Lectar</w:t>
+      </w:r>
+      <w:proofErr w:type="spellEnd"/>
+      <w:r>
+        <w:rPr>
+          <w:rFonts w:ascii="Arial" w:hAnsi="Arial" w:cs="Arial"/>
+          <w:b/>
+          <w:bCs/>
+          <w:sz w:val="24"/>
+          <w:szCs w:val="24"/>
+          <w:lang w:val="es-AR"/>
+        </w:rPr>
+        <w:t xml:space="preserve"> estúpido</w:t>
+      </w:r>
+      <w:r>
+        <w:rPr>
+          <w:rFonts w:ascii="Arial" w:hAnsi="Arial" w:cs="Arial"/>
+          <w:b/>
+          <w:bCs/>
+          <w:sz w:val="24"/>
+          <w:szCs w:val="24"/>
+          <w:lang w:val="es-AR"/>
+        </w:rPr>
+        <w:t>,</w:t>
+      </w:r>
+      <w:r>
+        <w:rPr>
+          <w:rFonts w:ascii="Arial" w:hAnsi="Arial" w:cs="Arial"/>
+          <w:b/>
+          <w:bCs/>
+          <w:sz w:val="24"/>
+          <w:szCs w:val="24"/>
+          <w:lang w:val="es-AR"/>
+        </w:rPr>
+        <w:t xml:space="preserve"> detente!</w:t>
+      </w:r>
+    </w:p>
+    <w:p>
+      <w:pPr>
+        <w:spacing w:line="360" w:lineRule="auto"/>
+        <w:rPr>
+          <w:rFonts w:ascii="Arial" w:hAnsi="Arial" w:cs="Arial"/>
+          <w:b/>
+          <w:bCs/>
+          <w:sz w:val="24"/>
+          <w:szCs w:val="24"/>
+          <w:lang w:val="es-AR"/>
+        </w:rPr>
+      </w:pPr>
+      <w:proofErr w:type="spellStart"/>
+      <w:r>
+        <w:rPr>
+          <w:rFonts w:ascii="Arial" w:hAnsi="Arial" w:cs="Arial"/>
+          <w:b/>
+          <w:bCs/>
+          <w:sz w:val="24"/>
+          <w:szCs w:val="24"/>
+          <w:lang w:val="es-AR"/>
+        </w:rPr>
+        <w:t>Lectar</w:t>
+      </w:r>
+      <w:proofErr w:type="spellEnd"/>
+      <w:r>
+        <w:rPr>
+          <w:rFonts w:ascii="Arial" w:hAnsi="Arial" w:cs="Arial"/>
+          <w:b/>
+          <w:bCs/>
+          <w:sz w:val="24"/>
+          <w:szCs w:val="24"/>
+          <w:lang w:val="es-AR"/>
+        </w:rPr>
+        <w:t xml:space="preserve"> ante una repuesta ilógico utiliza sus manos para un ataque conjunto. En su mano izquierda un círculo mágico con un triángulo y un rectángulo se muestran, y para activar dicho circulo sus palabras fueron aquellas.</w:t>
+      </w:r>
+    </w:p>
+    <w:p>
+      <w:pPr>
+        <w:spacing w:line="360" w:lineRule="auto"/>
+        <w:rPr>
+          <w:rFonts w:ascii="Arial" w:hAnsi="Arial" w:cs="Arial"/>
+          <w:b/>
+          <w:bCs/>
+          <w:sz w:val="24"/>
+          <w:szCs w:val="24"/>
+          <w:lang w:val="es-AR"/>
+        </w:rPr>
+      </w:pPr>
+      <w:r>
+        <w:rPr>
+          <w:rFonts w:ascii="Arial" w:hAnsi="Arial" w:cs="Arial"/>
+          <w:b/>
+          <w:bCs/>
+          <w:sz w:val="24"/>
+          <w:szCs w:val="24"/>
+          <w:lang w:val="es-AR"/>
+        </w:rPr>
+        <w:t>-¡¡</w:t>
+      </w:r>
+      <w:proofErr w:type="spellStart"/>
+      <w:r>
+        <w:rPr>
+          <w:rFonts w:ascii="Arial" w:hAnsi="Arial" w:cs="Arial"/>
+          <w:b/>
+          <w:bCs/>
+          <w:sz w:val="24"/>
+          <w:szCs w:val="24"/>
+          <w:lang w:val="es-AR"/>
+        </w:rPr>
+        <w:t>Doppelandgriff</w:t>
+      </w:r>
+      <w:proofErr w:type="spellEnd"/>
+      <w:r>
+        <w:rPr>
+          <w:rFonts w:ascii="Arial" w:hAnsi="Arial" w:cs="Arial"/>
+          <w:b/>
+          <w:bCs/>
+          <w:sz w:val="24"/>
+          <w:szCs w:val="24"/>
+          <w:lang w:val="es-AR"/>
+        </w:rPr>
+        <w:t xml:space="preserve">, </w:t>
+      </w:r>
+      <w:proofErr w:type="spellStart"/>
+      <w:r>
+        <w:rPr>
+          <w:rFonts w:ascii="Arial" w:hAnsi="Arial" w:cs="Arial"/>
+          <w:b/>
+          <w:bCs/>
+          <w:sz w:val="24"/>
+          <w:szCs w:val="24"/>
+          <w:lang w:val="es-AR"/>
+        </w:rPr>
+        <w:t>Feuerpfeile</w:t>
+      </w:r>
+      <w:proofErr w:type="spellEnd"/>
+      <w:r>
+        <w:rPr>
+          <w:rFonts w:ascii="Arial" w:hAnsi="Arial" w:cs="Arial"/>
+          <w:b/>
+          <w:bCs/>
+          <w:sz w:val="24"/>
+          <w:szCs w:val="24"/>
+          <w:lang w:val="es-AR"/>
+        </w:rPr>
+        <w:t xml:space="preserve">, </w:t>
+      </w:r>
+      <w:proofErr w:type="spellStart"/>
+      <w:r>
+        <w:rPr>
+          <w:rFonts w:ascii="Arial" w:hAnsi="Arial" w:cs="Arial"/>
+          <w:b/>
+          <w:bCs/>
+          <w:sz w:val="24"/>
+          <w:szCs w:val="24"/>
+          <w:lang w:val="es-AR"/>
+        </w:rPr>
+        <w:t>Feuerprojektil</w:t>
+      </w:r>
+      <w:proofErr w:type="spellEnd"/>
+      <w:r>
+        <w:rPr>
+          <w:rFonts w:ascii="Arial" w:hAnsi="Arial" w:cs="Arial"/>
+          <w:b/>
+          <w:bCs/>
+          <w:sz w:val="24"/>
+          <w:szCs w:val="24"/>
+          <w:lang w:val="es-AR"/>
+        </w:rPr>
+        <w:t>!!</w:t>
+      </w:r>
+    </w:p>
+    <w:p>
+      <w:pPr>
+        <w:spacing w:line="360" w:lineRule="auto"/>
+        <w:rPr>
+          <w:rFonts w:ascii="Arial" w:hAnsi="Arial" w:cs="Arial"/>
+          <w:b/>
+          <w:bCs/>
+          <w:sz w:val="24"/>
+          <w:szCs w:val="24"/>
+          <w:lang w:val="es-AR"/>
+        </w:rPr>
+      </w:pPr>
+      <w:r>
+        <w:rPr>
+          <w:rFonts w:ascii="Arial" w:hAnsi="Arial" w:cs="Arial"/>
+          <w:b/>
+          <w:bCs/>
+          <w:sz w:val="24"/>
+          <w:szCs w:val="24"/>
+          <w:lang w:val="es-AR"/>
+        </w:rPr>
+        <w:t xml:space="preserve">Con estas tres palabras, su mano derecha también formo otro círculo rojo, pero con un triángulo inverso y un círculo en medio. </w:t>
+      </w:r>
+    </w:p>
+    <w:p>
+      <w:pPr>
+        <w:spacing w:line="360" w:lineRule="auto"/>
+        <w:rPr>
+          <w:rFonts w:ascii="Arial" w:hAnsi="Arial" w:cs="Arial"/>
+          <w:b/>
+          <w:bCs/>
+          <w:sz w:val="24"/>
+          <w:szCs w:val="24"/>
+          <w:lang w:val="es-AR"/>
+        </w:rPr>
+      </w:pPr>
+      <w:r>
+        <w:rPr>
+          <w:rFonts w:ascii="Arial" w:hAnsi="Arial" w:cs="Arial"/>
+          <w:b/>
+          <w:bCs/>
+          <w:sz w:val="24"/>
+          <w:szCs w:val="24"/>
+          <w:lang w:val="es-AR"/>
+        </w:rPr>
+        <w:t xml:space="preserve">Dividió su </w:t>
+      </w:r>
+      <w:r>
+        <w:rPr>
+          <w:rFonts w:ascii="Arial" w:hAnsi="Arial" w:cs="Arial"/>
+          <w:b/>
+          <w:bCs/>
+          <w:sz w:val="24"/>
+          <w:szCs w:val="24"/>
+          <w:lang w:val="es-AR"/>
+        </w:rPr>
+        <w:t>capacidad mágica</w:t>
+      </w:r>
+      <w:r>
+        <w:rPr>
+          <w:rFonts w:ascii="Arial" w:hAnsi="Arial" w:cs="Arial"/>
+          <w:b/>
+          <w:bCs/>
+          <w:sz w:val="24"/>
+          <w:szCs w:val="24"/>
+          <w:lang w:val="es-AR"/>
+        </w:rPr>
+        <w:t xml:space="preserve"> en flechas de fuego</w:t>
+      </w:r>
+      <w:r>
+        <w:rPr>
+          <w:rFonts w:ascii="Arial" w:hAnsi="Arial" w:cs="Arial"/>
+          <w:b/>
+          <w:bCs/>
+          <w:sz w:val="24"/>
+          <w:szCs w:val="24"/>
+          <w:lang w:val="es-AR"/>
+        </w:rPr>
+        <w:t>;</w:t>
+      </w:r>
+      <w:r>
+        <w:rPr>
+          <w:rFonts w:ascii="Arial" w:hAnsi="Arial" w:cs="Arial"/>
+          <w:b/>
+          <w:bCs/>
+          <w:sz w:val="24"/>
+          <w:szCs w:val="24"/>
+          <w:lang w:val="es-AR"/>
+        </w:rPr>
+        <w:t xml:space="preserve"> más ligeras y rápidas con velocidad aumentada y movilidad flexible. Su otra mano contiene la magia de proyectiles pesados de fuego</w:t>
+      </w:r>
+      <w:r>
+        <w:rPr>
+          <w:rFonts w:ascii="Arial" w:hAnsi="Arial" w:cs="Arial"/>
+          <w:b/>
+          <w:bCs/>
+          <w:sz w:val="24"/>
+          <w:szCs w:val="24"/>
+          <w:lang w:val="es-AR"/>
+        </w:rPr>
+        <w:t>;</w:t>
+      </w:r>
+      <w:r>
+        <w:rPr>
+          <w:rFonts w:ascii="Arial" w:hAnsi="Arial" w:cs="Arial"/>
+          <w:b/>
+          <w:bCs/>
+          <w:sz w:val="24"/>
+          <w:szCs w:val="24"/>
+          <w:lang w:val="es-AR"/>
+        </w:rPr>
+        <w:t xml:space="preserve"> con velocidad reducida, pero de gran destrucción.</w:t>
+      </w:r>
+    </w:p>
+    <w:p>
+      <w:pPr>
+        <w:spacing w:line="360" w:lineRule="auto"/>
+        <w:rPr>
+          <w:rFonts w:ascii="Arial" w:hAnsi="Arial" w:cs="Arial"/>
+          <w:b/>
+          <w:bCs/>
+          <w:sz w:val="24"/>
+          <w:szCs w:val="24"/>
+          <w:lang w:val="es-AR"/>
+        </w:rPr>
+      </w:pPr>
+      <w:proofErr w:type="spellStart"/>
+      <w:r>
+        <w:rPr>
+          <w:rFonts w:ascii="Arial" w:hAnsi="Arial" w:cs="Arial"/>
+          <w:b/>
+          <w:bCs/>
+          <w:sz w:val="24"/>
+          <w:szCs w:val="24"/>
+          <w:lang w:val="es-AR"/>
+        </w:rPr>
+        <w:t>Arima</w:t>
+      </w:r>
+      <w:proofErr w:type="spellEnd"/>
+      <w:r>
+        <w:rPr>
+          <w:rFonts w:ascii="Arial" w:hAnsi="Arial" w:cs="Arial"/>
+          <w:b/>
+          <w:bCs/>
+          <w:sz w:val="24"/>
+          <w:szCs w:val="24"/>
+          <w:lang w:val="es-AR"/>
+        </w:rPr>
+        <w:t xml:space="preserve"> no lo evit</w:t>
+      </w:r>
+      <w:r>
+        <w:rPr>
+          <w:rFonts w:ascii="Arial" w:hAnsi="Arial" w:cs="Arial"/>
+          <w:b/>
+          <w:bCs/>
+          <w:sz w:val="24"/>
+          <w:szCs w:val="24"/>
+          <w:lang w:val="es-AR"/>
+        </w:rPr>
+        <w:t>ó</w:t>
+      </w:r>
+      <w:r>
+        <w:rPr>
+          <w:rFonts w:ascii="Arial" w:hAnsi="Arial" w:cs="Arial"/>
+          <w:b/>
+          <w:bCs/>
+          <w:sz w:val="24"/>
+          <w:szCs w:val="24"/>
+          <w:lang w:val="es-AR"/>
+        </w:rPr>
+        <w:t xml:space="preserve">. </w:t>
+      </w:r>
+    </w:p>
+    <w:p>
+      <w:pPr>
+        <w:spacing w:line="360" w:lineRule="auto"/>
+        <w:rPr>
+          <w:rFonts w:ascii="Arial" w:hAnsi="Arial" w:cs="Arial"/>
+          <w:b/>
+          <w:bCs/>
+          <w:sz w:val="24"/>
+          <w:szCs w:val="24"/>
+          <w:lang w:val="es-AR"/>
+        </w:rPr>
+      </w:pPr>
+      <w:r>
+        <w:rPr>
+          <w:rFonts w:ascii="Arial" w:hAnsi="Arial" w:cs="Arial"/>
+          <w:b/>
+          <w:bCs/>
+          <w:sz w:val="24"/>
+          <w:szCs w:val="24"/>
+          <w:lang w:val="es-AR"/>
+        </w:rPr>
+        <w:t>Puede ser que la precipitación de su hermano sea absurda y fuera de razonamiento estratégico ante un contra ataque, pero viendo que su paciencia se había disipado por completo puede que con esa enorme cantidad de magia logre acabar con aquel chico.</w:t>
+      </w:r>
+    </w:p>
+    <w:p>
+      <w:pPr>
+        <w:spacing w:line="360" w:lineRule="auto"/>
+        <w:rPr>
+          <w:rFonts w:ascii="Arial" w:hAnsi="Arial" w:cs="Arial"/>
+          <w:b/>
+          <w:bCs/>
+          <w:sz w:val="24"/>
+          <w:szCs w:val="24"/>
+          <w:lang w:val="es-AR"/>
+        </w:rPr>
+      </w:pPr>
+      <w:r>
+        <w:rPr>
+          <w:rFonts w:ascii="Arial" w:hAnsi="Arial" w:cs="Arial"/>
+          <w:b/>
+          <w:bCs/>
+          <w:sz w:val="24"/>
+          <w:szCs w:val="24"/>
+          <w:lang w:val="es-AR"/>
+        </w:rPr>
+        <w:t>Pero son suposiciones que pueden ser o no ciertas. Se basa en el conocimiento que tiene de su hermano, no del conocimiento de su enemigo al destruir magia.</w:t>
+      </w:r>
+    </w:p>
+    <w:p>
+      <w:pPr>
+        <w:spacing w:line="360" w:lineRule="auto"/>
+        <w:rPr>
+          <w:rFonts w:ascii="Arial" w:hAnsi="Arial" w:cs="Arial"/>
+          <w:b/>
+          <w:bCs/>
+          <w:sz w:val="24"/>
+          <w:szCs w:val="24"/>
+          <w:lang w:val="es-AR"/>
+        </w:rPr>
+      </w:pPr>
+      <w:r>
+        <w:rPr>
+          <w:rFonts w:ascii="Arial" w:hAnsi="Arial" w:cs="Arial"/>
+          <w:b/>
+          <w:bCs/>
+          <w:sz w:val="24"/>
+          <w:szCs w:val="24"/>
+          <w:lang w:val="es-AR"/>
+        </w:rPr>
+        <w:t xml:space="preserve">La combinación doble de flechas y proyectiles pesados de fuego se dispararon sin bacilar hacia el joven </w:t>
+      </w:r>
+      <w:proofErr w:type="spellStart"/>
+      <w:r>
+        <w:rPr>
+          <w:rFonts w:ascii="Arial" w:hAnsi="Arial" w:cs="Arial"/>
+          <w:b/>
+          <w:bCs/>
+          <w:sz w:val="24"/>
+          <w:szCs w:val="24"/>
+          <w:lang w:val="es-AR"/>
+        </w:rPr>
+        <w:t>Katharo</w:t>
+      </w:r>
+      <w:proofErr w:type="spellEnd"/>
+      <w:r>
+        <w:rPr>
+          <w:rFonts w:ascii="Arial" w:hAnsi="Arial" w:cs="Arial"/>
+          <w:b/>
+          <w:bCs/>
+          <w:sz w:val="24"/>
+          <w:szCs w:val="24"/>
+          <w:lang w:val="es-AR"/>
+        </w:rPr>
+        <w:t>.</w:t>
+      </w:r>
+    </w:p>
+    <w:p>
+      <w:pPr>
+        <w:spacing w:line="360" w:lineRule="auto"/>
+        <w:rPr>
+          <w:rFonts w:ascii="Arial" w:hAnsi="Arial" w:cs="Arial"/>
+          <w:b/>
+          <w:bCs/>
+          <w:sz w:val="24"/>
+          <w:szCs w:val="24"/>
+          <w:lang w:val="es-AR"/>
+        </w:rPr>
+      </w:pPr>
+      <w:r>
+        <w:rPr>
+          <w:rFonts w:ascii="Arial" w:hAnsi="Arial" w:cs="Arial"/>
+          <w:b/>
+          <w:bCs/>
+          <w:sz w:val="24"/>
+          <w:szCs w:val="24"/>
+          <w:lang w:val="es-AR"/>
+        </w:rPr>
+        <w:lastRenderedPageBreak/>
+        <w:t xml:space="preserve">El chico movió su cabeza con ese largo pelo siguiendo sus inclinaciones, como una corriente de agua. Acompañado con su ágil cuerpo, </w:t>
+      </w:r>
+      <w:proofErr w:type="spellStart"/>
+      <w:r>
+        <w:rPr>
+          <w:rFonts w:ascii="Arial" w:hAnsi="Arial" w:cs="Arial"/>
+          <w:b/>
+          <w:bCs/>
+          <w:sz w:val="24"/>
+          <w:szCs w:val="24"/>
+          <w:lang w:val="es-AR"/>
+        </w:rPr>
+        <w:t>Aleck</w:t>
+      </w:r>
+      <w:proofErr w:type="spellEnd"/>
+      <w:r>
+        <w:rPr>
+          <w:rFonts w:ascii="Arial" w:hAnsi="Arial" w:cs="Arial"/>
+          <w:b/>
+          <w:bCs/>
+          <w:sz w:val="24"/>
+          <w:szCs w:val="24"/>
+          <w:lang w:val="es-AR"/>
+        </w:rPr>
+        <w:t xml:space="preserve"> se movió a través de las flechas de fuego y de un gran golpe con su mano izquierda desvía una flecha que no llegaba a esquivar aun así con esa velocidad.</w:t>
+      </w:r>
+    </w:p>
+    <w:p>
+      <w:pPr>
+        <w:spacing w:line="360" w:lineRule="auto"/>
+        <w:rPr>
+          <w:rFonts w:ascii="Arial" w:hAnsi="Arial" w:cs="Arial"/>
+          <w:b/>
+          <w:bCs/>
+          <w:sz w:val="24"/>
+          <w:szCs w:val="24"/>
+          <w:lang w:val="es-AR"/>
+        </w:rPr>
+      </w:pPr>
+      <w:r>
+        <w:rPr>
+          <w:rFonts w:ascii="Arial" w:hAnsi="Arial" w:cs="Arial"/>
+          <w:b/>
+          <w:bCs/>
+          <w:sz w:val="24"/>
+          <w:szCs w:val="24"/>
+          <w:lang w:val="es-AR"/>
+        </w:rPr>
+        <w:t>Pero aún tenía el proyectil</w:t>
+      </w:r>
+    </w:p>
+    <w:p>
+      <w:pPr>
+        <w:spacing w:line="360" w:lineRule="auto"/>
+        <w:rPr>
+          <w:rFonts w:ascii="Arial" w:hAnsi="Arial" w:cs="Arial"/>
+          <w:b/>
+          <w:bCs/>
+          <w:sz w:val="24"/>
+          <w:szCs w:val="24"/>
+          <w:lang w:val="es-AR"/>
+        </w:rPr>
+      </w:pPr>
+      <w:r>
+        <w:rPr>
+          <w:rFonts w:ascii="Arial" w:hAnsi="Arial" w:cs="Arial"/>
+          <w:b/>
+          <w:bCs/>
+          <w:sz w:val="24"/>
+          <w:szCs w:val="24"/>
+          <w:lang w:val="es-AR"/>
+        </w:rPr>
+        <w:t>Utilizo su mano derecha para sujetarlo con su palma y esta luego de estrechar su mano en un puño fue destruida desde el impacto hasta la base de la magia de fuego.</w:t>
+      </w:r>
+    </w:p>
+    <w:p>
+      <w:pPr>
+        <w:spacing w:line="360" w:lineRule="auto"/>
+        <w:rPr>
+          <w:rFonts w:ascii="Arial" w:hAnsi="Arial" w:cs="Arial"/>
+          <w:b/>
+          <w:bCs/>
+          <w:sz w:val="24"/>
+          <w:szCs w:val="24"/>
+          <w:lang w:val="es-AR"/>
+        </w:rPr>
+      </w:pPr>
+      <w:r>
+        <w:rPr>
+          <w:rFonts w:ascii="Arial" w:hAnsi="Arial" w:cs="Arial"/>
+          <w:b/>
+          <w:bCs/>
+          <w:sz w:val="24"/>
+          <w:szCs w:val="24"/>
+          <w:lang w:val="es-AR"/>
+        </w:rPr>
+        <w:t xml:space="preserve">El circulo mágico con el triángulo inverso y el redondo fue destruido y despojado de la mano derecha de </w:t>
+      </w:r>
+      <w:proofErr w:type="spellStart"/>
+      <w:r>
+        <w:rPr>
+          <w:rFonts w:ascii="Arial" w:hAnsi="Arial" w:cs="Arial"/>
+          <w:b/>
+          <w:bCs/>
+          <w:sz w:val="24"/>
+          <w:szCs w:val="24"/>
+          <w:lang w:val="es-AR"/>
+        </w:rPr>
+        <w:t>Lectar</w:t>
+      </w:r>
+      <w:proofErr w:type="spellEnd"/>
+      <w:r>
+        <w:rPr>
+          <w:rFonts w:ascii="Arial" w:hAnsi="Arial" w:cs="Arial"/>
+          <w:b/>
+          <w:bCs/>
+          <w:sz w:val="24"/>
+          <w:szCs w:val="24"/>
+          <w:lang w:val="es-AR"/>
+        </w:rPr>
+        <w:t>.</w:t>
+      </w:r>
+    </w:p>
+    <w:p>
+      <w:pPr>
+        <w:spacing w:line="360" w:lineRule="auto"/>
+        <w:rPr>
+          <w:rFonts w:ascii="Arial" w:hAnsi="Arial" w:cs="Arial"/>
+          <w:b/>
+          <w:bCs/>
+          <w:sz w:val="24"/>
+          <w:szCs w:val="24"/>
+          <w:lang w:val="es-AR"/>
+        </w:rPr>
+      </w:pPr>
+      <w:r>
+        <w:rPr>
+          <w:rFonts w:ascii="Arial" w:hAnsi="Arial" w:cs="Arial"/>
+          <w:b/>
+          <w:bCs/>
+          <w:sz w:val="24"/>
+          <w:szCs w:val="24"/>
+          <w:lang w:val="es-AR"/>
+        </w:rPr>
+        <w:t>-¿¡!? ¡¡Maldito estúpido, ¿cómo mierda haces esa magia?!!</w:t>
+      </w:r>
+    </w:p>
+    <w:p>
+      <w:pPr>
+        <w:spacing w:line="360" w:lineRule="auto"/>
+        <w:rPr>
+          <w:rFonts w:ascii="Arial" w:hAnsi="Arial" w:cs="Arial"/>
+          <w:b/>
+          <w:bCs/>
+          <w:sz w:val="24"/>
+          <w:szCs w:val="24"/>
+          <w:lang w:val="es-AR"/>
+        </w:rPr>
+      </w:pPr>
+      <w:proofErr w:type="gramStart"/>
+      <w:r>
+        <w:rPr>
+          <w:rFonts w:ascii="Arial" w:hAnsi="Arial" w:cs="Arial"/>
+          <w:b/>
+          <w:bCs/>
+          <w:sz w:val="24"/>
+          <w:szCs w:val="24"/>
+          <w:lang w:val="es-AR"/>
+        </w:rPr>
+        <w:t>-¿</w:t>
+      </w:r>
+      <w:proofErr w:type="gramEnd"/>
+      <w:r>
+        <w:rPr>
+          <w:rFonts w:ascii="Arial" w:hAnsi="Arial" w:cs="Arial"/>
+          <w:b/>
+          <w:bCs/>
+          <w:sz w:val="24"/>
+          <w:szCs w:val="24"/>
+          <w:lang w:val="es-AR"/>
+        </w:rPr>
+        <w:t>Aun piensas que estoy utilizando magia? –Declara esas palabras seriamente mientras se abre paso– ¡Piensa un poco más y ampl</w:t>
+      </w:r>
+      <w:r>
+        <w:rPr>
+          <w:rFonts w:ascii="Arial" w:hAnsi="Arial" w:cs="Arial"/>
+          <w:b/>
+          <w:bCs/>
+          <w:sz w:val="24"/>
+          <w:szCs w:val="24"/>
+          <w:lang w:val="es-AR"/>
+        </w:rPr>
+        <w:t>í</w:t>
+      </w:r>
+      <w:r>
+        <w:rPr>
+          <w:rFonts w:ascii="Arial" w:hAnsi="Arial" w:cs="Arial"/>
+          <w:b/>
+          <w:bCs/>
+          <w:sz w:val="24"/>
+          <w:szCs w:val="24"/>
+          <w:lang w:val="es-AR"/>
+        </w:rPr>
+        <w:t>a tu conocimiento cabeza hueca!</w:t>
+      </w:r>
+    </w:p>
+    <w:p>
+      <w:pPr>
+        <w:spacing w:line="360" w:lineRule="auto"/>
+        <w:rPr>
+          <w:rFonts w:ascii="Arial" w:hAnsi="Arial" w:cs="Arial"/>
+          <w:b/>
+          <w:bCs/>
+          <w:sz w:val="24"/>
+          <w:szCs w:val="24"/>
+          <w:lang w:val="es-AR"/>
+        </w:rPr>
+      </w:pPr>
+      <w:r>
+        <w:rPr>
+          <w:rFonts w:ascii="Arial" w:hAnsi="Arial" w:cs="Arial"/>
+          <w:b/>
+          <w:bCs/>
+          <w:sz w:val="24"/>
+          <w:szCs w:val="24"/>
+          <w:lang w:val="es-AR"/>
+        </w:rPr>
+        <w:t xml:space="preserve">A </w:t>
+      </w:r>
+      <w:proofErr w:type="spellStart"/>
+      <w:r>
+        <w:rPr>
+          <w:rFonts w:ascii="Arial" w:hAnsi="Arial" w:cs="Arial"/>
+          <w:b/>
+          <w:bCs/>
+          <w:sz w:val="24"/>
+          <w:szCs w:val="24"/>
+          <w:lang w:val="es-AR"/>
+        </w:rPr>
+        <w:t>Katharo</w:t>
+      </w:r>
+      <w:proofErr w:type="spellEnd"/>
+      <w:r>
+        <w:rPr>
+          <w:rFonts w:ascii="Arial" w:hAnsi="Arial" w:cs="Arial"/>
+          <w:b/>
+          <w:bCs/>
+          <w:sz w:val="24"/>
+          <w:szCs w:val="24"/>
+          <w:lang w:val="es-AR"/>
+        </w:rPr>
+        <w:t xml:space="preserve"> le costó acercarse a </w:t>
+      </w:r>
+      <w:proofErr w:type="spellStart"/>
+      <w:r>
+        <w:rPr>
+          <w:rFonts w:ascii="Arial" w:hAnsi="Arial" w:cs="Arial"/>
+          <w:b/>
+          <w:bCs/>
+          <w:sz w:val="24"/>
+          <w:szCs w:val="24"/>
+          <w:lang w:val="es-AR"/>
+        </w:rPr>
+        <w:t>Lectar</w:t>
+      </w:r>
+      <w:proofErr w:type="spellEnd"/>
+      <w:r>
+        <w:rPr>
+          <w:rFonts w:ascii="Arial" w:hAnsi="Arial" w:cs="Arial"/>
+          <w:b/>
+          <w:bCs/>
+          <w:sz w:val="24"/>
+          <w:szCs w:val="24"/>
+          <w:lang w:val="es-AR"/>
+        </w:rPr>
+        <w:t>.</w:t>
+      </w:r>
+      <w:r>
+        <w:rPr>
+          <w:rFonts w:ascii="Arial" w:hAnsi="Arial" w:cs="Arial"/>
+          <w:b/>
+          <w:bCs/>
+          <w:sz w:val="24"/>
+          <w:szCs w:val="24"/>
+          <w:lang w:val="es-AR"/>
+        </w:rPr>
+        <w:t xml:space="preserve"> </w:t>
+      </w:r>
+      <w:r>
+        <w:rPr>
+          <w:rFonts w:ascii="Arial" w:hAnsi="Arial" w:cs="Arial"/>
+          <w:b/>
+          <w:bCs/>
+          <w:sz w:val="24"/>
+          <w:szCs w:val="24"/>
+          <w:lang w:val="es-AR"/>
+        </w:rPr>
+        <w:t>Aún</w:t>
+      </w:r>
+      <w:r>
+        <w:rPr>
+          <w:rFonts w:ascii="Arial" w:hAnsi="Arial" w:cs="Arial"/>
+          <w:b/>
+          <w:bCs/>
+          <w:sz w:val="24"/>
+          <w:szCs w:val="24"/>
+          <w:lang w:val="es-AR"/>
+        </w:rPr>
+        <w:t xml:space="preserve"> con su mano izquierda con el circulo mágico empezó a disparar decenas de flechas de fuego que </w:t>
+      </w:r>
+      <w:r>
+        <w:rPr>
+          <w:rFonts w:ascii="Arial" w:hAnsi="Arial" w:cs="Arial"/>
+          <w:b/>
+          <w:bCs/>
+          <w:sz w:val="24"/>
+          <w:szCs w:val="24"/>
+          <w:lang w:val="es-AR"/>
+        </w:rPr>
+        <w:t xml:space="preserve">ninguna de ellas </w:t>
+      </w:r>
+      <w:r>
+        <w:rPr>
+          <w:rFonts w:ascii="Arial" w:hAnsi="Arial" w:cs="Arial"/>
+          <w:b/>
+          <w:bCs/>
+          <w:sz w:val="24"/>
+          <w:szCs w:val="24"/>
+          <w:lang w:val="es-AR"/>
+        </w:rPr>
+        <w:t>impact</w:t>
+      </w:r>
+      <w:r>
+        <w:rPr>
+          <w:rFonts w:ascii="Arial" w:hAnsi="Arial" w:cs="Arial"/>
+          <w:b/>
+          <w:bCs/>
+          <w:sz w:val="24"/>
+          <w:szCs w:val="24"/>
+          <w:lang w:val="es-AR"/>
+        </w:rPr>
+        <w:t>ó</w:t>
+      </w:r>
+      <w:r>
+        <w:rPr>
+          <w:rFonts w:ascii="Arial" w:hAnsi="Arial" w:cs="Arial"/>
+          <w:b/>
+          <w:bCs/>
+          <w:sz w:val="24"/>
+          <w:szCs w:val="24"/>
+          <w:lang w:val="es-AR"/>
+        </w:rPr>
+        <w:t xml:space="preserve"> contra la piel del joven.</w:t>
+      </w:r>
+    </w:p>
+    <w:p>
+      <w:pPr>
+        <w:spacing w:line="360" w:lineRule="auto"/>
+        <w:rPr>
+          <w:rFonts w:ascii="Arial" w:hAnsi="Arial" w:cs="Arial"/>
+          <w:b/>
+          <w:bCs/>
+          <w:sz w:val="24"/>
+          <w:szCs w:val="24"/>
+          <w:lang w:val="es-AR"/>
+        </w:rPr>
+      </w:pPr>
+      <w:r>
+        <w:rPr>
+          <w:rFonts w:ascii="Arial" w:hAnsi="Arial" w:cs="Arial"/>
+          <w:b/>
+          <w:bCs/>
+          <w:sz w:val="24"/>
+          <w:szCs w:val="24"/>
+          <w:lang w:val="es-AR"/>
+        </w:rPr>
+        <w:t xml:space="preserve">Fue tan fácil como esquivar y golpear las flechas que podría ser que impactara contra él. Aunque puede ser que solo destruya esas flechas de fuego para hacerlo enfadar más a </w:t>
+      </w:r>
+      <w:proofErr w:type="spellStart"/>
+      <w:r>
+        <w:rPr>
+          <w:rFonts w:ascii="Arial" w:hAnsi="Arial" w:cs="Arial"/>
+          <w:b/>
+          <w:bCs/>
+          <w:sz w:val="24"/>
+          <w:szCs w:val="24"/>
+          <w:lang w:val="es-AR"/>
+        </w:rPr>
+        <w:t>Lectar</w:t>
+      </w:r>
+      <w:proofErr w:type="spellEnd"/>
+      <w:r>
+        <w:rPr>
+          <w:rFonts w:ascii="Arial" w:hAnsi="Arial" w:cs="Arial"/>
+          <w:b/>
+          <w:bCs/>
+          <w:sz w:val="24"/>
+          <w:szCs w:val="24"/>
+          <w:lang w:val="es-AR"/>
+        </w:rPr>
+        <w:t>.</w:t>
+      </w:r>
+    </w:p>
+    <w:p>
+      <w:pPr>
+        <w:spacing w:line="360" w:lineRule="auto"/>
+        <w:rPr>
+          <w:rFonts w:ascii="Arial" w:hAnsi="Arial" w:cs="Arial"/>
+          <w:b/>
+          <w:bCs/>
+          <w:sz w:val="24"/>
+          <w:szCs w:val="24"/>
+          <w:lang w:val="es-AR"/>
+        </w:rPr>
+      </w:pPr>
+      <w:r>
+        <w:rPr>
+          <w:rFonts w:ascii="Arial" w:hAnsi="Arial" w:cs="Arial"/>
+          <w:b/>
+          <w:bCs/>
+          <w:sz w:val="24"/>
+          <w:szCs w:val="24"/>
+          <w:lang w:val="es-AR"/>
+        </w:rPr>
+        <w:t xml:space="preserve">Un golpe rompe la nariz de </w:t>
+      </w:r>
+      <w:proofErr w:type="spellStart"/>
+      <w:r>
+        <w:rPr>
+          <w:rFonts w:ascii="Arial" w:hAnsi="Arial" w:cs="Arial"/>
+          <w:b/>
+          <w:bCs/>
+          <w:sz w:val="24"/>
+          <w:szCs w:val="24"/>
+          <w:lang w:val="es-AR"/>
+        </w:rPr>
+        <w:t>Lectar</w:t>
+      </w:r>
+      <w:proofErr w:type="spellEnd"/>
+      <w:r>
+        <w:rPr>
+          <w:rFonts w:ascii="Arial" w:hAnsi="Arial" w:cs="Arial"/>
+          <w:b/>
+          <w:bCs/>
+          <w:sz w:val="24"/>
+          <w:szCs w:val="24"/>
+          <w:lang w:val="es-AR"/>
+        </w:rPr>
+        <w:t xml:space="preserve">. </w:t>
+      </w:r>
+      <w:proofErr w:type="spellStart"/>
+      <w:r>
+        <w:rPr>
+          <w:rFonts w:ascii="Arial" w:hAnsi="Arial" w:cs="Arial"/>
+          <w:b/>
+          <w:bCs/>
+          <w:sz w:val="24"/>
+          <w:szCs w:val="24"/>
+          <w:lang w:val="es-AR"/>
+        </w:rPr>
+        <w:t>Katharo</w:t>
+      </w:r>
+      <w:proofErr w:type="spellEnd"/>
+      <w:r>
+        <w:rPr>
+          <w:rFonts w:ascii="Arial" w:hAnsi="Arial" w:cs="Arial"/>
+          <w:b/>
+          <w:bCs/>
+          <w:sz w:val="24"/>
+          <w:szCs w:val="24"/>
+          <w:lang w:val="es-AR"/>
+        </w:rPr>
+        <w:t xml:space="preserve"> con un simple golpe de su mano derecha quiebra su nariz.</w:t>
+      </w:r>
+    </w:p>
+    <w:p>
+      <w:pPr>
+        <w:spacing w:line="360" w:lineRule="auto"/>
+        <w:rPr>
+          <w:rFonts w:ascii="Arial" w:hAnsi="Arial" w:cs="Arial"/>
+          <w:b/>
+          <w:bCs/>
+          <w:sz w:val="24"/>
+          <w:szCs w:val="24"/>
+          <w:lang w:val="es-AR"/>
+        </w:rPr>
+      </w:pPr>
+      <w:r>
+        <w:rPr>
+          <w:rFonts w:ascii="Arial" w:hAnsi="Arial" w:cs="Arial"/>
+          <w:b/>
+          <w:bCs/>
+          <w:sz w:val="24"/>
+          <w:szCs w:val="24"/>
+          <w:lang w:val="es-AR"/>
+        </w:rPr>
+        <w:t xml:space="preserve">Pero </w:t>
+      </w:r>
+      <w:proofErr w:type="spellStart"/>
+      <w:r>
+        <w:rPr>
+          <w:rFonts w:ascii="Arial" w:hAnsi="Arial" w:cs="Arial"/>
+          <w:b/>
+          <w:bCs/>
+          <w:sz w:val="24"/>
+          <w:szCs w:val="24"/>
+          <w:lang w:val="es-AR"/>
+        </w:rPr>
+        <w:t>Lectar</w:t>
+      </w:r>
+      <w:proofErr w:type="spellEnd"/>
+      <w:r>
+        <w:rPr>
+          <w:rFonts w:ascii="Arial" w:hAnsi="Arial" w:cs="Arial"/>
+          <w:b/>
+          <w:bCs/>
+          <w:sz w:val="24"/>
+          <w:szCs w:val="24"/>
+          <w:lang w:val="es-AR"/>
+        </w:rPr>
+        <w:t xml:space="preserve"> no se detuvo, solo empeoro su ira contra el chico lo que provocó las siguientes palabras.</w:t>
+      </w:r>
+    </w:p>
+    <w:p>
+      <w:pPr>
+        <w:spacing w:line="360" w:lineRule="auto"/>
+        <w:rPr>
+          <w:rFonts w:ascii="Arial" w:hAnsi="Arial" w:cs="Arial"/>
+          <w:b/>
+          <w:bCs/>
+          <w:sz w:val="24"/>
+          <w:szCs w:val="24"/>
+          <w:lang w:val="es-AR"/>
+        </w:rPr>
+      </w:pPr>
+      <w:r>
+        <w:rPr>
+          <w:rFonts w:ascii="Arial" w:hAnsi="Arial" w:cs="Arial"/>
+          <w:b/>
+          <w:bCs/>
+          <w:sz w:val="24"/>
+          <w:szCs w:val="24"/>
+          <w:lang w:val="es-AR"/>
+        </w:rPr>
+        <w:t>-¡¡</w:t>
+      </w:r>
+      <w:proofErr w:type="spellStart"/>
+      <w:r>
+        <w:rPr>
+          <w:rFonts w:ascii="Arial" w:hAnsi="Arial" w:cs="Arial"/>
+          <w:b/>
+          <w:bCs/>
+          <w:sz w:val="24"/>
+          <w:szCs w:val="24"/>
+          <w:lang w:val="es-AR"/>
+        </w:rPr>
+        <w:t>Pumper</w:t>
+      </w:r>
+      <w:proofErr w:type="spellEnd"/>
+      <w:r>
+        <w:rPr>
+          <w:rFonts w:ascii="Arial" w:hAnsi="Arial" w:cs="Arial"/>
+          <w:b/>
+          <w:bCs/>
+          <w:sz w:val="24"/>
+          <w:szCs w:val="24"/>
+          <w:lang w:val="es-AR"/>
+        </w:rPr>
+        <w:t>!!</w:t>
+      </w:r>
+    </w:p>
+    <w:p>
+      <w:pPr>
+        <w:spacing w:line="360" w:lineRule="auto"/>
+        <w:rPr>
+          <w:rFonts w:ascii="Arial" w:hAnsi="Arial" w:cs="Arial"/>
+          <w:b/>
+          <w:bCs/>
+          <w:sz w:val="24"/>
+          <w:szCs w:val="24"/>
+          <w:lang w:val="es-AR"/>
+        </w:rPr>
+      </w:pPr>
+      <w:proofErr w:type="gramStart"/>
+      <w:r>
+        <w:rPr>
+          <w:rFonts w:ascii="Arial" w:hAnsi="Arial" w:cs="Arial"/>
+          <w:b/>
+          <w:bCs/>
+          <w:sz w:val="24"/>
+          <w:szCs w:val="24"/>
+          <w:lang w:val="es-AR"/>
+        </w:rPr>
+        <w:t>-¡</w:t>
+      </w:r>
+      <w:proofErr w:type="gramEnd"/>
+      <w:r>
+        <w:rPr>
+          <w:rFonts w:ascii="Arial" w:hAnsi="Arial" w:cs="Arial"/>
+          <w:b/>
+          <w:bCs/>
+          <w:sz w:val="24"/>
+          <w:szCs w:val="24"/>
+          <w:lang w:val="es-AR"/>
+        </w:rPr>
+        <w:t>Oye detente que demonio haces, estas actuando sin pensar!</w:t>
+      </w:r>
+    </w:p>
+    <w:p>
+      <w:pPr>
+        <w:spacing w:line="360" w:lineRule="auto"/>
+        <w:rPr>
+          <w:rFonts w:ascii="Arial" w:hAnsi="Arial" w:cs="Arial"/>
+          <w:b/>
+          <w:bCs/>
+          <w:sz w:val="24"/>
+          <w:szCs w:val="24"/>
+          <w:lang w:val="es-AR"/>
+        </w:rPr>
+      </w:pPr>
+      <w:r>
+        <w:rPr>
+          <w:rFonts w:ascii="Arial" w:hAnsi="Arial" w:cs="Arial"/>
+          <w:b/>
+          <w:bCs/>
+          <w:sz w:val="24"/>
+          <w:szCs w:val="24"/>
+          <w:lang w:val="es-AR"/>
+        </w:rPr>
+        <w:lastRenderedPageBreak/>
+        <w:t xml:space="preserve">Su hermano parece reconocer esa clase de palabras para la activación de su magia de fuego. Esas palabras preocupan a </w:t>
+      </w:r>
+      <w:proofErr w:type="spellStart"/>
+      <w:r>
+        <w:rPr>
+          <w:rFonts w:ascii="Arial" w:hAnsi="Arial" w:cs="Arial"/>
+          <w:b/>
+          <w:bCs/>
+          <w:sz w:val="24"/>
+          <w:szCs w:val="24"/>
+          <w:lang w:val="es-AR"/>
+        </w:rPr>
+        <w:t>Arima</w:t>
+      </w:r>
+      <w:proofErr w:type="spellEnd"/>
+      <w:r>
+        <w:rPr>
+          <w:rFonts w:ascii="Arial" w:hAnsi="Arial" w:cs="Arial"/>
+          <w:b/>
+          <w:bCs/>
+          <w:sz w:val="24"/>
+          <w:szCs w:val="24"/>
+          <w:lang w:val="es-AR"/>
+        </w:rPr>
+        <w:t xml:space="preserve"> hasta el punto de hacerlo dudar de que si tendría que detenerlo o no.</w:t>
+      </w:r>
+    </w:p>
+    <w:p>
+      <w:pPr>
+        <w:spacing w:line="360" w:lineRule="auto"/>
+        <w:rPr>
+          <w:rFonts w:ascii="Arial" w:hAnsi="Arial" w:cs="Arial"/>
+          <w:b/>
+          <w:bCs/>
+          <w:sz w:val="24"/>
+          <w:szCs w:val="24"/>
+          <w:lang w:val="es-AR"/>
+        </w:rPr>
+      </w:pPr>
+      <w:proofErr w:type="spellStart"/>
+      <w:r>
+        <w:rPr>
+          <w:rFonts w:ascii="Arial" w:hAnsi="Arial" w:cs="Arial"/>
+          <w:b/>
+          <w:bCs/>
+          <w:sz w:val="24"/>
+          <w:szCs w:val="24"/>
+          <w:lang w:val="es-AR"/>
+        </w:rPr>
+        <w:t>Aleck</w:t>
+      </w:r>
+      <w:proofErr w:type="spellEnd"/>
+      <w:r>
+        <w:rPr>
+          <w:rFonts w:ascii="Arial" w:hAnsi="Arial" w:cs="Arial"/>
+          <w:b/>
+          <w:bCs/>
+          <w:sz w:val="24"/>
+          <w:szCs w:val="24"/>
+          <w:lang w:val="es-AR"/>
+        </w:rPr>
+        <w:t xml:space="preserve"> se percató acerca de las intenciones de </w:t>
+      </w:r>
+      <w:proofErr w:type="spellStart"/>
+      <w:r>
+        <w:rPr>
+          <w:rFonts w:ascii="Arial" w:hAnsi="Arial" w:cs="Arial"/>
+          <w:b/>
+          <w:bCs/>
+          <w:sz w:val="24"/>
+          <w:szCs w:val="24"/>
+          <w:lang w:val="es-AR"/>
+        </w:rPr>
+        <w:t>Lectar</w:t>
+      </w:r>
+      <w:proofErr w:type="spellEnd"/>
+      <w:r>
+        <w:rPr>
+          <w:rFonts w:ascii="Arial" w:hAnsi="Arial" w:cs="Arial"/>
+          <w:b/>
+          <w:bCs/>
+          <w:sz w:val="24"/>
+          <w:szCs w:val="24"/>
+          <w:lang w:val="es-AR"/>
+        </w:rPr>
+        <w:t xml:space="preserve"> basándose en la expresión de pavor de su hermano. Sabía que esas palabras hacían algo malo que incluso para él le parecía arriesgado.</w:t>
+      </w:r>
+    </w:p>
+    <w:p>
+      <w:pPr>
+        <w:spacing w:line="360" w:lineRule="auto"/>
+        <w:rPr>
+          <w:rFonts w:ascii="Arial" w:hAnsi="Arial" w:cs="Arial"/>
+          <w:b/>
+          <w:bCs/>
+          <w:sz w:val="24"/>
+          <w:szCs w:val="24"/>
+          <w:lang w:val="es-AR"/>
+        </w:rPr>
+      </w:pPr>
+      <w:r>
+        <w:rPr>
+          <w:rFonts w:ascii="Arial" w:hAnsi="Arial" w:cs="Arial"/>
+          <w:b/>
+          <w:bCs/>
+          <w:sz w:val="24"/>
+          <w:szCs w:val="24"/>
+          <w:lang w:val="es-AR"/>
+        </w:rPr>
+        <w:t>-Creo que esto se saldrá de control.</w:t>
+      </w:r>
+    </w:p>
+    <w:p>
+      <w:pPr>
+        <w:spacing w:line="360" w:lineRule="auto"/>
+        <w:rPr>
+          <w:rFonts w:ascii="Arial" w:hAnsi="Arial" w:cs="Arial"/>
+          <w:b/>
+          <w:bCs/>
+          <w:sz w:val="24"/>
+          <w:szCs w:val="24"/>
+          <w:lang w:val="es-AR"/>
+        </w:rPr>
+      </w:pPr>
+      <w:r>
+        <w:rPr>
+          <w:rFonts w:ascii="Arial" w:hAnsi="Arial" w:cs="Arial"/>
+          <w:b/>
+          <w:bCs/>
+          <w:sz w:val="24"/>
+          <w:szCs w:val="24"/>
+          <w:lang w:val="es-AR"/>
+        </w:rPr>
+        <w:t>Dijo esas palabras mientras sus ojos arcoíris se fijaron en su objetivo y sus músculos se tensaron de tal manera que sus movimientos fueron casi inalcanzables de seguir con la vista.</w:t>
+      </w:r>
+    </w:p>
+    <w:p>
+      <w:pPr>
+        <w:spacing w:line="360" w:lineRule="auto"/>
+        <w:rPr>
+          <w:rFonts w:ascii="Arial" w:hAnsi="Arial" w:cs="Arial"/>
+          <w:b/>
+          <w:bCs/>
+          <w:sz w:val="24"/>
+          <w:szCs w:val="24"/>
+          <w:lang w:val="es-AR"/>
+        </w:rPr>
+      </w:pPr>
+      <w:r>
+        <w:rPr>
+          <w:rFonts w:ascii="Arial" w:hAnsi="Arial" w:cs="Arial"/>
+          <w:b/>
+          <w:bCs/>
+          <w:sz w:val="24"/>
+          <w:szCs w:val="24"/>
+          <w:lang w:val="es-AR"/>
+        </w:rPr>
+        <w:t>Para un grupo entrenado de la guardia real puede ser que vea esos movimientos difíciles de seguir, pero para los guardias privados del rey esto solo es un gran movimiento de alguien muy contrario a un novato.</w:t>
+      </w:r>
+    </w:p>
+    <w:p>
+      <w:pPr>
+        <w:spacing w:line="360" w:lineRule="auto"/>
+        <w:rPr>
+          <w:rFonts w:ascii="Arial" w:hAnsi="Arial" w:cs="Arial"/>
+          <w:b/>
+          <w:bCs/>
+          <w:sz w:val="24"/>
+          <w:szCs w:val="24"/>
+          <w:lang w:val="es-AR"/>
+        </w:rPr>
+      </w:pPr>
+      <w:r>
+        <w:rPr>
+          <w:rFonts w:ascii="Arial" w:hAnsi="Arial" w:cs="Arial"/>
+          <w:b/>
+          <w:bCs/>
+          <w:sz w:val="24"/>
+          <w:szCs w:val="24"/>
+          <w:lang w:val="es-AR"/>
+        </w:rPr>
+        <w:t>(-Esos movimientos…)</w:t>
+      </w:r>
+    </w:p>
+    <w:p>
+      <w:pPr>
+        <w:spacing w:line="360" w:lineRule="auto"/>
+        <w:rPr>
+          <w:rFonts w:ascii="Arial" w:hAnsi="Arial" w:cs="Arial"/>
+          <w:b/>
+          <w:bCs/>
+          <w:sz w:val="24"/>
+          <w:szCs w:val="24"/>
+          <w:lang w:val="es-AR"/>
+        </w:rPr>
+      </w:pPr>
+      <w:r>
+        <w:rPr>
+          <w:rFonts w:ascii="Arial" w:hAnsi="Arial" w:cs="Arial"/>
+          <w:b/>
+          <w:bCs/>
+          <w:sz w:val="24"/>
+          <w:szCs w:val="24"/>
+          <w:lang w:val="es-AR"/>
+        </w:rPr>
+        <w:t>No era normal.</w:t>
+      </w:r>
+    </w:p>
+    <w:p>
+      <w:pPr>
+        <w:spacing w:line="360" w:lineRule="auto"/>
+        <w:rPr>
+          <w:rFonts w:ascii="Arial" w:hAnsi="Arial" w:cs="Arial"/>
+          <w:b/>
+          <w:bCs/>
+          <w:sz w:val="24"/>
+          <w:szCs w:val="24"/>
+          <w:lang w:val="es-AR"/>
+        </w:rPr>
+      </w:pPr>
+      <w:proofErr w:type="spellStart"/>
+      <w:r>
+        <w:rPr>
+          <w:rFonts w:ascii="Arial" w:hAnsi="Arial" w:cs="Arial"/>
+          <w:b/>
+          <w:bCs/>
+          <w:sz w:val="24"/>
+          <w:szCs w:val="24"/>
+          <w:lang w:val="es-AR"/>
+        </w:rPr>
+        <w:t>Katharo</w:t>
+      </w:r>
+      <w:proofErr w:type="spellEnd"/>
+      <w:r>
+        <w:rPr>
+          <w:rFonts w:ascii="Arial" w:hAnsi="Arial" w:cs="Arial"/>
+          <w:b/>
+          <w:bCs/>
+          <w:sz w:val="24"/>
+          <w:szCs w:val="24"/>
+          <w:lang w:val="es-AR"/>
+        </w:rPr>
+        <w:t xml:space="preserve"> vestía bastante mal como para que sea tan bueno de esta manera. </w:t>
+      </w:r>
+      <w:r>
+        <w:rPr>
+          <w:rFonts w:ascii="Arial" w:hAnsi="Arial" w:cs="Arial"/>
+          <w:b/>
+          <w:bCs/>
+          <w:sz w:val="24"/>
+          <w:szCs w:val="24"/>
+          <w:lang w:val="es-AR"/>
+        </w:rPr>
+        <w:t xml:space="preserve">Incluso </w:t>
+      </w:r>
+      <w:proofErr w:type="spellStart"/>
+      <w:r>
+        <w:rPr>
+          <w:rFonts w:ascii="Arial" w:hAnsi="Arial" w:cs="Arial"/>
+          <w:b/>
+          <w:bCs/>
+          <w:sz w:val="24"/>
+          <w:szCs w:val="24"/>
+          <w:lang w:val="es-AR"/>
+        </w:rPr>
+        <w:t>Arima</w:t>
+      </w:r>
+      <w:proofErr w:type="spellEnd"/>
+      <w:r>
+        <w:rPr>
+          <w:rFonts w:ascii="Arial" w:hAnsi="Arial" w:cs="Arial"/>
+          <w:b/>
+          <w:bCs/>
+          <w:sz w:val="24"/>
+          <w:szCs w:val="24"/>
+          <w:lang w:val="es-AR"/>
+        </w:rPr>
+        <w:t xml:space="preserve"> dudo de su verdadero nombre. </w:t>
+      </w:r>
+      <w:r>
+        <w:rPr>
+          <w:rFonts w:ascii="Arial" w:hAnsi="Arial" w:cs="Arial"/>
+          <w:b/>
+          <w:bCs/>
+          <w:sz w:val="24"/>
+          <w:szCs w:val="24"/>
+          <w:lang w:val="es-AR"/>
+        </w:rPr>
+        <w:t>Sabía que e</w:t>
+      </w:r>
+      <w:r>
+        <w:rPr>
+          <w:rFonts w:ascii="Arial" w:hAnsi="Arial" w:cs="Arial"/>
+          <w:b/>
+          <w:bCs/>
+          <w:sz w:val="24"/>
+          <w:szCs w:val="24"/>
+          <w:lang w:val="es-AR"/>
+        </w:rPr>
+        <w:t>sa velocidad</w:t>
+      </w:r>
+      <w:r>
+        <w:rPr>
+          <w:rFonts w:ascii="Arial" w:hAnsi="Arial" w:cs="Arial"/>
+          <w:b/>
+          <w:bCs/>
+          <w:sz w:val="24"/>
+          <w:szCs w:val="24"/>
+          <w:lang w:val="es-AR"/>
+        </w:rPr>
+        <w:t xml:space="preserve"> </w:t>
+      </w:r>
+      <w:r>
+        <w:rPr>
+          <w:rFonts w:ascii="Arial" w:hAnsi="Arial" w:cs="Arial"/>
+          <w:b/>
+          <w:bCs/>
+          <w:sz w:val="24"/>
+          <w:szCs w:val="24"/>
+          <w:lang w:val="es-AR"/>
+        </w:rPr>
+        <w:t>solo los veía en la guardia personal del rey y en los paladines sagrados.</w:t>
+      </w:r>
+    </w:p>
+    <w:p>
+      <w:pPr>
+        <w:spacing w:line="360" w:lineRule="auto"/>
+        <w:rPr>
+          <w:rFonts w:ascii="Arial" w:hAnsi="Arial" w:cs="Arial"/>
+          <w:b/>
+          <w:bCs/>
+          <w:sz w:val="24"/>
+          <w:szCs w:val="24"/>
+          <w:lang w:val="es-AR"/>
+        </w:rPr>
+      </w:pPr>
+      <w:r>
+        <w:rPr>
+          <w:rFonts w:ascii="Arial" w:hAnsi="Arial" w:cs="Arial"/>
+          <w:b/>
+          <w:bCs/>
+          <w:sz w:val="24"/>
+          <w:szCs w:val="24"/>
+          <w:lang w:val="es-AR"/>
+        </w:rPr>
+        <w:t xml:space="preserve">Él no parece vestido como la guardia del rey ni como un paladín sagrado, pero de igual manera esos movimientos son muy parecidos o similares, piensa </w:t>
+      </w:r>
+      <w:proofErr w:type="spellStart"/>
+      <w:r>
+        <w:rPr>
+          <w:rFonts w:ascii="Arial" w:hAnsi="Arial" w:cs="Arial"/>
+          <w:b/>
+          <w:bCs/>
+          <w:sz w:val="24"/>
+          <w:szCs w:val="24"/>
+          <w:lang w:val="es-AR"/>
+        </w:rPr>
+        <w:t>Arima</w:t>
+      </w:r>
+      <w:proofErr w:type="spellEnd"/>
+      <w:r>
+        <w:rPr>
+          <w:rFonts w:ascii="Arial" w:hAnsi="Arial" w:cs="Arial"/>
+          <w:b/>
+          <w:bCs/>
+          <w:sz w:val="24"/>
+          <w:szCs w:val="24"/>
+          <w:lang w:val="es-AR"/>
+        </w:rPr>
+        <w:t>. Él fue capaz de presenciar esa máxima velocidad que no muchos logra</w:t>
+      </w:r>
+      <w:r>
+        <w:rPr>
+          <w:rFonts w:ascii="Arial" w:hAnsi="Arial" w:cs="Arial"/>
+          <w:b/>
+          <w:bCs/>
+          <w:sz w:val="24"/>
+          <w:szCs w:val="24"/>
+          <w:lang w:val="es-AR"/>
+        </w:rPr>
+        <w:t xml:space="preserve">n </w:t>
+      </w:r>
+      <w:r>
+        <w:rPr>
+          <w:rFonts w:ascii="Arial" w:hAnsi="Arial" w:cs="Arial"/>
+          <w:b/>
+          <w:bCs/>
+          <w:sz w:val="24"/>
+          <w:szCs w:val="24"/>
+          <w:lang w:val="es-AR"/>
+        </w:rPr>
+        <w:t>obtener con entrenamiento físico.</w:t>
+      </w:r>
+    </w:p>
+    <w:p>
+      <w:pPr>
+        <w:spacing w:line="360" w:lineRule="auto"/>
+        <w:rPr>
+          <w:rFonts w:ascii="Arial" w:hAnsi="Arial" w:cs="Arial"/>
+          <w:b/>
+          <w:bCs/>
+          <w:sz w:val="24"/>
+          <w:szCs w:val="24"/>
+          <w:lang w:val="es-AR"/>
+        </w:rPr>
+      </w:pPr>
+      <w:proofErr w:type="spellStart"/>
+      <w:r>
+        <w:rPr>
+          <w:rFonts w:ascii="Arial" w:hAnsi="Arial" w:cs="Arial"/>
+          <w:b/>
+          <w:bCs/>
+          <w:sz w:val="24"/>
+          <w:szCs w:val="24"/>
+          <w:lang w:val="es-AR"/>
+        </w:rPr>
+        <w:t>Katharo</w:t>
+      </w:r>
+      <w:proofErr w:type="spellEnd"/>
+      <w:r>
+        <w:rPr>
+          <w:rFonts w:ascii="Arial" w:hAnsi="Arial" w:cs="Arial"/>
+          <w:b/>
+          <w:bCs/>
+          <w:sz w:val="24"/>
+          <w:szCs w:val="24"/>
+          <w:lang w:val="es-AR"/>
+        </w:rPr>
+        <w:t xml:space="preserve"> </w:t>
+      </w:r>
+      <w:proofErr w:type="spellStart"/>
+      <w:r>
+        <w:rPr>
+          <w:rFonts w:ascii="Arial" w:hAnsi="Arial" w:cs="Arial"/>
+          <w:b/>
+          <w:bCs/>
+          <w:sz w:val="24"/>
+          <w:szCs w:val="24"/>
+          <w:lang w:val="es-AR"/>
+        </w:rPr>
+        <w:t>Aleck</w:t>
+      </w:r>
+      <w:proofErr w:type="spellEnd"/>
+      <w:r>
+        <w:rPr>
+          <w:rFonts w:ascii="Arial" w:hAnsi="Arial" w:cs="Arial"/>
+          <w:b/>
+          <w:bCs/>
+          <w:sz w:val="24"/>
+          <w:szCs w:val="24"/>
+          <w:lang w:val="es-AR"/>
+        </w:rPr>
+        <w:t xml:space="preserve"> se movió tan rápido que solo se pudo ver su gran cabello siguiéndolo como una corriente de aire. El pelo del chico fue la guía para los ojos que no están acostumbrados a esa velocidad.</w:t>
+      </w:r>
+    </w:p>
+    <w:p>
+      <w:pPr>
+        <w:spacing w:line="360" w:lineRule="auto"/>
+        <w:rPr>
+          <w:rFonts w:ascii="Arial" w:hAnsi="Arial" w:cs="Arial"/>
+          <w:b/>
+          <w:bCs/>
+          <w:sz w:val="24"/>
+          <w:szCs w:val="24"/>
+          <w:lang w:val="es-AR"/>
+        </w:rPr>
+      </w:pPr>
+      <w:proofErr w:type="spellStart"/>
+      <w:r>
+        <w:rPr>
+          <w:rFonts w:ascii="Arial" w:hAnsi="Arial" w:cs="Arial"/>
+          <w:b/>
+          <w:bCs/>
+          <w:sz w:val="24"/>
+          <w:szCs w:val="24"/>
+          <w:lang w:val="es-AR"/>
+        </w:rPr>
+        <w:t>Lectar</w:t>
+      </w:r>
+      <w:proofErr w:type="spellEnd"/>
+      <w:r>
+        <w:rPr>
+          <w:rFonts w:ascii="Arial" w:hAnsi="Arial" w:cs="Arial"/>
+          <w:b/>
+          <w:bCs/>
+          <w:sz w:val="24"/>
+          <w:szCs w:val="24"/>
+          <w:lang w:val="es-AR"/>
+        </w:rPr>
+        <w:t xml:space="preserve"> rápidamente </w:t>
+      </w:r>
+      <w:r>
+        <w:rPr>
+          <w:rFonts w:ascii="Arial" w:hAnsi="Arial" w:cs="Arial"/>
+          <w:b/>
+          <w:bCs/>
+          <w:sz w:val="24"/>
+          <w:szCs w:val="24"/>
+          <w:lang w:val="es-AR"/>
+        </w:rPr>
+        <w:t>resplandeció</w:t>
+      </w:r>
+      <w:r>
+        <w:rPr>
+          <w:rFonts w:ascii="Arial" w:hAnsi="Arial" w:cs="Arial"/>
+          <w:b/>
+          <w:bCs/>
+          <w:sz w:val="24"/>
+          <w:szCs w:val="24"/>
+          <w:lang w:val="es-AR"/>
+        </w:rPr>
+        <w:t xml:space="preserve"> luego de que un gran circulo mágico se formara debajo de él. Este círculo contenía barias escrituras que no se podían leer a simple vista.</w:t>
+      </w:r>
+    </w:p>
+    <w:p>
+      <w:pPr>
+        <w:spacing w:line="360" w:lineRule="auto"/>
+        <w:rPr>
+          <w:rFonts w:ascii="Arial" w:hAnsi="Arial" w:cs="Arial"/>
+          <w:b/>
+          <w:bCs/>
+          <w:sz w:val="24"/>
+          <w:szCs w:val="24"/>
+          <w:lang w:val="es-AR"/>
+        </w:rPr>
+      </w:pPr>
+      <w:r>
+        <w:rPr>
+          <w:rFonts w:ascii="Arial" w:hAnsi="Arial" w:cs="Arial"/>
+          <w:b/>
+          <w:bCs/>
+          <w:sz w:val="24"/>
+          <w:szCs w:val="24"/>
+          <w:lang w:val="es-AR"/>
+        </w:rPr>
+        <w:lastRenderedPageBreak/>
+        <w:t xml:space="preserve">Su cuerpo </w:t>
+      </w:r>
+      <w:r>
+        <w:rPr>
+          <w:rFonts w:ascii="Arial" w:hAnsi="Arial" w:cs="Arial"/>
+          <w:b/>
+          <w:bCs/>
+          <w:sz w:val="24"/>
+          <w:szCs w:val="24"/>
+          <w:lang w:val="es-AR"/>
+        </w:rPr>
+        <w:t>brilla</w:t>
+      </w:r>
+      <w:r>
+        <w:rPr>
+          <w:rFonts w:ascii="Arial" w:hAnsi="Arial" w:cs="Arial"/>
+          <w:b/>
+          <w:bCs/>
+          <w:sz w:val="24"/>
+          <w:szCs w:val="24"/>
+          <w:lang w:val="es-AR"/>
+        </w:rPr>
+        <w:t xml:space="preserve"> casi como si fuera una auto bomba.</w:t>
+      </w:r>
+    </w:p>
+    <w:p>
+      <w:pPr>
+        <w:spacing w:line="360" w:lineRule="auto"/>
+        <w:rPr>
+          <w:rFonts w:ascii="Arial" w:hAnsi="Arial" w:cs="Arial"/>
+          <w:b/>
+          <w:bCs/>
+          <w:sz w:val="24"/>
+          <w:szCs w:val="24"/>
+          <w:lang w:val="es-AR"/>
+        </w:rPr>
+      </w:pPr>
+      <w:r>
+        <w:rPr>
+          <w:rFonts w:ascii="Arial" w:hAnsi="Arial" w:cs="Arial"/>
+          <w:b/>
+          <w:bCs/>
+          <w:sz w:val="24"/>
+          <w:szCs w:val="24"/>
+          <w:lang w:val="es-AR"/>
+        </w:rPr>
+        <w:t xml:space="preserve">-En verdad eres un maldito loco… –Grito con autoridad las siguientes palabras mientras sujeta el rostro de </w:t>
+      </w:r>
+      <w:proofErr w:type="spellStart"/>
+      <w:r>
+        <w:rPr>
+          <w:rFonts w:ascii="Arial" w:hAnsi="Arial" w:cs="Arial"/>
+          <w:b/>
+          <w:bCs/>
+          <w:sz w:val="24"/>
+          <w:szCs w:val="24"/>
+          <w:lang w:val="es-AR"/>
+        </w:rPr>
+        <w:t>Aleck</w:t>
+      </w:r>
+      <w:proofErr w:type="spellEnd"/>
+      <w:r>
+        <w:rPr>
+          <w:rFonts w:ascii="Arial" w:hAnsi="Arial" w:cs="Arial"/>
+          <w:b/>
+          <w:bCs/>
+          <w:sz w:val="24"/>
+          <w:szCs w:val="24"/>
+          <w:lang w:val="es-AR"/>
+        </w:rPr>
+        <w:t>–</w:t>
+      </w:r>
+      <w:r>
+        <w:rPr>
+          <w:rFonts w:ascii="Arial" w:hAnsi="Arial" w:cs="Arial"/>
+          <w:b/>
+          <w:bCs/>
+          <w:sz w:val="24"/>
+          <w:szCs w:val="24"/>
+          <w:lang w:val="es-AR"/>
+        </w:rPr>
+        <w:t xml:space="preserve"> T</w:t>
+      </w:r>
+      <w:r>
+        <w:rPr>
+          <w:rFonts w:ascii="Arial" w:hAnsi="Arial" w:cs="Arial"/>
+          <w:b/>
+          <w:bCs/>
+          <w:sz w:val="24"/>
+          <w:szCs w:val="24"/>
+          <w:lang w:val="es-AR"/>
+        </w:rPr>
+        <w:t xml:space="preserve">u hermano aquí </w:t>
+      </w:r>
+      <w:r>
+        <w:rPr>
+          <w:rFonts w:ascii="Arial" w:hAnsi="Arial" w:cs="Arial"/>
+          <w:b/>
+          <w:bCs/>
+          <w:sz w:val="24"/>
+          <w:szCs w:val="24"/>
+          <w:lang w:val="es-AR"/>
+        </w:rPr>
+        <w:t xml:space="preserve">¿Y </w:t>
+      </w:r>
+      <w:r>
+        <w:rPr>
+          <w:rFonts w:ascii="Arial" w:hAnsi="Arial" w:cs="Arial"/>
+          <w:b/>
+          <w:bCs/>
+          <w:sz w:val="24"/>
+          <w:szCs w:val="24"/>
+          <w:lang w:val="es-AR"/>
+        </w:rPr>
+        <w:t>aun así pensabas hacer eso?</w:t>
+      </w:r>
+    </w:p>
+    <w:p>
+      <w:pPr>
+        <w:spacing w:line="360" w:lineRule="auto"/>
+        <w:rPr>
+          <w:rFonts w:ascii="Arial" w:hAnsi="Arial" w:cs="Arial"/>
+          <w:b/>
+          <w:bCs/>
+          <w:sz w:val="24"/>
+          <w:szCs w:val="24"/>
+          <w:lang w:val="es-AR"/>
+        </w:rPr>
+      </w:pPr>
+      <w:r>
+        <w:rPr>
+          <w:rFonts w:ascii="Arial" w:hAnsi="Arial" w:cs="Arial"/>
+          <w:b/>
+          <w:bCs/>
+          <w:sz w:val="24"/>
+          <w:szCs w:val="24"/>
+          <w:lang w:val="es-AR"/>
+        </w:rPr>
+        <w:t xml:space="preserve">Su mano derecha sujeto con fuerza su rostro y con su mano izquierda el brazo izquierdo de </w:t>
+      </w:r>
+      <w:proofErr w:type="spellStart"/>
+      <w:r>
+        <w:rPr>
+          <w:rFonts w:ascii="Arial" w:hAnsi="Arial" w:cs="Arial"/>
+          <w:b/>
+          <w:bCs/>
+          <w:sz w:val="24"/>
+          <w:szCs w:val="24"/>
+          <w:lang w:val="es-AR"/>
+        </w:rPr>
+        <w:t>Lectar</w:t>
+      </w:r>
+      <w:proofErr w:type="spellEnd"/>
+      <w:r>
+        <w:rPr>
+          <w:rFonts w:ascii="Arial" w:hAnsi="Arial" w:cs="Arial"/>
+          <w:b/>
+          <w:bCs/>
+          <w:sz w:val="24"/>
+          <w:szCs w:val="24"/>
+          <w:lang w:val="es-AR"/>
+        </w:rPr>
+        <w:t>.</w:t>
+      </w:r>
+    </w:p>
+    <w:p>
+      <w:pPr>
+        <w:spacing w:line="360" w:lineRule="auto"/>
+        <w:rPr>
+          <w:rFonts w:ascii="Arial" w:hAnsi="Arial" w:cs="Arial"/>
+          <w:b/>
+          <w:bCs/>
+          <w:sz w:val="24"/>
+          <w:szCs w:val="24"/>
+          <w:lang w:val="es-AR"/>
+        </w:rPr>
+      </w:pPr>
+      <w:r>
+        <w:rPr>
+          <w:rFonts w:ascii="Arial" w:hAnsi="Arial" w:cs="Arial"/>
+          <w:b/>
+          <w:bCs/>
+          <w:sz w:val="24"/>
+          <w:szCs w:val="24"/>
+          <w:lang w:val="es-AR"/>
+        </w:rPr>
+        <w:t xml:space="preserve">Sus manos tocando el cuerpo de </w:t>
+      </w:r>
+      <w:proofErr w:type="spellStart"/>
+      <w:r>
+        <w:rPr>
+          <w:rFonts w:ascii="Arial" w:hAnsi="Arial" w:cs="Arial"/>
+          <w:b/>
+          <w:bCs/>
+          <w:sz w:val="24"/>
+          <w:szCs w:val="24"/>
+          <w:lang w:val="es-AR"/>
+        </w:rPr>
+        <w:t>Lectar</w:t>
+      </w:r>
+      <w:proofErr w:type="spellEnd"/>
+      <w:r>
+        <w:rPr>
+          <w:rFonts w:ascii="Arial" w:hAnsi="Arial" w:cs="Arial"/>
+          <w:b/>
+          <w:bCs/>
+          <w:sz w:val="24"/>
+          <w:szCs w:val="24"/>
+          <w:lang w:val="es-AR"/>
+        </w:rPr>
+        <w:t xml:space="preserve"> fueron más que suficientes para que aquel circulo mágico bajo él se destruyera con el sonido de vidrio siendo destruido.</w:t>
+      </w:r>
+    </w:p>
+    <w:p>
+      <w:pPr>
+        <w:spacing w:line="360" w:lineRule="auto"/>
+        <w:rPr>
+          <w:rFonts w:ascii="Arial" w:hAnsi="Arial" w:cs="Arial"/>
+          <w:b/>
+          <w:bCs/>
+          <w:sz w:val="24"/>
+          <w:szCs w:val="24"/>
+          <w:lang w:val="es-AR"/>
+        </w:rPr>
+      </w:pPr>
+      <w:r>
+        <w:rPr>
+          <w:rFonts w:ascii="Arial" w:hAnsi="Arial" w:cs="Arial"/>
+          <w:b/>
+          <w:bCs/>
+          <w:sz w:val="24"/>
+          <w:szCs w:val="24"/>
+          <w:lang w:val="es-AR"/>
+        </w:rPr>
+        <w:t xml:space="preserve">La fuerza que </w:t>
+      </w:r>
+      <w:proofErr w:type="spellStart"/>
+      <w:r>
+        <w:rPr>
+          <w:rFonts w:ascii="Arial" w:hAnsi="Arial" w:cs="Arial"/>
+          <w:b/>
+          <w:bCs/>
+          <w:sz w:val="24"/>
+          <w:szCs w:val="24"/>
+          <w:lang w:val="es-AR"/>
+        </w:rPr>
+        <w:t>Katharo</w:t>
+      </w:r>
+      <w:proofErr w:type="spellEnd"/>
+      <w:r>
+        <w:rPr>
+          <w:rFonts w:ascii="Arial" w:hAnsi="Arial" w:cs="Arial"/>
+          <w:b/>
+          <w:bCs/>
+          <w:sz w:val="24"/>
+          <w:szCs w:val="24"/>
+          <w:lang w:val="es-AR"/>
+        </w:rPr>
+        <w:t xml:space="preserve"> poseía no </w:t>
+      </w:r>
+      <w:r>
+        <w:rPr>
+          <w:rFonts w:ascii="Arial" w:hAnsi="Arial" w:cs="Arial"/>
+          <w:b/>
+          <w:bCs/>
+          <w:sz w:val="24"/>
+          <w:szCs w:val="24"/>
+          <w:lang w:val="es-AR"/>
+        </w:rPr>
+        <w:t>aparentaba</w:t>
+      </w:r>
+      <w:r>
+        <w:rPr>
+          <w:rFonts w:ascii="Arial" w:hAnsi="Arial" w:cs="Arial"/>
+          <w:b/>
+          <w:bCs/>
+          <w:sz w:val="24"/>
+          <w:szCs w:val="24"/>
+          <w:lang w:val="es-AR"/>
+        </w:rPr>
+        <w:t xml:space="preserve"> coincidir con su delgado cuerpo. </w:t>
+      </w:r>
+      <w:r>
+        <w:rPr>
+          <w:rFonts w:ascii="Arial" w:hAnsi="Arial" w:cs="Arial"/>
+          <w:b/>
+          <w:bCs/>
+          <w:sz w:val="24"/>
+          <w:szCs w:val="24"/>
+          <w:lang w:val="es-AR"/>
+        </w:rPr>
+        <w:t>P</w:t>
+      </w:r>
+      <w:r>
+        <w:rPr>
+          <w:rFonts w:ascii="Arial" w:hAnsi="Arial" w:cs="Arial"/>
+          <w:b/>
+          <w:bCs/>
+          <w:sz w:val="24"/>
+          <w:szCs w:val="24"/>
+          <w:lang w:val="es-AR"/>
+        </w:rPr>
+        <w:t xml:space="preserve">ero sus músculos aun así </w:t>
+      </w:r>
+      <w:r>
+        <w:rPr>
+          <w:rFonts w:ascii="Arial" w:hAnsi="Arial" w:cs="Arial"/>
+          <w:b/>
+          <w:bCs/>
+          <w:sz w:val="24"/>
+          <w:szCs w:val="24"/>
+          <w:lang w:val="es-AR"/>
+        </w:rPr>
+        <w:t>destacan</w:t>
+      </w:r>
+      <w:r>
+        <w:rPr>
+          <w:rFonts w:ascii="Arial" w:hAnsi="Arial" w:cs="Arial"/>
+          <w:b/>
+          <w:bCs/>
+          <w:sz w:val="24"/>
+          <w:szCs w:val="24"/>
+          <w:lang w:val="es-AR"/>
+        </w:rPr>
+        <w:t xml:space="preserve"> como si su entrenamiento haya avanzado más allá de solo la fuerza física.</w:t>
+      </w:r>
+    </w:p>
+    <w:p>
+      <w:pPr>
+        <w:spacing w:line="360" w:lineRule="auto"/>
+        <w:rPr>
+          <w:rFonts w:ascii="Arial" w:hAnsi="Arial" w:cs="Arial"/>
+          <w:b/>
+          <w:bCs/>
+          <w:sz w:val="24"/>
+          <w:szCs w:val="24"/>
+          <w:lang w:val="es-AR"/>
+        </w:rPr>
+      </w:pPr>
+      <w:r>
+        <w:rPr>
+          <w:rFonts w:ascii="Arial" w:hAnsi="Arial" w:cs="Arial"/>
+          <w:b/>
+          <w:bCs/>
+          <w:sz w:val="24"/>
+          <w:szCs w:val="24"/>
+          <w:lang w:val="es-AR"/>
+        </w:rPr>
+        <w:t xml:space="preserve">La parte posterior de la cabeza de </w:t>
+      </w:r>
+      <w:proofErr w:type="spellStart"/>
+      <w:r>
+        <w:rPr>
+          <w:rFonts w:ascii="Arial" w:hAnsi="Arial" w:cs="Arial"/>
+          <w:b/>
+          <w:bCs/>
+          <w:sz w:val="24"/>
+          <w:szCs w:val="24"/>
+          <w:lang w:val="es-AR"/>
+        </w:rPr>
+        <w:t>Lectar</w:t>
+      </w:r>
+      <w:proofErr w:type="spellEnd"/>
+      <w:r>
+        <w:rPr>
+          <w:rFonts w:ascii="Arial" w:hAnsi="Arial" w:cs="Arial"/>
+          <w:b/>
+          <w:bCs/>
+          <w:sz w:val="24"/>
+          <w:szCs w:val="24"/>
+          <w:lang w:val="es-AR"/>
+        </w:rPr>
+        <w:t xml:space="preserve"> impacta contra el suelo agrietando toda la madera.</w:t>
+      </w:r>
+    </w:p>
+    <w:p>
+      <w:pPr>
+        <w:spacing w:line="360" w:lineRule="auto"/>
+        <w:rPr>
+          <w:rFonts w:ascii="Arial" w:hAnsi="Arial" w:cs="Arial"/>
+          <w:b/>
+          <w:bCs/>
+          <w:sz w:val="24"/>
+          <w:szCs w:val="24"/>
+          <w:lang w:val="es-AR"/>
+        </w:rPr>
+      </w:pPr>
+      <w:r>
+        <w:rPr>
+          <w:rFonts w:ascii="Arial" w:hAnsi="Arial" w:cs="Arial"/>
+          <w:b/>
+          <w:bCs/>
+          <w:sz w:val="24"/>
+          <w:szCs w:val="24"/>
+          <w:lang w:val="es-AR"/>
+        </w:rPr>
+        <w:t>-Hasta aquí llegaste, mago de la ilusión del fuego.</w:t>
+      </w:r>
+    </w:p>
+    <w:p>
+      <w:pPr>
+        <w:spacing w:line="360" w:lineRule="auto"/>
+        <w:rPr>
+          <w:rFonts w:ascii="Arial" w:hAnsi="Arial" w:cs="Arial"/>
+          <w:b/>
+          <w:bCs/>
+          <w:sz w:val="24"/>
+          <w:szCs w:val="24"/>
+          <w:lang w:val="es-AR"/>
+        </w:rPr>
+      </w:pPr>
+      <w:r>
+        <w:rPr>
+          <w:rFonts w:ascii="Arial" w:hAnsi="Arial" w:cs="Arial"/>
+          <w:b/>
+          <w:bCs/>
+          <w:sz w:val="24"/>
+          <w:szCs w:val="24"/>
+          <w:lang w:val="es-AR"/>
+        </w:rPr>
+        <w:t>-…</w:t>
+      </w:r>
+    </w:p>
+    <w:p>
+      <w:pPr>
+        <w:spacing w:line="360" w:lineRule="auto"/>
+        <w:rPr>
+          <w:rFonts w:ascii="Arial" w:hAnsi="Arial" w:cs="Arial"/>
+          <w:b/>
+          <w:bCs/>
+          <w:sz w:val="24"/>
+          <w:szCs w:val="24"/>
+          <w:lang w:val="es-AR"/>
+        </w:rPr>
+      </w:pPr>
+      <w:proofErr w:type="spellStart"/>
+      <w:r>
+        <w:rPr>
+          <w:rFonts w:ascii="Arial" w:hAnsi="Arial" w:cs="Arial"/>
+          <w:b/>
+          <w:bCs/>
+          <w:sz w:val="24"/>
+          <w:szCs w:val="24"/>
+          <w:lang w:val="es-AR"/>
+        </w:rPr>
+        <w:t>Arima</w:t>
+      </w:r>
+      <w:proofErr w:type="spellEnd"/>
+      <w:r>
+        <w:rPr>
+          <w:rFonts w:ascii="Arial" w:hAnsi="Arial" w:cs="Arial"/>
+          <w:b/>
+          <w:bCs/>
+          <w:sz w:val="24"/>
+          <w:szCs w:val="24"/>
+          <w:lang w:val="es-AR"/>
+        </w:rPr>
+        <w:t xml:space="preserve"> </w:t>
+      </w:r>
+      <w:r>
+        <w:rPr>
+          <w:rFonts w:ascii="Arial" w:hAnsi="Arial" w:cs="Arial"/>
+          <w:b/>
+          <w:bCs/>
+          <w:sz w:val="24"/>
+          <w:szCs w:val="24"/>
+          <w:lang w:val="es-AR"/>
+        </w:rPr>
+        <w:t>extrañado</w:t>
+      </w:r>
+      <w:r>
+        <w:rPr>
+          <w:rFonts w:ascii="Arial" w:hAnsi="Arial" w:cs="Arial"/>
+          <w:b/>
+          <w:bCs/>
+          <w:sz w:val="24"/>
+          <w:szCs w:val="24"/>
+          <w:lang w:val="es-AR"/>
+        </w:rPr>
+        <w:t xml:space="preserve"> ante aquellos movimientos que no muchos lograban controlar retrocede un solo paso</w:t>
+      </w:r>
+      <w:r>
+        <w:rPr>
+          <w:rFonts w:ascii="Arial" w:hAnsi="Arial" w:cs="Arial"/>
+          <w:b/>
+          <w:bCs/>
+          <w:sz w:val="24"/>
+          <w:szCs w:val="24"/>
+          <w:lang w:val="es-AR"/>
+        </w:rPr>
+        <w:t>, también</w:t>
+      </w:r>
+      <w:r>
+        <w:rPr>
+          <w:rFonts w:ascii="Arial" w:hAnsi="Arial" w:cs="Arial"/>
+          <w:b/>
+          <w:bCs/>
+          <w:sz w:val="24"/>
+          <w:szCs w:val="24"/>
+          <w:lang w:val="es-AR"/>
+        </w:rPr>
+        <w:t xml:space="preserve"> </w:t>
+      </w:r>
+      <w:r>
+        <w:rPr>
+          <w:rFonts w:ascii="Arial" w:hAnsi="Arial" w:cs="Arial"/>
+          <w:b/>
+          <w:bCs/>
+          <w:sz w:val="24"/>
+          <w:szCs w:val="24"/>
+          <w:lang w:val="es-AR"/>
+        </w:rPr>
+        <w:t>presente a</w:t>
+      </w:r>
+      <w:r>
+        <w:rPr>
+          <w:rFonts w:ascii="Arial" w:hAnsi="Arial" w:cs="Arial"/>
+          <w:b/>
+          <w:bCs/>
+          <w:sz w:val="24"/>
+          <w:szCs w:val="24"/>
+          <w:lang w:val="es-AR"/>
+        </w:rPr>
+        <w:t xml:space="preserve"> la mirada amenazante de </w:t>
+      </w:r>
+      <w:proofErr w:type="spellStart"/>
+      <w:r>
+        <w:rPr>
+          <w:rFonts w:ascii="Arial" w:hAnsi="Arial" w:cs="Arial"/>
+          <w:b/>
+          <w:bCs/>
+          <w:sz w:val="24"/>
+          <w:szCs w:val="24"/>
+          <w:lang w:val="es-AR"/>
+        </w:rPr>
+        <w:t>Aleck</w:t>
+      </w:r>
+      <w:proofErr w:type="spellEnd"/>
+      <w:r>
+        <w:rPr>
+          <w:rFonts w:ascii="Arial" w:hAnsi="Arial" w:cs="Arial"/>
+          <w:b/>
+          <w:bCs/>
+          <w:sz w:val="24"/>
+          <w:szCs w:val="24"/>
+          <w:lang w:val="es-AR"/>
+        </w:rPr>
+        <w:t xml:space="preserve"> empieza a sudar</w:t>
+      </w:r>
+      <w:r>
+        <w:rPr>
+          <w:rFonts w:ascii="Arial" w:hAnsi="Arial" w:cs="Arial"/>
+          <w:b/>
+          <w:bCs/>
+          <w:sz w:val="24"/>
+          <w:szCs w:val="24"/>
+          <w:lang w:val="es-AR"/>
+        </w:rPr>
+        <w:t>.</w:t>
+      </w:r>
+    </w:p>
+    <w:p>
+      <w:pPr>
+        <w:spacing w:line="360" w:lineRule="auto"/>
+        <w:rPr>
+          <w:rFonts w:ascii="Arial" w:hAnsi="Arial" w:cs="Arial"/>
+          <w:b/>
+          <w:bCs/>
+          <w:sz w:val="24"/>
+          <w:szCs w:val="24"/>
+          <w:lang w:val="es-AR"/>
+        </w:rPr>
+      </w:pPr>
+      <w:r>
+        <w:rPr>
+          <w:rFonts w:ascii="Arial" w:hAnsi="Arial" w:cs="Arial"/>
+          <w:b/>
+          <w:bCs/>
+          <w:sz w:val="24"/>
+          <w:szCs w:val="24"/>
+          <w:lang w:val="es-AR"/>
+        </w:rPr>
+        <w:t>-No pienso seguir peleando. Este lugar quedara completamente destruido si seguimos de esta manera. Te sugiero proseguir afuera o aceptar que se vallan. Sea cual sea su misión o la razón de llegar aquí a crear alboroto, no sucederá hoy. Ahora váyanse por favor.</w:t>
+      </w:r>
+    </w:p>
+    <w:p>
+      <w:pPr>
+        <w:spacing w:line="360" w:lineRule="auto"/>
+        <w:rPr>
+          <w:rFonts w:ascii="Arial" w:hAnsi="Arial" w:cs="Arial"/>
+          <w:b/>
+          <w:bCs/>
+          <w:sz w:val="24"/>
+          <w:szCs w:val="24"/>
+          <w:lang w:val="es-AR"/>
+        </w:rPr>
+      </w:pPr>
+      <w:proofErr w:type="spellStart"/>
+      <w:r>
+        <w:rPr>
+          <w:rFonts w:ascii="Arial" w:hAnsi="Arial" w:cs="Arial"/>
+          <w:b/>
+          <w:bCs/>
+          <w:sz w:val="24"/>
+          <w:szCs w:val="24"/>
+          <w:lang w:val="es-AR"/>
+        </w:rPr>
+        <w:t>Arima</w:t>
+      </w:r>
+      <w:proofErr w:type="spellEnd"/>
+      <w:r>
+        <w:rPr>
+          <w:rFonts w:ascii="Arial" w:hAnsi="Arial" w:cs="Arial"/>
+          <w:b/>
+          <w:bCs/>
+          <w:sz w:val="24"/>
+          <w:szCs w:val="24"/>
+          <w:lang w:val="es-AR"/>
+        </w:rPr>
+        <w:t xml:space="preserve"> estrecha sus puños sin nada más que pueda hacer.</w:t>
+      </w:r>
+    </w:p>
+    <w:p>
+      <w:pPr>
+        <w:spacing w:line="360" w:lineRule="auto"/>
+        <w:rPr>
+          <w:rFonts w:ascii="Arial" w:hAnsi="Arial" w:cs="Arial"/>
+          <w:b/>
+          <w:bCs/>
+          <w:sz w:val="24"/>
+          <w:szCs w:val="24"/>
+          <w:lang w:val="es-AR"/>
+        </w:rPr>
+      </w:pPr>
+      <w:r>
+        <w:rPr>
+          <w:rFonts w:ascii="Arial" w:hAnsi="Arial" w:cs="Arial"/>
+          <w:b/>
+          <w:bCs/>
+          <w:sz w:val="24"/>
+          <w:szCs w:val="24"/>
+          <w:lang w:val="es-AR"/>
+        </w:rPr>
+        <w:t xml:space="preserve">Él es más inteligente que su hermano desmayado en el suelo. Aunque incluso su hermano este consiente, duda mucho de poder ganarle </w:t>
+      </w:r>
+      <w:r>
+        <w:rPr>
+          <w:rFonts w:ascii="Arial" w:hAnsi="Arial" w:cs="Arial"/>
+          <w:b/>
+          <w:bCs/>
+          <w:sz w:val="24"/>
+          <w:szCs w:val="24"/>
+          <w:lang w:val="es-AR"/>
+        </w:rPr>
+        <w:t>inclusive</w:t>
+      </w:r>
+      <w:r>
+        <w:rPr>
+          <w:rFonts w:ascii="Arial" w:hAnsi="Arial" w:cs="Arial"/>
+          <w:b/>
+          <w:bCs/>
+          <w:sz w:val="24"/>
+          <w:szCs w:val="24"/>
+          <w:lang w:val="es-AR"/>
+        </w:rPr>
+        <w:t xml:space="preserve"> los dos contra ese chico.</w:t>
+      </w:r>
+    </w:p>
+    <w:p>
+      <w:pPr>
+        <w:spacing w:line="360" w:lineRule="auto"/>
+        <w:rPr>
+          <w:rFonts w:ascii="Arial" w:hAnsi="Arial" w:cs="Arial"/>
+          <w:b/>
+          <w:bCs/>
+          <w:sz w:val="24"/>
+          <w:szCs w:val="24"/>
+          <w:lang w:val="es-AR"/>
+        </w:rPr>
+      </w:pPr>
+      <w:r>
+        <w:rPr>
+          <w:rFonts w:ascii="Arial" w:hAnsi="Arial" w:cs="Arial"/>
+          <w:b/>
+          <w:bCs/>
+          <w:sz w:val="24"/>
+          <w:szCs w:val="24"/>
+          <w:lang w:val="es-AR"/>
+        </w:rPr>
+        <w:lastRenderedPageBreak/>
+        <w:t>No se arriesgará a quedar como su hermano y ambos puedan ser llevados a la cárcel mágica del pueblo. Decidió ser más precavido y caminar hacia su hermano para cargarlo</w:t>
+      </w:r>
+      <w:r>
+        <w:rPr>
+          <w:rFonts w:ascii="Arial" w:hAnsi="Arial" w:cs="Arial"/>
+          <w:b/>
+          <w:bCs/>
+          <w:sz w:val="24"/>
+          <w:szCs w:val="24"/>
+          <w:lang w:val="es-AR"/>
+        </w:rPr>
+        <w:t xml:space="preserve"> sobre</w:t>
+      </w:r>
+      <w:r>
+        <w:rPr>
+          <w:rFonts w:ascii="Arial" w:hAnsi="Arial" w:cs="Arial"/>
+          <w:b/>
+          <w:bCs/>
+          <w:sz w:val="24"/>
+          <w:szCs w:val="24"/>
+          <w:lang w:val="es-AR"/>
+        </w:rPr>
+        <w:t xml:space="preserve"> su hombro.</w:t>
+      </w:r>
+    </w:p>
+    <w:p>
+      <w:pPr>
+        <w:spacing w:line="360" w:lineRule="auto"/>
+        <w:rPr>
+          <w:rFonts w:ascii="Arial" w:hAnsi="Arial" w:cs="Arial"/>
+          <w:b/>
+          <w:bCs/>
+          <w:sz w:val="24"/>
+          <w:szCs w:val="24"/>
+          <w:lang w:val="es-AR"/>
+        </w:rPr>
+      </w:pPr>
+      <w:r>
+        <w:rPr>
+          <w:rFonts w:ascii="Arial" w:hAnsi="Arial" w:cs="Arial"/>
+          <w:b/>
+          <w:bCs/>
+          <w:sz w:val="24"/>
+          <w:szCs w:val="24"/>
+          <w:lang w:val="es-AR"/>
+        </w:rPr>
+        <w:t xml:space="preserve">-Ya veo… </w:t>
+      </w:r>
+      <w:r>
+        <w:rPr>
+          <w:rFonts w:ascii="Arial" w:hAnsi="Arial" w:cs="Arial"/>
+          <w:b/>
+          <w:bCs/>
+          <w:sz w:val="24"/>
+          <w:szCs w:val="24"/>
+          <w:lang w:val="es-AR"/>
+        </w:rPr>
+        <w:t>S</w:t>
+      </w:r>
+      <w:r>
+        <w:rPr>
+          <w:rFonts w:ascii="Arial" w:hAnsi="Arial" w:cs="Arial"/>
+          <w:b/>
+          <w:bCs/>
+          <w:sz w:val="24"/>
+          <w:szCs w:val="24"/>
+          <w:lang w:val="es-AR"/>
+        </w:rPr>
+        <w:t xml:space="preserve">i no es la princesa, </w:t>
+      </w:r>
+      <w:r>
+        <w:rPr>
+          <w:rFonts w:ascii="Arial" w:hAnsi="Arial" w:cs="Arial"/>
+          <w:b/>
+          <w:bCs/>
+          <w:sz w:val="24"/>
+          <w:szCs w:val="24"/>
+          <w:lang w:val="es-AR"/>
+        </w:rPr>
+        <w:t>estás</w:t>
+      </w:r>
+      <w:r>
+        <w:rPr>
+          <w:rFonts w:ascii="Arial" w:hAnsi="Arial" w:cs="Arial"/>
+          <w:b/>
+          <w:bCs/>
+          <w:sz w:val="24"/>
+          <w:szCs w:val="24"/>
+          <w:lang w:val="es-AR"/>
+        </w:rPr>
+        <w:t xml:space="preserve"> t</w:t>
+      </w:r>
+      <w:r>
+        <w:rPr>
+          <w:rFonts w:ascii="Arial" w:hAnsi="Arial" w:cs="Arial"/>
+          <w:b/>
+          <w:bCs/>
+          <w:sz w:val="24"/>
+          <w:szCs w:val="24"/>
+          <w:lang w:val="es-AR"/>
+        </w:rPr>
+        <w:t>ú</w:t>
+      </w:r>
+      <w:r>
+        <w:rPr>
+          <w:rFonts w:ascii="Arial" w:hAnsi="Arial" w:cs="Arial"/>
+          <w:b/>
+          <w:bCs/>
+          <w:sz w:val="24"/>
+          <w:szCs w:val="24"/>
+          <w:lang w:val="es-AR"/>
+        </w:rPr>
+        <w:t>. Creo que será imposible cobrar esa recompensa. Solo déjame decirte que alguien más fuerte que nosotros vendrá por ella. Sea donde quieras que la escondas, ella regresara al reino.</w:t>
+      </w:r>
+    </w:p>
+    <w:p>
+      <w:pPr>
+        <w:spacing w:line="360" w:lineRule="auto"/>
+        <w:rPr>
+          <w:rFonts w:ascii="Arial" w:hAnsi="Arial" w:cs="Arial"/>
+          <w:b/>
+          <w:bCs/>
+          <w:sz w:val="24"/>
+          <w:szCs w:val="24"/>
+          <w:lang w:val="es-AR"/>
+        </w:rPr>
+      </w:pPr>
+      <w:r>
+        <w:rPr>
+          <w:rFonts w:ascii="Arial" w:hAnsi="Arial" w:cs="Arial"/>
+          <w:b/>
+          <w:bCs/>
+          <w:sz w:val="24"/>
+          <w:szCs w:val="24"/>
+          <w:lang w:val="es-AR"/>
+        </w:rPr>
+        <w:t>-…</w:t>
+      </w:r>
+    </w:p>
+    <w:p>
+      <w:pPr>
+        <w:spacing w:line="360" w:lineRule="auto"/>
+        <w:rPr>
+          <w:rFonts w:ascii="Arial" w:hAnsi="Arial" w:cs="Arial"/>
+          <w:b/>
+          <w:bCs/>
+          <w:sz w:val="24"/>
+          <w:szCs w:val="24"/>
+          <w:lang w:val="es-AR"/>
+        </w:rPr>
+      </w:pPr>
+      <w:proofErr w:type="spellStart"/>
+      <w:r>
+        <w:rPr>
+          <w:rFonts w:ascii="Arial" w:hAnsi="Arial" w:cs="Arial"/>
+          <w:b/>
+          <w:bCs/>
+          <w:sz w:val="24"/>
+          <w:szCs w:val="24"/>
+          <w:lang w:val="es-AR"/>
+        </w:rPr>
+        <w:t>Katharo</w:t>
+      </w:r>
+      <w:proofErr w:type="spellEnd"/>
+      <w:r>
+        <w:rPr>
+          <w:rFonts w:ascii="Arial" w:hAnsi="Arial" w:cs="Arial"/>
+          <w:b/>
+          <w:bCs/>
+          <w:sz w:val="24"/>
+          <w:szCs w:val="24"/>
+          <w:lang w:val="es-AR"/>
+        </w:rPr>
+        <w:t xml:space="preserve"> no tenía</w:t>
+      </w:r>
+      <w:r>
+        <w:rPr>
+          <w:rFonts w:ascii="Arial" w:hAnsi="Arial" w:cs="Arial"/>
+          <w:b/>
+          <w:bCs/>
+          <w:sz w:val="24"/>
+          <w:szCs w:val="24"/>
+          <w:lang w:val="es-AR"/>
+        </w:rPr>
+        <w:t xml:space="preserve"> la más mínima</w:t>
+      </w:r>
+      <w:r>
+        <w:rPr>
+          <w:rFonts w:ascii="Arial" w:hAnsi="Arial" w:cs="Arial"/>
+          <w:b/>
+          <w:bCs/>
+          <w:sz w:val="24"/>
+          <w:szCs w:val="24"/>
+          <w:lang w:val="es-AR"/>
+        </w:rPr>
+        <w:t xml:space="preserve"> idea de que hablaba, pero solo sintió una especie de amenaza hacia él y esa posada, algo que no lo permitiría.</w:t>
+      </w:r>
+    </w:p>
+    <w:p>
+      <w:pPr>
+        <w:spacing w:line="360" w:lineRule="auto"/>
+        <w:rPr>
+          <w:rFonts w:ascii="Arial" w:hAnsi="Arial" w:cs="Arial"/>
+          <w:b/>
+          <w:bCs/>
+          <w:sz w:val="24"/>
+          <w:szCs w:val="24"/>
+          <w:lang w:val="es-AR"/>
+        </w:rPr>
+      </w:pPr>
+      <w:r>
+        <w:rPr>
+          <w:rFonts w:ascii="Arial" w:hAnsi="Arial" w:cs="Arial"/>
+          <w:b/>
+          <w:bCs/>
+          <w:sz w:val="24"/>
+          <w:szCs w:val="24"/>
+          <w:lang w:val="es-AR"/>
+        </w:rPr>
+        <w:t>-Sea quien sea que venga por esa princesa, no dejare que destruyan este lugar en su intento de secuestrarla para que regrese. Si ella se fue en primer lugar, dudo que tenga que ser obligada a regresar. De nadie es el derecho de obligar a la otra persona a quedarse o no en un lugar que</w:t>
+      </w:r>
+      <w:r>
+        <w:rPr>
+          <w:rFonts w:ascii="Arial" w:hAnsi="Arial" w:cs="Arial"/>
+          <w:b/>
+          <w:bCs/>
+          <w:sz w:val="24"/>
+          <w:szCs w:val="24"/>
+          <w:lang w:val="es-AR"/>
+        </w:rPr>
+        <w:t xml:space="preserve"> no</w:t>
+      </w:r>
+      <w:r>
+        <w:rPr>
+          <w:rFonts w:ascii="Arial" w:hAnsi="Arial" w:cs="Arial"/>
+          <w:b/>
+          <w:bCs/>
+          <w:sz w:val="24"/>
+          <w:szCs w:val="24"/>
+          <w:lang w:val="es-AR"/>
+        </w:rPr>
+        <w:t xml:space="preserve"> soporta.</w:t>
+      </w:r>
+    </w:p>
+    <w:p>
+      <w:pPr>
+        <w:spacing w:line="360" w:lineRule="auto"/>
+        <w:rPr>
+          <w:rFonts w:ascii="Arial" w:hAnsi="Arial" w:cs="Arial"/>
+          <w:b/>
+          <w:bCs/>
+          <w:sz w:val="24"/>
+          <w:szCs w:val="24"/>
+          <w:lang w:val="es-AR"/>
+        </w:rPr>
+      </w:pPr>
+      <w:r>
+        <w:rPr>
+          <w:rFonts w:ascii="Arial" w:hAnsi="Arial" w:cs="Arial"/>
+          <w:b/>
+          <w:bCs/>
+          <w:sz w:val="24"/>
+          <w:szCs w:val="24"/>
+          <w:lang w:val="es-AR"/>
+        </w:rPr>
+        <w:t>-</w:t>
+      </w:r>
+      <w:proofErr w:type="spellStart"/>
+      <w:r>
+        <w:rPr>
+          <w:rFonts w:ascii="Arial" w:hAnsi="Arial" w:cs="Arial"/>
+          <w:b/>
+          <w:bCs/>
+          <w:sz w:val="24"/>
+          <w:szCs w:val="24"/>
+          <w:lang w:val="es-AR"/>
+        </w:rPr>
+        <w:t>Tch</w:t>
+      </w:r>
+      <w:proofErr w:type="spellEnd"/>
+      <w:r>
+        <w:rPr>
+          <w:rFonts w:ascii="Arial" w:hAnsi="Arial" w:cs="Arial"/>
+          <w:b/>
+          <w:bCs/>
+          <w:sz w:val="24"/>
+          <w:szCs w:val="24"/>
+          <w:lang w:val="es-AR"/>
+        </w:rPr>
+        <w:t xml:space="preserve">… </w:t>
+      </w:r>
+    </w:p>
+    <w:p>
+      <w:pPr>
+        <w:spacing w:line="360" w:lineRule="auto"/>
+        <w:rPr>
+          <w:rFonts w:ascii="Arial" w:hAnsi="Arial" w:cs="Arial"/>
+          <w:b/>
+          <w:bCs/>
+          <w:sz w:val="24"/>
+          <w:szCs w:val="24"/>
+          <w:lang w:val="es-AR"/>
+        </w:rPr>
+      </w:pPr>
+      <w:proofErr w:type="spellStart"/>
+      <w:r>
+        <w:rPr>
+          <w:rFonts w:ascii="Arial" w:hAnsi="Arial" w:cs="Arial"/>
+          <w:b/>
+          <w:bCs/>
+          <w:sz w:val="24"/>
+          <w:szCs w:val="24"/>
+          <w:lang w:val="es-AR"/>
+        </w:rPr>
+        <w:t>Arima</w:t>
+      </w:r>
+      <w:proofErr w:type="spellEnd"/>
+      <w:r>
+        <w:rPr>
+          <w:rFonts w:ascii="Arial" w:hAnsi="Arial" w:cs="Arial"/>
+          <w:b/>
+          <w:bCs/>
+          <w:sz w:val="24"/>
+          <w:szCs w:val="24"/>
+          <w:lang w:val="es-AR"/>
+        </w:rPr>
+        <w:t xml:space="preserve"> chasqueo la lengua y se retir</w:t>
+      </w:r>
+      <w:r>
+        <w:rPr>
+          <w:rFonts w:ascii="Arial" w:hAnsi="Arial" w:cs="Arial"/>
+          <w:b/>
+          <w:bCs/>
+          <w:sz w:val="24"/>
+          <w:szCs w:val="24"/>
+          <w:lang w:val="es-AR"/>
+        </w:rPr>
+        <w:t>a</w:t>
+      </w:r>
+      <w:r>
+        <w:rPr>
+          <w:rFonts w:ascii="Arial" w:hAnsi="Arial" w:cs="Arial"/>
+          <w:b/>
+          <w:bCs/>
+          <w:sz w:val="24"/>
+          <w:szCs w:val="24"/>
+          <w:lang w:val="es-AR"/>
+        </w:rPr>
+        <w:t xml:space="preserve"> del lugar.</w:t>
+      </w:r>
+    </w:p>
+    <w:p>
+      <w:pPr>
+        <w:spacing w:line="360" w:lineRule="auto"/>
+        <w:rPr>
+          <w:rFonts w:ascii="Arial" w:hAnsi="Arial" w:cs="Arial"/>
+          <w:b/>
+          <w:bCs/>
+          <w:sz w:val="24"/>
+          <w:szCs w:val="24"/>
+          <w:lang w:val="es-AR"/>
+        </w:rPr>
+      </w:pPr>
+      <w:r>
+        <w:rPr>
+          <w:rFonts w:ascii="Arial" w:hAnsi="Arial" w:cs="Arial"/>
+          <w:b/>
+          <w:bCs/>
+          <w:sz w:val="24"/>
+          <w:szCs w:val="24"/>
+          <w:lang w:val="es-AR"/>
+        </w:rPr>
+        <w:t>La mujer de pelo dorado y ojos azules lo observa estupefacta ante toda la situación.</w:t>
+      </w:r>
+    </w:p>
+    <w:p>
+      <w:pPr>
+        <w:spacing w:line="360" w:lineRule="auto"/>
+        <w:rPr>
+          <w:rFonts w:ascii="Arial" w:hAnsi="Arial" w:cs="Arial"/>
+          <w:b/>
+          <w:bCs/>
+          <w:sz w:val="24"/>
+          <w:szCs w:val="24"/>
+          <w:lang w:val="es-AR"/>
+        </w:rPr>
+      </w:pPr>
+      <w:r>
+        <w:rPr>
+          <w:rFonts w:ascii="Arial" w:hAnsi="Arial" w:cs="Arial"/>
+          <w:b/>
+          <w:bCs/>
+          <w:sz w:val="24"/>
+          <w:szCs w:val="24"/>
+          <w:lang w:val="es-AR"/>
+        </w:rPr>
+        <w:t xml:space="preserve">Algunos clientes incluso tenían miedo ahora de </w:t>
+      </w:r>
+      <w:proofErr w:type="spellStart"/>
+      <w:r>
+        <w:rPr>
+          <w:rFonts w:ascii="Arial" w:hAnsi="Arial" w:cs="Arial"/>
+          <w:b/>
+          <w:bCs/>
+          <w:sz w:val="24"/>
+          <w:szCs w:val="24"/>
+          <w:lang w:val="es-AR"/>
+        </w:rPr>
+        <w:t>Katharo</w:t>
+      </w:r>
+      <w:proofErr w:type="spellEnd"/>
+      <w:r>
+        <w:rPr>
+          <w:rFonts w:ascii="Arial" w:hAnsi="Arial" w:cs="Arial"/>
+          <w:b/>
+          <w:bCs/>
+          <w:sz w:val="24"/>
+          <w:szCs w:val="24"/>
+          <w:lang w:val="es-AR"/>
+        </w:rPr>
+        <w:t xml:space="preserve"> </w:t>
+      </w:r>
+      <w:proofErr w:type="spellStart"/>
+      <w:r>
+        <w:rPr>
+          <w:rFonts w:ascii="Arial" w:hAnsi="Arial" w:cs="Arial"/>
+          <w:b/>
+          <w:bCs/>
+          <w:sz w:val="24"/>
+          <w:szCs w:val="24"/>
+          <w:lang w:val="es-AR"/>
+        </w:rPr>
+        <w:t>Aleck</w:t>
+      </w:r>
+      <w:proofErr w:type="spellEnd"/>
+      <w:r>
+        <w:rPr>
+          <w:rFonts w:ascii="Arial" w:hAnsi="Arial" w:cs="Arial"/>
+          <w:b/>
+          <w:bCs/>
+          <w:sz w:val="24"/>
+          <w:szCs w:val="24"/>
+          <w:lang w:val="es-AR"/>
+        </w:rPr>
+        <w:t>. No sabían si agradecerle o temerle a esa rara magia que niega efectos mágicos tan poderosos que ni siquiera tiene que decir ni una palabra.</w:t>
+      </w:r>
+    </w:p>
+    <w:p>
+      <w:pPr>
+        <w:spacing w:line="360" w:lineRule="auto"/>
+        <w:rPr>
+          <w:rFonts w:ascii="Arial" w:hAnsi="Arial" w:cs="Arial"/>
+          <w:b/>
+          <w:bCs/>
+          <w:sz w:val="24"/>
+          <w:szCs w:val="24"/>
+          <w:lang w:val="es-AR"/>
+        </w:rPr>
+      </w:pPr>
+      <w:r>
+        <w:rPr>
+          <w:rFonts w:ascii="Arial" w:hAnsi="Arial" w:cs="Arial"/>
+          <w:b/>
+          <w:bCs/>
+          <w:sz w:val="24"/>
+          <w:szCs w:val="24"/>
+          <w:lang w:val="es-AR"/>
+        </w:rPr>
+        <w:t xml:space="preserve">-D-Disculpa… –Murmura en voz baja la hermosa mujer de pelo dorado y ojos azules– ¿Quién eres? </w:t>
+      </w:r>
+    </w:p>
+    <w:p>
+      <w:pPr>
+        <w:spacing w:line="360" w:lineRule="auto"/>
+        <w:rPr>
+          <w:rFonts w:ascii="Arial" w:hAnsi="Arial" w:cs="Arial"/>
+          <w:b/>
+          <w:bCs/>
+          <w:sz w:val="24"/>
+          <w:szCs w:val="24"/>
+          <w:lang w:val="es-AR"/>
+        </w:rPr>
+      </w:pPr>
+      <w:proofErr w:type="spellStart"/>
+      <w:r>
+        <w:rPr>
+          <w:rFonts w:ascii="Arial" w:hAnsi="Arial" w:cs="Arial"/>
+          <w:b/>
+          <w:bCs/>
+          <w:sz w:val="24"/>
+          <w:szCs w:val="24"/>
+          <w:lang w:val="es-AR"/>
+        </w:rPr>
+        <w:t>Aleck</w:t>
+      </w:r>
+      <w:proofErr w:type="spellEnd"/>
+      <w:r>
+        <w:rPr>
+          <w:rFonts w:ascii="Arial" w:hAnsi="Arial" w:cs="Arial"/>
+          <w:b/>
+          <w:bCs/>
+          <w:sz w:val="24"/>
+          <w:szCs w:val="24"/>
+          <w:lang w:val="es-AR"/>
+        </w:rPr>
+        <w:t xml:space="preserve"> parece estar preocupado porque todos le siguen preguntando lo mismo. Est</w:t>
+      </w:r>
+      <w:r>
+        <w:rPr>
+          <w:rFonts w:ascii="Arial" w:hAnsi="Arial" w:cs="Arial"/>
+          <w:b/>
+          <w:bCs/>
+          <w:sz w:val="24"/>
+          <w:szCs w:val="24"/>
+          <w:lang w:val="es-AR"/>
+        </w:rPr>
+        <w:t>á</w:t>
+      </w:r>
+      <w:r>
+        <w:rPr>
+          <w:rFonts w:ascii="Arial" w:hAnsi="Arial" w:cs="Arial"/>
+          <w:b/>
+          <w:bCs/>
+          <w:sz w:val="24"/>
+          <w:szCs w:val="24"/>
+          <w:lang w:val="es-AR"/>
+        </w:rPr>
+        <w:t xml:space="preserve"> dudando que este </w:t>
+      </w:r>
+      <w:r>
+        <w:rPr>
+          <w:rFonts w:ascii="Arial" w:hAnsi="Arial" w:cs="Arial"/>
+          <w:b/>
+          <w:bCs/>
+          <w:sz w:val="24"/>
+          <w:szCs w:val="24"/>
+          <w:lang w:val="es-AR"/>
+        </w:rPr>
+        <w:t>explicando</w:t>
+      </w:r>
+      <w:r>
+        <w:rPr>
+          <w:rFonts w:ascii="Arial" w:hAnsi="Arial" w:cs="Arial"/>
+          <w:b/>
+          <w:bCs/>
+          <w:sz w:val="24"/>
+          <w:szCs w:val="24"/>
+          <w:lang w:val="es-AR"/>
+        </w:rPr>
+        <w:t xml:space="preserve"> bien su nombre o que lo diga en voz baja cada vez que lo pronuncia, pero aun así lo repite una vez más.</w:t>
+      </w:r>
+    </w:p>
+    <w:p>
+      <w:pPr>
+        <w:spacing w:line="360" w:lineRule="auto"/>
+        <w:rPr>
+          <w:rFonts w:ascii="Arial" w:hAnsi="Arial" w:cs="Arial"/>
+          <w:b/>
+          <w:bCs/>
+          <w:sz w:val="24"/>
+          <w:szCs w:val="24"/>
+          <w:lang w:val="es-AR"/>
+        </w:rPr>
+      </w:pPr>
+      <w:r>
+        <w:rPr>
+          <w:rFonts w:ascii="Arial" w:hAnsi="Arial" w:cs="Arial"/>
+          <w:b/>
+          <w:bCs/>
+          <w:sz w:val="24"/>
+          <w:szCs w:val="24"/>
+          <w:lang w:val="es-AR"/>
+        </w:rPr>
+        <w:t xml:space="preserve">-Soy </w:t>
+      </w:r>
+      <w:proofErr w:type="spellStart"/>
+      <w:r>
+        <w:rPr>
+          <w:rFonts w:ascii="Arial" w:hAnsi="Arial" w:cs="Arial"/>
+          <w:b/>
+          <w:bCs/>
+          <w:sz w:val="24"/>
+          <w:szCs w:val="24"/>
+          <w:lang w:val="es-AR"/>
+        </w:rPr>
+        <w:t>Katharo</w:t>
+      </w:r>
+      <w:proofErr w:type="spellEnd"/>
+      <w:r>
+        <w:rPr>
+          <w:rFonts w:ascii="Arial" w:hAnsi="Arial" w:cs="Arial"/>
+          <w:b/>
+          <w:bCs/>
+          <w:sz w:val="24"/>
+          <w:szCs w:val="24"/>
+          <w:lang w:val="es-AR"/>
+        </w:rPr>
+        <w:t xml:space="preserve"> </w:t>
+      </w:r>
+      <w:proofErr w:type="spellStart"/>
+      <w:r>
+        <w:rPr>
+          <w:rFonts w:ascii="Arial" w:hAnsi="Arial" w:cs="Arial"/>
+          <w:b/>
+          <w:bCs/>
+          <w:sz w:val="24"/>
+          <w:szCs w:val="24"/>
+          <w:lang w:val="es-AR"/>
+        </w:rPr>
+        <w:t>Aleck</w:t>
+      </w:r>
+      <w:proofErr w:type="spellEnd"/>
+      <w:r>
+        <w:rPr>
+          <w:rFonts w:ascii="Arial" w:hAnsi="Arial" w:cs="Arial"/>
+          <w:b/>
+          <w:bCs/>
+          <w:sz w:val="24"/>
+          <w:szCs w:val="24"/>
+          <w:lang w:val="es-AR"/>
+        </w:rPr>
+        <w:t>, aquel que…</w:t>
+      </w:r>
+    </w:p>
+    <w:p>
+      <w:pPr>
+        <w:spacing w:line="360" w:lineRule="auto"/>
+        <w:rPr>
+          <w:rFonts w:ascii="Arial" w:hAnsi="Arial" w:cs="Arial"/>
+          <w:b/>
+          <w:bCs/>
+          <w:sz w:val="24"/>
+          <w:szCs w:val="24"/>
+          <w:lang w:val="es-AR"/>
+        </w:rPr>
+      </w:pPr>
+      <w:r>
+        <w:rPr>
+          <w:rFonts w:ascii="Arial" w:hAnsi="Arial" w:cs="Arial"/>
+          <w:b/>
+          <w:bCs/>
+          <w:sz w:val="24"/>
+          <w:szCs w:val="24"/>
+          <w:lang w:val="es-AR"/>
+        </w:rPr>
+        <w:lastRenderedPageBreak/>
+        <w:t>Su visión se nublo y su mente empezó a zigzaguear. Su cuerpo rápidamente se dejó llevar ante la calma y su mente cedió ante el hambre y el cansancio.</w:t>
+      </w:r>
+    </w:p>
+    <w:p>
+      <w:pPr>
+        <w:spacing w:line="360" w:lineRule="auto"/>
+        <w:rPr>
+          <w:rFonts w:ascii="Arial" w:hAnsi="Arial" w:cs="Arial"/>
+          <w:b/>
+          <w:bCs/>
+          <w:sz w:val="24"/>
+          <w:szCs w:val="24"/>
+          <w:lang w:val="es-AR"/>
+        </w:rPr>
+      </w:pPr>
+      <w:r>
+        <w:rPr>
+          <w:rFonts w:ascii="Arial" w:hAnsi="Arial" w:cs="Arial"/>
+          <w:b/>
+          <w:bCs/>
+          <w:sz w:val="24"/>
+          <w:szCs w:val="24"/>
+          <w:lang w:val="es-AR"/>
+        </w:rPr>
+        <w:t>-…</w:t>
+      </w:r>
+    </w:p>
+    <w:p>
+      <w:pPr>
+        <w:spacing w:line="360" w:lineRule="auto"/>
+        <w:rPr>
+          <w:rFonts w:ascii="Arial" w:hAnsi="Arial" w:cs="Arial"/>
+          <w:b/>
+          <w:bCs/>
+          <w:sz w:val="24"/>
+          <w:szCs w:val="24"/>
+          <w:lang w:val="es-AR"/>
+        </w:rPr>
+      </w:pPr>
+      <w:r>
+        <w:rPr>
+          <w:rFonts w:ascii="Arial" w:hAnsi="Arial" w:cs="Arial"/>
+          <w:b/>
+          <w:bCs/>
+          <w:sz w:val="24"/>
+          <w:szCs w:val="24"/>
+          <w:lang w:val="es-AR"/>
+        </w:rPr>
+        <w:t>Su cuerpo se desmayó en medio del bar de la posada y la mayoría estupefactos aun incompresible de aquella pelea se aceraron para verificar que no estuviera muerto.</w:t>
+      </w:r>
+    </w:p>
+    <w:p>
+      <w:pPr>
+        <w:spacing w:line="360" w:lineRule="auto"/>
+        <w:rPr>
+          <w:rFonts w:ascii="Arial" w:hAnsi="Arial" w:cs="Arial"/>
+          <w:b/>
+          <w:bCs/>
+          <w:sz w:val="24"/>
+          <w:szCs w:val="24"/>
+          <w:lang w:val="es-AR"/>
+        </w:rPr>
+      </w:pPr>
+      <w:r>
+        <w:rPr>
+          <w:rFonts w:ascii="Arial" w:hAnsi="Arial" w:cs="Arial"/>
+          <w:b/>
+          <w:bCs/>
+          <w:sz w:val="24"/>
+          <w:szCs w:val="24"/>
+          <w:lang w:val="es-AR"/>
+        </w:rPr>
+        <w:t>El chico no termino sus palabras.</w:t>
+      </w:r>
+    </w:p>
+    <w:p>
+      <w:pPr>
+        <w:spacing w:line="360" w:lineRule="auto"/>
+        <w:rPr>
+          <w:rFonts w:ascii="Arial" w:hAnsi="Arial" w:cs="Arial"/>
+          <w:b/>
+          <w:bCs/>
+          <w:sz w:val="24"/>
+          <w:szCs w:val="24"/>
+          <w:lang w:val="es-AR"/>
+        </w:rPr>
+      </w:pPr>
+      <w:r>
+        <w:rPr>
+          <w:rFonts w:ascii="Arial" w:hAnsi="Arial" w:cs="Arial"/>
+          <w:b/>
+          <w:bCs/>
+          <w:sz w:val="24"/>
+          <w:szCs w:val="24"/>
+          <w:lang w:val="es-AR"/>
+        </w:rPr>
+        <w:t>-</w:t>
+      </w:r>
+      <w:proofErr w:type="spellStart"/>
+      <w:r>
+        <w:rPr>
+          <w:rFonts w:ascii="Arial" w:hAnsi="Arial" w:cs="Arial"/>
+          <w:b/>
+          <w:bCs/>
+          <w:sz w:val="24"/>
+          <w:szCs w:val="24"/>
+          <w:lang w:val="es-AR"/>
+        </w:rPr>
+        <w:t>Aleck</w:t>
+      </w:r>
+      <w:proofErr w:type="spellEnd"/>
+      <w:r>
+        <w:rPr>
+          <w:rFonts w:ascii="Arial" w:hAnsi="Arial" w:cs="Arial"/>
+          <w:b/>
+          <w:bCs/>
+          <w:sz w:val="24"/>
+          <w:szCs w:val="24"/>
+          <w:lang w:val="es-AR"/>
+        </w:rPr>
+        <w:t>…</w:t>
+      </w:r>
+    </w:p>
+    <w:p>
+      <w:pPr>
+        <w:spacing w:line="360" w:lineRule="auto"/>
+        <w:rPr>
+          <w:rFonts w:ascii="Arial" w:hAnsi="Arial" w:cs="Arial"/>
+          <w:b/>
+          <w:bCs/>
+          <w:sz w:val="24"/>
+          <w:szCs w:val="24"/>
+          <w:lang w:val="es-AR"/>
+        </w:rPr>
+      </w:pPr>
+      <w:r>
+        <w:rPr>
+          <w:rFonts w:ascii="Arial" w:hAnsi="Arial" w:cs="Arial"/>
+          <w:b/>
+          <w:bCs/>
+          <w:sz w:val="24"/>
+          <w:szCs w:val="24"/>
+          <w:lang w:val="es-AR"/>
+        </w:rPr>
+        <w:t xml:space="preserve">-Si, dijo </w:t>
+      </w:r>
+      <w:proofErr w:type="spellStart"/>
+      <w:r>
+        <w:rPr>
+          <w:rFonts w:ascii="Arial" w:hAnsi="Arial" w:cs="Arial"/>
+          <w:b/>
+          <w:bCs/>
+          <w:sz w:val="24"/>
+          <w:szCs w:val="24"/>
+          <w:lang w:val="es-AR"/>
+        </w:rPr>
+        <w:t>Katharo</w:t>
+      </w:r>
+      <w:proofErr w:type="spellEnd"/>
+      <w:r>
+        <w:rPr>
+          <w:rFonts w:ascii="Arial" w:hAnsi="Arial" w:cs="Arial"/>
+          <w:b/>
+          <w:bCs/>
+          <w:sz w:val="24"/>
+          <w:szCs w:val="24"/>
+          <w:lang w:val="es-AR"/>
+        </w:rPr>
+        <w:t xml:space="preserve"> </w:t>
+      </w:r>
+      <w:proofErr w:type="spellStart"/>
+      <w:r>
+        <w:rPr>
+          <w:rFonts w:ascii="Arial" w:hAnsi="Arial" w:cs="Arial"/>
+          <w:b/>
+          <w:bCs/>
+          <w:sz w:val="24"/>
+          <w:szCs w:val="24"/>
+          <w:lang w:val="es-AR"/>
+        </w:rPr>
+        <w:t>Aleck</w:t>
+      </w:r>
+      <w:proofErr w:type="spellEnd"/>
+      <w:r>
+        <w:rPr>
+          <w:rFonts w:ascii="Arial" w:hAnsi="Arial" w:cs="Arial"/>
+          <w:b/>
+          <w:bCs/>
+          <w:sz w:val="24"/>
+          <w:szCs w:val="24"/>
+          <w:lang w:val="es-AR"/>
+        </w:rPr>
+        <w:t>.</w:t>
+      </w:r>
+    </w:p>
+    <w:p>
+      <w:pPr>
+        <w:spacing w:line="360" w:lineRule="auto"/>
+        <w:rPr>
+          <w:rFonts w:ascii="Arial" w:hAnsi="Arial" w:cs="Arial"/>
+          <w:b/>
+          <w:bCs/>
+          <w:sz w:val="24"/>
+          <w:szCs w:val="24"/>
+          <w:lang w:val="es-AR"/>
+        </w:rPr>
+      </w:pPr>
+      <w:r>
+        <w:rPr>
+          <w:rFonts w:ascii="Arial" w:hAnsi="Arial" w:cs="Arial"/>
+          <w:b/>
+          <w:bCs/>
+          <w:sz w:val="24"/>
+          <w:szCs w:val="24"/>
+          <w:lang w:val="es-AR"/>
+        </w:rPr>
+        <w:t xml:space="preserve">-Yo no escuche de ningún mago que destruyera </w:t>
+      </w:r>
+      <w:r>
+        <w:rPr>
+          <w:rFonts w:ascii="Arial" w:hAnsi="Arial" w:cs="Arial"/>
+          <w:b/>
+          <w:bCs/>
+          <w:sz w:val="24"/>
+          <w:szCs w:val="24"/>
+          <w:lang w:val="es-AR"/>
+        </w:rPr>
+        <w:t>magia</w:t>
+      </w:r>
+      <w:r>
+        <w:rPr>
+          <w:rFonts w:ascii="Arial" w:hAnsi="Arial" w:cs="Arial"/>
+          <w:b/>
+          <w:bCs/>
+          <w:sz w:val="24"/>
+          <w:szCs w:val="24"/>
+          <w:lang w:val="es-AR"/>
+        </w:rPr>
+        <w:t xml:space="preserve"> </w:t>
+      </w:r>
+      <w:r>
+        <w:rPr>
+          <w:rFonts w:ascii="Arial" w:hAnsi="Arial" w:cs="Arial"/>
+          <w:b/>
+          <w:bCs/>
+          <w:sz w:val="24"/>
+          <w:szCs w:val="24"/>
+          <w:lang w:val="es-AR"/>
+        </w:rPr>
+        <w:t>así</w:t>
+      </w:r>
+      <w:r>
+        <w:rPr>
+          <w:rFonts w:ascii="Arial" w:hAnsi="Arial" w:cs="Arial"/>
+          <w:b/>
+          <w:bCs/>
+          <w:sz w:val="24"/>
+          <w:szCs w:val="24"/>
+          <w:lang w:val="es-AR"/>
+        </w:rPr>
+        <w:t xml:space="preserve"> de fácil</w:t>
+      </w:r>
+      <w:r>
+        <w:rPr>
+          <w:rFonts w:ascii="Arial" w:hAnsi="Arial" w:cs="Arial"/>
+          <w:b/>
+          <w:bCs/>
+          <w:sz w:val="24"/>
+          <w:szCs w:val="24"/>
+          <w:lang w:val="es-AR"/>
+        </w:rPr>
+        <w:t xml:space="preserve">. </w:t>
+      </w:r>
+    </w:p>
+    <w:p>
+      <w:pPr>
+        <w:spacing w:line="360" w:lineRule="auto"/>
+        <w:rPr>
+          <w:rFonts w:ascii="Arial" w:hAnsi="Arial" w:cs="Arial"/>
+          <w:b/>
+          <w:bCs/>
+          <w:sz w:val="24"/>
+          <w:szCs w:val="24"/>
+          <w:lang w:val="es-AR"/>
+        </w:rPr>
+      </w:pPr>
+      <w:r>
+        <w:rPr>
+          <w:rFonts w:ascii="Arial" w:hAnsi="Arial" w:cs="Arial"/>
+          <w:b/>
+          <w:bCs/>
+          <w:sz w:val="24"/>
+          <w:szCs w:val="24"/>
+          <w:lang w:val="es-AR"/>
+        </w:rPr>
+        <w:t xml:space="preserve">-Es </w:t>
+      </w:r>
+      <w:r>
+        <w:rPr>
+          <w:rFonts w:ascii="Arial" w:hAnsi="Arial" w:cs="Arial"/>
+          <w:b/>
+          <w:bCs/>
+          <w:sz w:val="24"/>
+          <w:szCs w:val="24"/>
+          <w:lang w:val="es-AR"/>
+        </w:rPr>
+        <w:t>más</w:t>
+      </w:r>
+      <w:r>
+        <w:rPr>
+          <w:rFonts w:ascii="Arial" w:hAnsi="Arial" w:cs="Arial"/>
+          <w:b/>
+          <w:bCs/>
+          <w:sz w:val="24"/>
+          <w:szCs w:val="24"/>
+          <w:lang w:val="es-AR"/>
+        </w:rPr>
+        <w:t>, no creo que haya utilizado magia</w:t>
+      </w:r>
+      <w:r>
+        <w:rPr>
+          <w:rFonts w:ascii="Arial" w:hAnsi="Arial" w:cs="Arial"/>
+          <w:b/>
+          <w:bCs/>
+          <w:sz w:val="24"/>
+          <w:szCs w:val="24"/>
+          <w:lang w:val="es-AR"/>
+        </w:rPr>
+        <w:t>.</w:t>
+      </w:r>
+      <w:r>
+        <w:rPr>
+          <w:rFonts w:ascii="Arial" w:hAnsi="Arial" w:cs="Arial"/>
+          <w:b/>
+          <w:bCs/>
+          <w:sz w:val="24"/>
+          <w:szCs w:val="24"/>
+          <w:lang w:val="es-AR"/>
+        </w:rPr>
+        <w:t xml:space="preserve"> </w:t>
+      </w:r>
+      <w:r>
+        <w:rPr>
+          <w:rFonts w:ascii="Arial" w:hAnsi="Arial" w:cs="Arial"/>
+          <w:b/>
+          <w:bCs/>
+          <w:sz w:val="24"/>
+          <w:szCs w:val="24"/>
+          <w:lang w:val="es-AR"/>
+        </w:rPr>
+        <w:t>T</w:t>
+      </w:r>
+      <w:r>
+        <w:rPr>
+          <w:rFonts w:ascii="Arial" w:hAnsi="Arial" w:cs="Arial"/>
+          <w:b/>
+          <w:bCs/>
+          <w:sz w:val="24"/>
+          <w:szCs w:val="24"/>
+          <w:lang w:val="es-AR"/>
+        </w:rPr>
+        <w:t xml:space="preserve">ampoco nombro ningún </w:t>
+      </w:r>
+      <w:r>
+        <w:rPr>
+          <w:rFonts w:ascii="Arial" w:hAnsi="Arial" w:cs="Arial"/>
+          <w:b/>
+          <w:bCs/>
+          <w:sz w:val="24"/>
+          <w:szCs w:val="24"/>
+          <w:lang w:val="es-AR"/>
+        </w:rPr>
+        <w:t>hechizo</w:t>
+      </w:r>
+      <w:r>
+        <w:rPr>
+          <w:rFonts w:ascii="Arial" w:hAnsi="Arial" w:cs="Arial"/>
+          <w:b/>
+          <w:bCs/>
+          <w:sz w:val="24"/>
+          <w:szCs w:val="24"/>
+          <w:lang w:val="es-AR"/>
+        </w:rPr>
+        <w:t xml:space="preserve"> </w:t>
+      </w:r>
+      <w:r>
+        <w:rPr>
+          <w:rFonts w:ascii="Arial" w:hAnsi="Arial" w:cs="Arial"/>
+          <w:b/>
+          <w:bCs/>
+          <w:sz w:val="24"/>
+          <w:szCs w:val="24"/>
+          <w:lang w:val="es-AR"/>
+        </w:rPr>
+        <w:t>para</w:t>
+      </w:r>
+      <w:r>
+        <w:rPr>
+          <w:rFonts w:ascii="Arial" w:hAnsi="Arial" w:cs="Arial"/>
+          <w:b/>
+          <w:bCs/>
+          <w:sz w:val="24"/>
+          <w:szCs w:val="24"/>
+          <w:lang w:val="es-AR"/>
+        </w:rPr>
+        <w:t xml:space="preserve"> activar su magia. ¿</w:t>
+      </w:r>
+      <w:r>
+        <w:rPr>
+          <w:rFonts w:ascii="Arial" w:hAnsi="Arial" w:cs="Arial"/>
+          <w:b/>
+          <w:bCs/>
+          <w:sz w:val="24"/>
+          <w:szCs w:val="24"/>
+          <w:lang w:val="es-AR"/>
+        </w:rPr>
+        <w:t>Quién</w:t>
+      </w:r>
+      <w:r>
+        <w:rPr>
+          <w:rFonts w:ascii="Arial" w:hAnsi="Arial" w:cs="Arial"/>
+          <w:b/>
+          <w:bCs/>
+          <w:sz w:val="24"/>
+          <w:szCs w:val="24"/>
+          <w:lang w:val="es-AR"/>
+        </w:rPr>
+        <w:t xml:space="preserve"> demonios es este tal </w:t>
+      </w:r>
+      <w:proofErr w:type="spellStart"/>
+      <w:r>
+        <w:rPr>
+          <w:rFonts w:ascii="Arial" w:hAnsi="Arial" w:cs="Arial"/>
+          <w:b/>
+          <w:bCs/>
+          <w:sz w:val="24"/>
+          <w:szCs w:val="24"/>
+          <w:lang w:val="es-AR"/>
+        </w:rPr>
+        <w:t>Katharo</w:t>
+      </w:r>
+      <w:proofErr w:type="spellEnd"/>
+      <w:r>
+        <w:rPr>
+          <w:rFonts w:ascii="Arial" w:hAnsi="Arial" w:cs="Arial"/>
+          <w:b/>
+          <w:bCs/>
+          <w:sz w:val="24"/>
+          <w:szCs w:val="24"/>
+          <w:lang w:val="es-AR"/>
+        </w:rPr>
+        <w:t xml:space="preserve"> </w:t>
+      </w:r>
+      <w:proofErr w:type="spellStart"/>
+      <w:r>
+        <w:rPr>
+          <w:rFonts w:ascii="Arial" w:hAnsi="Arial" w:cs="Arial"/>
+          <w:b/>
+          <w:bCs/>
+          <w:sz w:val="24"/>
+          <w:szCs w:val="24"/>
+          <w:lang w:val="es-AR"/>
+        </w:rPr>
+        <w:t>Aleck</w:t>
+      </w:r>
+      <w:proofErr w:type="spellEnd"/>
+      <w:r>
+        <w:rPr>
+          <w:rFonts w:ascii="Arial" w:hAnsi="Arial" w:cs="Arial"/>
+          <w:b/>
+          <w:bCs/>
+          <w:sz w:val="24"/>
+          <w:szCs w:val="24"/>
+          <w:lang w:val="es-AR"/>
+        </w:rPr>
+        <w:t>?</w:t>
+      </w:r>
+    </w:p>
+    <w:p>
+      <w:pPr>
+        <w:spacing w:line="360" w:lineRule="auto"/>
+        <w:rPr>
+          <w:rFonts w:ascii="Arial" w:hAnsi="Arial" w:cs="Arial"/>
+          <w:b/>
+          <w:bCs/>
+          <w:sz w:val="24"/>
+          <w:szCs w:val="24"/>
+          <w:lang w:val="es-AR"/>
+        </w:rPr>
+      </w:pPr>
+      <w:r>
+        <w:rPr>
+          <w:rFonts w:ascii="Arial" w:hAnsi="Arial" w:cs="Arial"/>
+          <w:b/>
+          <w:bCs/>
+          <w:sz w:val="24"/>
+          <w:szCs w:val="24"/>
+          <w:lang w:val="es-AR"/>
+        </w:rPr>
+        <w:t>Todos se hacían la misma pregunta, pero una mujer de pelo dorado y ojos azules que resalta entre toda la multitud se preguntaba otras cosas a parte de ese extraño poder.</w:t>
+      </w:r>
+    </w:p>
+    <w:p>
+      <w:pPr>
+        <w:rPr>
+          <w:rFonts w:ascii="Calibri" w:hAnsi="Calibri" w:cs="Calibri"/>
+          <w:b/>
+          <w:sz w:val="16"/>
+          <w:szCs w:val="16"/>
+          <w:lang w:val="es-AR"/>
+        </w:rPr>
+      </w:pPr>
+    </w:p>
+    <w:p>
+      <w:pPr>
+        <w:rPr>
+          <w:rFonts w:ascii="Calibri" w:hAnsi="Calibri" w:cs="Calibri"/>
+          <w:b/>
+          <w:color w:val="2683C6" w:themeColor="accent2"/>
+          <w:sz w:val="36"/>
+          <w:szCs w:val="36"/>
+          <w:lang w:val="es-AR"/>
+        </w:rPr>
+      </w:pPr>
+      <w:r>
+        <w:rPr>
+          <w:rFonts w:ascii="Calibri" w:hAnsi="Calibri" w:cs="Calibri"/>
+          <w:b/>
+          <w:color w:val="2683C6" w:themeColor="accent2"/>
+          <w:sz w:val="36"/>
+          <w:szCs w:val="36"/>
+          <w:lang w:val="es-AR"/>
+        </w:rPr>
+        <w:t xml:space="preserve">Parte </w:t>
+      </w:r>
+      <w:r>
+        <w:rPr>
+          <w:rFonts w:ascii="Calibri" w:hAnsi="Calibri" w:cs="Calibri"/>
+          <w:b/>
+          <w:color w:val="2683C6" w:themeColor="accent2"/>
+          <w:sz w:val="36"/>
+          <w:szCs w:val="36"/>
+          <w:lang w:val="es-AR"/>
+        </w:rPr>
+        <w:t>5</w:t>
+      </w:r>
+      <w:bookmarkStart w:id="0" w:name="_GoBack"/>
+      <w:bookmarkEnd w:id="0"/>
+    </w:p>
+    <w:p>
+      <w:pPr>
+        <w:rPr>
+          <w:rFonts w:ascii="Calibri" w:hAnsi="Calibri" w:cs="Calibri"/>
+          <w:sz w:val="16"/>
+          <w:szCs w:val="16"/>
+          <w:lang w:val="es-AR"/>
+        </w:rPr>
+      </w:pPr>
+      <w:r>
+        <w:rPr>
+          <w:rFonts w:ascii="Calibri" w:hAnsi="Calibri" w:cs="Calibri"/>
+          <w:sz w:val="16"/>
+          <w:szCs w:val="16"/>
+          <w:lang w:val="es-AR"/>
+        </w:rPr>
+        <w:t xml:space="preserve"> </w:t>
+      </w:r>
+    </w:p>
+    <w:p>
+      <w:pPr>
+        <w:spacing w:line="360" w:lineRule="auto"/>
+        <w:rPr>
+          <w:rFonts w:ascii="Arial" w:hAnsi="Arial" w:cs="Arial"/>
+          <w:b/>
+          <w:bCs/>
+          <w:sz w:val="24"/>
+          <w:szCs w:val="24"/>
+          <w:lang w:val="es-AR"/>
+        </w:rPr>
+      </w:pPr>
+      <w:proofErr w:type="spellStart"/>
+      <w:r>
+        <w:rPr>
+          <w:rFonts w:ascii="Arial" w:hAnsi="Arial" w:cs="Arial"/>
+          <w:b/>
+          <w:bCs/>
+          <w:sz w:val="24"/>
+          <w:szCs w:val="24"/>
+          <w:lang w:val="es-AR"/>
+        </w:rPr>
         <w:t>asd</w:t>
       </w:r>
       <w:proofErr w:type="spellEnd"/>
-    </w:p>
-    <w:p>
-      <w:pPr>
-        <w:spacing w:line="360" w:lineRule="auto"/>
-        <w:rPr>
-          <w:rFonts w:ascii="Arial" w:hAnsi="Arial" w:cs="Arial"/>
-          <w:b/>
-          <w:bCs/>
-          <w:sz w:val="24"/>
-          <w:szCs w:val="24"/>
-          <w:lang w:val="es-AR"/>
-        </w:rPr>
-      </w:pPr>
-    </w:p>
-    <w:p>
-      <w:pPr>
-        <w:spacing w:line="360" w:lineRule="auto"/>
-        <w:rPr>
-          <w:rFonts w:ascii="Arial" w:hAnsi="Arial" w:cs="Arial"/>
-          <w:b/>
-          <w:bCs/>
-          <w:sz w:val="24"/>
-          <w:szCs w:val="24"/>
-          <w:lang w:val="es-AR"/>
-        </w:rPr>
-      </w:pPr>
     </w:p>
     <w:p>
       <w:pPr>
@@ -12544,7 +16684,7 @@
 </file>
 
 <file path=customXml/itemProps1.xml><?xml version="1.0" encoding="utf-8"?>
-<ds:datastoreItem xmlns:ds="http://schemas.openxmlformats.org/officeDocument/2006/customXml" ds:itemID="{8F609B58-D0B4-41E4-830A-B3BA72138E01}">
+<ds:datastoreItem xmlns:ds="http://schemas.openxmlformats.org/officeDocument/2006/customXml" ds:itemID="{1554E76E-99A4-46E8-82CC-EBAD28E17108}">
   <ds:schemaRefs>
     <ds:schemaRef ds:uri="http://schemas.openxmlformats.org/officeDocument/2006/bibliography"/>
   </ds:schemaRefs>

--- a/01 Magic Land/Magic Land.docx
+++ b/01 Magic Land/Magic Land.docx
@@ -54,92 +54,66 @@
           <w:szCs w:val="36"/>
           <w:lang w:val="es-AR"/>
         </w:rPr>
-        <w:t>_</w:t>
-      </w:r>
-      <w:proofErr w:type="spellStart"/>
-      <w:r>
-        <w:rPr>
-          <w:rFonts w:ascii="Times New Roman" w:hAnsi="Times New Roman" w:cs="Times New Roman"/>
-          <w:b/>
-          <w:color w:val="1C6194" w:themeColor="accent2" w:themeShade="BF"/>
-          <w:sz w:val="36"/>
-          <w:szCs w:val="36"/>
-          <w:lang w:val="es-AR"/>
-        </w:rPr>
-        <w:t>The</w:t>
-      </w:r>
-      <w:proofErr w:type="spellEnd"/>
-      <w:r>
-        <w:rPr>
-          <w:rFonts w:ascii="Times New Roman" w:hAnsi="Times New Roman" w:cs="Times New Roman"/>
-          <w:b/>
-          <w:color w:val="1C6194" w:themeColor="accent2" w:themeShade="BF"/>
-          <w:sz w:val="36"/>
-          <w:szCs w:val="36"/>
-          <w:lang w:val="es-AR"/>
-        </w:rPr>
-        <w:t xml:space="preserve"> Magic </w:t>
-      </w:r>
-      <w:proofErr w:type="spellStart"/>
-      <w:r>
-        <w:rPr>
-          <w:rFonts w:ascii="Times New Roman" w:hAnsi="Times New Roman" w:cs="Times New Roman"/>
-          <w:b/>
-          <w:color w:val="1C6194" w:themeColor="accent2" w:themeShade="BF"/>
-          <w:sz w:val="36"/>
-          <w:szCs w:val="36"/>
-          <w:lang w:val="es-AR"/>
-        </w:rPr>
-        <w:t>Land</w:t>
-      </w:r>
-      <w:proofErr w:type="spellEnd"/>
-      <w:r>
-        <w:rPr>
-          <w:rFonts w:ascii="Times New Roman" w:hAnsi="Times New Roman" w:cs="Times New Roman"/>
-          <w:b/>
-          <w:color w:val="1C6194" w:themeColor="accent2" w:themeShade="BF"/>
-          <w:sz w:val="36"/>
-          <w:szCs w:val="36"/>
-          <w:lang w:val="es-AR"/>
-        </w:rPr>
-        <w:t>.</w:t>
-      </w:r>
-    </w:p>
-    <w:p>
-      <w:pPr>
-        <w:spacing w:line="360" w:lineRule="auto"/>
-        <w:rPr>
-          <w:rFonts w:ascii="Arial" w:hAnsi="Arial" w:cs="Arial"/>
-          <w:b/>
-          <w:bCs/>
-          <w:sz w:val="24"/>
-          <w:szCs w:val="24"/>
-          <w:lang w:val="es-AR"/>
-        </w:rPr>
-      </w:pPr>
-    </w:p>
-    <w:p>
-      <w:pPr>
-        <w:spacing w:line="360" w:lineRule="auto"/>
-        <w:rPr>
-          <w:rFonts w:ascii="Arial" w:hAnsi="Arial" w:cs="Arial"/>
-          <w:b/>
-          <w:bCs/>
-          <w:sz w:val="24"/>
-          <w:szCs w:val="24"/>
-          <w:lang w:val="es-AR"/>
-        </w:rPr>
-      </w:pPr>
-      <w:r>
-        <w:rPr>
-          <w:rFonts w:ascii="Arial" w:hAnsi="Arial" w:cs="Arial"/>
-          <w:b/>
-          <w:bCs/>
-          <w:sz w:val="24"/>
-          <w:szCs w:val="24"/>
-          <w:lang w:val="es-AR"/>
-        </w:rPr>
-        <w:t>Solo conocemos los archivos que la historia nos enseñan, todo lo que se fue marcado en papeles o papiros. Algunos vivieron para ver los escritos de estos papeles y refutarlos con la verdad que nos demuestra lo que paso antes de nosotros.</w:t>
+        <w:t>_The Magic Land.</w:t>
+      </w:r>
+    </w:p>
+    <w:p>
+      <w:pPr>
+        <w:spacing w:line="360" w:lineRule="auto"/>
+        <w:rPr>
+          <w:rFonts w:ascii="Arial" w:hAnsi="Arial" w:cs="Arial"/>
+          <w:b/>
+          <w:bCs/>
+          <w:sz w:val="24"/>
+          <w:szCs w:val="24"/>
+          <w:lang w:val="es-AR"/>
+        </w:rPr>
+      </w:pPr>
+    </w:p>
+    <w:p>
+      <w:pPr>
+        <w:spacing w:line="360" w:lineRule="auto"/>
+        <w:rPr>
+          <w:rFonts w:ascii="Arial" w:hAnsi="Arial" w:cs="Arial"/>
+          <w:b/>
+          <w:bCs/>
+          <w:sz w:val="24"/>
+          <w:szCs w:val="24"/>
+          <w:lang w:val="es-AR"/>
+        </w:rPr>
+      </w:pPr>
+      <w:r>
+        <w:rPr>
+          <w:rFonts w:ascii="Arial" w:hAnsi="Arial" w:cs="Arial"/>
+          <w:b/>
+          <w:bCs/>
+          <w:sz w:val="24"/>
+          <w:szCs w:val="24"/>
+          <w:lang w:val="es-AR"/>
+        </w:rPr>
+        <w:t xml:space="preserve">Solo conocemos los archivos que la historia nos enseñan, todo lo que se fue marcado en papeles o papiros. Algunos vivieron para ver los </w:t>
+      </w:r>
+      <w:r>
+        <w:rPr>
+          <w:rFonts w:ascii="Arial" w:hAnsi="Arial" w:cs="Arial"/>
+          <w:b/>
+          <w:bCs/>
+          <w:sz w:val="24"/>
+          <w:szCs w:val="24"/>
+          <w:lang w:val="es-AR"/>
+        </w:rPr>
+        <w:t>manuscritos</w:t>
+      </w:r>
+      <w:r>
+        <w:rPr>
+          <w:rFonts w:ascii="Arial" w:hAnsi="Arial" w:cs="Arial"/>
+          <w:b/>
+          <w:bCs/>
+          <w:sz w:val="24"/>
+          <w:szCs w:val="24"/>
+          <w:lang w:val="es-AR"/>
+        </w:rPr>
+        <w:t xml:space="preserve"> de estos papeles y refutarlos con la verdad que nos demuestra lo que paso antes de nosotros.</w:t>
       </w:r>
     </w:p>
     <w:p>
@@ -344,21 +318,8 @@
           <w:szCs w:val="24"/>
           <w:lang w:val="es-AR"/>
         </w:rPr>
-        <w:t xml:space="preserve">El año podría estar rondando los X667 </w:t>
-      </w:r>
-      <w:proofErr w:type="spellStart"/>
-      <w:r>
-        <w:rPr>
-          <w:rFonts w:ascii="Arial" w:hAnsi="Arial" w:cs="Arial"/>
-          <w:b/>
-          <w:bCs/>
-          <w:sz w:val="24"/>
-          <w:szCs w:val="24"/>
-          <w:lang w:val="es-AR"/>
-        </w:rPr>
-        <w:t>d.C</w:t>
-      </w:r>
-      <w:proofErr w:type="spellEnd"/>
+        <w:t>El año podría estar rondando los X667 d.C</w:t>
+      </w:r>
     </w:p>
     <w:p>
       <w:pPr>
@@ -570,7 +531,29 @@
           <w:szCs w:val="24"/>
           <w:lang w:val="es-AR"/>
         </w:rPr>
-        <w:t>, con una unión distintas razas de aves.</w:t>
+        <w:t>, con una unión</w:t>
+      </w:r>
+      <w:r>
+        <w:rPr>
+          <w:rFonts w:ascii="Arial" w:hAnsi="Arial" w:cs="Arial"/>
+          <w:b/>
+          <w:bCs/>
+          <w:sz w:val="24"/>
+          <w:szCs w:val="24"/>
+          <w:lang w:val="es-AR"/>
+        </w:rPr>
+        <w:t xml:space="preserve"> de</w:t>
+      </w:r>
+      <w:r>
+        <w:rPr>
+          <w:rFonts w:ascii="Arial" w:hAnsi="Arial" w:cs="Arial"/>
+          <w:b/>
+          <w:bCs/>
+          <w:sz w:val="24"/>
+          <w:szCs w:val="24"/>
+          <w:lang w:val="es-AR"/>
+        </w:rPr>
+        <w:t xml:space="preserve"> distintas razas de aves.</w:t>
       </w:r>
     </w:p>
     <w:p>
@@ -751,7 +734,29 @@
           <w:szCs w:val="24"/>
           <w:lang w:val="es-AR"/>
         </w:rPr>
-        <w:t>“Según los archivos, cierto meteorito en el año X460”</w:t>
+        <w:t>“Según los archivos, cierto meteorito</w:t>
+      </w:r>
+      <w:r>
+        <w:rPr>
+          <w:rFonts w:ascii="Arial" w:hAnsi="Arial" w:cs="Arial"/>
+          <w:b/>
+          <w:bCs/>
+          <w:sz w:val="24"/>
+          <w:szCs w:val="24"/>
+          <w:lang w:val="es-AR"/>
+        </w:rPr>
+        <w:t xml:space="preserve"> callo</w:t>
+      </w:r>
+      <w:r>
+        <w:rPr>
+          <w:rFonts w:ascii="Arial" w:hAnsi="Arial" w:cs="Arial"/>
+          <w:b/>
+          <w:bCs/>
+          <w:sz w:val="24"/>
+          <w:szCs w:val="24"/>
+          <w:lang w:val="es-AR"/>
+        </w:rPr>
+        <w:t xml:space="preserve"> en el año X460”</w:t>
       </w:r>
     </w:p>
     <w:p>
@@ -1636,31 +1641,7 @@
           <w:szCs w:val="24"/>
           <w:lang w:val="es-AR"/>
         </w:rPr>
-        <w:t xml:space="preserve">El pueblo </w:t>
-      </w:r>
-      <w:proofErr w:type="spellStart"/>
-      <w:r>
-        <w:rPr>
-          <w:rFonts w:ascii="Arial" w:hAnsi="Arial" w:cs="Arial"/>
-          <w:b/>
-          <w:bCs/>
-          <w:sz w:val="24"/>
-          <w:szCs w:val="24"/>
-          <w:lang w:val="es-AR"/>
-        </w:rPr>
-        <w:t>DragonHood</w:t>
-      </w:r>
-      <w:proofErr w:type="spellEnd"/>
-      <w:r>
-        <w:rPr>
-          <w:rFonts w:ascii="Arial" w:hAnsi="Arial" w:cs="Arial"/>
-          <w:b/>
-          <w:bCs/>
-          <w:sz w:val="24"/>
-          <w:szCs w:val="24"/>
-          <w:lang w:val="es-AR"/>
-        </w:rPr>
-        <w:t xml:space="preserve"> es el más visitado por la clase media. Sus Academias de magia avanzadas. </w:t>
+        <w:t xml:space="preserve">El pueblo DragonHood es el más visitado por la clase media. Sus Academias de magia avanzadas. </w:t>
       </w:r>
     </w:p>
     <w:p>
@@ -1940,29 +1921,16 @@
           <w:lang w:val="es-AR"/>
         </w:rPr>
       </w:pPr>
-      <w:proofErr w:type="gramStart"/>
-      <w:r>
-        <w:rPr>
-          <w:rFonts w:ascii="Arial" w:hAnsi="Arial" w:cs="Arial"/>
-          <w:b/>
-          <w:bCs/>
-          <w:sz w:val="24"/>
-          <w:szCs w:val="24"/>
-          <w:lang w:val="es-AR"/>
-        </w:rPr>
-        <w:t>-¡</w:t>
-      </w:r>
-      <w:proofErr w:type="gramEnd"/>
-      <w:r>
-        <w:rPr>
-          <w:rFonts w:ascii="Arial" w:hAnsi="Arial" w:cs="Arial"/>
-          <w:b/>
-          <w:bCs/>
-          <w:sz w:val="24"/>
-          <w:szCs w:val="24"/>
-          <w:lang w:val="es-AR"/>
-        </w:rPr>
-        <w:t xml:space="preserve">Esta bien! Comprare esa carne que tanto te gusta de ese corte que es muy caro. Pero espero que no vuelvas hasta la próxima semana. Luego de comprar eso no tendremos para comer en la semana. </w:t>
+      <w:r>
+        <w:rPr>
+          <w:rFonts w:ascii="Arial" w:hAnsi="Arial" w:cs="Arial"/>
+          <w:b/>
+          <w:bCs/>
+          <w:sz w:val="24"/>
+          <w:szCs w:val="24"/>
+          <w:lang w:val="es-AR"/>
+        </w:rPr>
+        <w:t xml:space="preserve">-¡Esta bien! Comprare esa carne que tanto te gusta de ese corte que es muy caro. Pero espero que no vuelvas hasta la próxima semana. Luego de comprar eso no tendremos para comer en la semana. </w:t>
       </w:r>
     </w:p>
     <w:p>
@@ -2106,31 +2074,7 @@
           <w:szCs w:val="24"/>
           <w:lang w:val="es-AR"/>
         </w:rPr>
-        <w:t xml:space="preserve">-Posada </w:t>
-      </w:r>
-      <w:proofErr w:type="spellStart"/>
-      <w:r>
-        <w:rPr>
-          <w:rFonts w:ascii="Arial" w:hAnsi="Arial" w:cs="Arial"/>
-          <w:b/>
-          <w:bCs/>
-          <w:sz w:val="24"/>
-          <w:szCs w:val="24"/>
-          <w:lang w:val="es-AR"/>
-        </w:rPr>
-        <w:t>Heaven</w:t>
-      </w:r>
-      <w:proofErr w:type="spellEnd"/>
-      <w:r>
-        <w:rPr>
-          <w:rFonts w:ascii="Arial" w:hAnsi="Arial" w:cs="Arial"/>
-          <w:b/>
-          <w:bCs/>
-          <w:sz w:val="24"/>
-          <w:szCs w:val="24"/>
-          <w:lang w:val="es-AR"/>
-        </w:rPr>
-        <w:t>…Creo que es aquí…</w:t>
+        <w:t>-Posada Heaven…Creo que es aquí…</w:t>
       </w:r>
     </w:p>
     <w:p>
@@ -2251,31 +2195,7 @@
           <w:szCs w:val="24"/>
           <w:lang w:val="es-AR"/>
         </w:rPr>
-        <w:t xml:space="preserve">Algunos, no todos de los clientes de la posada </w:t>
-      </w:r>
-      <w:proofErr w:type="spellStart"/>
-      <w:r>
-        <w:rPr>
-          <w:rFonts w:ascii="Arial" w:hAnsi="Arial" w:cs="Arial"/>
-          <w:b/>
-          <w:bCs/>
-          <w:sz w:val="24"/>
-          <w:szCs w:val="24"/>
-          <w:lang w:val="es-AR"/>
-        </w:rPr>
-        <w:t>Heaven</w:t>
-      </w:r>
-      <w:proofErr w:type="spellEnd"/>
-      <w:r>
-        <w:rPr>
-          <w:rFonts w:ascii="Arial" w:hAnsi="Arial" w:cs="Arial"/>
-          <w:b/>
-          <w:bCs/>
-          <w:sz w:val="24"/>
-          <w:szCs w:val="24"/>
-          <w:lang w:val="es-AR"/>
-        </w:rPr>
-        <w:t xml:space="preserve"> observaron al chico. Su vestimenta es un poco rara y de aura oscura por esa capa con escamas.</w:t>
+        <w:t>Algunos, no todos de los clientes de la posada Heaven observaron al chico. Su vestimenta es un poco rara y de aura oscura por esa capa con escamas.</w:t>
       </w:r>
     </w:p>
     <w:p>
@@ -2800,31 +2720,7 @@
           <w:szCs w:val="24"/>
           <w:lang w:val="es-AR"/>
         </w:rPr>
-        <w:t xml:space="preserve">En la entrada de la posada </w:t>
-      </w:r>
-      <w:proofErr w:type="spellStart"/>
-      <w:r>
-        <w:rPr>
-          <w:rFonts w:ascii="Arial" w:hAnsi="Arial" w:cs="Arial"/>
-          <w:b/>
-          <w:bCs/>
-          <w:sz w:val="24"/>
-          <w:szCs w:val="24"/>
-          <w:lang w:val="es-AR"/>
-        </w:rPr>
-        <w:t>Heaven</w:t>
-      </w:r>
-      <w:proofErr w:type="spellEnd"/>
-      <w:r>
-        <w:rPr>
-          <w:rFonts w:ascii="Arial" w:hAnsi="Arial" w:cs="Arial"/>
-          <w:b/>
-          <w:bCs/>
-          <w:sz w:val="24"/>
-          <w:szCs w:val="24"/>
-          <w:lang w:val="es-AR"/>
-        </w:rPr>
-        <w:t xml:space="preserve"> dos hombres se detienen.</w:t>
+        <w:t>En la entrada de la posada Heaven dos hombres se detienen.</w:t>
       </w:r>
     </w:p>
     <w:p>
@@ -3017,116 +2913,55 @@
           <w:lang w:val="es-AR"/>
         </w:rPr>
         <w:lastRenderedPageBreak/>
-        <w:t xml:space="preserve">-Demonios </w:t>
-      </w:r>
-      <w:proofErr w:type="spellStart"/>
-      <w:r>
-        <w:rPr>
-          <w:rFonts w:ascii="Arial" w:hAnsi="Arial" w:cs="Arial"/>
-          <w:b/>
-          <w:bCs/>
-          <w:sz w:val="24"/>
-          <w:szCs w:val="24"/>
-          <w:lang w:val="es-AR"/>
-        </w:rPr>
-        <w:t>Lectar</w:t>
-      </w:r>
-      <w:proofErr w:type="spellEnd"/>
-      <w:r>
-        <w:rPr>
-          <w:rFonts w:ascii="Arial" w:hAnsi="Arial" w:cs="Arial"/>
-          <w:b/>
-          <w:bCs/>
-          <w:sz w:val="24"/>
-          <w:szCs w:val="24"/>
-          <w:lang w:val="es-AR"/>
-        </w:rPr>
-        <w:t>... No te lo tomes tan a la ligera. Su nivel de magia es alto. Incluso si no hubiera dejado la Academia Real con esa edad nos hubiera pasado por encima.</w:t>
-      </w:r>
-    </w:p>
-    <w:p>
-      <w:pPr>
-        <w:spacing w:line="360" w:lineRule="auto"/>
-        <w:rPr>
-          <w:rFonts w:ascii="Arial" w:hAnsi="Arial" w:cs="Arial"/>
-          <w:b/>
-          <w:bCs/>
-          <w:sz w:val="24"/>
-          <w:szCs w:val="24"/>
-          <w:lang w:val="es-AR"/>
-        </w:rPr>
-      </w:pPr>
-      <w:r>
-        <w:rPr>
-          <w:rFonts w:ascii="Arial" w:hAnsi="Arial" w:cs="Arial"/>
-          <w:b/>
-          <w:bCs/>
-          <w:sz w:val="24"/>
-          <w:szCs w:val="24"/>
-          <w:lang w:val="es-AR"/>
-        </w:rPr>
-        <w:t xml:space="preserve">-Tú mismo lo dijiste, </w:t>
-      </w:r>
-      <w:proofErr w:type="spellStart"/>
-      <w:r>
-        <w:rPr>
-          <w:rFonts w:ascii="Arial" w:hAnsi="Arial" w:cs="Arial"/>
-          <w:b/>
-          <w:bCs/>
-          <w:sz w:val="24"/>
-          <w:szCs w:val="24"/>
-          <w:lang w:val="es-AR"/>
-        </w:rPr>
-        <w:t>Arima</w:t>
-      </w:r>
-      <w:proofErr w:type="spellEnd"/>
-      <w:r>
-        <w:rPr>
-          <w:rFonts w:ascii="Arial" w:hAnsi="Arial" w:cs="Arial"/>
-          <w:b/>
-          <w:bCs/>
-          <w:sz w:val="24"/>
-          <w:szCs w:val="24"/>
-          <w:lang w:val="es-AR"/>
-        </w:rPr>
-        <w:t xml:space="preserve">. –El hombre vendado se detiene a girar su cabeza hacia su compañero– Si no hubiera dejado la Academia Real. No estudia magia desde que se fue, tenemos la ventaja en esto. </w:t>
-      </w:r>
-    </w:p>
-    <w:p>
-      <w:pPr>
-        <w:spacing w:line="360" w:lineRule="auto"/>
-        <w:rPr>
-          <w:rFonts w:ascii="Arial" w:hAnsi="Arial" w:cs="Arial"/>
-          <w:b/>
-          <w:bCs/>
-          <w:sz w:val="24"/>
-          <w:szCs w:val="24"/>
-          <w:lang w:val="es-AR"/>
-        </w:rPr>
-      </w:pPr>
-      <w:proofErr w:type="spellStart"/>
-      <w:r>
-        <w:rPr>
-          <w:rFonts w:ascii="Arial" w:hAnsi="Arial" w:cs="Arial"/>
-          <w:b/>
-          <w:bCs/>
-          <w:sz w:val="24"/>
-          <w:szCs w:val="24"/>
-          <w:lang w:val="es-AR"/>
-        </w:rPr>
-        <w:t>Arima</w:t>
-      </w:r>
-      <w:proofErr w:type="spellEnd"/>
-      <w:r>
-        <w:rPr>
-          <w:rFonts w:ascii="Arial" w:hAnsi="Arial" w:cs="Arial"/>
-          <w:b/>
-          <w:bCs/>
-          <w:sz w:val="24"/>
-          <w:szCs w:val="24"/>
-          <w:lang w:val="es-AR"/>
-        </w:rPr>
-        <w:t xml:space="preserve"> sabe que ese no es la idea. </w:t>
+        <w:t>-Demonios Lectar... No te lo tomes tan a la ligera. Su nivel de magia es alto. Incluso si no hubiera dejado la Academia Real con esa edad nos hubiera pasado por encima.</w:t>
+      </w:r>
+    </w:p>
+    <w:p>
+      <w:pPr>
+        <w:spacing w:line="360" w:lineRule="auto"/>
+        <w:rPr>
+          <w:rFonts w:ascii="Arial" w:hAnsi="Arial" w:cs="Arial"/>
+          <w:b/>
+          <w:bCs/>
+          <w:sz w:val="24"/>
+          <w:szCs w:val="24"/>
+          <w:lang w:val="es-AR"/>
+        </w:rPr>
+      </w:pPr>
+      <w:r>
+        <w:rPr>
+          <w:rFonts w:ascii="Arial" w:hAnsi="Arial" w:cs="Arial"/>
+          <w:b/>
+          <w:bCs/>
+          <w:sz w:val="24"/>
+          <w:szCs w:val="24"/>
+          <w:lang w:val="es-AR"/>
+        </w:rPr>
+        <w:t xml:space="preserve">-Tú mismo lo dijiste, Arima. –El hombre vendado se detiene a girar su cabeza hacia su compañero– Si no hubiera dejado la Academia Real. No estudia magia desde que se fue, tenemos la ventaja en esto. </w:t>
+      </w:r>
+    </w:p>
+    <w:p>
+      <w:pPr>
+        <w:spacing w:line="360" w:lineRule="auto"/>
+        <w:rPr>
+          <w:rFonts w:ascii="Arial" w:hAnsi="Arial" w:cs="Arial"/>
+          <w:b/>
+          <w:bCs/>
+          <w:sz w:val="24"/>
+          <w:szCs w:val="24"/>
+          <w:lang w:val="es-AR"/>
+        </w:rPr>
+      </w:pPr>
+      <w:r>
+        <w:rPr>
+          <w:rFonts w:ascii="Arial" w:hAnsi="Arial" w:cs="Arial"/>
+          <w:b/>
+          <w:bCs/>
+          <w:sz w:val="24"/>
+          <w:szCs w:val="24"/>
+          <w:lang w:val="es-AR"/>
+        </w:rPr>
+        <w:t xml:space="preserve">Arima sabe que ese no es la idea. </w:t>
       </w:r>
     </w:p>
     <w:p>
@@ -3407,31 +3242,7 @@
           <w:lang w:val="es-AR"/>
         </w:rPr>
         <w:lastRenderedPageBreak/>
-        <w:t xml:space="preserve">-S-Son los hermanos </w:t>
-      </w:r>
-      <w:proofErr w:type="spellStart"/>
-      <w:r>
-        <w:rPr>
-          <w:rFonts w:ascii="Arial" w:hAnsi="Arial" w:cs="Arial"/>
-          <w:b/>
-          <w:bCs/>
-          <w:sz w:val="24"/>
-          <w:szCs w:val="24"/>
-          <w:lang w:val="es-AR"/>
-        </w:rPr>
-        <w:t>BradBury</w:t>
-      </w:r>
-      <w:proofErr w:type="spellEnd"/>
-      <w:r>
-        <w:rPr>
-          <w:rFonts w:ascii="Arial" w:hAnsi="Arial" w:cs="Arial"/>
-          <w:b/>
-          <w:bCs/>
-          <w:sz w:val="24"/>
-          <w:szCs w:val="24"/>
-          <w:lang w:val="es-AR"/>
-        </w:rPr>
-        <w:t>… Los… Los cazarrecompensas de alto rango del Reino Norte. ¿Qué hacen aquí?</w:t>
+        <w:t>-S-Son los hermanos BradBury… Los… Los cazarrecompensas de alto rango del Reino Norte. ¿Qué hacen aquí?</w:t>
       </w:r>
     </w:p>
     <w:p>
@@ -3470,77 +3281,40 @@
           <w:lang w:val="es-AR"/>
         </w:rPr>
       </w:pPr>
-      <w:proofErr w:type="gramStart"/>
-      <w:r>
-        <w:rPr>
-          <w:rFonts w:ascii="Arial" w:hAnsi="Arial" w:cs="Arial"/>
-          <w:b/>
-          <w:bCs/>
-          <w:sz w:val="24"/>
-          <w:szCs w:val="24"/>
-          <w:lang w:val="es-AR"/>
-        </w:rPr>
-        <w:t>-¡</w:t>
-      </w:r>
-      <w:proofErr w:type="gramEnd"/>
-      <w:r>
-        <w:rPr>
-          <w:rFonts w:ascii="Arial" w:hAnsi="Arial" w:cs="Arial"/>
-          <w:b/>
-          <w:bCs/>
-          <w:sz w:val="24"/>
-          <w:szCs w:val="24"/>
-          <w:lang w:val="es-AR"/>
-        </w:rPr>
-        <w:t>Oye no pensé que nos reconocerían! ¿Tan famosos somos?</w:t>
-      </w:r>
-    </w:p>
-    <w:p>
-      <w:pPr>
-        <w:spacing w:line="360" w:lineRule="auto"/>
-        <w:rPr>
-          <w:rFonts w:ascii="Arial" w:hAnsi="Arial" w:cs="Arial"/>
-          <w:b/>
-          <w:bCs/>
-          <w:sz w:val="24"/>
-          <w:szCs w:val="24"/>
-          <w:lang w:val="es-AR"/>
-        </w:rPr>
-      </w:pPr>
-      <w:r>
-        <w:rPr>
-          <w:rFonts w:ascii="Arial" w:hAnsi="Arial" w:cs="Arial"/>
-          <w:b/>
-          <w:bCs/>
-          <w:sz w:val="24"/>
-          <w:szCs w:val="24"/>
-          <w:lang w:val="es-AR"/>
-        </w:rPr>
-        <w:t xml:space="preserve">-Deja de jugar </w:t>
-      </w:r>
-      <w:proofErr w:type="spellStart"/>
-      <w:r>
-        <w:rPr>
-          <w:rFonts w:ascii="Arial" w:hAnsi="Arial" w:cs="Arial"/>
-          <w:b/>
-          <w:bCs/>
-          <w:sz w:val="24"/>
-          <w:szCs w:val="24"/>
-          <w:lang w:val="es-AR"/>
-        </w:rPr>
-        <w:t>Lectar</w:t>
-      </w:r>
-      <w:proofErr w:type="spellEnd"/>
-      <w:r>
-        <w:rPr>
-          <w:rFonts w:ascii="Arial" w:hAnsi="Arial" w:cs="Arial"/>
-          <w:b/>
-          <w:bCs/>
-          <w:sz w:val="24"/>
-          <w:szCs w:val="24"/>
-          <w:lang w:val="es-AR"/>
-        </w:rPr>
-        <w:t>. Busquémosla y vámonos de este pueblo.</w:t>
+      <w:r>
+        <w:rPr>
+          <w:rFonts w:ascii="Arial" w:hAnsi="Arial" w:cs="Arial"/>
+          <w:b/>
+          <w:bCs/>
+          <w:sz w:val="24"/>
+          <w:szCs w:val="24"/>
+          <w:lang w:val="es-AR"/>
+        </w:rPr>
+        <w:t>-¡Oye no pensé que nos reconocerían! ¿Tan famosos somos?</w:t>
+      </w:r>
+    </w:p>
+    <w:p>
+      <w:pPr>
+        <w:spacing w:line="360" w:lineRule="auto"/>
+        <w:rPr>
+          <w:rFonts w:ascii="Arial" w:hAnsi="Arial" w:cs="Arial"/>
+          <w:b/>
+          <w:bCs/>
+          <w:sz w:val="24"/>
+          <w:szCs w:val="24"/>
+          <w:lang w:val="es-AR"/>
+        </w:rPr>
+      </w:pPr>
+      <w:r>
+        <w:rPr>
+          <w:rFonts w:ascii="Arial" w:hAnsi="Arial" w:cs="Arial"/>
+          <w:b/>
+          <w:bCs/>
+          <w:sz w:val="24"/>
+          <w:szCs w:val="24"/>
+          <w:lang w:val="es-AR"/>
+        </w:rPr>
+        <w:t>-Deja de jugar Lectar. Busquémosla y vámonos de este pueblo.</w:t>
       </w:r>
     </w:p>
     <w:p>
@@ -3809,151 +3583,88 @@
           <w:lang w:val="es-AR"/>
         </w:rPr>
       </w:pPr>
-      <w:proofErr w:type="gramStart"/>
-      <w:r>
-        <w:rPr>
-          <w:rFonts w:ascii="Arial" w:hAnsi="Arial" w:cs="Arial"/>
-          <w:b/>
-          <w:bCs/>
-          <w:sz w:val="24"/>
-          <w:szCs w:val="24"/>
-          <w:lang w:val="es-AR"/>
-        </w:rPr>
-        <w:t>-¿</w:t>
-      </w:r>
-      <w:proofErr w:type="gramEnd"/>
-      <w:r>
-        <w:rPr>
-          <w:rFonts w:ascii="Arial" w:hAnsi="Arial" w:cs="Arial"/>
-          <w:b/>
-          <w:bCs/>
-          <w:sz w:val="24"/>
-          <w:szCs w:val="24"/>
-          <w:lang w:val="es-AR"/>
-        </w:rPr>
-        <w:t>Tu eres la recepcionista verdad? Eres hermosa en verdad, ¿sabes si hay alguien del capitolio aquí?</w:t>
-      </w:r>
-    </w:p>
-    <w:p>
-      <w:pPr>
-        <w:spacing w:line="360" w:lineRule="auto"/>
-        <w:rPr>
-          <w:rFonts w:ascii="Arial" w:hAnsi="Arial" w:cs="Arial"/>
-          <w:b/>
-          <w:bCs/>
-          <w:sz w:val="24"/>
-          <w:szCs w:val="24"/>
-          <w:lang w:val="es-AR"/>
-        </w:rPr>
-      </w:pPr>
-      <w:proofErr w:type="gramStart"/>
-      <w:r>
-        <w:rPr>
-          <w:rFonts w:ascii="Arial" w:hAnsi="Arial" w:cs="Arial"/>
-          <w:b/>
-          <w:bCs/>
-          <w:sz w:val="24"/>
-          <w:szCs w:val="24"/>
-          <w:lang w:val="es-AR"/>
-        </w:rPr>
-        <w:t>-¡</w:t>
-      </w:r>
-      <w:proofErr w:type="gramEnd"/>
-      <w:r>
-        <w:rPr>
-          <w:rFonts w:ascii="Arial" w:hAnsi="Arial" w:cs="Arial"/>
-          <w:b/>
-          <w:bCs/>
-          <w:sz w:val="24"/>
-          <w:szCs w:val="24"/>
-          <w:lang w:val="es-AR"/>
-        </w:rPr>
-        <w:t>Oye tú! Creo que no escuchaste que aún estaba pidiendo mi habitación. ¿Sería tan amable de hacer la fila?</w:t>
-      </w:r>
-    </w:p>
-    <w:p>
-      <w:pPr>
-        <w:spacing w:line="360" w:lineRule="auto"/>
-        <w:rPr>
-          <w:rFonts w:ascii="Arial" w:hAnsi="Arial" w:cs="Arial"/>
-          <w:b/>
-          <w:bCs/>
-          <w:sz w:val="24"/>
-          <w:szCs w:val="24"/>
-          <w:lang w:val="es-AR"/>
-        </w:rPr>
-      </w:pPr>
-      <w:r>
-        <w:rPr>
-          <w:rFonts w:ascii="Arial" w:hAnsi="Arial" w:cs="Arial"/>
-          <w:b/>
-          <w:bCs/>
-          <w:sz w:val="24"/>
-          <w:szCs w:val="24"/>
-          <w:lang w:val="es-AR"/>
-        </w:rPr>
-        <w:t xml:space="preserve">Los ojos de </w:t>
-      </w:r>
-      <w:proofErr w:type="spellStart"/>
-      <w:r>
-        <w:rPr>
-          <w:rFonts w:ascii="Arial" w:hAnsi="Arial" w:cs="Arial"/>
-          <w:b/>
-          <w:bCs/>
-          <w:sz w:val="24"/>
-          <w:szCs w:val="24"/>
-          <w:lang w:val="es-AR"/>
-        </w:rPr>
-        <w:t>Lectar</w:t>
-      </w:r>
-      <w:proofErr w:type="spellEnd"/>
-      <w:r>
-        <w:rPr>
-          <w:rFonts w:ascii="Arial" w:hAnsi="Arial" w:cs="Arial"/>
-          <w:b/>
-          <w:bCs/>
-          <w:sz w:val="24"/>
-          <w:szCs w:val="24"/>
-          <w:lang w:val="es-AR"/>
-        </w:rPr>
-        <w:t xml:space="preserve"> observaron furioso detrás de él hacía aquella voz de cierto chico.</w:t>
-      </w:r>
-    </w:p>
-    <w:p>
-      <w:pPr>
-        <w:spacing w:line="360" w:lineRule="auto"/>
-        <w:rPr>
-          <w:rFonts w:ascii="Arial" w:hAnsi="Arial" w:cs="Arial"/>
-          <w:b/>
-          <w:bCs/>
-          <w:sz w:val="24"/>
-          <w:szCs w:val="24"/>
-          <w:lang w:val="es-AR"/>
-        </w:rPr>
-      </w:pPr>
-      <w:proofErr w:type="gramStart"/>
-      <w:r>
-        <w:rPr>
-          <w:rFonts w:ascii="Arial" w:hAnsi="Arial" w:cs="Arial"/>
-          <w:b/>
-          <w:bCs/>
-          <w:sz w:val="24"/>
-          <w:szCs w:val="24"/>
-          <w:lang w:val="es-AR"/>
-        </w:rPr>
-        <w:t>-¿</w:t>
-      </w:r>
-      <w:proofErr w:type="gramEnd"/>
-      <w:r>
-        <w:rPr>
-          <w:rFonts w:ascii="Arial" w:hAnsi="Arial" w:cs="Arial"/>
-          <w:b/>
-          <w:bCs/>
-          <w:sz w:val="24"/>
-          <w:szCs w:val="24"/>
-          <w:lang w:val="es-AR"/>
-        </w:rPr>
-        <w:t>Acaso sabes con quien demonios estás hablando?</w:t>
+      <w:r>
+        <w:rPr>
+          <w:rFonts w:ascii="Arial" w:hAnsi="Arial" w:cs="Arial"/>
+          <w:b/>
+          <w:bCs/>
+          <w:sz w:val="24"/>
+          <w:szCs w:val="24"/>
+          <w:lang w:val="es-AR"/>
+        </w:rPr>
+        <w:t>-¿Tu eres la recepcionista verdad? Eres hermosa en verdad, ¿sabes si hay alguien del capitolio aquí?</w:t>
+      </w:r>
+    </w:p>
+    <w:p>
+      <w:pPr>
+        <w:spacing w:line="360" w:lineRule="auto"/>
+        <w:rPr>
+          <w:rFonts w:ascii="Arial" w:hAnsi="Arial" w:cs="Arial"/>
+          <w:b/>
+          <w:bCs/>
+          <w:sz w:val="24"/>
+          <w:szCs w:val="24"/>
+          <w:lang w:val="es-AR"/>
+        </w:rPr>
+      </w:pPr>
+      <w:r>
+        <w:rPr>
+          <w:rFonts w:ascii="Arial" w:hAnsi="Arial" w:cs="Arial"/>
+          <w:b/>
+          <w:bCs/>
+          <w:sz w:val="24"/>
+          <w:szCs w:val="24"/>
+          <w:lang w:val="es-AR"/>
+        </w:rPr>
+        <w:t>-¡Oye tú! Creo que no escuchaste que aún estaba pidiendo mi habitación. ¿Sería tan amable de hacer la fila?</w:t>
+      </w:r>
+    </w:p>
+    <w:p>
+      <w:pPr>
+        <w:spacing w:line="360" w:lineRule="auto"/>
+        <w:rPr>
+          <w:rFonts w:ascii="Arial" w:hAnsi="Arial" w:cs="Arial"/>
+          <w:b/>
+          <w:bCs/>
+          <w:sz w:val="24"/>
+          <w:szCs w:val="24"/>
+          <w:lang w:val="es-AR"/>
+        </w:rPr>
+      </w:pPr>
+      <w:r>
+        <w:rPr>
+          <w:rFonts w:ascii="Arial" w:hAnsi="Arial" w:cs="Arial"/>
+          <w:b/>
+          <w:bCs/>
+          <w:sz w:val="24"/>
+          <w:szCs w:val="24"/>
+          <w:lang w:val="es-AR"/>
+        </w:rPr>
+        <w:t>Los ojos de Lectar observaron furioso detrás de él hacía aquella voz de cierto chico.</w:t>
+      </w:r>
+    </w:p>
+    <w:p>
+      <w:pPr>
+        <w:spacing w:line="360" w:lineRule="auto"/>
+        <w:rPr>
+          <w:rFonts w:ascii="Arial" w:hAnsi="Arial" w:cs="Arial"/>
+          <w:b/>
+          <w:bCs/>
+          <w:sz w:val="24"/>
+          <w:szCs w:val="24"/>
+          <w:lang w:val="es-AR"/>
+        </w:rPr>
+      </w:pPr>
+      <w:r>
+        <w:rPr>
+          <w:rFonts w:ascii="Arial" w:hAnsi="Arial" w:cs="Arial"/>
+          <w:b/>
+          <w:bCs/>
+          <w:sz w:val="24"/>
+          <w:szCs w:val="24"/>
+          <w:lang w:val="es-AR"/>
+        </w:rPr>
+        <w:t>-¿Acaso sabes con quien demonios estás hablando?</w:t>
       </w:r>
     </w:p>
     <w:p>
@@ -4001,31 +3712,7 @@
           <w:szCs w:val="24"/>
           <w:lang w:val="es-AR"/>
         </w:rPr>
-        <w:t xml:space="preserve">La sangre de </w:t>
-      </w:r>
-      <w:proofErr w:type="spellStart"/>
-      <w:r>
-        <w:rPr>
-          <w:rFonts w:ascii="Arial" w:hAnsi="Arial" w:cs="Arial"/>
-          <w:b/>
-          <w:bCs/>
-          <w:sz w:val="24"/>
-          <w:szCs w:val="24"/>
-          <w:lang w:val="es-AR"/>
-        </w:rPr>
-        <w:t>Lectar</w:t>
-      </w:r>
-      <w:proofErr w:type="spellEnd"/>
-      <w:r>
-        <w:rPr>
-          <w:rFonts w:ascii="Arial" w:hAnsi="Arial" w:cs="Arial"/>
-          <w:b/>
-          <w:bCs/>
-          <w:sz w:val="24"/>
-          <w:szCs w:val="24"/>
-          <w:lang w:val="es-AR"/>
-        </w:rPr>
-        <w:t xml:space="preserve"> empezó a hervir con rabia, pero está manteniendo la calma lo más que puede. Sabe que armar alboroto por un simple plebeyo solo le daría una mala reputación.</w:t>
+        <w:t>La sangre de Lectar empezó a hervir con rabia, pero está manteniendo la calma lo más que puede. Sabe que armar alboroto por un simple plebeyo solo le daría una mala reputación.</w:t>
       </w:r>
     </w:p>
     <w:p>
@@ -4086,7 +3773,6 @@
           <w:lang w:val="es-AR"/>
         </w:rPr>
       </w:pPr>
-      <w:proofErr w:type="gramStart"/>
       <w:r>
         <w:rPr>
           <w:rFonts w:ascii="Arial" w:hAnsi="Arial" w:cs="Arial"/>
@@ -4109,7 +3795,6 @@
         </w:rPr>
         <w:t>¡</w:t>
       </w:r>
-      <w:proofErr w:type="gramEnd"/>
       <w:r>
         <w:rPr>
           <w:rFonts w:ascii="Arial" w:hAnsi="Arial" w:cs="Arial"/>
@@ -4204,29 +3889,16 @@
           <w:lang w:val="es-AR"/>
         </w:rPr>
       </w:pPr>
-      <w:proofErr w:type="spellStart"/>
-      <w:r>
-        <w:rPr>
-          <w:rFonts w:ascii="Arial" w:hAnsi="Arial" w:cs="Arial"/>
-          <w:b/>
-          <w:bCs/>
-          <w:sz w:val="24"/>
-          <w:szCs w:val="24"/>
-          <w:lang w:val="es-AR"/>
-        </w:rPr>
-        <w:t>Lectar</w:t>
-      </w:r>
-      <w:proofErr w:type="spellEnd"/>
-      <w:r>
-        <w:rPr>
-          <w:rFonts w:ascii="Arial" w:hAnsi="Arial" w:cs="Arial"/>
-          <w:b/>
-          <w:bCs/>
-          <w:sz w:val="24"/>
-          <w:szCs w:val="24"/>
-          <w:lang w:val="es-AR"/>
-        </w:rPr>
-        <w:t xml:space="preserve"> empezó a perder la </w:t>
+      <w:r>
+        <w:rPr>
+          <w:rFonts w:ascii="Arial" w:hAnsi="Arial" w:cs="Arial"/>
+          <w:b/>
+          <w:bCs/>
+          <w:sz w:val="24"/>
+          <w:szCs w:val="24"/>
+          <w:lang w:val="es-AR"/>
+        </w:rPr>
+        <w:t xml:space="preserve">Lectar empezó a perder la </w:t>
       </w:r>
       <w:r>
         <w:rPr>
@@ -4441,57 +4113,30 @@
           <w:lang w:val="es-AR"/>
         </w:rPr>
       </w:pPr>
-      <w:proofErr w:type="gramStart"/>
-      <w:r>
-        <w:rPr>
-          <w:rFonts w:ascii="Arial" w:hAnsi="Arial" w:cs="Arial"/>
-          <w:b/>
-          <w:bCs/>
-          <w:sz w:val="24"/>
-          <w:szCs w:val="24"/>
-          <w:lang w:val="es-AR"/>
-        </w:rPr>
-        <w:t>-¡</w:t>
-      </w:r>
-      <w:proofErr w:type="spellStart"/>
-      <w:proofErr w:type="gramEnd"/>
-      <w:r>
-        <w:rPr>
-          <w:rFonts w:ascii="Arial" w:hAnsi="Arial" w:cs="Arial"/>
-          <w:b/>
-          <w:bCs/>
-          <w:sz w:val="24"/>
-          <w:szCs w:val="24"/>
-          <w:lang w:val="es-AR"/>
-        </w:rPr>
-        <w:t>Lectar</w:t>
-      </w:r>
-      <w:proofErr w:type="spellEnd"/>
-      <w:r>
-        <w:rPr>
-          <w:rFonts w:ascii="Arial" w:hAnsi="Arial" w:cs="Arial"/>
-          <w:b/>
-          <w:bCs/>
-          <w:sz w:val="24"/>
-          <w:szCs w:val="24"/>
-          <w:lang w:val="es-AR"/>
-        </w:rPr>
-        <w:t xml:space="preserve"> espera!</w:t>
-      </w:r>
-    </w:p>
-    <w:p>
-      <w:pPr>
-        <w:spacing w:line="360" w:lineRule="auto"/>
-        <w:rPr>
-          <w:rFonts w:ascii="Arial" w:hAnsi="Arial" w:cs="Arial"/>
-          <w:b/>
-          <w:bCs/>
-          <w:sz w:val="24"/>
-          <w:szCs w:val="24"/>
-          <w:lang w:val="es-AR"/>
-        </w:rPr>
-      </w:pPr>
-      <w:proofErr w:type="spellStart"/>
+      <w:r>
+        <w:rPr>
+          <w:rFonts w:ascii="Arial" w:hAnsi="Arial" w:cs="Arial"/>
+          <w:b/>
+          <w:bCs/>
+          <w:sz w:val="24"/>
+          <w:szCs w:val="24"/>
+          <w:lang w:val="es-AR"/>
+        </w:rPr>
+        <w:t>-¡Lectar espera!</w:t>
+      </w:r>
+    </w:p>
+    <w:p>
+      <w:pPr>
+        <w:spacing w:line="360" w:lineRule="auto"/>
+        <w:rPr>
+          <w:rFonts w:ascii="Arial" w:hAnsi="Arial" w:cs="Arial"/>
+          <w:b/>
+          <w:bCs/>
+          <w:sz w:val="24"/>
+          <w:szCs w:val="24"/>
+          <w:lang w:val="es-AR"/>
+        </w:rPr>
+      </w:pPr>
       <w:r>
         <w:rPr>
           <w:rFonts w:ascii="Arial" w:hAnsi="Arial" w:cs="Arial"/>
@@ -4502,19 +4147,7 @@
           <w:lang w:val="es-AR"/>
         </w:rPr>
         <w:lastRenderedPageBreak/>
-        <w:t>Lectar</w:t>
-      </w:r>
-      <w:proofErr w:type="spellEnd"/>
-      <w:r>
-        <w:rPr>
-          <w:rFonts w:ascii="Arial" w:hAnsi="Arial" w:cs="Arial"/>
-          <w:b/>
-          <w:bCs/>
-          <w:sz w:val="24"/>
-          <w:szCs w:val="24"/>
-          <w:lang w:val="es-AR"/>
-        </w:rPr>
-        <w:t xml:space="preserve"> levanto su mano izquierda y la apunto hacia el chico con capucha negra.</w:t>
+        <w:t>Lectar levanto su mano izquierda y la apunto hacia el chico con capucha negra.</w:t>
       </w:r>
     </w:p>
     <w:p>
@@ -4562,71 +4195,481 @@
           <w:szCs w:val="24"/>
           <w:lang w:val="es-AR"/>
         </w:rPr>
-        <w:t xml:space="preserve">El lugar empezó a calentarse luego de las palabras de </w:t>
-      </w:r>
-      <w:proofErr w:type="spellStart"/>
-      <w:r>
-        <w:rPr>
-          <w:rFonts w:ascii="Arial" w:hAnsi="Arial" w:cs="Arial"/>
-          <w:b/>
-          <w:bCs/>
-          <w:sz w:val="24"/>
-          <w:szCs w:val="24"/>
-          <w:lang w:val="es-AR"/>
-        </w:rPr>
-        <w:t>Lectar</w:t>
-      </w:r>
-      <w:proofErr w:type="spellEnd"/>
-      <w:r>
-        <w:rPr>
-          <w:rFonts w:ascii="Arial" w:hAnsi="Arial" w:cs="Arial"/>
-          <w:b/>
-          <w:bCs/>
-          <w:sz w:val="24"/>
-          <w:szCs w:val="24"/>
-          <w:lang w:val="es-AR"/>
-        </w:rPr>
-        <w:t>.</w:t>
-      </w:r>
-    </w:p>
-    <w:p>
-      <w:pPr>
-        <w:spacing w:line="360" w:lineRule="auto"/>
-        <w:rPr>
-          <w:rFonts w:ascii="Arial" w:hAnsi="Arial" w:cs="Arial"/>
-          <w:b/>
-          <w:bCs/>
-          <w:sz w:val="24"/>
-          <w:szCs w:val="24"/>
-          <w:lang w:val="es-AR"/>
-        </w:rPr>
-      </w:pPr>
-      <w:proofErr w:type="gramStart"/>
-      <w:r>
-        <w:rPr>
-          <w:rFonts w:ascii="Arial" w:hAnsi="Arial" w:cs="Arial"/>
-          <w:b/>
-          <w:bCs/>
-          <w:sz w:val="24"/>
-          <w:szCs w:val="24"/>
-          <w:lang w:val="es-AR"/>
-        </w:rPr>
-        <w:t>-¡</w:t>
-      </w:r>
-      <w:proofErr w:type="spellStart"/>
-      <w:proofErr w:type="gramEnd"/>
-      <w:r>
-        <w:rPr>
-          <w:rFonts w:ascii="Arial" w:hAnsi="Arial" w:cs="Arial"/>
-          <w:b/>
-          <w:bCs/>
-          <w:sz w:val="24"/>
-          <w:szCs w:val="24"/>
-          <w:lang w:val="es-AR"/>
-        </w:rPr>
-        <w:t>Freies</w:t>
-      </w:r>
-      <w:proofErr w:type="spellEnd"/>
+        <w:t>El lugar empezó a calentarse luego de las palabras de Lectar.</w:t>
+      </w:r>
+    </w:p>
+    <w:p>
+      <w:pPr>
+        <w:spacing w:line="360" w:lineRule="auto"/>
+        <w:rPr>
+          <w:rFonts w:ascii="Arial" w:hAnsi="Arial" w:cs="Arial"/>
+          <w:b/>
+          <w:bCs/>
+          <w:sz w:val="24"/>
+          <w:szCs w:val="24"/>
+          <w:lang w:val="es-AR"/>
+        </w:rPr>
+      </w:pPr>
+      <w:r>
+        <w:rPr>
+          <w:rFonts w:ascii="Arial" w:hAnsi="Arial" w:cs="Arial"/>
+          <w:b/>
+          <w:bCs/>
+          <w:sz w:val="24"/>
+          <w:szCs w:val="24"/>
+          <w:lang w:val="es-AR"/>
+        </w:rPr>
+        <w:t>-¡Freies Feuer!</w:t>
+      </w:r>
+    </w:p>
+    <w:p>
+      <w:pPr>
+        <w:spacing w:line="360" w:lineRule="auto"/>
+        <w:rPr>
+          <w:rFonts w:ascii="Arial" w:hAnsi="Arial" w:cs="Arial"/>
+          <w:b/>
+          <w:bCs/>
+          <w:sz w:val="24"/>
+          <w:szCs w:val="24"/>
+          <w:lang w:val="es-AR"/>
+        </w:rPr>
+      </w:pPr>
+      <w:r>
+        <w:rPr>
+          <w:rFonts w:ascii="Arial" w:hAnsi="Arial" w:cs="Arial"/>
+          <w:b/>
+          <w:bCs/>
+          <w:sz w:val="24"/>
+          <w:szCs w:val="24"/>
+          <w:lang w:val="es-AR"/>
+        </w:rPr>
+        <w:t xml:space="preserve">Desde la palma de Lectar un calor empezó a juntarse como si fuera atraído por una brisa de </w:t>
+      </w:r>
+      <w:r>
+        <w:rPr>
+          <w:rFonts w:ascii="Arial" w:hAnsi="Arial" w:cs="Arial"/>
+          <w:b/>
+          <w:bCs/>
+          <w:sz w:val="24"/>
+          <w:szCs w:val="24"/>
+          <w:lang w:val="es-AR"/>
+        </w:rPr>
+        <w:t>viento</w:t>
+      </w:r>
+      <w:r>
+        <w:rPr>
+          <w:rFonts w:ascii="Arial" w:hAnsi="Arial" w:cs="Arial"/>
+          <w:b/>
+          <w:bCs/>
+          <w:sz w:val="24"/>
+          <w:szCs w:val="24"/>
+          <w:lang w:val="es-AR"/>
+        </w:rPr>
+        <w:t xml:space="preserve">. El calor del aire empezó a juntarse de manera irregular hacia su palma y </w:t>
+      </w:r>
+      <w:r>
+        <w:rPr>
+          <w:rFonts w:ascii="Arial" w:hAnsi="Arial" w:cs="Arial"/>
+          <w:b/>
+          <w:bCs/>
+          <w:sz w:val="24"/>
+          <w:szCs w:val="24"/>
+          <w:lang w:val="es-AR"/>
+        </w:rPr>
+        <w:t>está</w:t>
+      </w:r>
+      <w:r>
+        <w:rPr>
+          <w:rFonts w:ascii="Arial" w:hAnsi="Arial" w:cs="Arial"/>
+          <w:b/>
+          <w:bCs/>
+          <w:sz w:val="24"/>
+          <w:szCs w:val="24"/>
+          <w:lang w:val="es-AR"/>
+        </w:rPr>
+        <w:t xml:space="preserve"> formando una larga </w:t>
+      </w:r>
+      <w:r>
+        <w:rPr>
+          <w:rFonts w:ascii="Arial" w:hAnsi="Arial" w:cs="Arial"/>
+          <w:b/>
+          <w:bCs/>
+          <w:sz w:val="24"/>
+          <w:szCs w:val="24"/>
+          <w:lang w:val="es-AR"/>
+        </w:rPr>
+        <w:t>manguera</w:t>
+      </w:r>
+      <w:r>
+        <w:rPr>
+          <w:rFonts w:ascii="Arial" w:hAnsi="Arial" w:cs="Arial"/>
+          <w:b/>
+          <w:bCs/>
+          <w:sz w:val="24"/>
+          <w:szCs w:val="24"/>
+          <w:lang w:val="es-AR"/>
+        </w:rPr>
+        <w:t xml:space="preserve"> de fuego que </w:t>
+      </w:r>
+      <w:r>
+        <w:rPr>
+          <w:rFonts w:ascii="Arial" w:hAnsi="Arial" w:cs="Arial"/>
+          <w:b/>
+          <w:bCs/>
+          <w:sz w:val="24"/>
+          <w:szCs w:val="24"/>
+          <w:lang w:val="es-AR"/>
+        </w:rPr>
+        <w:t>rápidamente</w:t>
+      </w:r>
+      <w:r>
+        <w:rPr>
+          <w:rFonts w:ascii="Arial" w:hAnsi="Arial" w:cs="Arial"/>
+          <w:b/>
+          <w:bCs/>
+          <w:sz w:val="24"/>
+          <w:szCs w:val="24"/>
+          <w:lang w:val="es-AR"/>
+        </w:rPr>
+        <w:t xml:space="preserve"> llego al chico.</w:t>
+      </w:r>
+    </w:p>
+    <w:p>
+      <w:pPr>
+        <w:spacing w:line="360" w:lineRule="auto"/>
+        <w:rPr>
+          <w:rFonts w:ascii="Arial" w:hAnsi="Arial" w:cs="Arial"/>
+          <w:b/>
+          <w:bCs/>
+          <w:sz w:val="24"/>
+          <w:szCs w:val="24"/>
+          <w:lang w:val="es-AR"/>
+        </w:rPr>
+      </w:pPr>
+      <w:r>
+        <w:rPr>
+          <w:rFonts w:ascii="Arial" w:hAnsi="Arial" w:cs="Arial"/>
+          <w:b/>
+          <w:bCs/>
+          <w:sz w:val="24"/>
+          <w:szCs w:val="24"/>
+          <w:lang w:val="es-AR"/>
+        </w:rPr>
+        <w:t>El fuego con una increíble fuerza de viento caliente inundo todo el bar.</w:t>
+      </w:r>
+    </w:p>
+    <w:p>
+      <w:pPr>
+        <w:spacing w:line="360" w:lineRule="auto"/>
+        <w:rPr>
+          <w:rFonts w:ascii="Arial" w:hAnsi="Arial" w:cs="Arial"/>
+          <w:b/>
+          <w:bCs/>
+          <w:sz w:val="24"/>
+          <w:szCs w:val="24"/>
+          <w:lang w:val="es-AR"/>
+        </w:rPr>
+      </w:pPr>
+      <w:r>
+        <w:rPr>
+          <w:rFonts w:ascii="Arial" w:hAnsi="Arial" w:cs="Arial"/>
+          <w:b/>
+          <w:bCs/>
+          <w:sz w:val="24"/>
+          <w:szCs w:val="24"/>
+          <w:lang w:val="es-AR"/>
+        </w:rPr>
+        <w:t xml:space="preserve">El chico con la capucha fue rodeado </w:t>
+      </w:r>
+      <w:r>
+        <w:rPr>
+          <w:rFonts w:ascii="Arial" w:hAnsi="Arial" w:cs="Arial"/>
+          <w:b/>
+          <w:bCs/>
+          <w:sz w:val="24"/>
+          <w:szCs w:val="24"/>
+          <w:lang w:val="es-AR"/>
+        </w:rPr>
+        <w:t>rápidamente</w:t>
+      </w:r>
+      <w:r>
+        <w:rPr>
+          <w:rFonts w:ascii="Arial" w:hAnsi="Arial" w:cs="Arial"/>
+          <w:b/>
+          <w:bCs/>
+          <w:sz w:val="24"/>
+          <w:szCs w:val="24"/>
+          <w:lang w:val="es-AR"/>
+        </w:rPr>
+        <w:t xml:space="preserve"> por el fuego.</w:t>
+      </w:r>
+    </w:p>
+    <w:p>
+      <w:pPr>
+        <w:spacing w:line="360" w:lineRule="auto"/>
+        <w:rPr>
+          <w:rFonts w:ascii="Arial" w:hAnsi="Arial" w:cs="Arial"/>
+          <w:b/>
+          <w:bCs/>
+          <w:sz w:val="24"/>
+          <w:szCs w:val="24"/>
+          <w:lang w:val="es-AR"/>
+        </w:rPr>
+      </w:pPr>
+      <w:r>
+        <w:rPr>
+          <w:rFonts w:ascii="Arial" w:hAnsi="Arial" w:cs="Arial"/>
+          <w:b/>
+          <w:bCs/>
+          <w:sz w:val="24"/>
+          <w:szCs w:val="24"/>
+          <w:lang w:val="es-AR"/>
+        </w:rPr>
+        <w:t>-¿?</w:t>
+      </w:r>
+    </w:p>
+    <w:p>
+      <w:pPr>
+        <w:spacing w:line="360" w:lineRule="auto"/>
+        <w:rPr>
+          <w:rFonts w:ascii="Arial" w:hAnsi="Arial" w:cs="Arial"/>
+          <w:b/>
+          <w:bCs/>
+          <w:sz w:val="24"/>
+          <w:szCs w:val="24"/>
+          <w:lang w:val="es-AR"/>
+        </w:rPr>
+      </w:pPr>
+      <w:r>
+        <w:rPr>
+          <w:rFonts w:ascii="Arial" w:hAnsi="Arial" w:cs="Arial"/>
+          <w:b/>
+          <w:bCs/>
+          <w:sz w:val="24"/>
+          <w:szCs w:val="24"/>
+          <w:lang w:val="es-AR"/>
+        </w:rPr>
+        <w:t xml:space="preserve">Un puño salió a un costado de Lectar, un golpe preciso hacia su rostro </w:t>
+      </w:r>
+      <w:r>
+        <w:rPr>
+          <w:rFonts w:ascii="Arial" w:hAnsi="Arial" w:cs="Arial"/>
+          <w:b/>
+          <w:bCs/>
+          <w:sz w:val="24"/>
+          <w:szCs w:val="24"/>
+          <w:lang w:val="es-AR"/>
+        </w:rPr>
+        <w:t>haciéndolo</w:t>
+      </w:r>
+      <w:r>
+        <w:rPr>
+          <w:rFonts w:ascii="Arial" w:hAnsi="Arial" w:cs="Arial"/>
+          <w:b/>
+          <w:bCs/>
+          <w:sz w:val="24"/>
+          <w:szCs w:val="24"/>
+          <w:lang w:val="es-AR"/>
+        </w:rPr>
+        <w:t xml:space="preserve"> volar hacia una mesa que </w:t>
+      </w:r>
+      <w:r>
+        <w:rPr>
+          <w:rFonts w:ascii="Arial" w:hAnsi="Arial" w:cs="Arial"/>
+          <w:b/>
+          <w:bCs/>
+          <w:sz w:val="24"/>
+          <w:szCs w:val="24"/>
+          <w:lang w:val="es-AR"/>
+        </w:rPr>
+        <w:t>partió</w:t>
+      </w:r>
+      <w:r>
+        <w:rPr>
+          <w:rFonts w:ascii="Arial" w:hAnsi="Arial" w:cs="Arial"/>
+          <w:b/>
+          <w:bCs/>
+          <w:sz w:val="24"/>
+          <w:szCs w:val="24"/>
+          <w:lang w:val="es-AR"/>
+        </w:rPr>
+        <w:t xml:space="preserve"> a la mitad con su peso sin control.</w:t>
+      </w:r>
+    </w:p>
+    <w:p>
+      <w:pPr>
+        <w:spacing w:line="360" w:lineRule="auto"/>
+        <w:rPr>
+          <w:rFonts w:ascii="Arial" w:hAnsi="Arial" w:cs="Arial"/>
+          <w:b/>
+          <w:bCs/>
+          <w:sz w:val="24"/>
+          <w:szCs w:val="24"/>
+          <w:lang w:val="es-AR"/>
+        </w:rPr>
+      </w:pPr>
+      <w:r>
+        <w:rPr>
+          <w:rFonts w:ascii="Arial" w:hAnsi="Arial" w:cs="Arial"/>
+          <w:b/>
+          <w:bCs/>
+          <w:sz w:val="24"/>
+          <w:szCs w:val="24"/>
+          <w:lang w:val="es-AR"/>
+        </w:rPr>
+        <w:t>-¿?</w:t>
+      </w:r>
+    </w:p>
+    <w:p>
+      <w:pPr>
+        <w:spacing w:line="360" w:lineRule="auto"/>
+        <w:rPr>
+          <w:rFonts w:ascii="Arial" w:hAnsi="Arial" w:cs="Arial"/>
+          <w:b/>
+          <w:bCs/>
+          <w:sz w:val="24"/>
+          <w:szCs w:val="24"/>
+          <w:lang w:val="es-AR"/>
+        </w:rPr>
+      </w:pPr>
+      <w:r>
+        <w:rPr>
+          <w:rFonts w:ascii="Arial" w:hAnsi="Arial" w:cs="Arial"/>
+          <w:b/>
+          <w:bCs/>
+          <w:sz w:val="24"/>
+          <w:szCs w:val="24"/>
+          <w:lang w:val="es-AR"/>
+        </w:rPr>
+        <w:t>Arima e incluso todos los de bar no parecen comprender que fue lo que lanzo a Lectar contra la mesa de madera.</w:t>
+      </w:r>
+    </w:p>
+    <w:p>
+      <w:pPr>
+        <w:spacing w:line="360" w:lineRule="auto"/>
+        <w:rPr>
+          <w:rFonts w:ascii="Arial" w:hAnsi="Arial" w:cs="Arial"/>
+          <w:b/>
+          <w:bCs/>
+          <w:sz w:val="24"/>
+          <w:szCs w:val="24"/>
+          <w:lang w:val="es-AR"/>
+        </w:rPr>
+      </w:pPr>
+      <w:r>
+        <w:rPr>
+          <w:rFonts w:ascii="Arial" w:hAnsi="Arial" w:cs="Arial"/>
+          <w:b/>
+          <w:bCs/>
+          <w:sz w:val="24"/>
+          <w:szCs w:val="24"/>
+          <w:lang w:val="es-AR"/>
+        </w:rPr>
+        <w:t xml:space="preserve">-Creo que eso es de mala educación. No tengo intenciones de pelear en el bar. Eso solo dificultaría mi entrada a una linda y tranquila habitación. </w:t>
+      </w:r>
+      <w:r>
+        <w:rPr>
+          <w:rFonts w:ascii="Arial" w:hAnsi="Arial" w:cs="Arial"/>
+          <w:b/>
+          <w:bCs/>
+          <w:sz w:val="24"/>
+          <w:szCs w:val="24"/>
+          <w:lang w:val="es-AR"/>
+        </w:rPr>
+        <w:t>Así</w:t>
+      </w:r>
+      <w:r>
+        <w:rPr>
+          <w:rFonts w:ascii="Arial" w:hAnsi="Arial" w:cs="Arial"/>
+          <w:b/>
+          <w:bCs/>
+          <w:sz w:val="24"/>
+          <w:szCs w:val="24"/>
+          <w:lang w:val="es-AR"/>
+        </w:rPr>
+        <w:t xml:space="preserve"> que te </w:t>
+      </w:r>
+      <w:r>
+        <w:rPr>
+          <w:rFonts w:ascii="Arial" w:hAnsi="Arial" w:cs="Arial"/>
+          <w:b/>
+          <w:bCs/>
+          <w:sz w:val="24"/>
+          <w:szCs w:val="24"/>
+          <w:lang w:val="es-AR"/>
+        </w:rPr>
+        <w:t>sugiero</w:t>
+      </w:r>
+      <w:r>
+        <w:rPr>
+          <w:rFonts w:ascii="Arial" w:hAnsi="Arial" w:cs="Arial"/>
+          <w:b/>
+          <w:bCs/>
+          <w:sz w:val="24"/>
+          <w:szCs w:val="24"/>
+          <w:lang w:val="es-AR"/>
+        </w:rPr>
+        <w:t xml:space="preserve"> que te retires y vuelvas cuando no este o cuando sepas buenos modales.</w:t>
+      </w:r>
+    </w:p>
+    <w:p>
+      <w:pPr>
+        <w:spacing w:line="360" w:lineRule="auto"/>
+        <w:rPr>
+          <w:rFonts w:ascii="Arial" w:hAnsi="Arial" w:cs="Arial"/>
+          <w:b/>
+          <w:bCs/>
+          <w:sz w:val="24"/>
+          <w:szCs w:val="24"/>
+          <w:lang w:val="es-AR"/>
+        </w:rPr>
+      </w:pPr>
+      <w:r>
+        <w:rPr>
+          <w:rFonts w:ascii="Arial" w:hAnsi="Arial" w:cs="Arial"/>
+          <w:b/>
+          <w:bCs/>
+          <w:sz w:val="24"/>
+          <w:szCs w:val="24"/>
+          <w:lang w:val="es-AR"/>
+        </w:rPr>
+        <w:t>-¿?</w:t>
+      </w:r>
+    </w:p>
+    <w:p>
+      <w:pPr>
+        <w:spacing w:line="360" w:lineRule="auto"/>
+        <w:rPr>
+          <w:rFonts w:ascii="Arial" w:hAnsi="Arial" w:cs="Arial"/>
+          <w:b/>
+          <w:bCs/>
+          <w:sz w:val="24"/>
+          <w:szCs w:val="24"/>
+          <w:lang w:val="es-AR"/>
+        </w:rPr>
+      </w:pPr>
+      <w:r>
+        <w:rPr>
+          <w:rFonts w:ascii="Arial" w:hAnsi="Arial" w:cs="Arial"/>
+          <w:b/>
+          <w:bCs/>
+          <w:sz w:val="24"/>
+          <w:szCs w:val="24"/>
+          <w:lang w:val="es-AR"/>
+        </w:rPr>
+        <w:t xml:space="preserve">-Ah. Espera. Creo que igual estaré aquí una larga temporada. Lo lamento, creo que solo tendrás que volver cuando </w:t>
+      </w:r>
+      <w:r>
+        <w:rPr>
+          <w:rFonts w:ascii="Arial" w:hAnsi="Arial" w:cs="Arial"/>
+          <w:b/>
+          <w:bCs/>
+          <w:sz w:val="24"/>
+          <w:szCs w:val="24"/>
+          <w:lang w:val="es-AR"/>
+        </w:rPr>
+        <w:t>estés</w:t>
+      </w:r>
       <w:r>
         <w:rPr>
           <w:rFonts w:ascii="Arial" w:hAnsi="Arial" w:cs="Arial"/>
@@ -4638,575 +4681,6 @@
         </w:rPr>
         <w:t xml:space="preserve"> </w:t>
       </w:r>
-      <w:proofErr w:type="spellStart"/>
-      <w:r>
-        <w:rPr>
-          <w:rFonts w:ascii="Arial" w:hAnsi="Arial" w:cs="Arial"/>
-          <w:b/>
-          <w:bCs/>
-          <w:sz w:val="24"/>
-          <w:szCs w:val="24"/>
-          <w:lang w:val="es-AR"/>
-        </w:rPr>
-        <w:t>Feuer</w:t>
-      </w:r>
-      <w:proofErr w:type="spellEnd"/>
-      <w:r>
-        <w:rPr>
-          <w:rFonts w:ascii="Arial" w:hAnsi="Arial" w:cs="Arial"/>
-          <w:b/>
-          <w:bCs/>
-          <w:sz w:val="24"/>
-          <w:szCs w:val="24"/>
-          <w:lang w:val="es-AR"/>
-        </w:rPr>
-        <w:t>!</w:t>
-      </w:r>
-    </w:p>
-    <w:p>
-      <w:pPr>
-        <w:spacing w:line="360" w:lineRule="auto"/>
-        <w:rPr>
-          <w:rFonts w:ascii="Arial" w:hAnsi="Arial" w:cs="Arial"/>
-          <w:b/>
-          <w:bCs/>
-          <w:sz w:val="24"/>
-          <w:szCs w:val="24"/>
-          <w:lang w:val="es-AR"/>
-        </w:rPr>
-      </w:pPr>
-      <w:r>
-        <w:rPr>
-          <w:rFonts w:ascii="Arial" w:hAnsi="Arial" w:cs="Arial"/>
-          <w:b/>
-          <w:bCs/>
-          <w:sz w:val="24"/>
-          <w:szCs w:val="24"/>
-          <w:lang w:val="es-AR"/>
-        </w:rPr>
-        <w:t xml:space="preserve">Desde la palma de </w:t>
-      </w:r>
-      <w:proofErr w:type="spellStart"/>
-      <w:r>
-        <w:rPr>
-          <w:rFonts w:ascii="Arial" w:hAnsi="Arial" w:cs="Arial"/>
-          <w:b/>
-          <w:bCs/>
-          <w:sz w:val="24"/>
-          <w:szCs w:val="24"/>
-          <w:lang w:val="es-AR"/>
-        </w:rPr>
-        <w:t>Lectar</w:t>
-      </w:r>
-      <w:proofErr w:type="spellEnd"/>
-      <w:r>
-        <w:rPr>
-          <w:rFonts w:ascii="Arial" w:hAnsi="Arial" w:cs="Arial"/>
-          <w:b/>
-          <w:bCs/>
-          <w:sz w:val="24"/>
-          <w:szCs w:val="24"/>
-          <w:lang w:val="es-AR"/>
-        </w:rPr>
-        <w:t xml:space="preserve"> un calor empezó a juntarse como si fuera atraído por una brisa de </w:t>
-      </w:r>
-      <w:r>
-        <w:rPr>
-          <w:rFonts w:ascii="Arial" w:hAnsi="Arial" w:cs="Arial"/>
-          <w:b/>
-          <w:bCs/>
-          <w:sz w:val="24"/>
-          <w:szCs w:val="24"/>
-          <w:lang w:val="es-AR"/>
-        </w:rPr>
-        <w:t>viento</w:t>
-      </w:r>
-      <w:r>
-        <w:rPr>
-          <w:rFonts w:ascii="Arial" w:hAnsi="Arial" w:cs="Arial"/>
-          <w:b/>
-          <w:bCs/>
-          <w:sz w:val="24"/>
-          <w:szCs w:val="24"/>
-          <w:lang w:val="es-AR"/>
-        </w:rPr>
-        <w:t xml:space="preserve">. El calor del aire empezó a juntarse de manera irregular hacia su palma y </w:t>
-      </w:r>
-      <w:r>
-        <w:rPr>
-          <w:rFonts w:ascii="Arial" w:hAnsi="Arial" w:cs="Arial"/>
-          <w:b/>
-          <w:bCs/>
-          <w:sz w:val="24"/>
-          <w:szCs w:val="24"/>
-          <w:lang w:val="es-AR"/>
-        </w:rPr>
-        <w:t>está</w:t>
-      </w:r>
-      <w:r>
-        <w:rPr>
-          <w:rFonts w:ascii="Arial" w:hAnsi="Arial" w:cs="Arial"/>
-          <w:b/>
-          <w:bCs/>
-          <w:sz w:val="24"/>
-          <w:szCs w:val="24"/>
-          <w:lang w:val="es-AR"/>
-        </w:rPr>
-        <w:t xml:space="preserve"> formando una larga </w:t>
-      </w:r>
-      <w:r>
-        <w:rPr>
-          <w:rFonts w:ascii="Arial" w:hAnsi="Arial" w:cs="Arial"/>
-          <w:b/>
-          <w:bCs/>
-          <w:sz w:val="24"/>
-          <w:szCs w:val="24"/>
-          <w:lang w:val="es-AR"/>
-        </w:rPr>
-        <w:t>manguera</w:t>
-      </w:r>
-      <w:r>
-        <w:rPr>
-          <w:rFonts w:ascii="Arial" w:hAnsi="Arial" w:cs="Arial"/>
-          <w:b/>
-          <w:bCs/>
-          <w:sz w:val="24"/>
-          <w:szCs w:val="24"/>
-          <w:lang w:val="es-AR"/>
-        </w:rPr>
-        <w:t xml:space="preserve"> de fuego que </w:t>
-      </w:r>
-      <w:r>
-        <w:rPr>
-          <w:rFonts w:ascii="Arial" w:hAnsi="Arial" w:cs="Arial"/>
-          <w:b/>
-          <w:bCs/>
-          <w:sz w:val="24"/>
-          <w:szCs w:val="24"/>
-          <w:lang w:val="es-AR"/>
-        </w:rPr>
-        <w:t>rápidamente</w:t>
-      </w:r>
-      <w:r>
-        <w:rPr>
-          <w:rFonts w:ascii="Arial" w:hAnsi="Arial" w:cs="Arial"/>
-          <w:b/>
-          <w:bCs/>
-          <w:sz w:val="24"/>
-          <w:szCs w:val="24"/>
-          <w:lang w:val="es-AR"/>
-        </w:rPr>
-        <w:t xml:space="preserve"> llego al chico.</w:t>
-      </w:r>
-    </w:p>
-    <w:p>
-      <w:pPr>
-        <w:spacing w:line="360" w:lineRule="auto"/>
-        <w:rPr>
-          <w:rFonts w:ascii="Arial" w:hAnsi="Arial" w:cs="Arial"/>
-          <w:b/>
-          <w:bCs/>
-          <w:sz w:val="24"/>
-          <w:szCs w:val="24"/>
-          <w:lang w:val="es-AR"/>
-        </w:rPr>
-      </w:pPr>
-      <w:r>
-        <w:rPr>
-          <w:rFonts w:ascii="Arial" w:hAnsi="Arial" w:cs="Arial"/>
-          <w:b/>
-          <w:bCs/>
-          <w:sz w:val="24"/>
-          <w:szCs w:val="24"/>
-          <w:lang w:val="es-AR"/>
-        </w:rPr>
-        <w:t>El fuego con una increíble fuerza de viento caliente inundo todo el bar.</w:t>
-      </w:r>
-    </w:p>
-    <w:p>
-      <w:pPr>
-        <w:spacing w:line="360" w:lineRule="auto"/>
-        <w:rPr>
-          <w:rFonts w:ascii="Arial" w:hAnsi="Arial" w:cs="Arial"/>
-          <w:b/>
-          <w:bCs/>
-          <w:sz w:val="24"/>
-          <w:szCs w:val="24"/>
-          <w:lang w:val="es-AR"/>
-        </w:rPr>
-      </w:pPr>
-      <w:r>
-        <w:rPr>
-          <w:rFonts w:ascii="Arial" w:hAnsi="Arial" w:cs="Arial"/>
-          <w:b/>
-          <w:bCs/>
-          <w:sz w:val="24"/>
-          <w:szCs w:val="24"/>
-          <w:lang w:val="es-AR"/>
-        </w:rPr>
-        <w:t xml:space="preserve">El chico con la capucha fue rodeado </w:t>
-      </w:r>
-      <w:r>
-        <w:rPr>
-          <w:rFonts w:ascii="Arial" w:hAnsi="Arial" w:cs="Arial"/>
-          <w:b/>
-          <w:bCs/>
-          <w:sz w:val="24"/>
-          <w:szCs w:val="24"/>
-          <w:lang w:val="es-AR"/>
-        </w:rPr>
-        <w:t>rápidamente</w:t>
-      </w:r>
-      <w:r>
-        <w:rPr>
-          <w:rFonts w:ascii="Arial" w:hAnsi="Arial" w:cs="Arial"/>
-          <w:b/>
-          <w:bCs/>
-          <w:sz w:val="24"/>
-          <w:szCs w:val="24"/>
-          <w:lang w:val="es-AR"/>
-        </w:rPr>
-        <w:t xml:space="preserve"> por el fuego.</w:t>
-      </w:r>
-    </w:p>
-    <w:p>
-      <w:pPr>
-        <w:spacing w:line="360" w:lineRule="auto"/>
-        <w:rPr>
-          <w:rFonts w:ascii="Arial" w:hAnsi="Arial" w:cs="Arial"/>
-          <w:b/>
-          <w:bCs/>
-          <w:sz w:val="24"/>
-          <w:szCs w:val="24"/>
-          <w:lang w:val="es-AR"/>
-        </w:rPr>
-      </w:pPr>
-      <w:r>
-        <w:rPr>
-          <w:rFonts w:ascii="Arial" w:hAnsi="Arial" w:cs="Arial"/>
-          <w:b/>
-          <w:bCs/>
-          <w:sz w:val="24"/>
-          <w:szCs w:val="24"/>
-          <w:lang w:val="es-AR"/>
-        </w:rPr>
-        <w:t>-¿?</w:t>
-      </w:r>
-    </w:p>
-    <w:p>
-      <w:pPr>
-        <w:spacing w:line="360" w:lineRule="auto"/>
-        <w:rPr>
-          <w:rFonts w:ascii="Arial" w:hAnsi="Arial" w:cs="Arial"/>
-          <w:b/>
-          <w:bCs/>
-          <w:sz w:val="24"/>
-          <w:szCs w:val="24"/>
-          <w:lang w:val="es-AR"/>
-        </w:rPr>
-      </w:pPr>
-      <w:r>
-        <w:rPr>
-          <w:rFonts w:ascii="Arial" w:hAnsi="Arial" w:cs="Arial"/>
-          <w:b/>
-          <w:bCs/>
-          <w:sz w:val="24"/>
-          <w:szCs w:val="24"/>
-          <w:lang w:val="es-AR"/>
-        </w:rPr>
-        <w:t xml:space="preserve">Un puño salió a un costado de </w:t>
-      </w:r>
-      <w:proofErr w:type="spellStart"/>
-      <w:r>
-        <w:rPr>
-          <w:rFonts w:ascii="Arial" w:hAnsi="Arial" w:cs="Arial"/>
-          <w:b/>
-          <w:bCs/>
-          <w:sz w:val="24"/>
-          <w:szCs w:val="24"/>
-          <w:lang w:val="es-AR"/>
-        </w:rPr>
-        <w:t>Lectar</w:t>
-      </w:r>
-      <w:proofErr w:type="spellEnd"/>
-      <w:r>
-        <w:rPr>
-          <w:rFonts w:ascii="Arial" w:hAnsi="Arial" w:cs="Arial"/>
-          <w:b/>
-          <w:bCs/>
-          <w:sz w:val="24"/>
-          <w:szCs w:val="24"/>
-          <w:lang w:val="es-AR"/>
-        </w:rPr>
-        <w:t xml:space="preserve">, un golpe preciso hacia su rostro </w:t>
-      </w:r>
-      <w:r>
-        <w:rPr>
-          <w:rFonts w:ascii="Arial" w:hAnsi="Arial" w:cs="Arial"/>
-          <w:b/>
-          <w:bCs/>
-          <w:sz w:val="24"/>
-          <w:szCs w:val="24"/>
-          <w:lang w:val="es-AR"/>
-        </w:rPr>
-        <w:t>haciéndolo</w:t>
-      </w:r>
-      <w:r>
-        <w:rPr>
-          <w:rFonts w:ascii="Arial" w:hAnsi="Arial" w:cs="Arial"/>
-          <w:b/>
-          <w:bCs/>
-          <w:sz w:val="24"/>
-          <w:szCs w:val="24"/>
-          <w:lang w:val="es-AR"/>
-        </w:rPr>
-        <w:t xml:space="preserve"> volar hacia una mesa que </w:t>
-      </w:r>
-      <w:r>
-        <w:rPr>
-          <w:rFonts w:ascii="Arial" w:hAnsi="Arial" w:cs="Arial"/>
-          <w:b/>
-          <w:bCs/>
-          <w:sz w:val="24"/>
-          <w:szCs w:val="24"/>
-          <w:lang w:val="es-AR"/>
-        </w:rPr>
-        <w:t>partió</w:t>
-      </w:r>
-      <w:r>
-        <w:rPr>
-          <w:rFonts w:ascii="Arial" w:hAnsi="Arial" w:cs="Arial"/>
-          <w:b/>
-          <w:bCs/>
-          <w:sz w:val="24"/>
-          <w:szCs w:val="24"/>
-          <w:lang w:val="es-AR"/>
-        </w:rPr>
-        <w:t xml:space="preserve"> a la mitad con su peso sin control.</w:t>
-      </w:r>
-    </w:p>
-    <w:p>
-      <w:pPr>
-        <w:spacing w:line="360" w:lineRule="auto"/>
-        <w:rPr>
-          <w:rFonts w:ascii="Arial" w:hAnsi="Arial" w:cs="Arial"/>
-          <w:b/>
-          <w:bCs/>
-          <w:sz w:val="24"/>
-          <w:szCs w:val="24"/>
-          <w:lang w:val="es-AR"/>
-        </w:rPr>
-      </w:pPr>
-      <w:r>
-        <w:rPr>
-          <w:rFonts w:ascii="Arial" w:hAnsi="Arial" w:cs="Arial"/>
-          <w:b/>
-          <w:bCs/>
-          <w:sz w:val="24"/>
-          <w:szCs w:val="24"/>
-          <w:lang w:val="es-AR"/>
-        </w:rPr>
-        <w:t>-¿?</w:t>
-      </w:r>
-    </w:p>
-    <w:p>
-      <w:pPr>
-        <w:spacing w:line="360" w:lineRule="auto"/>
-        <w:rPr>
-          <w:rFonts w:ascii="Arial" w:hAnsi="Arial" w:cs="Arial"/>
-          <w:b/>
-          <w:bCs/>
-          <w:sz w:val="24"/>
-          <w:szCs w:val="24"/>
-          <w:lang w:val="es-AR"/>
-        </w:rPr>
-      </w:pPr>
-      <w:proofErr w:type="spellStart"/>
-      <w:r>
-        <w:rPr>
-          <w:rFonts w:ascii="Arial" w:hAnsi="Arial" w:cs="Arial"/>
-          <w:b/>
-          <w:bCs/>
-          <w:sz w:val="24"/>
-          <w:szCs w:val="24"/>
-          <w:lang w:val="es-AR"/>
-        </w:rPr>
-        <w:t>Arima</w:t>
-      </w:r>
-      <w:proofErr w:type="spellEnd"/>
-      <w:r>
-        <w:rPr>
-          <w:rFonts w:ascii="Arial" w:hAnsi="Arial" w:cs="Arial"/>
-          <w:b/>
-          <w:bCs/>
-          <w:sz w:val="24"/>
-          <w:szCs w:val="24"/>
-          <w:lang w:val="es-AR"/>
-        </w:rPr>
-        <w:t xml:space="preserve"> e incluso todos los de bar no parecen comprender que fue lo que lanzo a </w:t>
-      </w:r>
-      <w:proofErr w:type="spellStart"/>
-      <w:r>
-        <w:rPr>
-          <w:rFonts w:ascii="Arial" w:hAnsi="Arial" w:cs="Arial"/>
-          <w:b/>
-          <w:bCs/>
-          <w:sz w:val="24"/>
-          <w:szCs w:val="24"/>
-          <w:lang w:val="es-AR"/>
-        </w:rPr>
-        <w:t>Lectar</w:t>
-      </w:r>
-      <w:proofErr w:type="spellEnd"/>
-      <w:r>
-        <w:rPr>
-          <w:rFonts w:ascii="Arial" w:hAnsi="Arial" w:cs="Arial"/>
-          <w:b/>
-          <w:bCs/>
-          <w:sz w:val="24"/>
-          <w:szCs w:val="24"/>
-          <w:lang w:val="es-AR"/>
-        </w:rPr>
-        <w:t xml:space="preserve"> contra la mesa de madera.</w:t>
-      </w:r>
-    </w:p>
-    <w:p>
-      <w:pPr>
-        <w:spacing w:line="360" w:lineRule="auto"/>
-        <w:rPr>
-          <w:rFonts w:ascii="Arial" w:hAnsi="Arial" w:cs="Arial"/>
-          <w:b/>
-          <w:bCs/>
-          <w:sz w:val="24"/>
-          <w:szCs w:val="24"/>
-          <w:lang w:val="es-AR"/>
-        </w:rPr>
-      </w:pPr>
-      <w:r>
-        <w:rPr>
-          <w:rFonts w:ascii="Arial" w:hAnsi="Arial" w:cs="Arial"/>
-          <w:b/>
-          <w:bCs/>
-          <w:sz w:val="24"/>
-          <w:szCs w:val="24"/>
-          <w:lang w:val="es-AR"/>
-        </w:rPr>
-        <w:t xml:space="preserve">-Creo que eso es de mala educación. No tengo intenciones de pelear en el bar. Eso solo dificultaría mi entrada a una linda y tranquila habitación. </w:t>
-      </w:r>
-      <w:r>
-        <w:rPr>
-          <w:rFonts w:ascii="Arial" w:hAnsi="Arial" w:cs="Arial"/>
-          <w:b/>
-          <w:bCs/>
-          <w:sz w:val="24"/>
-          <w:szCs w:val="24"/>
-          <w:lang w:val="es-AR"/>
-        </w:rPr>
-        <w:t>Así</w:t>
-      </w:r>
-      <w:r>
-        <w:rPr>
-          <w:rFonts w:ascii="Arial" w:hAnsi="Arial" w:cs="Arial"/>
-          <w:b/>
-          <w:bCs/>
-          <w:sz w:val="24"/>
-          <w:szCs w:val="24"/>
-          <w:lang w:val="es-AR"/>
-        </w:rPr>
-        <w:t xml:space="preserve"> que te </w:t>
-      </w:r>
-      <w:r>
-        <w:rPr>
-          <w:rFonts w:ascii="Arial" w:hAnsi="Arial" w:cs="Arial"/>
-          <w:b/>
-          <w:bCs/>
-          <w:sz w:val="24"/>
-          <w:szCs w:val="24"/>
-          <w:lang w:val="es-AR"/>
-        </w:rPr>
-        <w:t>sugiero</w:t>
-      </w:r>
-      <w:r>
-        <w:rPr>
-          <w:rFonts w:ascii="Arial" w:hAnsi="Arial" w:cs="Arial"/>
-          <w:b/>
-          <w:bCs/>
-          <w:sz w:val="24"/>
-          <w:szCs w:val="24"/>
-          <w:lang w:val="es-AR"/>
-        </w:rPr>
-        <w:t xml:space="preserve"> que te retires y vuelvas cuando no este o cuando sepas buenos modales.</w:t>
-      </w:r>
-    </w:p>
-    <w:p>
-      <w:pPr>
-        <w:spacing w:line="360" w:lineRule="auto"/>
-        <w:rPr>
-          <w:rFonts w:ascii="Arial" w:hAnsi="Arial" w:cs="Arial"/>
-          <w:b/>
-          <w:bCs/>
-          <w:sz w:val="24"/>
-          <w:szCs w:val="24"/>
-          <w:lang w:val="es-AR"/>
-        </w:rPr>
-      </w:pPr>
-      <w:r>
-        <w:rPr>
-          <w:rFonts w:ascii="Arial" w:hAnsi="Arial" w:cs="Arial"/>
-          <w:b/>
-          <w:bCs/>
-          <w:sz w:val="24"/>
-          <w:szCs w:val="24"/>
-          <w:lang w:val="es-AR"/>
-        </w:rPr>
-        <w:t>-¿?</w:t>
-      </w:r>
-    </w:p>
-    <w:p>
-      <w:pPr>
-        <w:spacing w:line="360" w:lineRule="auto"/>
-        <w:rPr>
-          <w:rFonts w:ascii="Arial" w:hAnsi="Arial" w:cs="Arial"/>
-          <w:b/>
-          <w:bCs/>
-          <w:sz w:val="24"/>
-          <w:szCs w:val="24"/>
-          <w:lang w:val="es-AR"/>
-        </w:rPr>
-      </w:pPr>
-      <w:r>
-        <w:rPr>
-          <w:rFonts w:ascii="Arial" w:hAnsi="Arial" w:cs="Arial"/>
-          <w:b/>
-          <w:bCs/>
-          <w:sz w:val="24"/>
-          <w:szCs w:val="24"/>
-          <w:lang w:val="es-AR"/>
-        </w:rPr>
-        <w:t xml:space="preserve">-Ah. Espera. Creo que igual estaré aquí una larga temporada. Lo lamento, creo que solo tendrás que volver cuando </w:t>
-      </w:r>
-      <w:r>
-        <w:rPr>
-          <w:rFonts w:ascii="Arial" w:hAnsi="Arial" w:cs="Arial"/>
-          <w:b/>
-          <w:bCs/>
-          <w:sz w:val="24"/>
-          <w:szCs w:val="24"/>
-          <w:lang w:val="es-AR"/>
-        </w:rPr>
-        <w:t>estés</w:t>
-      </w:r>
-      <w:r>
-        <w:rPr>
-          <w:rFonts w:ascii="Arial" w:hAnsi="Arial" w:cs="Arial"/>
-          <w:b/>
-          <w:bCs/>
-          <w:sz w:val="24"/>
-          <w:szCs w:val="24"/>
-          <w:lang w:val="es-AR"/>
-        </w:rPr>
-        <w:t xml:space="preserve"> </w:t>
-      </w:r>
       <w:r>
         <w:rPr>
           <w:rFonts w:ascii="Arial" w:hAnsi="Arial" w:cs="Arial"/>
@@ -5251,31 +4725,7 @@
           <w:szCs w:val="24"/>
           <w:lang w:val="es-AR"/>
         </w:rPr>
-        <w:t xml:space="preserve">¿El fuego que </w:t>
-      </w:r>
-      <w:proofErr w:type="spellStart"/>
-      <w:r>
-        <w:rPr>
-          <w:rFonts w:ascii="Arial" w:hAnsi="Arial" w:cs="Arial"/>
-          <w:b/>
-          <w:bCs/>
-          <w:sz w:val="24"/>
-          <w:szCs w:val="24"/>
-          <w:lang w:val="es-AR"/>
-        </w:rPr>
-        <w:t>Lectar</w:t>
-      </w:r>
-      <w:proofErr w:type="spellEnd"/>
-      <w:r>
-        <w:rPr>
-          <w:rFonts w:ascii="Arial" w:hAnsi="Arial" w:cs="Arial"/>
-          <w:b/>
-          <w:bCs/>
-          <w:sz w:val="24"/>
-          <w:szCs w:val="24"/>
-          <w:lang w:val="es-AR"/>
-        </w:rPr>
-        <w:t xml:space="preserve"> impacto no fue hacia el chico?</w:t>
+        <w:t>¿El fuego que Lectar impacto no fue hacia el chico?</w:t>
       </w:r>
     </w:p>
     <w:p>
@@ -5883,66 +5333,40 @@
           <w:lang w:val="es-AR"/>
         </w:rPr>
       </w:pPr>
-      <w:proofErr w:type="gramStart"/>
-      <w:r>
-        <w:rPr>
-          <w:rFonts w:ascii="Arial" w:hAnsi="Arial" w:cs="Arial"/>
-          <w:b/>
-          <w:bCs/>
-          <w:sz w:val="24"/>
-          <w:szCs w:val="24"/>
-          <w:lang w:val="es-AR"/>
-        </w:rPr>
-        <w:t>-¿</w:t>
-      </w:r>
-      <w:proofErr w:type="gramEnd"/>
-      <w:r>
-        <w:rPr>
-          <w:rFonts w:ascii="Arial" w:hAnsi="Arial" w:cs="Arial"/>
-          <w:b/>
-          <w:bCs/>
-          <w:sz w:val="24"/>
-          <w:szCs w:val="24"/>
-          <w:lang w:val="es-AR"/>
-        </w:rPr>
-        <w:t>Un dragón? ¡Es imposible, es completamente imposible!</w:t>
-      </w:r>
-    </w:p>
-    <w:p>
-      <w:pPr>
-        <w:spacing w:line="360" w:lineRule="auto"/>
-        <w:rPr>
-          <w:rFonts w:ascii="Arial" w:hAnsi="Arial" w:cs="Arial"/>
-          <w:b/>
-          <w:bCs/>
-          <w:sz w:val="24"/>
-          <w:szCs w:val="24"/>
-          <w:lang w:val="es-AR"/>
-        </w:rPr>
-      </w:pPr>
-      <w:proofErr w:type="gramStart"/>
-      <w:r>
-        <w:rPr>
-          <w:rFonts w:ascii="Arial" w:hAnsi="Arial" w:cs="Arial"/>
-          <w:b/>
-          <w:bCs/>
-          <w:sz w:val="24"/>
-          <w:szCs w:val="24"/>
-          <w:lang w:val="es-AR"/>
-        </w:rPr>
-        <w:t>-¿</w:t>
-      </w:r>
-      <w:proofErr w:type="gramEnd"/>
-      <w:r>
-        <w:rPr>
-          <w:rFonts w:ascii="Arial" w:hAnsi="Arial" w:cs="Arial"/>
-          <w:b/>
-          <w:bCs/>
-          <w:sz w:val="24"/>
-          <w:szCs w:val="24"/>
-          <w:lang w:val="es-AR"/>
-        </w:rPr>
-        <w:t xml:space="preserve">Tu </w:t>
+      <w:r>
+        <w:rPr>
+          <w:rFonts w:ascii="Arial" w:hAnsi="Arial" w:cs="Arial"/>
+          <w:b/>
+          <w:bCs/>
+          <w:sz w:val="24"/>
+          <w:szCs w:val="24"/>
+          <w:lang w:val="es-AR"/>
+        </w:rPr>
+        <w:t>-¿Un dragón? ¡Es imposible, es completamente imposible!</w:t>
+      </w:r>
+    </w:p>
+    <w:p>
+      <w:pPr>
+        <w:spacing w:line="360" w:lineRule="auto"/>
+        <w:rPr>
+          <w:rFonts w:ascii="Arial" w:hAnsi="Arial" w:cs="Arial"/>
+          <w:b/>
+          <w:bCs/>
+          <w:sz w:val="24"/>
+          <w:szCs w:val="24"/>
+          <w:lang w:val="es-AR"/>
+        </w:rPr>
+      </w:pPr>
+      <w:r>
+        <w:rPr>
+          <w:rFonts w:ascii="Arial" w:hAnsi="Arial" w:cs="Arial"/>
+          <w:b/>
+          <w:bCs/>
+          <w:sz w:val="24"/>
+          <w:szCs w:val="24"/>
+          <w:lang w:val="es-AR"/>
+        </w:rPr>
+        <w:t xml:space="preserve">-¿Tu </w:t>
       </w:r>
       <w:r>
         <w:rPr>
@@ -6054,31 +5478,7 @@
           <w:szCs w:val="24"/>
           <w:lang w:val="es-AR"/>
         </w:rPr>
-        <w:t>-</w:t>
-      </w:r>
-      <w:proofErr w:type="spellStart"/>
-      <w:r>
-        <w:rPr>
-          <w:rFonts w:ascii="Arial" w:hAnsi="Arial" w:cs="Arial"/>
-          <w:b/>
-          <w:bCs/>
-          <w:sz w:val="24"/>
-          <w:szCs w:val="24"/>
-          <w:lang w:val="es-AR"/>
-        </w:rPr>
-        <w:t>Tch</w:t>
-      </w:r>
-      <w:proofErr w:type="spellEnd"/>
-      <w:r>
-        <w:rPr>
-          <w:rFonts w:ascii="Arial" w:hAnsi="Arial" w:cs="Arial"/>
-          <w:b/>
-          <w:bCs/>
-          <w:sz w:val="24"/>
-          <w:szCs w:val="24"/>
-          <w:lang w:val="es-AR"/>
-        </w:rPr>
-        <w:t>.</w:t>
+        <w:t>-Tch.</w:t>
       </w:r>
       <w:r>
         <w:rPr>
@@ -6104,29 +5504,16 @@
           <w:lang w:val="es-AR"/>
         </w:rPr>
       </w:pPr>
-      <w:proofErr w:type="spellStart"/>
-      <w:r>
-        <w:rPr>
-          <w:rFonts w:ascii="Arial" w:hAnsi="Arial" w:cs="Arial"/>
-          <w:b/>
-          <w:bCs/>
-          <w:sz w:val="24"/>
-          <w:szCs w:val="24"/>
-          <w:lang w:val="es-AR"/>
-        </w:rPr>
-        <w:t>Lectar</w:t>
-      </w:r>
-      <w:proofErr w:type="spellEnd"/>
-      <w:r>
-        <w:rPr>
-          <w:rFonts w:ascii="Arial" w:hAnsi="Arial" w:cs="Arial"/>
-          <w:b/>
-          <w:bCs/>
-          <w:sz w:val="24"/>
-          <w:szCs w:val="24"/>
-          <w:lang w:val="es-AR"/>
-        </w:rPr>
-        <w:t xml:space="preserve"> se levanta </w:t>
+      <w:r>
+        <w:rPr>
+          <w:rFonts w:ascii="Arial" w:hAnsi="Arial" w:cs="Arial"/>
+          <w:b/>
+          <w:bCs/>
+          <w:sz w:val="24"/>
+          <w:szCs w:val="24"/>
+          <w:lang w:val="es-AR"/>
+        </w:rPr>
+        <w:t xml:space="preserve">Lectar se levanta </w:t>
       </w:r>
       <w:r>
         <w:rPr>
@@ -6207,29 +5594,16 @@
           <w:lang w:val="es-AR"/>
         </w:rPr>
       </w:pPr>
-      <w:proofErr w:type="gramStart"/>
-      <w:r>
-        <w:rPr>
-          <w:rFonts w:ascii="Arial" w:hAnsi="Arial" w:cs="Arial"/>
-          <w:b/>
-          <w:bCs/>
-          <w:sz w:val="24"/>
-          <w:szCs w:val="24"/>
-          <w:lang w:val="es-AR"/>
-        </w:rPr>
-        <w:t>-¿</w:t>
-      </w:r>
-      <w:proofErr w:type="gramEnd"/>
-      <w:r>
-        <w:rPr>
-          <w:rFonts w:ascii="Arial" w:hAnsi="Arial" w:cs="Arial"/>
-          <w:b/>
-          <w:bCs/>
-          <w:sz w:val="24"/>
-          <w:szCs w:val="24"/>
-          <w:lang w:val="es-AR"/>
-        </w:rPr>
-        <w:t>¡¡Maldito niño quien mierda eres!!?</w:t>
+      <w:r>
+        <w:rPr>
+          <w:rFonts w:ascii="Arial" w:hAnsi="Arial" w:cs="Arial"/>
+          <w:b/>
+          <w:bCs/>
+          <w:sz w:val="24"/>
+          <w:szCs w:val="24"/>
+          <w:lang w:val="es-AR"/>
+        </w:rPr>
+        <w:t>-¿¡¡Maldito niño quien mierda eres!!?</w:t>
       </w:r>
     </w:p>
     <w:p>
@@ -6276,31 +5650,7 @@
           <w:szCs w:val="24"/>
           <w:lang w:val="es-AR"/>
         </w:rPr>
-        <w:t xml:space="preserve"> y otro disparo de fuego fue lanzado, pero esta vez de la mano derecha de </w:t>
-      </w:r>
-      <w:proofErr w:type="spellStart"/>
-      <w:r>
-        <w:rPr>
-          <w:rFonts w:ascii="Arial" w:hAnsi="Arial" w:cs="Arial"/>
-          <w:b/>
-          <w:bCs/>
-          <w:sz w:val="24"/>
-          <w:szCs w:val="24"/>
-          <w:lang w:val="es-AR"/>
-        </w:rPr>
-        <w:t>Lectar</w:t>
-      </w:r>
-      <w:proofErr w:type="spellEnd"/>
-      <w:r>
-        <w:rPr>
-          <w:rFonts w:ascii="Arial" w:hAnsi="Arial" w:cs="Arial"/>
-          <w:b/>
-          <w:bCs/>
-          <w:sz w:val="24"/>
-          <w:szCs w:val="24"/>
-          <w:lang w:val="es-AR"/>
-        </w:rPr>
-        <w:t>.</w:t>
+        <w:t xml:space="preserve"> y otro disparo de fuego fue lanzado, pero esta vez de la mano derecha de Lectar.</w:t>
       </w:r>
     </w:p>
     <w:p>
@@ -6484,31 +5834,7 @@
           <w:szCs w:val="24"/>
           <w:lang w:val="es-AR"/>
         </w:rPr>
-        <w:t>(-</w:t>
-      </w:r>
-      <w:proofErr w:type="spellStart"/>
-      <w:r>
-        <w:rPr>
-          <w:rFonts w:ascii="Arial" w:hAnsi="Arial" w:cs="Arial"/>
-          <w:b/>
-          <w:bCs/>
-          <w:sz w:val="24"/>
-          <w:szCs w:val="24"/>
-          <w:lang w:val="es-AR"/>
-        </w:rPr>
-        <w:t>Lectar</w:t>
-      </w:r>
-      <w:proofErr w:type="spellEnd"/>
-      <w:r>
-        <w:rPr>
-          <w:rFonts w:ascii="Arial" w:hAnsi="Arial" w:cs="Arial"/>
-          <w:b/>
-          <w:bCs/>
-          <w:sz w:val="24"/>
-          <w:szCs w:val="24"/>
-          <w:lang w:val="es-AR"/>
-        </w:rPr>
-        <w:t xml:space="preserve"> no es malo… Ese maldito niño tiene una gran velocidad y </w:t>
+        <w:t xml:space="preserve">(-Lectar no es malo… Ese maldito niño tiene una gran velocidad y </w:t>
       </w:r>
       <w:r>
         <w:rPr>
@@ -6589,29 +5915,16 @@
           <w:lang w:val="es-AR"/>
         </w:rPr>
       </w:pPr>
-      <w:proofErr w:type="spellStart"/>
-      <w:r>
-        <w:rPr>
-          <w:rFonts w:ascii="Arial" w:hAnsi="Arial" w:cs="Arial"/>
-          <w:b/>
-          <w:bCs/>
-          <w:sz w:val="24"/>
-          <w:szCs w:val="24"/>
-          <w:lang w:val="es-AR"/>
-        </w:rPr>
-        <w:t>Arima</w:t>
-      </w:r>
-      <w:proofErr w:type="spellEnd"/>
-      <w:r>
-        <w:rPr>
-          <w:rFonts w:ascii="Arial" w:hAnsi="Arial" w:cs="Arial"/>
-          <w:b/>
-          <w:bCs/>
-          <w:sz w:val="24"/>
-          <w:szCs w:val="24"/>
-          <w:lang w:val="es-AR"/>
-        </w:rPr>
-        <w:t xml:space="preserve"> se </w:t>
+      <w:r>
+        <w:rPr>
+          <w:rFonts w:ascii="Arial" w:hAnsi="Arial" w:cs="Arial"/>
+          <w:b/>
+          <w:bCs/>
+          <w:sz w:val="24"/>
+          <w:szCs w:val="24"/>
+          <w:lang w:val="es-AR"/>
+        </w:rPr>
+        <w:t xml:space="preserve">Arima se </w:t>
       </w:r>
       <w:r>
         <w:rPr>
@@ -6712,45 +6025,19 @@
           <w:szCs w:val="24"/>
           <w:lang w:val="es-AR"/>
         </w:rPr>
-        <w:t xml:space="preserve">-Mi nombre es </w:t>
-      </w:r>
-      <w:proofErr w:type="spellStart"/>
-      <w:r>
-        <w:rPr>
-          <w:rFonts w:ascii="Arial" w:hAnsi="Arial" w:cs="Arial"/>
-          <w:b/>
-          <w:bCs/>
-          <w:sz w:val="24"/>
-          <w:szCs w:val="24"/>
-          <w:lang w:val="es-AR"/>
-        </w:rPr>
-        <w:t>Katharo</w:t>
-      </w:r>
-      <w:proofErr w:type="spellEnd"/>
-      <w:r>
-        <w:rPr>
-          <w:rFonts w:ascii="Arial" w:hAnsi="Arial" w:cs="Arial"/>
-          <w:b/>
-          <w:bCs/>
-          <w:sz w:val="24"/>
-          <w:szCs w:val="24"/>
-          <w:lang w:val="es-AR"/>
-        </w:rPr>
-        <w:t xml:space="preserve"> </w:t>
-      </w:r>
-      <w:proofErr w:type="spellStart"/>
-      <w:r>
-        <w:rPr>
-          <w:rFonts w:ascii="Arial" w:hAnsi="Arial" w:cs="Arial"/>
-          <w:b/>
-          <w:bCs/>
-          <w:sz w:val="24"/>
-          <w:szCs w:val="24"/>
-          <w:lang w:val="es-AR"/>
-        </w:rPr>
-        <w:t>Aleck</w:t>
-      </w:r>
-      <w:proofErr w:type="spellEnd"/>
+        <w:t>-Mi nombre es Katharo</w:t>
+      </w:r>
+      <w:r>
+        <w:rPr>
+          <w:rFonts w:ascii="Arial" w:hAnsi="Arial" w:cs="Arial"/>
+          <w:b/>
+          <w:bCs/>
+          <w:sz w:val="24"/>
+          <w:szCs w:val="24"/>
+          <w:lang w:val="es-AR"/>
+        </w:rPr>
+        <w:t xml:space="preserve"> Aleck</w:t>
+      </w:r>
       <w:r>
         <w:rPr>
           <w:rFonts w:ascii="Arial" w:hAnsi="Arial" w:cs="Arial"/>
@@ -6784,31 +6071,7 @@
           <w:szCs w:val="24"/>
           <w:lang w:val="es-AR"/>
         </w:rPr>
-        <w:t xml:space="preserve">Los movimientos de </w:t>
-      </w:r>
-      <w:proofErr w:type="spellStart"/>
-      <w:r>
-        <w:rPr>
-          <w:rFonts w:ascii="Arial" w:hAnsi="Arial" w:cs="Arial"/>
-          <w:b/>
-          <w:bCs/>
-          <w:sz w:val="24"/>
-          <w:szCs w:val="24"/>
-          <w:lang w:val="es-AR"/>
-        </w:rPr>
-        <w:t>Aleck</w:t>
-      </w:r>
-      <w:proofErr w:type="spellEnd"/>
-      <w:r>
-        <w:rPr>
-          <w:rFonts w:ascii="Arial" w:hAnsi="Arial" w:cs="Arial"/>
-          <w:b/>
-          <w:bCs/>
-          <w:sz w:val="24"/>
-          <w:szCs w:val="24"/>
-          <w:lang w:val="es-AR"/>
-        </w:rPr>
-        <w:t xml:space="preserve"> son </w:t>
+        <w:t xml:space="preserve">Los movimientos de Aleck son </w:t>
       </w:r>
       <w:r>
         <w:rPr>
@@ -6876,55 +6139,7 @@
           <w:szCs w:val="24"/>
           <w:lang w:val="es-AR"/>
         </w:rPr>
-        <w:t>-¡¡</w:t>
-      </w:r>
-      <w:proofErr w:type="spellStart"/>
-      <w:r>
-        <w:rPr>
-          <w:rFonts w:ascii="Arial" w:hAnsi="Arial" w:cs="Arial"/>
-          <w:b/>
-          <w:bCs/>
-          <w:sz w:val="24"/>
-          <w:szCs w:val="24"/>
-          <w:lang w:val="es-AR"/>
-        </w:rPr>
-        <w:t>Geteiltes</w:t>
-      </w:r>
-      <w:proofErr w:type="spellEnd"/>
-      <w:r>
-        <w:rPr>
-          <w:rFonts w:ascii="Arial" w:hAnsi="Arial" w:cs="Arial"/>
-          <w:b/>
-          <w:bCs/>
-          <w:sz w:val="24"/>
-          <w:szCs w:val="24"/>
-          <w:lang w:val="es-AR"/>
-        </w:rPr>
-        <w:t xml:space="preserve"> </w:t>
-      </w:r>
-      <w:proofErr w:type="spellStart"/>
-      <w:r>
-        <w:rPr>
-          <w:rFonts w:ascii="Arial" w:hAnsi="Arial" w:cs="Arial"/>
-          <w:b/>
-          <w:bCs/>
-          <w:sz w:val="24"/>
-          <w:szCs w:val="24"/>
-          <w:lang w:val="es-AR"/>
-        </w:rPr>
-        <w:t>Feuer</w:t>
-      </w:r>
-      <w:proofErr w:type="spellEnd"/>
-      <w:r>
-        <w:rPr>
-          <w:rFonts w:ascii="Arial" w:hAnsi="Arial" w:cs="Arial"/>
-          <w:b/>
-          <w:bCs/>
-          <w:sz w:val="24"/>
-          <w:szCs w:val="24"/>
-          <w:lang w:val="es-AR"/>
-        </w:rPr>
-        <w:t>!!</w:t>
+        <w:t>-¡¡Geteiltes Feuer!!</w:t>
       </w:r>
     </w:p>
     <w:p>
@@ -7253,7 +6468,6 @@
           <w:lang w:val="es-AR"/>
         </w:rPr>
       </w:pPr>
-      <w:proofErr w:type="gramStart"/>
       <w:r>
         <w:rPr>
           <w:rFonts w:ascii="Arial" w:hAnsi="Arial" w:cs="Arial"/>
@@ -7264,22 +6478,8 @@
           <w:lang w:val="es-AR"/>
         </w:rPr>
         <w:lastRenderedPageBreak/>
-        <w:t>-¡</w:t>
-      </w:r>
-      <w:proofErr w:type="spellStart"/>
-      <w:proofErr w:type="gramEnd"/>
-      <w:r>
-        <w:rPr>
-          <w:rFonts w:ascii="Arial" w:hAnsi="Arial" w:cs="Arial"/>
-          <w:b/>
-          <w:bCs/>
-          <w:sz w:val="24"/>
-          <w:szCs w:val="24"/>
-          <w:lang w:val="es-AR"/>
-        </w:rPr>
-        <w:t>Arima</w:t>
-      </w:r>
-      <w:proofErr w:type="spellEnd"/>
+        <w:t>-¡Arima</w:t>
+      </w:r>
       <w:r>
         <w:rPr>
           <w:rFonts w:ascii="Arial" w:hAnsi="Arial" w:cs="Arial"/>
@@ -7315,29 +6515,16 @@
           <w:lang w:val="es-AR"/>
         </w:rPr>
       </w:pPr>
-      <w:proofErr w:type="spellStart"/>
-      <w:r>
-        <w:rPr>
-          <w:rFonts w:ascii="Arial" w:hAnsi="Arial" w:cs="Arial"/>
-          <w:b/>
-          <w:bCs/>
-          <w:sz w:val="24"/>
-          <w:szCs w:val="24"/>
-          <w:lang w:val="es-AR"/>
-        </w:rPr>
-        <w:t>Arima</w:t>
-      </w:r>
-      <w:proofErr w:type="spellEnd"/>
-      <w:r>
-        <w:rPr>
-          <w:rFonts w:ascii="Arial" w:hAnsi="Arial" w:cs="Arial"/>
-          <w:b/>
-          <w:bCs/>
-          <w:sz w:val="24"/>
-          <w:szCs w:val="24"/>
-          <w:lang w:val="es-AR"/>
-        </w:rPr>
-        <w:t xml:space="preserve"> solo estaba tratando de observar alguna debilidad en sus movimientos </w:t>
+      <w:r>
+        <w:rPr>
+          <w:rFonts w:ascii="Arial" w:hAnsi="Arial" w:cs="Arial"/>
+          <w:b/>
+          <w:bCs/>
+          <w:sz w:val="24"/>
+          <w:szCs w:val="24"/>
+          <w:lang w:val="es-AR"/>
+        </w:rPr>
+        <w:t xml:space="preserve">Arima solo estaba tratando de observar alguna debilidad en sus movimientos </w:t>
       </w:r>
       <w:r>
         <w:rPr>
@@ -7405,55 +6592,7 @@
           <w:szCs w:val="24"/>
           <w:lang w:val="es-AR"/>
         </w:rPr>
-        <w:t>-¡¡</w:t>
-      </w:r>
-      <w:proofErr w:type="spellStart"/>
-      <w:r>
-        <w:rPr>
-          <w:rFonts w:ascii="Arial" w:hAnsi="Arial" w:cs="Arial"/>
-          <w:b/>
-          <w:bCs/>
-          <w:sz w:val="24"/>
-          <w:szCs w:val="24"/>
-          <w:lang w:val="es-AR"/>
-        </w:rPr>
-        <w:t>Heilige</w:t>
-      </w:r>
-      <w:proofErr w:type="spellEnd"/>
-      <w:r>
-        <w:rPr>
-          <w:rFonts w:ascii="Arial" w:hAnsi="Arial" w:cs="Arial"/>
-          <w:b/>
-          <w:bCs/>
-          <w:sz w:val="24"/>
-          <w:szCs w:val="24"/>
-          <w:lang w:val="es-AR"/>
-        </w:rPr>
-        <w:t xml:space="preserve"> </w:t>
-      </w:r>
-      <w:proofErr w:type="spellStart"/>
-      <w:r>
-        <w:rPr>
-          <w:rFonts w:ascii="Arial" w:hAnsi="Arial" w:cs="Arial"/>
-          <w:b/>
-          <w:bCs/>
-          <w:sz w:val="24"/>
-          <w:szCs w:val="24"/>
-          <w:lang w:val="es-AR"/>
-        </w:rPr>
-        <w:t>Ketten</w:t>
-      </w:r>
-      <w:proofErr w:type="spellEnd"/>
-      <w:r>
-        <w:rPr>
-          <w:rFonts w:ascii="Arial" w:hAnsi="Arial" w:cs="Arial"/>
-          <w:b/>
-          <w:bCs/>
-          <w:sz w:val="24"/>
-          <w:szCs w:val="24"/>
-          <w:lang w:val="es-AR"/>
-        </w:rPr>
-        <w:t>!!</w:t>
+        <w:t>-¡¡Heilige Ketten!!</w:t>
       </w:r>
     </w:p>
     <w:p>
@@ -7501,53 +6640,27 @@
         </w:rPr>
         <w:t xml:space="preserve">círculos mágicos que rodearon por completo a </w:t>
       </w:r>
-      <w:proofErr w:type="spellStart"/>
-      <w:r>
-        <w:rPr>
-          <w:rFonts w:ascii="Arial" w:hAnsi="Arial" w:cs="Arial"/>
-          <w:b/>
-          <w:bCs/>
-          <w:sz w:val="24"/>
-          <w:szCs w:val="24"/>
-          <w:lang w:val="es-AR"/>
-        </w:rPr>
-        <w:t>Katharo</w:t>
-      </w:r>
-      <w:proofErr w:type="spellEnd"/>
-      <w:r>
-        <w:rPr>
-          <w:rFonts w:ascii="Arial" w:hAnsi="Arial" w:cs="Arial"/>
-          <w:b/>
-          <w:bCs/>
-          <w:sz w:val="24"/>
-          <w:szCs w:val="24"/>
-          <w:lang w:val="es-AR"/>
-        </w:rPr>
-        <w:t xml:space="preserve"> </w:t>
-      </w:r>
-      <w:proofErr w:type="spellStart"/>
-      <w:r>
-        <w:rPr>
-          <w:rFonts w:ascii="Arial" w:hAnsi="Arial" w:cs="Arial"/>
-          <w:b/>
-          <w:bCs/>
-          <w:sz w:val="24"/>
-          <w:szCs w:val="24"/>
-          <w:lang w:val="es-AR"/>
-        </w:rPr>
-        <w:t>Aleck</w:t>
-      </w:r>
-      <w:proofErr w:type="spellEnd"/>
-      <w:r>
-        <w:rPr>
-          <w:rFonts w:ascii="Arial" w:hAnsi="Arial" w:cs="Arial"/>
-          <w:b/>
-          <w:bCs/>
-          <w:sz w:val="24"/>
-          <w:szCs w:val="24"/>
-          <w:lang w:val="es-AR"/>
-        </w:rPr>
-        <w:t>.</w:t>
+      <w:r>
+        <w:rPr>
+          <w:rFonts w:ascii="Arial" w:hAnsi="Arial" w:cs="Arial"/>
+          <w:b/>
+          <w:bCs/>
+          <w:sz w:val="24"/>
+          <w:szCs w:val="24"/>
+          <w:lang w:val="es-AR"/>
+        </w:rPr>
+        <w:t xml:space="preserve">Katharo </w:t>
+      </w:r>
+      <w:r>
+        <w:rPr>
+          <w:rFonts w:ascii="Arial" w:hAnsi="Arial" w:cs="Arial"/>
+          <w:b/>
+          <w:bCs/>
+          <w:sz w:val="24"/>
+          <w:szCs w:val="24"/>
+          <w:lang w:val="es-AR"/>
+        </w:rPr>
+        <w:t>Aleck.</w:t>
       </w:r>
     </w:p>
     <w:p>
@@ -7632,29 +6745,16 @@
           <w:lang w:val="es-AR"/>
         </w:rPr>
       </w:pPr>
-      <w:proofErr w:type="spellStart"/>
-      <w:r>
-        <w:rPr>
-          <w:rFonts w:ascii="Arial" w:hAnsi="Arial" w:cs="Arial"/>
-          <w:b/>
-          <w:bCs/>
-          <w:sz w:val="24"/>
-          <w:szCs w:val="24"/>
-          <w:lang w:val="es-AR"/>
-        </w:rPr>
-        <w:t>Aleck</w:t>
-      </w:r>
-      <w:proofErr w:type="spellEnd"/>
-      <w:r>
-        <w:rPr>
-          <w:rFonts w:ascii="Arial" w:hAnsi="Arial" w:cs="Arial"/>
-          <w:b/>
-          <w:bCs/>
-          <w:sz w:val="24"/>
-          <w:szCs w:val="24"/>
-          <w:lang w:val="es-AR"/>
-        </w:rPr>
-        <w:t xml:space="preserve"> doblego sus rodillas y cintura para luego saltar hacia arriba lo </w:t>
+      <w:r>
+        <w:rPr>
+          <w:rFonts w:ascii="Arial" w:hAnsi="Arial" w:cs="Arial"/>
+          <w:b/>
+          <w:bCs/>
+          <w:sz w:val="24"/>
+          <w:szCs w:val="24"/>
+          <w:lang w:val="es-AR"/>
+        </w:rPr>
+        <w:t xml:space="preserve">Aleck doblego sus rodillas y cintura para luego saltar hacia arriba lo </w:t>
       </w:r>
       <w:r>
         <w:rPr>
@@ -8027,31 +7127,7 @@
           <w:szCs w:val="24"/>
           <w:lang w:val="es-AR"/>
         </w:rPr>
-        <w:t xml:space="preserve"> niño. Eres muy ágil y todo, pero nadie escapa de las cadenas de </w:t>
-      </w:r>
-      <w:proofErr w:type="spellStart"/>
-      <w:r>
-        <w:rPr>
-          <w:rFonts w:ascii="Arial" w:hAnsi="Arial" w:cs="Arial"/>
-          <w:b/>
-          <w:bCs/>
-          <w:sz w:val="24"/>
-          <w:szCs w:val="24"/>
-          <w:lang w:val="es-AR"/>
-        </w:rPr>
-        <w:t>Arima</w:t>
-      </w:r>
-      <w:proofErr w:type="spellEnd"/>
-      <w:r>
-        <w:rPr>
-          <w:rFonts w:ascii="Arial" w:hAnsi="Arial" w:cs="Arial"/>
-          <w:b/>
-          <w:bCs/>
-          <w:sz w:val="24"/>
-          <w:szCs w:val="24"/>
-          <w:lang w:val="es-AR"/>
-        </w:rPr>
-        <w:t>.</w:t>
+        <w:t xml:space="preserve"> niño. Eres muy ágil y todo, pero nadie escapa de las cadenas de Arima.</w:t>
       </w:r>
     </w:p>
     <w:p>
@@ -8099,55 +7175,7 @@
           <w:szCs w:val="24"/>
           <w:lang w:val="es-AR"/>
         </w:rPr>
-        <w:t>-¡¡¡</w:t>
-      </w:r>
-      <w:proofErr w:type="spellStart"/>
-      <w:r>
-        <w:rPr>
-          <w:rFonts w:ascii="Arial" w:hAnsi="Arial" w:cs="Arial"/>
-          <w:b/>
-          <w:bCs/>
-          <w:sz w:val="24"/>
-          <w:szCs w:val="24"/>
-          <w:lang w:val="es-AR"/>
-        </w:rPr>
-        <w:t>Feuer</w:t>
-      </w:r>
-      <w:proofErr w:type="spellEnd"/>
-      <w:r>
-        <w:rPr>
-          <w:rFonts w:ascii="Arial" w:hAnsi="Arial" w:cs="Arial"/>
-          <w:b/>
-          <w:bCs/>
-          <w:sz w:val="24"/>
-          <w:szCs w:val="24"/>
-          <w:lang w:val="es-AR"/>
-        </w:rPr>
-        <w:t xml:space="preserve"> </w:t>
-      </w:r>
-      <w:proofErr w:type="spellStart"/>
-      <w:r>
-        <w:rPr>
-          <w:rFonts w:ascii="Arial" w:hAnsi="Arial" w:cs="Arial"/>
-          <w:b/>
-          <w:bCs/>
-          <w:sz w:val="24"/>
-          <w:szCs w:val="24"/>
-          <w:lang w:val="es-AR"/>
-        </w:rPr>
-        <w:t>Projektil</w:t>
-      </w:r>
-      <w:proofErr w:type="spellEnd"/>
-      <w:r>
-        <w:rPr>
-          <w:rFonts w:ascii="Arial" w:hAnsi="Arial" w:cs="Arial"/>
-          <w:b/>
-          <w:bCs/>
-          <w:sz w:val="24"/>
-          <w:szCs w:val="24"/>
-          <w:lang w:val="es-AR"/>
-        </w:rPr>
-        <w:t xml:space="preserve">!! </w:t>
+        <w:t xml:space="preserve">-¡¡¡Feuer Projektil!! </w:t>
       </w:r>
     </w:p>
     <w:p>
@@ -9243,31 +8271,7 @@
           <w:szCs w:val="24"/>
           <w:lang w:val="es-AR"/>
         </w:rPr>
-        <w:t xml:space="preserve">La madera no se incendió, </w:t>
-      </w:r>
-      <w:proofErr w:type="spellStart"/>
-      <w:r>
-        <w:rPr>
-          <w:rFonts w:ascii="Arial" w:hAnsi="Arial" w:cs="Arial"/>
-          <w:b/>
-          <w:bCs/>
-          <w:sz w:val="24"/>
-          <w:szCs w:val="24"/>
-          <w:lang w:val="es-AR"/>
-        </w:rPr>
-        <w:t>Aleck</w:t>
-      </w:r>
-      <w:proofErr w:type="spellEnd"/>
-      <w:r>
-        <w:rPr>
-          <w:rFonts w:ascii="Arial" w:hAnsi="Arial" w:cs="Arial"/>
-          <w:b/>
-          <w:bCs/>
-          <w:sz w:val="24"/>
-          <w:szCs w:val="24"/>
-          <w:lang w:val="es-AR"/>
-        </w:rPr>
-        <w:t xml:space="preserve"> no se había movido del lugar, pero de todas formas todo su cuerpo estaba completamente intacto.</w:t>
+        <w:t>La madera no se incendió, Aleck no se había movido del lugar, pero de todas formas todo su cuerpo estaba completamente intacto.</w:t>
       </w:r>
     </w:p>
     <w:p>
@@ -9426,29 +8430,16 @@
           <w:lang w:val="es-AR"/>
         </w:rPr>
       </w:pPr>
-      <w:proofErr w:type="spellStart"/>
-      <w:r>
-        <w:rPr>
-          <w:rFonts w:ascii="Arial" w:hAnsi="Arial" w:cs="Arial"/>
-          <w:b/>
-          <w:bCs/>
-          <w:sz w:val="24"/>
-          <w:szCs w:val="24"/>
-          <w:lang w:val="es-AR"/>
-        </w:rPr>
-        <w:t>Arima</w:t>
-      </w:r>
-      <w:proofErr w:type="spellEnd"/>
-      <w:r>
-        <w:rPr>
-          <w:rFonts w:ascii="Arial" w:hAnsi="Arial" w:cs="Arial"/>
-          <w:b/>
-          <w:bCs/>
-          <w:sz w:val="24"/>
-          <w:szCs w:val="24"/>
-          <w:lang w:val="es-AR"/>
-        </w:rPr>
-        <w:t xml:space="preserve"> con sus pensamientos revueltos </w:t>
+      <w:r>
+        <w:rPr>
+          <w:rFonts w:ascii="Arial" w:hAnsi="Arial" w:cs="Arial"/>
+          <w:b/>
+          <w:bCs/>
+          <w:sz w:val="24"/>
+          <w:szCs w:val="24"/>
+          <w:lang w:val="es-AR"/>
+        </w:rPr>
+        <w:t xml:space="preserve">Arima con sus pensamientos revueltos </w:t>
       </w:r>
       <w:r>
         <w:rPr>
@@ -9472,29 +8463,16 @@
         </w:rPr>
         <w:t xml:space="preserve"> </w:t>
       </w:r>
-      <w:proofErr w:type="gramStart"/>
-      <w:r>
-        <w:rPr>
-          <w:rFonts w:ascii="Arial" w:hAnsi="Arial" w:cs="Arial"/>
-          <w:b/>
-          <w:bCs/>
-          <w:sz w:val="24"/>
-          <w:szCs w:val="24"/>
-          <w:lang w:val="es-AR"/>
-        </w:rPr>
-        <w:t>preguntar</w:t>
-      </w:r>
-      <w:proofErr w:type="gramEnd"/>
-      <w:r>
-        <w:rPr>
-          <w:rFonts w:ascii="Arial" w:hAnsi="Arial" w:cs="Arial"/>
-          <w:b/>
-          <w:bCs/>
-          <w:sz w:val="24"/>
-          <w:szCs w:val="24"/>
-          <w:lang w:val="es-AR"/>
-        </w:rPr>
-        <w:t xml:space="preserve"> aun así</w:t>
+      <w:r>
+        <w:rPr>
+          <w:rFonts w:ascii="Arial" w:hAnsi="Arial" w:cs="Arial"/>
+          <w:b/>
+          <w:bCs/>
+          <w:sz w:val="24"/>
+          <w:szCs w:val="24"/>
+          <w:lang w:val="es-AR"/>
+        </w:rPr>
+        <w:t>preguntar aun así</w:t>
       </w:r>
       <w:r>
         <w:rPr>
@@ -9520,7 +8498,6 @@
           <w:lang w:val="es-AR"/>
         </w:rPr>
       </w:pPr>
-      <w:proofErr w:type="gramStart"/>
       <w:r>
         <w:rPr>
           <w:rFonts w:ascii="Arial" w:hAnsi="Arial" w:cs="Arial"/>
@@ -9531,19 +8508,7 @@
           <w:lang w:val="es-AR"/>
         </w:rPr>
         <w:lastRenderedPageBreak/>
-        <w:t>-¿</w:t>
-      </w:r>
-      <w:proofErr w:type="gramEnd"/>
-      <w:r>
-        <w:rPr>
-          <w:rFonts w:ascii="Arial" w:hAnsi="Arial" w:cs="Arial"/>
-          <w:b/>
-          <w:bCs/>
-          <w:sz w:val="24"/>
-          <w:szCs w:val="24"/>
-          <w:lang w:val="es-AR"/>
-        </w:rPr>
-        <w:t>Como es que la magia de fuego de mi hermano no te hizo nada? La magia no se destruye tan fácil sin hechizos de protección o de contra ataque. ¿¡¡Quien demonios eres!!?</w:t>
+        <w:t>-¿Como es que la magia de fuego de mi hermano no te hizo nada? La magia no se destruye tan fácil sin hechizos de protección o de contra ataque. ¿¡¡Quien demonios eres!!?</w:t>
       </w:r>
     </w:p>
     <w:p>
@@ -9635,129 +8600,31 @@
           <w:szCs w:val="24"/>
           <w:lang w:val="es-AR"/>
         </w:rPr>
-        <w:t xml:space="preserve">-Ya les dije que incluso al saber mi nombre no les ayudara a detenerme. Soy aquel que quiere una linda cama para dormir y comida barata para calmar el mal humor de mi compañero Gruñidos. Soy </w:t>
-      </w:r>
-      <w:proofErr w:type="spellStart"/>
-      <w:r>
-        <w:rPr>
-          <w:rFonts w:ascii="Arial" w:hAnsi="Arial" w:cs="Arial"/>
-          <w:b/>
-          <w:bCs/>
-          <w:sz w:val="24"/>
-          <w:szCs w:val="24"/>
-          <w:lang w:val="es-AR"/>
-        </w:rPr>
-        <w:t>Katharo</w:t>
-      </w:r>
-      <w:proofErr w:type="spellEnd"/>
-      <w:r>
-        <w:rPr>
-          <w:rFonts w:ascii="Arial" w:hAnsi="Arial" w:cs="Arial"/>
-          <w:b/>
-          <w:bCs/>
-          <w:sz w:val="24"/>
-          <w:szCs w:val="24"/>
-          <w:lang w:val="es-AR"/>
-        </w:rPr>
-        <w:t xml:space="preserve"> </w:t>
-      </w:r>
-      <w:proofErr w:type="spellStart"/>
-      <w:r>
-        <w:rPr>
-          <w:rFonts w:ascii="Arial" w:hAnsi="Arial" w:cs="Arial"/>
-          <w:b/>
-          <w:bCs/>
-          <w:sz w:val="24"/>
-          <w:szCs w:val="24"/>
-          <w:lang w:val="es-AR"/>
-        </w:rPr>
-        <w:t>Aleck</w:t>
-      </w:r>
-      <w:proofErr w:type="spellEnd"/>
-    </w:p>
-    <w:p>
-      <w:pPr>
-        <w:spacing w:line="360" w:lineRule="auto"/>
-        <w:rPr>
-          <w:rFonts w:ascii="Arial" w:hAnsi="Arial" w:cs="Arial"/>
-          <w:b/>
-          <w:bCs/>
-          <w:sz w:val="24"/>
-          <w:szCs w:val="24"/>
-          <w:lang w:val="es-AR"/>
-        </w:rPr>
-      </w:pPr>
-      <w:proofErr w:type="spellStart"/>
-      <w:r>
-        <w:rPr>
-          <w:rFonts w:ascii="Arial" w:hAnsi="Arial" w:cs="Arial"/>
-          <w:b/>
-          <w:bCs/>
-          <w:sz w:val="24"/>
-          <w:szCs w:val="24"/>
-          <w:lang w:val="es-AR"/>
-        </w:rPr>
-        <w:t>Arima</w:t>
-      </w:r>
-      <w:proofErr w:type="spellEnd"/>
-      <w:r>
-        <w:rPr>
-          <w:rFonts w:ascii="Arial" w:hAnsi="Arial" w:cs="Arial"/>
-          <w:b/>
-          <w:bCs/>
-          <w:sz w:val="24"/>
-          <w:szCs w:val="24"/>
-          <w:lang w:val="es-AR"/>
-        </w:rPr>
-        <w:t xml:space="preserve"> de seguro no quería saber el nombre. Él definitivamente no quería saber su nombre, pero </w:t>
-      </w:r>
-      <w:proofErr w:type="spellStart"/>
-      <w:r>
-        <w:rPr>
-          <w:rFonts w:ascii="Arial" w:hAnsi="Arial" w:cs="Arial"/>
-          <w:b/>
-          <w:bCs/>
-          <w:sz w:val="24"/>
-          <w:szCs w:val="24"/>
-          <w:lang w:val="es-AR"/>
-        </w:rPr>
-        <w:t>Aleck</w:t>
-      </w:r>
-      <w:proofErr w:type="spellEnd"/>
-      <w:r>
-        <w:rPr>
-          <w:rFonts w:ascii="Arial" w:hAnsi="Arial" w:cs="Arial"/>
-          <w:b/>
-          <w:bCs/>
-          <w:sz w:val="24"/>
-          <w:szCs w:val="24"/>
-          <w:lang w:val="es-AR"/>
-        </w:rPr>
-        <w:t xml:space="preserve"> no entendió a que se quería referir. Su nombre es lo de menos, pero </w:t>
-      </w:r>
-      <w:proofErr w:type="spellStart"/>
-      <w:r>
-        <w:rPr>
-          <w:rFonts w:ascii="Arial" w:hAnsi="Arial" w:cs="Arial"/>
-          <w:b/>
-          <w:bCs/>
-          <w:sz w:val="24"/>
-          <w:szCs w:val="24"/>
-          <w:lang w:val="es-AR"/>
-        </w:rPr>
-        <w:t>Aleck</w:t>
-      </w:r>
-      <w:proofErr w:type="spellEnd"/>
-      <w:r>
-        <w:rPr>
-          <w:rFonts w:ascii="Arial" w:hAnsi="Arial" w:cs="Arial"/>
-          <w:b/>
-          <w:bCs/>
-          <w:sz w:val="24"/>
-          <w:szCs w:val="24"/>
-          <w:lang w:val="es-AR"/>
-        </w:rPr>
-        <w:t xml:space="preserve"> no pensó en eso.</w:t>
+        <w:t>-Ya les dije que incluso al saber mi nombre no les ayudara a detenerme. Soy aquel que quiere una linda cama para dormir y comida barata para calmar el mal humor de mi compañero Gruñidos. Soy Katharo Aleck</w:t>
+      </w:r>
+    </w:p>
+    <w:p>
+      <w:pPr>
+        <w:spacing w:line="360" w:lineRule="auto"/>
+        <w:rPr>
+          <w:rFonts w:ascii="Arial" w:hAnsi="Arial" w:cs="Arial"/>
+          <w:b/>
+          <w:bCs/>
+          <w:sz w:val="24"/>
+          <w:szCs w:val="24"/>
+          <w:lang w:val="es-AR"/>
+        </w:rPr>
+      </w:pPr>
+      <w:r>
+        <w:rPr>
+          <w:rFonts w:ascii="Arial" w:hAnsi="Arial" w:cs="Arial"/>
+          <w:b/>
+          <w:bCs/>
+          <w:sz w:val="24"/>
+          <w:szCs w:val="24"/>
+          <w:lang w:val="es-AR"/>
+        </w:rPr>
+        <w:t>Arima de seguro no quería saber el nombre. Él definitivamente no quería saber su nombre, pero Aleck no entendió a que se quería referir. Su nombre es lo de menos, pero Aleck no pensó en eso.</w:t>
       </w:r>
     </w:p>
     <w:p>
@@ -9803,55 +8670,7 @@
           <w:szCs w:val="24"/>
           <w:lang w:val="es-AR"/>
         </w:rPr>
-        <w:t xml:space="preserve"> no escucho su nombre, es por esa razón que lo aclaro. Por ningún segundo </w:t>
-      </w:r>
-      <w:proofErr w:type="spellStart"/>
-      <w:r>
-        <w:rPr>
-          <w:rFonts w:ascii="Arial" w:hAnsi="Arial" w:cs="Arial"/>
-          <w:b/>
-          <w:bCs/>
-          <w:sz w:val="24"/>
-          <w:szCs w:val="24"/>
-          <w:lang w:val="es-AR"/>
-        </w:rPr>
-        <w:t>Katharo</w:t>
-      </w:r>
-      <w:proofErr w:type="spellEnd"/>
-      <w:r>
-        <w:rPr>
-          <w:rFonts w:ascii="Arial" w:hAnsi="Arial" w:cs="Arial"/>
-          <w:b/>
-          <w:bCs/>
-          <w:sz w:val="24"/>
-          <w:szCs w:val="24"/>
-          <w:lang w:val="es-AR"/>
-        </w:rPr>
-        <w:t xml:space="preserve"> pensó que </w:t>
-      </w:r>
-      <w:proofErr w:type="spellStart"/>
-      <w:r>
-        <w:rPr>
-          <w:rFonts w:ascii="Arial" w:hAnsi="Arial" w:cs="Arial"/>
-          <w:b/>
-          <w:bCs/>
-          <w:sz w:val="24"/>
-          <w:szCs w:val="24"/>
-          <w:lang w:val="es-AR"/>
-        </w:rPr>
-        <w:t>Arima</w:t>
-      </w:r>
-      <w:proofErr w:type="spellEnd"/>
-      <w:r>
-        <w:rPr>
-          <w:rFonts w:ascii="Arial" w:hAnsi="Arial" w:cs="Arial"/>
-          <w:b/>
-          <w:bCs/>
-          <w:sz w:val="24"/>
-          <w:szCs w:val="24"/>
-          <w:lang w:val="es-AR"/>
-        </w:rPr>
-        <w:t xml:space="preserve"> se refería que clase de magia fue esa y que clase de monstruo destruye magia sin hechizos de defensa o de contra ataque.</w:t>
+        <w:t xml:space="preserve"> no escucho su nombre, es por esa razón que lo aclaro. Por ningún segundo Katharo pensó que Arima se refería que clase de magia fue esa y que clase de monstruo destruye magia sin hechizos de defensa o de contra ataque.</w:t>
       </w:r>
     </w:p>
     <w:p>
@@ -10035,29 +8854,16 @@
           <w:lang w:val="es-AR"/>
         </w:rPr>
       </w:pPr>
-      <w:proofErr w:type="spellStart"/>
-      <w:r>
-        <w:rPr>
-          <w:rFonts w:ascii="Arial" w:hAnsi="Arial" w:cs="Arial"/>
-          <w:b/>
-          <w:bCs/>
-          <w:sz w:val="24"/>
-          <w:szCs w:val="24"/>
-          <w:lang w:val="es-AR"/>
-        </w:rPr>
-        <w:t>Arima</w:t>
-      </w:r>
-      <w:proofErr w:type="spellEnd"/>
-      <w:r>
-        <w:rPr>
-          <w:rFonts w:ascii="Arial" w:hAnsi="Arial" w:cs="Arial"/>
-          <w:b/>
-          <w:bCs/>
-          <w:sz w:val="24"/>
-          <w:szCs w:val="24"/>
-          <w:lang w:val="es-AR"/>
-        </w:rPr>
-        <w:t xml:space="preserve"> pensó dos veces antes de contestar. Él no se enfrentaría a alguien que destruyo dos tipos de magia con tan solo su presencia. No se arriesgaría a saltar sin antes un As bajo la manga. </w:t>
+      <w:r>
+        <w:rPr>
+          <w:rFonts w:ascii="Arial" w:hAnsi="Arial" w:cs="Arial"/>
+          <w:b/>
+          <w:bCs/>
+          <w:sz w:val="24"/>
+          <w:szCs w:val="24"/>
+          <w:lang w:val="es-AR"/>
+        </w:rPr>
+        <w:t xml:space="preserve">Arima pensó dos veces antes de contestar. Él no se enfrentaría a alguien que destruyo dos tipos de magia con tan solo su presencia. No se arriesgaría a saltar sin antes un As bajo la manga. </w:t>
       </w:r>
     </w:p>
     <w:p>
@@ -10118,29 +8924,16 @@
         </w:rPr>
         <w:t>¡</w:t>
       </w:r>
-      <w:proofErr w:type="spellStart"/>
-      <w:r>
-        <w:rPr>
-          <w:rFonts w:ascii="Arial" w:hAnsi="Arial" w:cs="Arial"/>
-          <w:b/>
-          <w:bCs/>
-          <w:sz w:val="24"/>
-          <w:szCs w:val="24"/>
-          <w:lang w:val="es-AR"/>
-        </w:rPr>
-        <w:t>Lectar</w:t>
-      </w:r>
-      <w:proofErr w:type="spellEnd"/>
-      <w:r>
-        <w:rPr>
-          <w:rFonts w:ascii="Arial" w:hAnsi="Arial" w:cs="Arial"/>
-          <w:b/>
-          <w:bCs/>
-          <w:sz w:val="24"/>
-          <w:szCs w:val="24"/>
-          <w:lang w:val="es-AR"/>
-        </w:rPr>
-        <w:t xml:space="preserve"> estúpido</w:t>
+      <w:r>
+        <w:rPr>
+          <w:rFonts w:ascii="Arial" w:hAnsi="Arial" w:cs="Arial"/>
+          <w:b/>
+          <w:bCs/>
+          <w:sz w:val="24"/>
+          <w:szCs w:val="24"/>
+          <w:lang w:val="es-AR"/>
+        </w:rPr>
+        <w:t>Lectar estúpido</w:t>
       </w:r>
       <w:r>
         <w:rPr>
@@ -10177,125 +8970,40 @@
           <w:lang w:val="es-AR"/>
         </w:rPr>
       </w:pPr>
-      <w:proofErr w:type="spellStart"/>
-      <w:r>
-        <w:rPr>
-          <w:rFonts w:ascii="Arial" w:hAnsi="Arial" w:cs="Arial"/>
-          <w:b/>
-          <w:bCs/>
-          <w:sz w:val="24"/>
-          <w:szCs w:val="24"/>
-          <w:lang w:val="es-AR"/>
-        </w:rPr>
-        <w:t>Lectar</w:t>
-      </w:r>
-      <w:proofErr w:type="spellEnd"/>
-      <w:r>
-        <w:rPr>
-          <w:rFonts w:ascii="Arial" w:hAnsi="Arial" w:cs="Arial"/>
-          <w:b/>
-          <w:bCs/>
-          <w:sz w:val="24"/>
-          <w:szCs w:val="24"/>
-          <w:lang w:val="es-AR"/>
-        </w:rPr>
-        <w:t xml:space="preserve"> ante una repuesta ilógico utiliza sus manos para un ataque conjunto. En su mano izquierda un círculo mágico con un triángulo y un rectángulo se muestran, y para activar dicho circulo sus palabras fueron aquellas.</w:t>
-      </w:r>
-    </w:p>
-    <w:p>
-      <w:pPr>
-        <w:spacing w:line="360" w:lineRule="auto"/>
-        <w:rPr>
-          <w:rFonts w:ascii="Arial" w:hAnsi="Arial" w:cs="Arial"/>
-          <w:b/>
-          <w:bCs/>
-          <w:sz w:val="24"/>
-          <w:szCs w:val="24"/>
-          <w:lang w:val="es-AR"/>
-        </w:rPr>
-      </w:pPr>
-      <w:r>
-        <w:rPr>
-          <w:rFonts w:ascii="Arial" w:hAnsi="Arial" w:cs="Arial"/>
-          <w:b/>
-          <w:bCs/>
-          <w:sz w:val="24"/>
-          <w:szCs w:val="24"/>
-          <w:lang w:val="es-AR"/>
-        </w:rPr>
-        <w:t>-¡¡</w:t>
-      </w:r>
-      <w:proofErr w:type="spellStart"/>
-      <w:r>
-        <w:rPr>
-          <w:rFonts w:ascii="Arial" w:hAnsi="Arial" w:cs="Arial"/>
-          <w:b/>
-          <w:bCs/>
-          <w:sz w:val="24"/>
-          <w:szCs w:val="24"/>
-          <w:lang w:val="es-AR"/>
-        </w:rPr>
-        <w:t>Doppelandgriff</w:t>
-      </w:r>
-      <w:proofErr w:type="spellEnd"/>
-      <w:r>
-        <w:rPr>
-          <w:rFonts w:ascii="Arial" w:hAnsi="Arial" w:cs="Arial"/>
-          <w:b/>
-          <w:bCs/>
-          <w:sz w:val="24"/>
-          <w:szCs w:val="24"/>
-          <w:lang w:val="es-AR"/>
-        </w:rPr>
-        <w:t xml:space="preserve">, </w:t>
-      </w:r>
-      <w:proofErr w:type="spellStart"/>
-      <w:r>
-        <w:rPr>
-          <w:rFonts w:ascii="Arial" w:hAnsi="Arial" w:cs="Arial"/>
-          <w:b/>
-          <w:bCs/>
-          <w:sz w:val="24"/>
-          <w:szCs w:val="24"/>
-          <w:lang w:val="es-AR"/>
-        </w:rPr>
-        <w:t>Feuerpfeile</w:t>
-      </w:r>
-      <w:proofErr w:type="spellEnd"/>
-      <w:r>
-        <w:rPr>
-          <w:rFonts w:ascii="Arial" w:hAnsi="Arial" w:cs="Arial"/>
-          <w:b/>
-          <w:bCs/>
-          <w:sz w:val="24"/>
-          <w:szCs w:val="24"/>
-          <w:lang w:val="es-AR"/>
-        </w:rPr>
-        <w:t xml:space="preserve">, </w:t>
-      </w:r>
-      <w:proofErr w:type="spellStart"/>
-      <w:r>
-        <w:rPr>
-          <w:rFonts w:ascii="Arial" w:hAnsi="Arial" w:cs="Arial"/>
-          <w:b/>
-          <w:bCs/>
-          <w:sz w:val="24"/>
-          <w:szCs w:val="24"/>
-          <w:lang w:val="es-AR"/>
-        </w:rPr>
-        <w:t>Feuerprojektil</w:t>
-      </w:r>
-      <w:proofErr w:type="spellEnd"/>
-      <w:r>
-        <w:rPr>
-          <w:rFonts w:ascii="Arial" w:hAnsi="Arial" w:cs="Arial"/>
-          <w:b/>
-          <w:bCs/>
-          <w:sz w:val="24"/>
-          <w:szCs w:val="24"/>
-          <w:lang w:val="es-AR"/>
-        </w:rPr>
-        <w:t>!!</w:t>
+      <w:r>
+        <w:rPr>
+          <w:rFonts w:ascii="Arial" w:hAnsi="Arial" w:cs="Arial"/>
+          <w:b/>
+          <w:bCs/>
+          <w:sz w:val="24"/>
+          <w:szCs w:val="24"/>
+          <w:lang w:val="es-AR"/>
+        </w:rPr>
+        <w:t>Lectar ante una repuesta ilógico utiliza sus manos para un ataque conjunto. En su mano izquierda un círculo mágico con un triángulo y un rectángulo se muestran, y para activar dicho circulo sus palabras fueron aquellas.</w:t>
+      </w:r>
+    </w:p>
+    <w:p>
+      <w:pPr>
+        <w:spacing w:line="360" w:lineRule="auto"/>
+        <w:rPr>
+          <w:rFonts w:ascii="Arial" w:hAnsi="Arial" w:cs="Arial"/>
+          <w:b/>
+          <w:bCs/>
+          <w:sz w:val="24"/>
+          <w:szCs w:val="24"/>
+          <w:lang w:val="es-AR"/>
+        </w:rPr>
+      </w:pPr>
+      <w:r>
+        <w:rPr>
+          <w:rFonts w:ascii="Arial" w:hAnsi="Arial" w:cs="Arial"/>
+          <w:b/>
+          <w:bCs/>
+          <w:sz w:val="24"/>
+          <w:szCs w:val="24"/>
+          <w:lang w:val="es-AR"/>
+        </w:rPr>
+        <w:t>-¡¡Doppelandgriff, Feuerpfeile, Feuerprojektil!!</w:t>
       </w:r>
     </w:p>
     <w:p>
@@ -10424,29 +9132,16 @@
           <w:lang w:val="es-AR"/>
         </w:rPr>
       </w:pPr>
-      <w:proofErr w:type="spellStart"/>
-      <w:r>
-        <w:rPr>
-          <w:rFonts w:ascii="Arial" w:hAnsi="Arial" w:cs="Arial"/>
-          <w:b/>
-          <w:bCs/>
-          <w:sz w:val="24"/>
-          <w:szCs w:val="24"/>
-          <w:lang w:val="es-AR"/>
-        </w:rPr>
-        <w:t>Arima</w:t>
-      </w:r>
-      <w:proofErr w:type="spellEnd"/>
-      <w:r>
-        <w:rPr>
-          <w:rFonts w:ascii="Arial" w:hAnsi="Arial" w:cs="Arial"/>
-          <w:b/>
-          <w:bCs/>
-          <w:sz w:val="24"/>
-          <w:szCs w:val="24"/>
-          <w:lang w:val="es-AR"/>
-        </w:rPr>
-        <w:t xml:space="preserve"> no lo evit</w:t>
+      <w:r>
+        <w:rPr>
+          <w:rFonts w:ascii="Arial" w:hAnsi="Arial" w:cs="Arial"/>
+          <w:b/>
+          <w:bCs/>
+          <w:sz w:val="24"/>
+          <w:szCs w:val="24"/>
+          <w:lang w:val="es-AR"/>
+        </w:rPr>
+        <w:t>Arima no lo evit</w:t>
       </w:r>
       <w:r>
         <w:rPr>
@@ -10540,21 +9235,199 @@
           <w:szCs w:val="24"/>
           <w:lang w:val="es-AR"/>
         </w:rPr>
-        <w:t xml:space="preserve">La combinación doble de flechas y proyectiles pesados de fuego se dispararon sin bacilar hacia el joven </w:t>
-      </w:r>
-      <w:proofErr w:type="spellStart"/>
-      <w:r>
-        <w:rPr>
-          <w:rFonts w:ascii="Arial" w:hAnsi="Arial" w:cs="Arial"/>
-          <w:b/>
-          <w:bCs/>
-          <w:sz w:val="24"/>
-          <w:szCs w:val="24"/>
-          <w:lang w:val="es-AR"/>
-        </w:rPr>
-        <w:t>Katharo</w:t>
-      </w:r>
-      <w:proofErr w:type="spellEnd"/>
+        <w:t>La combinación doble de flechas y proyectiles pesados de fuego se dispararon sin bacilar hacia el joven Katharo.</w:t>
+      </w:r>
+    </w:p>
+    <w:p>
+      <w:pPr>
+        <w:spacing w:line="360" w:lineRule="auto"/>
+        <w:rPr>
+          <w:rFonts w:ascii="Arial" w:hAnsi="Arial" w:cs="Arial"/>
+          <w:b/>
+          <w:bCs/>
+          <w:sz w:val="24"/>
+          <w:szCs w:val="24"/>
+          <w:lang w:val="es-AR"/>
+        </w:rPr>
+      </w:pPr>
+      <w:r>
+        <w:rPr>
+          <w:rFonts w:ascii="Arial" w:hAnsi="Arial" w:cs="Arial"/>
+          <w:b/>
+          <w:bCs/>
+          <w:sz w:val="24"/>
+          <w:szCs w:val="24"/>
+          <w:lang w:val="es-AR"/>
+        </w:rPr>
+        <w:lastRenderedPageBreak/>
+        <w:t>El chico movió su cabeza con ese largo pelo siguiendo sus inclinaciones, como una corriente de agua. Acompañado con su ágil cuerpo, Aleck se movió a través de las flechas de fuego y de un gran golpe con su mano izquierda desvía una flecha que no llegaba a esquivar aun así con esa velocidad.</w:t>
+      </w:r>
+    </w:p>
+    <w:p>
+      <w:pPr>
+        <w:spacing w:line="360" w:lineRule="auto"/>
+        <w:rPr>
+          <w:rFonts w:ascii="Arial" w:hAnsi="Arial" w:cs="Arial"/>
+          <w:b/>
+          <w:bCs/>
+          <w:sz w:val="24"/>
+          <w:szCs w:val="24"/>
+          <w:lang w:val="es-AR"/>
+        </w:rPr>
+      </w:pPr>
+      <w:r>
+        <w:rPr>
+          <w:rFonts w:ascii="Arial" w:hAnsi="Arial" w:cs="Arial"/>
+          <w:b/>
+          <w:bCs/>
+          <w:sz w:val="24"/>
+          <w:szCs w:val="24"/>
+          <w:lang w:val="es-AR"/>
+        </w:rPr>
+        <w:t>Pero aún tenía el proyectil</w:t>
+      </w:r>
+    </w:p>
+    <w:p>
+      <w:pPr>
+        <w:spacing w:line="360" w:lineRule="auto"/>
+        <w:rPr>
+          <w:rFonts w:ascii="Arial" w:hAnsi="Arial" w:cs="Arial"/>
+          <w:b/>
+          <w:bCs/>
+          <w:sz w:val="24"/>
+          <w:szCs w:val="24"/>
+          <w:lang w:val="es-AR"/>
+        </w:rPr>
+      </w:pPr>
+      <w:r>
+        <w:rPr>
+          <w:rFonts w:ascii="Arial" w:hAnsi="Arial" w:cs="Arial"/>
+          <w:b/>
+          <w:bCs/>
+          <w:sz w:val="24"/>
+          <w:szCs w:val="24"/>
+          <w:lang w:val="es-AR"/>
+        </w:rPr>
+        <w:t>Utilizo su mano derecha para sujetarlo con su palma y esta luego de estrechar su mano en un puño fue destruida desde el impacto hasta la base de la magia de fuego.</w:t>
+      </w:r>
+    </w:p>
+    <w:p>
+      <w:pPr>
+        <w:spacing w:line="360" w:lineRule="auto"/>
+        <w:rPr>
+          <w:rFonts w:ascii="Arial" w:hAnsi="Arial" w:cs="Arial"/>
+          <w:b/>
+          <w:bCs/>
+          <w:sz w:val="24"/>
+          <w:szCs w:val="24"/>
+          <w:lang w:val="es-AR"/>
+        </w:rPr>
+      </w:pPr>
+      <w:r>
+        <w:rPr>
+          <w:rFonts w:ascii="Arial" w:hAnsi="Arial" w:cs="Arial"/>
+          <w:b/>
+          <w:bCs/>
+          <w:sz w:val="24"/>
+          <w:szCs w:val="24"/>
+          <w:lang w:val="es-AR"/>
+        </w:rPr>
+        <w:t>El circulo mágico con el triángulo inverso y el redondo fue destruido y despojado de la mano derecha de Lectar.</w:t>
+      </w:r>
+    </w:p>
+    <w:p>
+      <w:pPr>
+        <w:spacing w:line="360" w:lineRule="auto"/>
+        <w:rPr>
+          <w:rFonts w:ascii="Arial" w:hAnsi="Arial" w:cs="Arial"/>
+          <w:b/>
+          <w:bCs/>
+          <w:sz w:val="24"/>
+          <w:szCs w:val="24"/>
+          <w:lang w:val="es-AR"/>
+        </w:rPr>
+      </w:pPr>
+      <w:r>
+        <w:rPr>
+          <w:rFonts w:ascii="Arial" w:hAnsi="Arial" w:cs="Arial"/>
+          <w:b/>
+          <w:bCs/>
+          <w:sz w:val="24"/>
+          <w:szCs w:val="24"/>
+          <w:lang w:val="es-AR"/>
+        </w:rPr>
+        <w:t>-¿¡!? ¡¡Maldito estúpido, ¿cómo mierda haces esa magia?!!</w:t>
+      </w:r>
+    </w:p>
+    <w:p>
+      <w:pPr>
+        <w:spacing w:line="360" w:lineRule="auto"/>
+        <w:rPr>
+          <w:rFonts w:ascii="Arial" w:hAnsi="Arial" w:cs="Arial"/>
+          <w:b/>
+          <w:bCs/>
+          <w:sz w:val="24"/>
+          <w:szCs w:val="24"/>
+          <w:lang w:val="es-AR"/>
+        </w:rPr>
+      </w:pPr>
+      <w:r>
+        <w:rPr>
+          <w:rFonts w:ascii="Arial" w:hAnsi="Arial" w:cs="Arial"/>
+          <w:b/>
+          <w:bCs/>
+          <w:sz w:val="24"/>
+          <w:szCs w:val="24"/>
+          <w:lang w:val="es-AR"/>
+        </w:rPr>
+        <w:t>-¿Aun piensas que estoy utilizando magia? –Declara esas palabras seriamente mientras se abre paso– ¡Piensa un poco más y ampl</w:t>
+      </w:r>
+      <w:r>
+        <w:rPr>
+          <w:rFonts w:ascii="Arial" w:hAnsi="Arial" w:cs="Arial"/>
+          <w:b/>
+          <w:bCs/>
+          <w:sz w:val="24"/>
+          <w:szCs w:val="24"/>
+          <w:lang w:val="es-AR"/>
+        </w:rPr>
+        <w:t>í</w:t>
+      </w:r>
+      <w:r>
+        <w:rPr>
+          <w:rFonts w:ascii="Arial" w:hAnsi="Arial" w:cs="Arial"/>
+          <w:b/>
+          <w:bCs/>
+          <w:sz w:val="24"/>
+          <w:szCs w:val="24"/>
+          <w:lang w:val="es-AR"/>
+        </w:rPr>
+        <w:t>a tu conocimiento cabeza hueca!</w:t>
+      </w:r>
+    </w:p>
+    <w:p>
+      <w:pPr>
+        <w:spacing w:line="360" w:lineRule="auto"/>
+        <w:rPr>
+          <w:rFonts w:ascii="Arial" w:hAnsi="Arial" w:cs="Arial"/>
+          <w:b/>
+          <w:bCs/>
+          <w:sz w:val="24"/>
+          <w:szCs w:val="24"/>
+          <w:lang w:val="es-AR"/>
+        </w:rPr>
+      </w:pPr>
+      <w:r>
+        <w:rPr>
+          <w:rFonts w:ascii="Arial" w:hAnsi="Arial" w:cs="Arial"/>
+          <w:b/>
+          <w:bCs/>
+          <w:sz w:val="24"/>
+          <w:szCs w:val="24"/>
+          <w:lang w:val="es-AR"/>
+        </w:rPr>
+        <w:t>A Katharo le costó acercarse a Lectar</w:t>
+      </w:r>
       <w:r>
         <w:rPr>
           <w:rFonts w:ascii="Arial" w:hAnsi="Arial" w:cs="Arial"/>
@@ -10566,6 +9439,203 @@
         </w:rPr>
         <w:t>.</w:t>
       </w:r>
+      <w:r>
+        <w:rPr>
+          <w:rFonts w:ascii="Arial" w:hAnsi="Arial" w:cs="Arial"/>
+          <w:b/>
+          <w:bCs/>
+          <w:sz w:val="24"/>
+          <w:szCs w:val="24"/>
+          <w:lang w:val="es-AR"/>
+        </w:rPr>
+        <w:t xml:space="preserve"> </w:t>
+      </w:r>
+      <w:r>
+        <w:rPr>
+          <w:rFonts w:ascii="Arial" w:hAnsi="Arial" w:cs="Arial"/>
+          <w:b/>
+          <w:bCs/>
+          <w:sz w:val="24"/>
+          <w:szCs w:val="24"/>
+          <w:lang w:val="es-AR"/>
+        </w:rPr>
+        <w:t>Aún</w:t>
+      </w:r>
+      <w:r>
+        <w:rPr>
+          <w:rFonts w:ascii="Arial" w:hAnsi="Arial" w:cs="Arial"/>
+          <w:b/>
+          <w:bCs/>
+          <w:sz w:val="24"/>
+          <w:szCs w:val="24"/>
+          <w:lang w:val="es-AR"/>
+        </w:rPr>
+        <w:t xml:space="preserve"> con su mano izquierda con el circulo mágico empezó a disparar decenas de flechas de fuego que </w:t>
+      </w:r>
+      <w:r>
+        <w:rPr>
+          <w:rFonts w:ascii="Arial" w:hAnsi="Arial" w:cs="Arial"/>
+          <w:b/>
+          <w:bCs/>
+          <w:sz w:val="24"/>
+          <w:szCs w:val="24"/>
+          <w:lang w:val="es-AR"/>
+        </w:rPr>
+        <w:t xml:space="preserve">ninguna de ellas </w:t>
+      </w:r>
+      <w:r>
+        <w:rPr>
+          <w:rFonts w:ascii="Arial" w:hAnsi="Arial" w:cs="Arial"/>
+          <w:b/>
+          <w:bCs/>
+          <w:sz w:val="24"/>
+          <w:szCs w:val="24"/>
+          <w:lang w:val="es-AR"/>
+        </w:rPr>
+        <w:t>impact</w:t>
+      </w:r>
+      <w:r>
+        <w:rPr>
+          <w:rFonts w:ascii="Arial" w:hAnsi="Arial" w:cs="Arial"/>
+          <w:b/>
+          <w:bCs/>
+          <w:sz w:val="24"/>
+          <w:szCs w:val="24"/>
+          <w:lang w:val="es-AR"/>
+        </w:rPr>
+        <w:t>ó</w:t>
+      </w:r>
+      <w:r>
+        <w:rPr>
+          <w:rFonts w:ascii="Arial" w:hAnsi="Arial" w:cs="Arial"/>
+          <w:b/>
+          <w:bCs/>
+          <w:sz w:val="24"/>
+          <w:szCs w:val="24"/>
+          <w:lang w:val="es-AR"/>
+        </w:rPr>
+        <w:t xml:space="preserve"> contra la piel del joven.</w:t>
+      </w:r>
+    </w:p>
+    <w:p>
+      <w:pPr>
+        <w:spacing w:line="360" w:lineRule="auto"/>
+        <w:rPr>
+          <w:rFonts w:ascii="Arial" w:hAnsi="Arial" w:cs="Arial"/>
+          <w:b/>
+          <w:bCs/>
+          <w:sz w:val="24"/>
+          <w:szCs w:val="24"/>
+          <w:lang w:val="es-AR"/>
+        </w:rPr>
+      </w:pPr>
+      <w:r>
+        <w:rPr>
+          <w:rFonts w:ascii="Arial" w:hAnsi="Arial" w:cs="Arial"/>
+          <w:b/>
+          <w:bCs/>
+          <w:sz w:val="24"/>
+          <w:szCs w:val="24"/>
+          <w:lang w:val="es-AR"/>
+        </w:rPr>
+        <w:t>Fue tan fácil como esquivar y golpear las flechas que podría ser que impactara contra él. Aunque puede ser que solo destruya esas flechas de fuego para hacerlo enfadar más a Lectar.</w:t>
+      </w:r>
+    </w:p>
+    <w:p>
+      <w:pPr>
+        <w:spacing w:line="360" w:lineRule="auto"/>
+        <w:rPr>
+          <w:rFonts w:ascii="Arial" w:hAnsi="Arial" w:cs="Arial"/>
+          <w:b/>
+          <w:bCs/>
+          <w:sz w:val="24"/>
+          <w:szCs w:val="24"/>
+          <w:lang w:val="es-AR"/>
+        </w:rPr>
+      </w:pPr>
+      <w:r>
+        <w:rPr>
+          <w:rFonts w:ascii="Arial" w:hAnsi="Arial" w:cs="Arial"/>
+          <w:b/>
+          <w:bCs/>
+          <w:sz w:val="24"/>
+          <w:szCs w:val="24"/>
+          <w:lang w:val="es-AR"/>
+        </w:rPr>
+        <w:t>Un golpe rompe la nariz de Lectar. Katharo con un simple golpe de su mano derecha quiebra su nariz.</w:t>
+      </w:r>
+    </w:p>
+    <w:p>
+      <w:pPr>
+        <w:spacing w:line="360" w:lineRule="auto"/>
+        <w:rPr>
+          <w:rFonts w:ascii="Arial" w:hAnsi="Arial" w:cs="Arial"/>
+          <w:b/>
+          <w:bCs/>
+          <w:sz w:val="24"/>
+          <w:szCs w:val="24"/>
+          <w:lang w:val="es-AR"/>
+        </w:rPr>
+      </w:pPr>
+      <w:r>
+        <w:rPr>
+          <w:rFonts w:ascii="Arial" w:hAnsi="Arial" w:cs="Arial"/>
+          <w:b/>
+          <w:bCs/>
+          <w:sz w:val="24"/>
+          <w:szCs w:val="24"/>
+          <w:lang w:val="es-AR"/>
+        </w:rPr>
+        <w:t>Pero Lectar no se detuvo, solo empeoro su ira contra el chico lo que provocó las siguientes palabras.</w:t>
+      </w:r>
+    </w:p>
+    <w:p>
+      <w:pPr>
+        <w:spacing w:line="360" w:lineRule="auto"/>
+        <w:rPr>
+          <w:rFonts w:ascii="Arial" w:hAnsi="Arial" w:cs="Arial"/>
+          <w:b/>
+          <w:bCs/>
+          <w:sz w:val="24"/>
+          <w:szCs w:val="24"/>
+          <w:lang w:val="es-AR"/>
+        </w:rPr>
+      </w:pPr>
+      <w:r>
+        <w:rPr>
+          <w:rFonts w:ascii="Arial" w:hAnsi="Arial" w:cs="Arial"/>
+          <w:b/>
+          <w:bCs/>
+          <w:sz w:val="24"/>
+          <w:szCs w:val="24"/>
+          <w:lang w:val="es-AR"/>
+        </w:rPr>
+        <w:t>-¡¡Pumper!!</w:t>
+      </w:r>
+    </w:p>
+    <w:p>
+      <w:pPr>
+        <w:spacing w:line="360" w:lineRule="auto"/>
+        <w:rPr>
+          <w:rFonts w:ascii="Arial" w:hAnsi="Arial" w:cs="Arial"/>
+          <w:b/>
+          <w:bCs/>
+          <w:sz w:val="24"/>
+          <w:szCs w:val="24"/>
+          <w:lang w:val="es-AR"/>
+        </w:rPr>
+      </w:pPr>
+      <w:r>
+        <w:rPr>
+          <w:rFonts w:ascii="Arial" w:hAnsi="Arial" w:cs="Arial"/>
+          <w:b/>
+          <w:bCs/>
+          <w:sz w:val="24"/>
+          <w:szCs w:val="24"/>
+          <w:lang w:val="es-AR"/>
+        </w:rPr>
+        <w:t>-¡Oye detente que demonio haces, estas actuando sin pensar!</w:t>
+      </w:r>
     </w:p>
     <w:p>
       <w:pPr>
@@ -10589,282 +9659,219 @@
           <w:lang w:val="es-AR"/>
         </w:rPr>
         <w:lastRenderedPageBreak/>
-        <w:t xml:space="preserve">El chico movió su cabeza con ese largo pelo siguiendo sus inclinaciones, como una corriente de agua. Acompañado con su ágil cuerpo, </w:t>
-      </w:r>
-      <w:proofErr w:type="spellStart"/>
-      <w:r>
-        <w:rPr>
-          <w:rFonts w:ascii="Arial" w:hAnsi="Arial" w:cs="Arial"/>
-          <w:b/>
-          <w:bCs/>
-          <w:sz w:val="24"/>
-          <w:szCs w:val="24"/>
-          <w:lang w:val="es-AR"/>
-        </w:rPr>
-        <w:t>Aleck</w:t>
-      </w:r>
-      <w:proofErr w:type="spellEnd"/>
-      <w:r>
-        <w:rPr>
-          <w:rFonts w:ascii="Arial" w:hAnsi="Arial" w:cs="Arial"/>
-          <w:b/>
-          <w:bCs/>
-          <w:sz w:val="24"/>
-          <w:szCs w:val="24"/>
-          <w:lang w:val="es-AR"/>
-        </w:rPr>
-        <w:t xml:space="preserve"> se movió a través de las flechas de fuego y de un gran golpe con su mano izquierda desvía una flecha que no llegaba a esquivar aun así con esa velocidad.</w:t>
-      </w:r>
-    </w:p>
-    <w:p>
-      <w:pPr>
-        <w:spacing w:line="360" w:lineRule="auto"/>
-        <w:rPr>
-          <w:rFonts w:ascii="Arial" w:hAnsi="Arial" w:cs="Arial"/>
-          <w:b/>
-          <w:bCs/>
-          <w:sz w:val="24"/>
-          <w:szCs w:val="24"/>
-          <w:lang w:val="es-AR"/>
-        </w:rPr>
-      </w:pPr>
-      <w:r>
-        <w:rPr>
-          <w:rFonts w:ascii="Arial" w:hAnsi="Arial" w:cs="Arial"/>
-          <w:b/>
-          <w:bCs/>
-          <w:sz w:val="24"/>
-          <w:szCs w:val="24"/>
-          <w:lang w:val="es-AR"/>
-        </w:rPr>
-        <w:t>Pero aún tenía el proyectil</w:t>
-      </w:r>
-    </w:p>
-    <w:p>
-      <w:pPr>
-        <w:spacing w:line="360" w:lineRule="auto"/>
-        <w:rPr>
-          <w:rFonts w:ascii="Arial" w:hAnsi="Arial" w:cs="Arial"/>
-          <w:b/>
-          <w:bCs/>
-          <w:sz w:val="24"/>
-          <w:szCs w:val="24"/>
-          <w:lang w:val="es-AR"/>
-        </w:rPr>
-      </w:pPr>
-      <w:r>
-        <w:rPr>
-          <w:rFonts w:ascii="Arial" w:hAnsi="Arial" w:cs="Arial"/>
-          <w:b/>
-          <w:bCs/>
-          <w:sz w:val="24"/>
-          <w:szCs w:val="24"/>
-          <w:lang w:val="es-AR"/>
-        </w:rPr>
-        <w:t>Utilizo su mano derecha para sujetarlo con su palma y esta luego de estrechar su mano en un puño fue destruida desde el impacto hasta la base de la magia de fuego.</w:t>
-      </w:r>
-    </w:p>
-    <w:p>
-      <w:pPr>
-        <w:spacing w:line="360" w:lineRule="auto"/>
-        <w:rPr>
-          <w:rFonts w:ascii="Arial" w:hAnsi="Arial" w:cs="Arial"/>
-          <w:b/>
-          <w:bCs/>
-          <w:sz w:val="24"/>
-          <w:szCs w:val="24"/>
-          <w:lang w:val="es-AR"/>
-        </w:rPr>
-      </w:pPr>
-      <w:r>
-        <w:rPr>
-          <w:rFonts w:ascii="Arial" w:hAnsi="Arial" w:cs="Arial"/>
-          <w:b/>
-          <w:bCs/>
-          <w:sz w:val="24"/>
-          <w:szCs w:val="24"/>
-          <w:lang w:val="es-AR"/>
-        </w:rPr>
-        <w:t xml:space="preserve">El circulo mágico con el triángulo inverso y el redondo fue destruido y despojado de la mano derecha de </w:t>
-      </w:r>
-      <w:proofErr w:type="spellStart"/>
-      <w:r>
-        <w:rPr>
-          <w:rFonts w:ascii="Arial" w:hAnsi="Arial" w:cs="Arial"/>
-          <w:b/>
-          <w:bCs/>
-          <w:sz w:val="24"/>
-          <w:szCs w:val="24"/>
-          <w:lang w:val="es-AR"/>
-        </w:rPr>
-        <w:t>Lectar</w:t>
-      </w:r>
-      <w:proofErr w:type="spellEnd"/>
-      <w:r>
-        <w:rPr>
-          <w:rFonts w:ascii="Arial" w:hAnsi="Arial" w:cs="Arial"/>
-          <w:b/>
-          <w:bCs/>
-          <w:sz w:val="24"/>
-          <w:szCs w:val="24"/>
-          <w:lang w:val="es-AR"/>
-        </w:rPr>
-        <w:t>.</w:t>
-      </w:r>
-    </w:p>
-    <w:p>
-      <w:pPr>
-        <w:spacing w:line="360" w:lineRule="auto"/>
-        <w:rPr>
-          <w:rFonts w:ascii="Arial" w:hAnsi="Arial" w:cs="Arial"/>
-          <w:b/>
-          <w:bCs/>
-          <w:sz w:val="24"/>
-          <w:szCs w:val="24"/>
-          <w:lang w:val="es-AR"/>
-        </w:rPr>
-      </w:pPr>
-      <w:r>
-        <w:rPr>
-          <w:rFonts w:ascii="Arial" w:hAnsi="Arial" w:cs="Arial"/>
-          <w:b/>
-          <w:bCs/>
-          <w:sz w:val="24"/>
-          <w:szCs w:val="24"/>
-          <w:lang w:val="es-AR"/>
-        </w:rPr>
-        <w:t>-¿¡!? ¡¡Maldito estúpido, ¿cómo mierda haces esa magia?!!</w:t>
-      </w:r>
-    </w:p>
-    <w:p>
-      <w:pPr>
-        <w:spacing w:line="360" w:lineRule="auto"/>
-        <w:rPr>
-          <w:rFonts w:ascii="Arial" w:hAnsi="Arial" w:cs="Arial"/>
-          <w:b/>
-          <w:bCs/>
-          <w:sz w:val="24"/>
-          <w:szCs w:val="24"/>
-          <w:lang w:val="es-AR"/>
-        </w:rPr>
-      </w:pPr>
-      <w:proofErr w:type="gramStart"/>
-      <w:r>
-        <w:rPr>
-          <w:rFonts w:ascii="Arial" w:hAnsi="Arial" w:cs="Arial"/>
-          <w:b/>
-          <w:bCs/>
-          <w:sz w:val="24"/>
-          <w:szCs w:val="24"/>
-          <w:lang w:val="es-AR"/>
-        </w:rPr>
-        <w:t>-¿</w:t>
-      </w:r>
-      <w:proofErr w:type="gramEnd"/>
-      <w:r>
-        <w:rPr>
-          <w:rFonts w:ascii="Arial" w:hAnsi="Arial" w:cs="Arial"/>
-          <w:b/>
-          <w:bCs/>
-          <w:sz w:val="24"/>
-          <w:szCs w:val="24"/>
-          <w:lang w:val="es-AR"/>
-        </w:rPr>
-        <w:t>Aun piensas que estoy utilizando magia? –Declara esas palabras seriamente mientras se abre paso– ¡Piensa un poco más y ampl</w:t>
-      </w:r>
-      <w:r>
-        <w:rPr>
-          <w:rFonts w:ascii="Arial" w:hAnsi="Arial" w:cs="Arial"/>
-          <w:b/>
-          <w:bCs/>
-          <w:sz w:val="24"/>
-          <w:szCs w:val="24"/>
-          <w:lang w:val="es-AR"/>
-        </w:rPr>
-        <w:t>í</w:t>
-      </w:r>
-      <w:r>
-        <w:rPr>
-          <w:rFonts w:ascii="Arial" w:hAnsi="Arial" w:cs="Arial"/>
-          <w:b/>
-          <w:bCs/>
-          <w:sz w:val="24"/>
-          <w:szCs w:val="24"/>
-          <w:lang w:val="es-AR"/>
-        </w:rPr>
-        <w:t>a tu conocimiento cabeza hueca!</w:t>
-      </w:r>
-    </w:p>
-    <w:p>
-      <w:pPr>
-        <w:spacing w:line="360" w:lineRule="auto"/>
-        <w:rPr>
-          <w:rFonts w:ascii="Arial" w:hAnsi="Arial" w:cs="Arial"/>
-          <w:b/>
-          <w:bCs/>
-          <w:sz w:val="24"/>
-          <w:szCs w:val="24"/>
-          <w:lang w:val="es-AR"/>
-        </w:rPr>
-      </w:pPr>
-      <w:r>
-        <w:rPr>
-          <w:rFonts w:ascii="Arial" w:hAnsi="Arial" w:cs="Arial"/>
-          <w:b/>
-          <w:bCs/>
-          <w:sz w:val="24"/>
-          <w:szCs w:val="24"/>
-          <w:lang w:val="es-AR"/>
-        </w:rPr>
-        <w:t xml:space="preserve">A </w:t>
-      </w:r>
-      <w:proofErr w:type="spellStart"/>
-      <w:r>
-        <w:rPr>
-          <w:rFonts w:ascii="Arial" w:hAnsi="Arial" w:cs="Arial"/>
-          <w:b/>
-          <w:bCs/>
-          <w:sz w:val="24"/>
-          <w:szCs w:val="24"/>
-          <w:lang w:val="es-AR"/>
-        </w:rPr>
-        <w:t>Katharo</w:t>
-      </w:r>
-      <w:proofErr w:type="spellEnd"/>
-      <w:r>
-        <w:rPr>
-          <w:rFonts w:ascii="Arial" w:hAnsi="Arial" w:cs="Arial"/>
-          <w:b/>
-          <w:bCs/>
-          <w:sz w:val="24"/>
-          <w:szCs w:val="24"/>
-          <w:lang w:val="es-AR"/>
-        </w:rPr>
-        <w:t xml:space="preserve"> le costó acercarse a </w:t>
-      </w:r>
-      <w:proofErr w:type="spellStart"/>
-      <w:r>
-        <w:rPr>
-          <w:rFonts w:ascii="Arial" w:hAnsi="Arial" w:cs="Arial"/>
-          <w:b/>
-          <w:bCs/>
-          <w:sz w:val="24"/>
-          <w:szCs w:val="24"/>
-          <w:lang w:val="es-AR"/>
-        </w:rPr>
-        <w:t>Lectar</w:t>
-      </w:r>
-      <w:proofErr w:type="spellEnd"/>
-      <w:r>
-        <w:rPr>
-          <w:rFonts w:ascii="Arial" w:hAnsi="Arial" w:cs="Arial"/>
-          <w:b/>
-          <w:bCs/>
-          <w:sz w:val="24"/>
-          <w:szCs w:val="24"/>
-          <w:lang w:val="es-AR"/>
-        </w:rPr>
-        <w:t>.</w:t>
+        <w:t>Su hermano parece reconocer esa clase de palabras para la activación de su magia de fuego. Esas palabras preocupan a Arima hasta el punto de hacerlo dudar de que si tendría que detenerlo o no.</w:t>
+      </w:r>
+    </w:p>
+    <w:p>
+      <w:pPr>
+        <w:spacing w:line="360" w:lineRule="auto"/>
+        <w:rPr>
+          <w:rFonts w:ascii="Arial" w:hAnsi="Arial" w:cs="Arial"/>
+          <w:b/>
+          <w:bCs/>
+          <w:sz w:val="24"/>
+          <w:szCs w:val="24"/>
+          <w:lang w:val="es-AR"/>
+        </w:rPr>
+      </w:pPr>
+      <w:r>
+        <w:rPr>
+          <w:rFonts w:ascii="Arial" w:hAnsi="Arial" w:cs="Arial"/>
+          <w:b/>
+          <w:bCs/>
+          <w:sz w:val="24"/>
+          <w:szCs w:val="24"/>
+          <w:lang w:val="es-AR"/>
+        </w:rPr>
+        <w:t>Aleck se percató acerca de las intenciones de Lectar basándose en la expresión de pavor de su hermano. Sabía que esas palabras hacían algo malo que incluso para él le parecía arriesgado.</w:t>
+      </w:r>
+    </w:p>
+    <w:p>
+      <w:pPr>
+        <w:spacing w:line="360" w:lineRule="auto"/>
+        <w:rPr>
+          <w:rFonts w:ascii="Arial" w:hAnsi="Arial" w:cs="Arial"/>
+          <w:b/>
+          <w:bCs/>
+          <w:sz w:val="24"/>
+          <w:szCs w:val="24"/>
+          <w:lang w:val="es-AR"/>
+        </w:rPr>
+      </w:pPr>
+      <w:r>
+        <w:rPr>
+          <w:rFonts w:ascii="Arial" w:hAnsi="Arial" w:cs="Arial"/>
+          <w:b/>
+          <w:bCs/>
+          <w:sz w:val="24"/>
+          <w:szCs w:val="24"/>
+          <w:lang w:val="es-AR"/>
+        </w:rPr>
+        <w:t>-Creo que esto se saldrá de control.</w:t>
+      </w:r>
+    </w:p>
+    <w:p>
+      <w:pPr>
+        <w:spacing w:line="360" w:lineRule="auto"/>
+        <w:rPr>
+          <w:rFonts w:ascii="Arial" w:hAnsi="Arial" w:cs="Arial"/>
+          <w:b/>
+          <w:bCs/>
+          <w:sz w:val="24"/>
+          <w:szCs w:val="24"/>
+          <w:lang w:val="es-AR"/>
+        </w:rPr>
+      </w:pPr>
+      <w:r>
+        <w:rPr>
+          <w:rFonts w:ascii="Arial" w:hAnsi="Arial" w:cs="Arial"/>
+          <w:b/>
+          <w:bCs/>
+          <w:sz w:val="24"/>
+          <w:szCs w:val="24"/>
+          <w:lang w:val="es-AR"/>
+        </w:rPr>
+        <w:t>Dijo esas palabras mientras sus ojos arcoíris se fijaron en su objetivo y sus músculos se tensaron de tal manera que sus movimientos fueron casi inalcanzables de seguir con la vista.</w:t>
+      </w:r>
+    </w:p>
+    <w:p>
+      <w:pPr>
+        <w:spacing w:line="360" w:lineRule="auto"/>
+        <w:rPr>
+          <w:rFonts w:ascii="Arial" w:hAnsi="Arial" w:cs="Arial"/>
+          <w:b/>
+          <w:bCs/>
+          <w:sz w:val="24"/>
+          <w:szCs w:val="24"/>
+          <w:lang w:val="es-AR"/>
+        </w:rPr>
+      </w:pPr>
+      <w:r>
+        <w:rPr>
+          <w:rFonts w:ascii="Arial" w:hAnsi="Arial" w:cs="Arial"/>
+          <w:b/>
+          <w:bCs/>
+          <w:sz w:val="24"/>
+          <w:szCs w:val="24"/>
+          <w:lang w:val="es-AR"/>
+        </w:rPr>
+        <w:t>Para un grupo entrenado de la guardia real puede ser que vea esos movimientos difíciles de seguir, pero para los guardias privados del rey esto solo es un gran movimiento de alguien muy contrario a un novato.</w:t>
+      </w:r>
+    </w:p>
+    <w:p>
+      <w:pPr>
+        <w:spacing w:line="360" w:lineRule="auto"/>
+        <w:rPr>
+          <w:rFonts w:ascii="Arial" w:hAnsi="Arial" w:cs="Arial"/>
+          <w:b/>
+          <w:bCs/>
+          <w:sz w:val="24"/>
+          <w:szCs w:val="24"/>
+          <w:lang w:val="es-AR"/>
+        </w:rPr>
+      </w:pPr>
+      <w:r>
+        <w:rPr>
+          <w:rFonts w:ascii="Arial" w:hAnsi="Arial" w:cs="Arial"/>
+          <w:b/>
+          <w:bCs/>
+          <w:sz w:val="24"/>
+          <w:szCs w:val="24"/>
+          <w:lang w:val="es-AR"/>
+        </w:rPr>
+        <w:t>(-Esos movimientos…)</w:t>
+      </w:r>
+    </w:p>
+    <w:p>
+      <w:pPr>
+        <w:spacing w:line="360" w:lineRule="auto"/>
+        <w:rPr>
+          <w:rFonts w:ascii="Arial" w:hAnsi="Arial" w:cs="Arial"/>
+          <w:b/>
+          <w:bCs/>
+          <w:sz w:val="24"/>
+          <w:szCs w:val="24"/>
+          <w:lang w:val="es-AR"/>
+        </w:rPr>
+      </w:pPr>
+      <w:r>
+        <w:rPr>
+          <w:rFonts w:ascii="Arial" w:hAnsi="Arial" w:cs="Arial"/>
+          <w:b/>
+          <w:bCs/>
+          <w:sz w:val="24"/>
+          <w:szCs w:val="24"/>
+          <w:lang w:val="es-AR"/>
+        </w:rPr>
+        <w:t>No era normal.</w:t>
+      </w:r>
+    </w:p>
+    <w:p>
+      <w:pPr>
+        <w:spacing w:line="360" w:lineRule="auto"/>
+        <w:rPr>
+          <w:rFonts w:ascii="Arial" w:hAnsi="Arial" w:cs="Arial"/>
+          <w:b/>
+          <w:bCs/>
+          <w:sz w:val="24"/>
+          <w:szCs w:val="24"/>
+          <w:lang w:val="es-AR"/>
+        </w:rPr>
+      </w:pPr>
+      <w:r>
+        <w:rPr>
+          <w:rFonts w:ascii="Arial" w:hAnsi="Arial" w:cs="Arial"/>
+          <w:b/>
+          <w:bCs/>
+          <w:sz w:val="24"/>
+          <w:szCs w:val="24"/>
+          <w:lang w:val="es-AR"/>
+        </w:rPr>
+        <w:t xml:space="preserve">Katharo vestía bastante mal como para que sea tan bueno de esta manera. </w:t>
+      </w:r>
+      <w:r>
+        <w:rPr>
+          <w:rFonts w:ascii="Arial" w:hAnsi="Arial" w:cs="Arial"/>
+          <w:b/>
+          <w:bCs/>
+          <w:sz w:val="24"/>
+          <w:szCs w:val="24"/>
+          <w:lang w:val="es-AR"/>
+        </w:rPr>
+        <w:t xml:space="preserve">Incluso </w:t>
+      </w:r>
+      <w:r>
+        <w:rPr>
+          <w:rFonts w:ascii="Arial" w:hAnsi="Arial" w:cs="Arial"/>
+          <w:b/>
+          <w:bCs/>
+          <w:sz w:val="24"/>
+          <w:szCs w:val="24"/>
+          <w:lang w:val="es-AR"/>
+        </w:rPr>
+        <w:t xml:space="preserve">Arima dudo de su verdadero nombre. </w:t>
+      </w:r>
+      <w:r>
+        <w:rPr>
+          <w:rFonts w:ascii="Arial" w:hAnsi="Arial" w:cs="Arial"/>
+          <w:b/>
+          <w:bCs/>
+          <w:sz w:val="24"/>
+          <w:szCs w:val="24"/>
+          <w:lang w:val="es-AR"/>
+        </w:rPr>
+        <w:t>Sabía que e</w:t>
+      </w:r>
+      <w:r>
+        <w:rPr>
+          <w:rFonts w:ascii="Arial" w:hAnsi="Arial" w:cs="Arial"/>
+          <w:b/>
+          <w:bCs/>
+          <w:sz w:val="24"/>
+          <w:szCs w:val="24"/>
+          <w:lang w:val="es-AR"/>
+        </w:rPr>
+        <w:t>sa velocidad</w:t>
       </w:r>
       <w:r>
         <w:rPr>
@@ -10886,660 +9893,6 @@
           <w:szCs w:val="24"/>
           <w:lang w:val="es-AR"/>
         </w:rPr>
-        <w:t>Aún</w:t>
-      </w:r>
-      <w:r>
-        <w:rPr>
-          <w:rFonts w:ascii="Arial" w:hAnsi="Arial" w:cs="Arial"/>
-          <w:b/>
-          <w:bCs/>
-          <w:sz w:val="24"/>
-          <w:szCs w:val="24"/>
-          <w:lang w:val="es-AR"/>
-        </w:rPr>
-        <w:t xml:space="preserve"> con su mano izquierda con el circulo mágico empezó a disparar decenas de flechas de fuego que </w:t>
-      </w:r>
-      <w:r>
-        <w:rPr>
-          <w:rFonts w:ascii="Arial" w:hAnsi="Arial" w:cs="Arial"/>
-          <w:b/>
-          <w:bCs/>
-          <w:sz w:val="24"/>
-          <w:szCs w:val="24"/>
-          <w:lang w:val="es-AR"/>
-        </w:rPr>
-        <w:t xml:space="preserve">ninguna de ellas </w:t>
-      </w:r>
-      <w:r>
-        <w:rPr>
-          <w:rFonts w:ascii="Arial" w:hAnsi="Arial" w:cs="Arial"/>
-          <w:b/>
-          <w:bCs/>
-          <w:sz w:val="24"/>
-          <w:szCs w:val="24"/>
-          <w:lang w:val="es-AR"/>
-        </w:rPr>
-        <w:t>impact</w:t>
-      </w:r>
-      <w:r>
-        <w:rPr>
-          <w:rFonts w:ascii="Arial" w:hAnsi="Arial" w:cs="Arial"/>
-          <w:b/>
-          <w:bCs/>
-          <w:sz w:val="24"/>
-          <w:szCs w:val="24"/>
-          <w:lang w:val="es-AR"/>
-        </w:rPr>
-        <w:t>ó</w:t>
-      </w:r>
-      <w:r>
-        <w:rPr>
-          <w:rFonts w:ascii="Arial" w:hAnsi="Arial" w:cs="Arial"/>
-          <w:b/>
-          <w:bCs/>
-          <w:sz w:val="24"/>
-          <w:szCs w:val="24"/>
-          <w:lang w:val="es-AR"/>
-        </w:rPr>
-        <w:t xml:space="preserve"> contra la piel del joven.</w:t>
-      </w:r>
-    </w:p>
-    <w:p>
-      <w:pPr>
-        <w:spacing w:line="360" w:lineRule="auto"/>
-        <w:rPr>
-          <w:rFonts w:ascii="Arial" w:hAnsi="Arial" w:cs="Arial"/>
-          <w:b/>
-          <w:bCs/>
-          <w:sz w:val="24"/>
-          <w:szCs w:val="24"/>
-          <w:lang w:val="es-AR"/>
-        </w:rPr>
-      </w:pPr>
-      <w:r>
-        <w:rPr>
-          <w:rFonts w:ascii="Arial" w:hAnsi="Arial" w:cs="Arial"/>
-          <w:b/>
-          <w:bCs/>
-          <w:sz w:val="24"/>
-          <w:szCs w:val="24"/>
-          <w:lang w:val="es-AR"/>
-        </w:rPr>
-        <w:t xml:space="preserve">Fue tan fácil como esquivar y golpear las flechas que podría ser que impactara contra él. Aunque puede ser que solo destruya esas flechas de fuego para hacerlo enfadar más a </w:t>
-      </w:r>
-      <w:proofErr w:type="spellStart"/>
-      <w:r>
-        <w:rPr>
-          <w:rFonts w:ascii="Arial" w:hAnsi="Arial" w:cs="Arial"/>
-          <w:b/>
-          <w:bCs/>
-          <w:sz w:val="24"/>
-          <w:szCs w:val="24"/>
-          <w:lang w:val="es-AR"/>
-        </w:rPr>
-        <w:t>Lectar</w:t>
-      </w:r>
-      <w:proofErr w:type="spellEnd"/>
-      <w:r>
-        <w:rPr>
-          <w:rFonts w:ascii="Arial" w:hAnsi="Arial" w:cs="Arial"/>
-          <w:b/>
-          <w:bCs/>
-          <w:sz w:val="24"/>
-          <w:szCs w:val="24"/>
-          <w:lang w:val="es-AR"/>
-        </w:rPr>
-        <w:t>.</w:t>
-      </w:r>
-    </w:p>
-    <w:p>
-      <w:pPr>
-        <w:spacing w:line="360" w:lineRule="auto"/>
-        <w:rPr>
-          <w:rFonts w:ascii="Arial" w:hAnsi="Arial" w:cs="Arial"/>
-          <w:b/>
-          <w:bCs/>
-          <w:sz w:val="24"/>
-          <w:szCs w:val="24"/>
-          <w:lang w:val="es-AR"/>
-        </w:rPr>
-      </w:pPr>
-      <w:r>
-        <w:rPr>
-          <w:rFonts w:ascii="Arial" w:hAnsi="Arial" w:cs="Arial"/>
-          <w:b/>
-          <w:bCs/>
-          <w:sz w:val="24"/>
-          <w:szCs w:val="24"/>
-          <w:lang w:val="es-AR"/>
-        </w:rPr>
-        <w:t xml:space="preserve">Un golpe rompe la nariz de </w:t>
-      </w:r>
-      <w:proofErr w:type="spellStart"/>
-      <w:r>
-        <w:rPr>
-          <w:rFonts w:ascii="Arial" w:hAnsi="Arial" w:cs="Arial"/>
-          <w:b/>
-          <w:bCs/>
-          <w:sz w:val="24"/>
-          <w:szCs w:val="24"/>
-          <w:lang w:val="es-AR"/>
-        </w:rPr>
-        <w:t>Lectar</w:t>
-      </w:r>
-      <w:proofErr w:type="spellEnd"/>
-      <w:r>
-        <w:rPr>
-          <w:rFonts w:ascii="Arial" w:hAnsi="Arial" w:cs="Arial"/>
-          <w:b/>
-          <w:bCs/>
-          <w:sz w:val="24"/>
-          <w:szCs w:val="24"/>
-          <w:lang w:val="es-AR"/>
-        </w:rPr>
-        <w:t xml:space="preserve">. </w:t>
-      </w:r>
-      <w:proofErr w:type="spellStart"/>
-      <w:r>
-        <w:rPr>
-          <w:rFonts w:ascii="Arial" w:hAnsi="Arial" w:cs="Arial"/>
-          <w:b/>
-          <w:bCs/>
-          <w:sz w:val="24"/>
-          <w:szCs w:val="24"/>
-          <w:lang w:val="es-AR"/>
-        </w:rPr>
-        <w:t>Katharo</w:t>
-      </w:r>
-      <w:proofErr w:type="spellEnd"/>
-      <w:r>
-        <w:rPr>
-          <w:rFonts w:ascii="Arial" w:hAnsi="Arial" w:cs="Arial"/>
-          <w:b/>
-          <w:bCs/>
-          <w:sz w:val="24"/>
-          <w:szCs w:val="24"/>
-          <w:lang w:val="es-AR"/>
-        </w:rPr>
-        <w:t xml:space="preserve"> con un simple golpe de su mano derecha quiebra su nariz.</w:t>
-      </w:r>
-    </w:p>
-    <w:p>
-      <w:pPr>
-        <w:spacing w:line="360" w:lineRule="auto"/>
-        <w:rPr>
-          <w:rFonts w:ascii="Arial" w:hAnsi="Arial" w:cs="Arial"/>
-          <w:b/>
-          <w:bCs/>
-          <w:sz w:val="24"/>
-          <w:szCs w:val="24"/>
-          <w:lang w:val="es-AR"/>
-        </w:rPr>
-      </w:pPr>
-      <w:r>
-        <w:rPr>
-          <w:rFonts w:ascii="Arial" w:hAnsi="Arial" w:cs="Arial"/>
-          <w:b/>
-          <w:bCs/>
-          <w:sz w:val="24"/>
-          <w:szCs w:val="24"/>
-          <w:lang w:val="es-AR"/>
-        </w:rPr>
-        <w:t xml:space="preserve">Pero </w:t>
-      </w:r>
-      <w:proofErr w:type="spellStart"/>
-      <w:r>
-        <w:rPr>
-          <w:rFonts w:ascii="Arial" w:hAnsi="Arial" w:cs="Arial"/>
-          <w:b/>
-          <w:bCs/>
-          <w:sz w:val="24"/>
-          <w:szCs w:val="24"/>
-          <w:lang w:val="es-AR"/>
-        </w:rPr>
-        <w:t>Lectar</w:t>
-      </w:r>
-      <w:proofErr w:type="spellEnd"/>
-      <w:r>
-        <w:rPr>
-          <w:rFonts w:ascii="Arial" w:hAnsi="Arial" w:cs="Arial"/>
-          <w:b/>
-          <w:bCs/>
-          <w:sz w:val="24"/>
-          <w:szCs w:val="24"/>
-          <w:lang w:val="es-AR"/>
-        </w:rPr>
-        <w:t xml:space="preserve"> no se detuvo, solo empeoro su ira contra el chico lo que provocó las siguientes palabras.</w:t>
-      </w:r>
-    </w:p>
-    <w:p>
-      <w:pPr>
-        <w:spacing w:line="360" w:lineRule="auto"/>
-        <w:rPr>
-          <w:rFonts w:ascii="Arial" w:hAnsi="Arial" w:cs="Arial"/>
-          <w:b/>
-          <w:bCs/>
-          <w:sz w:val="24"/>
-          <w:szCs w:val="24"/>
-          <w:lang w:val="es-AR"/>
-        </w:rPr>
-      </w:pPr>
-      <w:r>
-        <w:rPr>
-          <w:rFonts w:ascii="Arial" w:hAnsi="Arial" w:cs="Arial"/>
-          <w:b/>
-          <w:bCs/>
-          <w:sz w:val="24"/>
-          <w:szCs w:val="24"/>
-          <w:lang w:val="es-AR"/>
-        </w:rPr>
-        <w:t>-¡¡</w:t>
-      </w:r>
-      <w:proofErr w:type="spellStart"/>
-      <w:r>
-        <w:rPr>
-          <w:rFonts w:ascii="Arial" w:hAnsi="Arial" w:cs="Arial"/>
-          <w:b/>
-          <w:bCs/>
-          <w:sz w:val="24"/>
-          <w:szCs w:val="24"/>
-          <w:lang w:val="es-AR"/>
-        </w:rPr>
-        <w:t>Pumper</w:t>
-      </w:r>
-      <w:proofErr w:type="spellEnd"/>
-      <w:r>
-        <w:rPr>
-          <w:rFonts w:ascii="Arial" w:hAnsi="Arial" w:cs="Arial"/>
-          <w:b/>
-          <w:bCs/>
-          <w:sz w:val="24"/>
-          <w:szCs w:val="24"/>
-          <w:lang w:val="es-AR"/>
-        </w:rPr>
-        <w:t>!!</w:t>
-      </w:r>
-    </w:p>
-    <w:p>
-      <w:pPr>
-        <w:spacing w:line="360" w:lineRule="auto"/>
-        <w:rPr>
-          <w:rFonts w:ascii="Arial" w:hAnsi="Arial" w:cs="Arial"/>
-          <w:b/>
-          <w:bCs/>
-          <w:sz w:val="24"/>
-          <w:szCs w:val="24"/>
-          <w:lang w:val="es-AR"/>
-        </w:rPr>
-      </w:pPr>
-      <w:proofErr w:type="gramStart"/>
-      <w:r>
-        <w:rPr>
-          <w:rFonts w:ascii="Arial" w:hAnsi="Arial" w:cs="Arial"/>
-          <w:b/>
-          <w:bCs/>
-          <w:sz w:val="24"/>
-          <w:szCs w:val="24"/>
-          <w:lang w:val="es-AR"/>
-        </w:rPr>
-        <w:t>-¡</w:t>
-      </w:r>
-      <w:proofErr w:type="gramEnd"/>
-      <w:r>
-        <w:rPr>
-          <w:rFonts w:ascii="Arial" w:hAnsi="Arial" w:cs="Arial"/>
-          <w:b/>
-          <w:bCs/>
-          <w:sz w:val="24"/>
-          <w:szCs w:val="24"/>
-          <w:lang w:val="es-AR"/>
-        </w:rPr>
-        <w:t>Oye detente que demonio haces, estas actuando sin pensar!</w:t>
-      </w:r>
-    </w:p>
-    <w:p>
-      <w:pPr>
-        <w:spacing w:line="360" w:lineRule="auto"/>
-        <w:rPr>
-          <w:rFonts w:ascii="Arial" w:hAnsi="Arial" w:cs="Arial"/>
-          <w:b/>
-          <w:bCs/>
-          <w:sz w:val="24"/>
-          <w:szCs w:val="24"/>
-          <w:lang w:val="es-AR"/>
-        </w:rPr>
-      </w:pPr>
-      <w:r>
-        <w:rPr>
-          <w:rFonts w:ascii="Arial" w:hAnsi="Arial" w:cs="Arial"/>
-          <w:b/>
-          <w:bCs/>
-          <w:sz w:val="24"/>
-          <w:szCs w:val="24"/>
-          <w:lang w:val="es-AR"/>
-        </w:rPr>
-        <w:lastRenderedPageBreak/>
-        <w:t xml:space="preserve">Su hermano parece reconocer esa clase de palabras para la activación de su magia de fuego. Esas palabras preocupan a </w:t>
-      </w:r>
-      <w:proofErr w:type="spellStart"/>
-      <w:r>
-        <w:rPr>
-          <w:rFonts w:ascii="Arial" w:hAnsi="Arial" w:cs="Arial"/>
-          <w:b/>
-          <w:bCs/>
-          <w:sz w:val="24"/>
-          <w:szCs w:val="24"/>
-          <w:lang w:val="es-AR"/>
-        </w:rPr>
-        <w:t>Arima</w:t>
-      </w:r>
-      <w:proofErr w:type="spellEnd"/>
-      <w:r>
-        <w:rPr>
-          <w:rFonts w:ascii="Arial" w:hAnsi="Arial" w:cs="Arial"/>
-          <w:b/>
-          <w:bCs/>
-          <w:sz w:val="24"/>
-          <w:szCs w:val="24"/>
-          <w:lang w:val="es-AR"/>
-        </w:rPr>
-        <w:t xml:space="preserve"> hasta el punto de hacerlo dudar de que si tendría que detenerlo o no.</w:t>
-      </w:r>
-    </w:p>
-    <w:p>
-      <w:pPr>
-        <w:spacing w:line="360" w:lineRule="auto"/>
-        <w:rPr>
-          <w:rFonts w:ascii="Arial" w:hAnsi="Arial" w:cs="Arial"/>
-          <w:b/>
-          <w:bCs/>
-          <w:sz w:val="24"/>
-          <w:szCs w:val="24"/>
-          <w:lang w:val="es-AR"/>
-        </w:rPr>
-      </w:pPr>
-      <w:proofErr w:type="spellStart"/>
-      <w:r>
-        <w:rPr>
-          <w:rFonts w:ascii="Arial" w:hAnsi="Arial" w:cs="Arial"/>
-          <w:b/>
-          <w:bCs/>
-          <w:sz w:val="24"/>
-          <w:szCs w:val="24"/>
-          <w:lang w:val="es-AR"/>
-        </w:rPr>
-        <w:t>Aleck</w:t>
-      </w:r>
-      <w:proofErr w:type="spellEnd"/>
-      <w:r>
-        <w:rPr>
-          <w:rFonts w:ascii="Arial" w:hAnsi="Arial" w:cs="Arial"/>
-          <w:b/>
-          <w:bCs/>
-          <w:sz w:val="24"/>
-          <w:szCs w:val="24"/>
-          <w:lang w:val="es-AR"/>
-        </w:rPr>
-        <w:t xml:space="preserve"> se percató acerca de las intenciones de </w:t>
-      </w:r>
-      <w:proofErr w:type="spellStart"/>
-      <w:r>
-        <w:rPr>
-          <w:rFonts w:ascii="Arial" w:hAnsi="Arial" w:cs="Arial"/>
-          <w:b/>
-          <w:bCs/>
-          <w:sz w:val="24"/>
-          <w:szCs w:val="24"/>
-          <w:lang w:val="es-AR"/>
-        </w:rPr>
-        <w:t>Lectar</w:t>
-      </w:r>
-      <w:proofErr w:type="spellEnd"/>
-      <w:r>
-        <w:rPr>
-          <w:rFonts w:ascii="Arial" w:hAnsi="Arial" w:cs="Arial"/>
-          <w:b/>
-          <w:bCs/>
-          <w:sz w:val="24"/>
-          <w:szCs w:val="24"/>
-          <w:lang w:val="es-AR"/>
-        </w:rPr>
-        <w:t xml:space="preserve"> basándose en la expresión de pavor de su hermano. Sabía que esas palabras hacían algo malo que incluso para él le parecía arriesgado.</w:t>
-      </w:r>
-    </w:p>
-    <w:p>
-      <w:pPr>
-        <w:spacing w:line="360" w:lineRule="auto"/>
-        <w:rPr>
-          <w:rFonts w:ascii="Arial" w:hAnsi="Arial" w:cs="Arial"/>
-          <w:b/>
-          <w:bCs/>
-          <w:sz w:val="24"/>
-          <w:szCs w:val="24"/>
-          <w:lang w:val="es-AR"/>
-        </w:rPr>
-      </w:pPr>
-      <w:r>
-        <w:rPr>
-          <w:rFonts w:ascii="Arial" w:hAnsi="Arial" w:cs="Arial"/>
-          <w:b/>
-          <w:bCs/>
-          <w:sz w:val="24"/>
-          <w:szCs w:val="24"/>
-          <w:lang w:val="es-AR"/>
-        </w:rPr>
-        <w:t>-Creo que esto se saldrá de control.</w:t>
-      </w:r>
-    </w:p>
-    <w:p>
-      <w:pPr>
-        <w:spacing w:line="360" w:lineRule="auto"/>
-        <w:rPr>
-          <w:rFonts w:ascii="Arial" w:hAnsi="Arial" w:cs="Arial"/>
-          <w:b/>
-          <w:bCs/>
-          <w:sz w:val="24"/>
-          <w:szCs w:val="24"/>
-          <w:lang w:val="es-AR"/>
-        </w:rPr>
-      </w:pPr>
-      <w:r>
-        <w:rPr>
-          <w:rFonts w:ascii="Arial" w:hAnsi="Arial" w:cs="Arial"/>
-          <w:b/>
-          <w:bCs/>
-          <w:sz w:val="24"/>
-          <w:szCs w:val="24"/>
-          <w:lang w:val="es-AR"/>
-        </w:rPr>
-        <w:t>Dijo esas palabras mientras sus ojos arcoíris se fijaron en su objetivo y sus músculos se tensaron de tal manera que sus movimientos fueron casi inalcanzables de seguir con la vista.</w:t>
-      </w:r>
-    </w:p>
-    <w:p>
-      <w:pPr>
-        <w:spacing w:line="360" w:lineRule="auto"/>
-        <w:rPr>
-          <w:rFonts w:ascii="Arial" w:hAnsi="Arial" w:cs="Arial"/>
-          <w:b/>
-          <w:bCs/>
-          <w:sz w:val="24"/>
-          <w:szCs w:val="24"/>
-          <w:lang w:val="es-AR"/>
-        </w:rPr>
-      </w:pPr>
-      <w:r>
-        <w:rPr>
-          <w:rFonts w:ascii="Arial" w:hAnsi="Arial" w:cs="Arial"/>
-          <w:b/>
-          <w:bCs/>
-          <w:sz w:val="24"/>
-          <w:szCs w:val="24"/>
-          <w:lang w:val="es-AR"/>
-        </w:rPr>
-        <w:t>Para un grupo entrenado de la guardia real puede ser que vea esos movimientos difíciles de seguir, pero para los guardias privados del rey esto solo es un gran movimiento de alguien muy contrario a un novato.</w:t>
-      </w:r>
-    </w:p>
-    <w:p>
-      <w:pPr>
-        <w:spacing w:line="360" w:lineRule="auto"/>
-        <w:rPr>
-          <w:rFonts w:ascii="Arial" w:hAnsi="Arial" w:cs="Arial"/>
-          <w:b/>
-          <w:bCs/>
-          <w:sz w:val="24"/>
-          <w:szCs w:val="24"/>
-          <w:lang w:val="es-AR"/>
-        </w:rPr>
-      </w:pPr>
-      <w:r>
-        <w:rPr>
-          <w:rFonts w:ascii="Arial" w:hAnsi="Arial" w:cs="Arial"/>
-          <w:b/>
-          <w:bCs/>
-          <w:sz w:val="24"/>
-          <w:szCs w:val="24"/>
-          <w:lang w:val="es-AR"/>
-        </w:rPr>
-        <w:t>(-Esos movimientos…)</w:t>
-      </w:r>
-    </w:p>
-    <w:p>
-      <w:pPr>
-        <w:spacing w:line="360" w:lineRule="auto"/>
-        <w:rPr>
-          <w:rFonts w:ascii="Arial" w:hAnsi="Arial" w:cs="Arial"/>
-          <w:b/>
-          <w:bCs/>
-          <w:sz w:val="24"/>
-          <w:szCs w:val="24"/>
-          <w:lang w:val="es-AR"/>
-        </w:rPr>
-      </w:pPr>
-      <w:r>
-        <w:rPr>
-          <w:rFonts w:ascii="Arial" w:hAnsi="Arial" w:cs="Arial"/>
-          <w:b/>
-          <w:bCs/>
-          <w:sz w:val="24"/>
-          <w:szCs w:val="24"/>
-          <w:lang w:val="es-AR"/>
-        </w:rPr>
-        <w:t>No era normal.</w:t>
-      </w:r>
-    </w:p>
-    <w:p>
-      <w:pPr>
-        <w:spacing w:line="360" w:lineRule="auto"/>
-        <w:rPr>
-          <w:rFonts w:ascii="Arial" w:hAnsi="Arial" w:cs="Arial"/>
-          <w:b/>
-          <w:bCs/>
-          <w:sz w:val="24"/>
-          <w:szCs w:val="24"/>
-          <w:lang w:val="es-AR"/>
-        </w:rPr>
-      </w:pPr>
-      <w:proofErr w:type="spellStart"/>
-      <w:r>
-        <w:rPr>
-          <w:rFonts w:ascii="Arial" w:hAnsi="Arial" w:cs="Arial"/>
-          <w:b/>
-          <w:bCs/>
-          <w:sz w:val="24"/>
-          <w:szCs w:val="24"/>
-          <w:lang w:val="es-AR"/>
-        </w:rPr>
-        <w:t>Katharo</w:t>
-      </w:r>
-      <w:proofErr w:type="spellEnd"/>
-      <w:r>
-        <w:rPr>
-          <w:rFonts w:ascii="Arial" w:hAnsi="Arial" w:cs="Arial"/>
-          <w:b/>
-          <w:bCs/>
-          <w:sz w:val="24"/>
-          <w:szCs w:val="24"/>
-          <w:lang w:val="es-AR"/>
-        </w:rPr>
-        <w:t xml:space="preserve"> vestía bastante mal como para que sea tan bueno de esta manera. </w:t>
-      </w:r>
-      <w:r>
-        <w:rPr>
-          <w:rFonts w:ascii="Arial" w:hAnsi="Arial" w:cs="Arial"/>
-          <w:b/>
-          <w:bCs/>
-          <w:sz w:val="24"/>
-          <w:szCs w:val="24"/>
-          <w:lang w:val="es-AR"/>
-        </w:rPr>
-        <w:t xml:space="preserve">Incluso </w:t>
-      </w:r>
-      <w:proofErr w:type="spellStart"/>
-      <w:r>
-        <w:rPr>
-          <w:rFonts w:ascii="Arial" w:hAnsi="Arial" w:cs="Arial"/>
-          <w:b/>
-          <w:bCs/>
-          <w:sz w:val="24"/>
-          <w:szCs w:val="24"/>
-          <w:lang w:val="es-AR"/>
-        </w:rPr>
-        <w:t>Arima</w:t>
-      </w:r>
-      <w:proofErr w:type="spellEnd"/>
-      <w:r>
-        <w:rPr>
-          <w:rFonts w:ascii="Arial" w:hAnsi="Arial" w:cs="Arial"/>
-          <w:b/>
-          <w:bCs/>
-          <w:sz w:val="24"/>
-          <w:szCs w:val="24"/>
-          <w:lang w:val="es-AR"/>
-        </w:rPr>
-        <w:t xml:space="preserve"> dudo de su verdadero nombre. </w:t>
-      </w:r>
-      <w:r>
-        <w:rPr>
-          <w:rFonts w:ascii="Arial" w:hAnsi="Arial" w:cs="Arial"/>
-          <w:b/>
-          <w:bCs/>
-          <w:sz w:val="24"/>
-          <w:szCs w:val="24"/>
-          <w:lang w:val="es-AR"/>
-        </w:rPr>
-        <w:t>Sabía que e</w:t>
-      </w:r>
-      <w:r>
-        <w:rPr>
-          <w:rFonts w:ascii="Arial" w:hAnsi="Arial" w:cs="Arial"/>
-          <w:b/>
-          <w:bCs/>
-          <w:sz w:val="24"/>
-          <w:szCs w:val="24"/>
-          <w:lang w:val="es-AR"/>
-        </w:rPr>
-        <w:t>sa velocidad</w:t>
-      </w:r>
-      <w:r>
-        <w:rPr>
-          <w:rFonts w:ascii="Arial" w:hAnsi="Arial" w:cs="Arial"/>
-          <w:b/>
-          <w:bCs/>
-          <w:sz w:val="24"/>
-          <w:szCs w:val="24"/>
-          <w:lang w:val="es-AR"/>
-        </w:rPr>
-        <w:t xml:space="preserve"> </w:t>
-      </w:r>
-      <w:r>
-        <w:rPr>
-          <w:rFonts w:ascii="Arial" w:hAnsi="Arial" w:cs="Arial"/>
-          <w:b/>
-          <w:bCs/>
-          <w:sz w:val="24"/>
-          <w:szCs w:val="24"/>
-          <w:lang w:val="es-AR"/>
-        </w:rPr>
         <w:t>solo los veía en la guardia personal del rey y en los paladines sagrados.</w:t>
       </w:r>
     </w:p>
@@ -11564,31 +9917,7 @@
           <w:szCs w:val="24"/>
           <w:lang w:val="es-AR"/>
         </w:rPr>
-        <w:t xml:space="preserve">Él no parece vestido como la guardia del rey ni como un paladín sagrado, pero de igual manera esos movimientos son muy parecidos o similares, piensa </w:t>
-      </w:r>
-      <w:proofErr w:type="spellStart"/>
-      <w:r>
-        <w:rPr>
-          <w:rFonts w:ascii="Arial" w:hAnsi="Arial" w:cs="Arial"/>
-          <w:b/>
-          <w:bCs/>
-          <w:sz w:val="24"/>
-          <w:szCs w:val="24"/>
-          <w:lang w:val="es-AR"/>
-        </w:rPr>
-        <w:t>Arima</w:t>
-      </w:r>
-      <w:proofErr w:type="spellEnd"/>
-      <w:r>
-        <w:rPr>
-          <w:rFonts w:ascii="Arial" w:hAnsi="Arial" w:cs="Arial"/>
-          <w:b/>
-          <w:bCs/>
-          <w:sz w:val="24"/>
-          <w:szCs w:val="24"/>
-          <w:lang w:val="es-AR"/>
-        </w:rPr>
-        <w:t>. Él fue capaz de presenciar esa máxima velocidad que no muchos logra</w:t>
+        <w:t>Él no parece vestido como la guardia del rey ni como un paladín sagrado, pero de igual manera esos movimientos son muy parecidos o similares, piensa Arima. Él fue capaz de presenciar esa máxima velocidad que no muchos logra</w:t>
       </w:r>
       <w:r>
         <w:rPr>
@@ -11625,90 +9954,40 @@
           <w:lang w:val="es-AR"/>
         </w:rPr>
       </w:pPr>
-      <w:proofErr w:type="spellStart"/>
-      <w:r>
-        <w:rPr>
-          <w:rFonts w:ascii="Arial" w:hAnsi="Arial" w:cs="Arial"/>
-          <w:b/>
-          <w:bCs/>
-          <w:sz w:val="24"/>
-          <w:szCs w:val="24"/>
-          <w:lang w:val="es-AR"/>
-        </w:rPr>
-        <w:t>Katharo</w:t>
-      </w:r>
-      <w:proofErr w:type="spellEnd"/>
-      <w:r>
-        <w:rPr>
-          <w:rFonts w:ascii="Arial" w:hAnsi="Arial" w:cs="Arial"/>
-          <w:b/>
-          <w:bCs/>
-          <w:sz w:val="24"/>
-          <w:szCs w:val="24"/>
-          <w:lang w:val="es-AR"/>
-        </w:rPr>
-        <w:t xml:space="preserve"> </w:t>
-      </w:r>
-      <w:proofErr w:type="spellStart"/>
-      <w:r>
-        <w:rPr>
-          <w:rFonts w:ascii="Arial" w:hAnsi="Arial" w:cs="Arial"/>
-          <w:b/>
-          <w:bCs/>
-          <w:sz w:val="24"/>
-          <w:szCs w:val="24"/>
-          <w:lang w:val="es-AR"/>
-        </w:rPr>
-        <w:t>Aleck</w:t>
-      </w:r>
-      <w:proofErr w:type="spellEnd"/>
-      <w:r>
-        <w:rPr>
-          <w:rFonts w:ascii="Arial" w:hAnsi="Arial" w:cs="Arial"/>
-          <w:b/>
-          <w:bCs/>
-          <w:sz w:val="24"/>
-          <w:szCs w:val="24"/>
-          <w:lang w:val="es-AR"/>
-        </w:rPr>
-        <w:t xml:space="preserve"> se movió tan rápido que solo se pudo ver su gran cabello siguiéndolo como una corriente de aire. El pelo del chico fue la guía para los ojos que no están acostumbrados a esa velocidad.</w:t>
-      </w:r>
-    </w:p>
-    <w:p>
-      <w:pPr>
-        <w:spacing w:line="360" w:lineRule="auto"/>
-        <w:rPr>
-          <w:rFonts w:ascii="Arial" w:hAnsi="Arial" w:cs="Arial"/>
-          <w:b/>
-          <w:bCs/>
-          <w:sz w:val="24"/>
-          <w:szCs w:val="24"/>
-          <w:lang w:val="es-AR"/>
-        </w:rPr>
-      </w:pPr>
-      <w:proofErr w:type="spellStart"/>
-      <w:r>
-        <w:rPr>
-          <w:rFonts w:ascii="Arial" w:hAnsi="Arial" w:cs="Arial"/>
-          <w:b/>
-          <w:bCs/>
-          <w:sz w:val="24"/>
-          <w:szCs w:val="24"/>
-          <w:lang w:val="es-AR"/>
-        </w:rPr>
-        <w:t>Lectar</w:t>
-      </w:r>
-      <w:proofErr w:type="spellEnd"/>
-      <w:r>
-        <w:rPr>
-          <w:rFonts w:ascii="Arial" w:hAnsi="Arial" w:cs="Arial"/>
-          <w:b/>
-          <w:bCs/>
-          <w:sz w:val="24"/>
-          <w:szCs w:val="24"/>
-          <w:lang w:val="es-AR"/>
-        </w:rPr>
-        <w:t xml:space="preserve"> rápidamente </w:t>
+      <w:r>
+        <w:rPr>
+          <w:rFonts w:ascii="Arial" w:hAnsi="Arial" w:cs="Arial"/>
+          <w:b/>
+          <w:bCs/>
+          <w:sz w:val="24"/>
+          <w:szCs w:val="24"/>
+          <w:lang w:val="es-AR"/>
+        </w:rPr>
+        <w:t>Katharo Aleck se movió tan rápido que solo se pudo ver su gran cabello siguiéndolo como una corriente de aire. El pelo del chico fue la guía para los ojos que no están acostumbrados a esa velocidad.</w:t>
+      </w:r>
+    </w:p>
+    <w:p>
+      <w:pPr>
+        <w:spacing w:line="360" w:lineRule="auto"/>
+        <w:rPr>
+          <w:rFonts w:ascii="Arial" w:hAnsi="Arial" w:cs="Arial"/>
+          <w:b/>
+          <w:bCs/>
+          <w:sz w:val="24"/>
+          <w:szCs w:val="24"/>
+          <w:lang w:val="es-AR"/>
+        </w:rPr>
+      </w:pPr>
+      <w:r>
+        <w:rPr>
+          <w:rFonts w:ascii="Arial" w:hAnsi="Arial" w:cs="Arial"/>
+          <w:b/>
+          <w:bCs/>
+          <w:sz w:val="24"/>
+          <w:szCs w:val="24"/>
+          <w:lang w:val="es-AR"/>
+        </w:rPr>
+        <w:t xml:space="preserve">Lectar rápidamente </w:t>
       </w:r>
       <w:r>
         <w:rPr>
@@ -11801,31 +10080,7 @@
           <w:szCs w:val="24"/>
           <w:lang w:val="es-AR"/>
         </w:rPr>
-        <w:t xml:space="preserve">-En verdad eres un maldito loco… –Grito con autoridad las siguientes palabras mientras sujeta el rostro de </w:t>
-      </w:r>
-      <w:proofErr w:type="spellStart"/>
-      <w:r>
-        <w:rPr>
-          <w:rFonts w:ascii="Arial" w:hAnsi="Arial" w:cs="Arial"/>
-          <w:b/>
-          <w:bCs/>
-          <w:sz w:val="24"/>
-          <w:szCs w:val="24"/>
-          <w:lang w:val="es-AR"/>
-        </w:rPr>
-        <w:t>Aleck</w:t>
-      </w:r>
-      <w:proofErr w:type="spellEnd"/>
-      <w:r>
-        <w:rPr>
-          <w:rFonts w:ascii="Arial" w:hAnsi="Arial" w:cs="Arial"/>
-          <w:b/>
-          <w:bCs/>
-          <w:sz w:val="24"/>
-          <w:szCs w:val="24"/>
-          <w:lang w:val="es-AR"/>
-        </w:rPr>
-        <w:t>–</w:t>
+        <w:t>-En verdad eres un maldito loco… –Grito con autoridad las siguientes palabras mientras sujeta el rostro de Aleck–</w:t>
       </w:r>
       <w:r>
         <w:rPr>
@@ -11893,21 +10148,295 @@
           <w:szCs w:val="24"/>
           <w:lang w:val="es-AR"/>
         </w:rPr>
-        <w:t xml:space="preserve">Su mano derecha sujeto con fuerza su rostro y con su mano izquierda el brazo izquierdo de </w:t>
-      </w:r>
-      <w:proofErr w:type="spellStart"/>
-      <w:r>
-        <w:rPr>
-          <w:rFonts w:ascii="Arial" w:hAnsi="Arial" w:cs="Arial"/>
-          <w:b/>
-          <w:bCs/>
-          <w:sz w:val="24"/>
-          <w:szCs w:val="24"/>
-          <w:lang w:val="es-AR"/>
-        </w:rPr>
-        <w:t>Lectar</w:t>
-      </w:r>
-      <w:proofErr w:type="spellEnd"/>
+        <w:t>Su mano derecha sujeto con fuerza su rostro y con su mano izquierda el brazo izquierdo de Lectar.</w:t>
+      </w:r>
+    </w:p>
+    <w:p>
+      <w:pPr>
+        <w:spacing w:line="360" w:lineRule="auto"/>
+        <w:rPr>
+          <w:rFonts w:ascii="Arial" w:hAnsi="Arial" w:cs="Arial"/>
+          <w:b/>
+          <w:bCs/>
+          <w:sz w:val="24"/>
+          <w:szCs w:val="24"/>
+          <w:lang w:val="es-AR"/>
+        </w:rPr>
+      </w:pPr>
+      <w:r>
+        <w:rPr>
+          <w:rFonts w:ascii="Arial" w:hAnsi="Arial" w:cs="Arial"/>
+          <w:b/>
+          <w:bCs/>
+          <w:sz w:val="24"/>
+          <w:szCs w:val="24"/>
+          <w:lang w:val="es-AR"/>
+        </w:rPr>
+        <w:t>Sus manos tocando el cuerpo de Lectar fueron más que suficientes para que aquel circulo mágico bajo él se destruyera con el sonido de vidrio siendo destruido.</w:t>
+      </w:r>
+    </w:p>
+    <w:p>
+      <w:pPr>
+        <w:spacing w:line="360" w:lineRule="auto"/>
+        <w:rPr>
+          <w:rFonts w:ascii="Arial" w:hAnsi="Arial" w:cs="Arial"/>
+          <w:b/>
+          <w:bCs/>
+          <w:sz w:val="24"/>
+          <w:szCs w:val="24"/>
+          <w:lang w:val="es-AR"/>
+        </w:rPr>
+      </w:pPr>
+      <w:r>
+        <w:rPr>
+          <w:rFonts w:ascii="Arial" w:hAnsi="Arial" w:cs="Arial"/>
+          <w:b/>
+          <w:bCs/>
+          <w:sz w:val="24"/>
+          <w:szCs w:val="24"/>
+          <w:lang w:val="es-AR"/>
+        </w:rPr>
+        <w:t xml:space="preserve">La fuerza que Katharo poseía no </w:t>
+      </w:r>
+      <w:r>
+        <w:rPr>
+          <w:rFonts w:ascii="Arial" w:hAnsi="Arial" w:cs="Arial"/>
+          <w:b/>
+          <w:bCs/>
+          <w:sz w:val="24"/>
+          <w:szCs w:val="24"/>
+          <w:lang w:val="es-AR"/>
+        </w:rPr>
+        <w:t>aparentaba</w:t>
+      </w:r>
+      <w:r>
+        <w:rPr>
+          <w:rFonts w:ascii="Arial" w:hAnsi="Arial" w:cs="Arial"/>
+          <w:b/>
+          <w:bCs/>
+          <w:sz w:val="24"/>
+          <w:szCs w:val="24"/>
+          <w:lang w:val="es-AR"/>
+        </w:rPr>
+        <w:t xml:space="preserve"> coincidir con su delgado cuerpo. </w:t>
+      </w:r>
+      <w:r>
+        <w:rPr>
+          <w:rFonts w:ascii="Arial" w:hAnsi="Arial" w:cs="Arial"/>
+          <w:b/>
+          <w:bCs/>
+          <w:sz w:val="24"/>
+          <w:szCs w:val="24"/>
+          <w:lang w:val="es-AR"/>
+        </w:rPr>
+        <w:t>P</w:t>
+      </w:r>
+      <w:r>
+        <w:rPr>
+          <w:rFonts w:ascii="Arial" w:hAnsi="Arial" w:cs="Arial"/>
+          <w:b/>
+          <w:bCs/>
+          <w:sz w:val="24"/>
+          <w:szCs w:val="24"/>
+          <w:lang w:val="es-AR"/>
+        </w:rPr>
+        <w:t xml:space="preserve">ero sus músculos aun así </w:t>
+      </w:r>
+      <w:r>
+        <w:rPr>
+          <w:rFonts w:ascii="Arial" w:hAnsi="Arial" w:cs="Arial"/>
+          <w:b/>
+          <w:bCs/>
+          <w:sz w:val="24"/>
+          <w:szCs w:val="24"/>
+          <w:lang w:val="es-AR"/>
+        </w:rPr>
+        <w:t>destacan</w:t>
+      </w:r>
+      <w:r>
+        <w:rPr>
+          <w:rFonts w:ascii="Arial" w:hAnsi="Arial" w:cs="Arial"/>
+          <w:b/>
+          <w:bCs/>
+          <w:sz w:val="24"/>
+          <w:szCs w:val="24"/>
+          <w:lang w:val="es-AR"/>
+        </w:rPr>
+        <w:t xml:space="preserve"> como si su entrenamiento haya avanzado más allá de solo la fuerza física.</w:t>
+      </w:r>
+    </w:p>
+    <w:p>
+      <w:pPr>
+        <w:spacing w:line="360" w:lineRule="auto"/>
+        <w:rPr>
+          <w:rFonts w:ascii="Arial" w:hAnsi="Arial" w:cs="Arial"/>
+          <w:b/>
+          <w:bCs/>
+          <w:sz w:val="24"/>
+          <w:szCs w:val="24"/>
+          <w:lang w:val="es-AR"/>
+        </w:rPr>
+      </w:pPr>
+      <w:r>
+        <w:rPr>
+          <w:rFonts w:ascii="Arial" w:hAnsi="Arial" w:cs="Arial"/>
+          <w:b/>
+          <w:bCs/>
+          <w:sz w:val="24"/>
+          <w:szCs w:val="24"/>
+          <w:lang w:val="es-AR"/>
+        </w:rPr>
+        <w:t>La parte posterior de la cabeza de Lectar impacta contra el suelo agrietando toda la madera.</w:t>
+      </w:r>
+    </w:p>
+    <w:p>
+      <w:pPr>
+        <w:spacing w:line="360" w:lineRule="auto"/>
+        <w:rPr>
+          <w:rFonts w:ascii="Arial" w:hAnsi="Arial" w:cs="Arial"/>
+          <w:b/>
+          <w:bCs/>
+          <w:sz w:val="24"/>
+          <w:szCs w:val="24"/>
+          <w:lang w:val="es-AR"/>
+        </w:rPr>
+      </w:pPr>
+      <w:r>
+        <w:rPr>
+          <w:rFonts w:ascii="Arial" w:hAnsi="Arial" w:cs="Arial"/>
+          <w:b/>
+          <w:bCs/>
+          <w:sz w:val="24"/>
+          <w:szCs w:val="24"/>
+          <w:lang w:val="es-AR"/>
+        </w:rPr>
+        <w:t>-Hasta aquí llegaste, mago de la ilusión del fuego.</w:t>
+      </w:r>
+    </w:p>
+    <w:p>
+      <w:pPr>
+        <w:spacing w:line="360" w:lineRule="auto"/>
+        <w:rPr>
+          <w:rFonts w:ascii="Arial" w:hAnsi="Arial" w:cs="Arial"/>
+          <w:b/>
+          <w:bCs/>
+          <w:sz w:val="24"/>
+          <w:szCs w:val="24"/>
+          <w:lang w:val="es-AR"/>
+        </w:rPr>
+      </w:pPr>
+      <w:r>
+        <w:rPr>
+          <w:rFonts w:ascii="Arial" w:hAnsi="Arial" w:cs="Arial"/>
+          <w:b/>
+          <w:bCs/>
+          <w:sz w:val="24"/>
+          <w:szCs w:val="24"/>
+          <w:lang w:val="es-AR"/>
+        </w:rPr>
+        <w:t>-…</w:t>
+      </w:r>
+    </w:p>
+    <w:p>
+      <w:pPr>
+        <w:spacing w:line="360" w:lineRule="auto"/>
+        <w:rPr>
+          <w:rFonts w:ascii="Arial" w:hAnsi="Arial" w:cs="Arial"/>
+          <w:b/>
+          <w:bCs/>
+          <w:sz w:val="24"/>
+          <w:szCs w:val="24"/>
+          <w:lang w:val="es-AR"/>
+        </w:rPr>
+      </w:pPr>
+      <w:r>
+        <w:rPr>
+          <w:rFonts w:ascii="Arial" w:hAnsi="Arial" w:cs="Arial"/>
+          <w:b/>
+          <w:bCs/>
+          <w:sz w:val="24"/>
+          <w:szCs w:val="24"/>
+          <w:lang w:val="es-AR"/>
+        </w:rPr>
+        <w:t xml:space="preserve">Arima </w:t>
+      </w:r>
+      <w:r>
+        <w:rPr>
+          <w:rFonts w:ascii="Arial" w:hAnsi="Arial" w:cs="Arial"/>
+          <w:b/>
+          <w:bCs/>
+          <w:sz w:val="24"/>
+          <w:szCs w:val="24"/>
+          <w:lang w:val="es-AR"/>
+        </w:rPr>
+        <w:t>extrañado</w:t>
+      </w:r>
+      <w:r>
+        <w:rPr>
+          <w:rFonts w:ascii="Arial" w:hAnsi="Arial" w:cs="Arial"/>
+          <w:b/>
+          <w:bCs/>
+          <w:sz w:val="24"/>
+          <w:szCs w:val="24"/>
+          <w:lang w:val="es-AR"/>
+        </w:rPr>
+        <w:t xml:space="preserve"> ante aquellos movimientos que no muchos lograban controlar retrocede un solo paso</w:t>
+      </w:r>
+      <w:r>
+        <w:rPr>
+          <w:rFonts w:ascii="Arial" w:hAnsi="Arial" w:cs="Arial"/>
+          <w:b/>
+          <w:bCs/>
+          <w:sz w:val="24"/>
+          <w:szCs w:val="24"/>
+          <w:lang w:val="es-AR"/>
+        </w:rPr>
+        <w:t>, también</w:t>
+      </w:r>
+      <w:r>
+        <w:rPr>
+          <w:rFonts w:ascii="Arial" w:hAnsi="Arial" w:cs="Arial"/>
+          <w:b/>
+          <w:bCs/>
+          <w:sz w:val="24"/>
+          <w:szCs w:val="24"/>
+          <w:lang w:val="es-AR"/>
+        </w:rPr>
+        <w:t xml:space="preserve"> </w:t>
+      </w:r>
+      <w:r>
+        <w:rPr>
+          <w:rFonts w:ascii="Arial" w:hAnsi="Arial" w:cs="Arial"/>
+          <w:b/>
+          <w:bCs/>
+          <w:sz w:val="24"/>
+          <w:szCs w:val="24"/>
+          <w:lang w:val="es-AR"/>
+        </w:rPr>
+        <w:t>presente a</w:t>
+      </w:r>
+      <w:r>
+        <w:rPr>
+          <w:rFonts w:ascii="Arial" w:hAnsi="Arial" w:cs="Arial"/>
+          <w:b/>
+          <w:bCs/>
+          <w:sz w:val="24"/>
+          <w:szCs w:val="24"/>
+          <w:lang w:val="es-AR"/>
+        </w:rPr>
+        <w:t xml:space="preserve"> la mirada amenazante de Aleck</w:t>
+      </w:r>
+      <w:r>
+        <w:rPr>
+          <w:rFonts w:ascii="Arial" w:hAnsi="Arial" w:cs="Arial"/>
+          <w:b/>
+          <w:bCs/>
+          <w:sz w:val="24"/>
+          <w:szCs w:val="24"/>
+          <w:lang w:val="es-AR"/>
+        </w:rPr>
+        <w:t xml:space="preserve"> empieza a sudar</w:t>
+      </w:r>
       <w:r>
         <w:rPr>
           <w:rFonts w:ascii="Arial" w:hAnsi="Arial" w:cs="Arial"/>
@@ -11941,402 +10470,6 @@
           <w:szCs w:val="24"/>
           <w:lang w:val="es-AR"/>
         </w:rPr>
-        <w:t xml:space="preserve">Sus manos tocando el cuerpo de </w:t>
-      </w:r>
-      <w:proofErr w:type="spellStart"/>
-      <w:r>
-        <w:rPr>
-          <w:rFonts w:ascii="Arial" w:hAnsi="Arial" w:cs="Arial"/>
-          <w:b/>
-          <w:bCs/>
-          <w:sz w:val="24"/>
-          <w:szCs w:val="24"/>
-          <w:lang w:val="es-AR"/>
-        </w:rPr>
-        <w:t>Lectar</w:t>
-      </w:r>
-      <w:proofErr w:type="spellEnd"/>
-      <w:r>
-        <w:rPr>
-          <w:rFonts w:ascii="Arial" w:hAnsi="Arial" w:cs="Arial"/>
-          <w:b/>
-          <w:bCs/>
-          <w:sz w:val="24"/>
-          <w:szCs w:val="24"/>
-          <w:lang w:val="es-AR"/>
-        </w:rPr>
-        <w:t xml:space="preserve"> fueron más que suficientes para que aquel circulo mágico bajo él se destruyera con el sonido de vidrio siendo destruido.</w:t>
-      </w:r>
-    </w:p>
-    <w:p>
-      <w:pPr>
-        <w:spacing w:line="360" w:lineRule="auto"/>
-        <w:rPr>
-          <w:rFonts w:ascii="Arial" w:hAnsi="Arial" w:cs="Arial"/>
-          <w:b/>
-          <w:bCs/>
-          <w:sz w:val="24"/>
-          <w:szCs w:val="24"/>
-          <w:lang w:val="es-AR"/>
-        </w:rPr>
-      </w:pPr>
-      <w:r>
-        <w:rPr>
-          <w:rFonts w:ascii="Arial" w:hAnsi="Arial" w:cs="Arial"/>
-          <w:b/>
-          <w:bCs/>
-          <w:sz w:val="24"/>
-          <w:szCs w:val="24"/>
-          <w:lang w:val="es-AR"/>
-        </w:rPr>
-        <w:t xml:space="preserve">La fuerza que </w:t>
-      </w:r>
-      <w:proofErr w:type="spellStart"/>
-      <w:r>
-        <w:rPr>
-          <w:rFonts w:ascii="Arial" w:hAnsi="Arial" w:cs="Arial"/>
-          <w:b/>
-          <w:bCs/>
-          <w:sz w:val="24"/>
-          <w:szCs w:val="24"/>
-          <w:lang w:val="es-AR"/>
-        </w:rPr>
-        <w:t>Katharo</w:t>
-      </w:r>
-      <w:proofErr w:type="spellEnd"/>
-      <w:r>
-        <w:rPr>
-          <w:rFonts w:ascii="Arial" w:hAnsi="Arial" w:cs="Arial"/>
-          <w:b/>
-          <w:bCs/>
-          <w:sz w:val="24"/>
-          <w:szCs w:val="24"/>
-          <w:lang w:val="es-AR"/>
-        </w:rPr>
-        <w:t xml:space="preserve"> poseía no </w:t>
-      </w:r>
-      <w:r>
-        <w:rPr>
-          <w:rFonts w:ascii="Arial" w:hAnsi="Arial" w:cs="Arial"/>
-          <w:b/>
-          <w:bCs/>
-          <w:sz w:val="24"/>
-          <w:szCs w:val="24"/>
-          <w:lang w:val="es-AR"/>
-        </w:rPr>
-        <w:t>aparentaba</w:t>
-      </w:r>
-      <w:r>
-        <w:rPr>
-          <w:rFonts w:ascii="Arial" w:hAnsi="Arial" w:cs="Arial"/>
-          <w:b/>
-          <w:bCs/>
-          <w:sz w:val="24"/>
-          <w:szCs w:val="24"/>
-          <w:lang w:val="es-AR"/>
-        </w:rPr>
-        <w:t xml:space="preserve"> coincidir con su delgado cuerpo. </w:t>
-      </w:r>
-      <w:r>
-        <w:rPr>
-          <w:rFonts w:ascii="Arial" w:hAnsi="Arial" w:cs="Arial"/>
-          <w:b/>
-          <w:bCs/>
-          <w:sz w:val="24"/>
-          <w:szCs w:val="24"/>
-          <w:lang w:val="es-AR"/>
-        </w:rPr>
-        <w:t>P</w:t>
-      </w:r>
-      <w:r>
-        <w:rPr>
-          <w:rFonts w:ascii="Arial" w:hAnsi="Arial" w:cs="Arial"/>
-          <w:b/>
-          <w:bCs/>
-          <w:sz w:val="24"/>
-          <w:szCs w:val="24"/>
-          <w:lang w:val="es-AR"/>
-        </w:rPr>
-        <w:t xml:space="preserve">ero sus músculos aun así </w:t>
-      </w:r>
-      <w:r>
-        <w:rPr>
-          <w:rFonts w:ascii="Arial" w:hAnsi="Arial" w:cs="Arial"/>
-          <w:b/>
-          <w:bCs/>
-          <w:sz w:val="24"/>
-          <w:szCs w:val="24"/>
-          <w:lang w:val="es-AR"/>
-        </w:rPr>
-        <w:t>destacan</w:t>
-      </w:r>
-      <w:r>
-        <w:rPr>
-          <w:rFonts w:ascii="Arial" w:hAnsi="Arial" w:cs="Arial"/>
-          <w:b/>
-          <w:bCs/>
-          <w:sz w:val="24"/>
-          <w:szCs w:val="24"/>
-          <w:lang w:val="es-AR"/>
-        </w:rPr>
-        <w:t xml:space="preserve"> como si su entrenamiento haya avanzado más allá de solo la fuerza física.</w:t>
-      </w:r>
-    </w:p>
-    <w:p>
-      <w:pPr>
-        <w:spacing w:line="360" w:lineRule="auto"/>
-        <w:rPr>
-          <w:rFonts w:ascii="Arial" w:hAnsi="Arial" w:cs="Arial"/>
-          <w:b/>
-          <w:bCs/>
-          <w:sz w:val="24"/>
-          <w:szCs w:val="24"/>
-          <w:lang w:val="es-AR"/>
-        </w:rPr>
-      </w:pPr>
-      <w:r>
-        <w:rPr>
-          <w:rFonts w:ascii="Arial" w:hAnsi="Arial" w:cs="Arial"/>
-          <w:b/>
-          <w:bCs/>
-          <w:sz w:val="24"/>
-          <w:szCs w:val="24"/>
-          <w:lang w:val="es-AR"/>
-        </w:rPr>
-        <w:t xml:space="preserve">La parte posterior de la cabeza de </w:t>
-      </w:r>
-      <w:proofErr w:type="spellStart"/>
-      <w:r>
-        <w:rPr>
-          <w:rFonts w:ascii="Arial" w:hAnsi="Arial" w:cs="Arial"/>
-          <w:b/>
-          <w:bCs/>
-          <w:sz w:val="24"/>
-          <w:szCs w:val="24"/>
-          <w:lang w:val="es-AR"/>
-        </w:rPr>
-        <w:t>Lectar</w:t>
-      </w:r>
-      <w:proofErr w:type="spellEnd"/>
-      <w:r>
-        <w:rPr>
-          <w:rFonts w:ascii="Arial" w:hAnsi="Arial" w:cs="Arial"/>
-          <w:b/>
-          <w:bCs/>
-          <w:sz w:val="24"/>
-          <w:szCs w:val="24"/>
-          <w:lang w:val="es-AR"/>
-        </w:rPr>
-        <w:t xml:space="preserve"> impacta contra el suelo agrietando toda la madera.</w:t>
-      </w:r>
-    </w:p>
-    <w:p>
-      <w:pPr>
-        <w:spacing w:line="360" w:lineRule="auto"/>
-        <w:rPr>
-          <w:rFonts w:ascii="Arial" w:hAnsi="Arial" w:cs="Arial"/>
-          <w:b/>
-          <w:bCs/>
-          <w:sz w:val="24"/>
-          <w:szCs w:val="24"/>
-          <w:lang w:val="es-AR"/>
-        </w:rPr>
-      </w:pPr>
-      <w:r>
-        <w:rPr>
-          <w:rFonts w:ascii="Arial" w:hAnsi="Arial" w:cs="Arial"/>
-          <w:b/>
-          <w:bCs/>
-          <w:sz w:val="24"/>
-          <w:szCs w:val="24"/>
-          <w:lang w:val="es-AR"/>
-        </w:rPr>
-        <w:t>-Hasta aquí llegaste, mago de la ilusión del fuego.</w:t>
-      </w:r>
-    </w:p>
-    <w:p>
-      <w:pPr>
-        <w:spacing w:line="360" w:lineRule="auto"/>
-        <w:rPr>
-          <w:rFonts w:ascii="Arial" w:hAnsi="Arial" w:cs="Arial"/>
-          <w:b/>
-          <w:bCs/>
-          <w:sz w:val="24"/>
-          <w:szCs w:val="24"/>
-          <w:lang w:val="es-AR"/>
-        </w:rPr>
-      </w:pPr>
-      <w:r>
-        <w:rPr>
-          <w:rFonts w:ascii="Arial" w:hAnsi="Arial" w:cs="Arial"/>
-          <w:b/>
-          <w:bCs/>
-          <w:sz w:val="24"/>
-          <w:szCs w:val="24"/>
-          <w:lang w:val="es-AR"/>
-        </w:rPr>
-        <w:t>-…</w:t>
-      </w:r>
-    </w:p>
-    <w:p>
-      <w:pPr>
-        <w:spacing w:line="360" w:lineRule="auto"/>
-        <w:rPr>
-          <w:rFonts w:ascii="Arial" w:hAnsi="Arial" w:cs="Arial"/>
-          <w:b/>
-          <w:bCs/>
-          <w:sz w:val="24"/>
-          <w:szCs w:val="24"/>
-          <w:lang w:val="es-AR"/>
-        </w:rPr>
-      </w:pPr>
-      <w:proofErr w:type="spellStart"/>
-      <w:r>
-        <w:rPr>
-          <w:rFonts w:ascii="Arial" w:hAnsi="Arial" w:cs="Arial"/>
-          <w:b/>
-          <w:bCs/>
-          <w:sz w:val="24"/>
-          <w:szCs w:val="24"/>
-          <w:lang w:val="es-AR"/>
-        </w:rPr>
-        <w:t>Arima</w:t>
-      </w:r>
-      <w:proofErr w:type="spellEnd"/>
-      <w:r>
-        <w:rPr>
-          <w:rFonts w:ascii="Arial" w:hAnsi="Arial" w:cs="Arial"/>
-          <w:b/>
-          <w:bCs/>
-          <w:sz w:val="24"/>
-          <w:szCs w:val="24"/>
-          <w:lang w:val="es-AR"/>
-        </w:rPr>
-        <w:t xml:space="preserve"> </w:t>
-      </w:r>
-      <w:r>
-        <w:rPr>
-          <w:rFonts w:ascii="Arial" w:hAnsi="Arial" w:cs="Arial"/>
-          <w:b/>
-          <w:bCs/>
-          <w:sz w:val="24"/>
-          <w:szCs w:val="24"/>
-          <w:lang w:val="es-AR"/>
-        </w:rPr>
-        <w:t>extrañado</w:t>
-      </w:r>
-      <w:r>
-        <w:rPr>
-          <w:rFonts w:ascii="Arial" w:hAnsi="Arial" w:cs="Arial"/>
-          <w:b/>
-          <w:bCs/>
-          <w:sz w:val="24"/>
-          <w:szCs w:val="24"/>
-          <w:lang w:val="es-AR"/>
-        </w:rPr>
-        <w:t xml:space="preserve"> ante aquellos movimientos que no muchos lograban controlar retrocede un solo paso</w:t>
-      </w:r>
-      <w:r>
-        <w:rPr>
-          <w:rFonts w:ascii="Arial" w:hAnsi="Arial" w:cs="Arial"/>
-          <w:b/>
-          <w:bCs/>
-          <w:sz w:val="24"/>
-          <w:szCs w:val="24"/>
-          <w:lang w:val="es-AR"/>
-        </w:rPr>
-        <w:t>, también</w:t>
-      </w:r>
-      <w:r>
-        <w:rPr>
-          <w:rFonts w:ascii="Arial" w:hAnsi="Arial" w:cs="Arial"/>
-          <w:b/>
-          <w:bCs/>
-          <w:sz w:val="24"/>
-          <w:szCs w:val="24"/>
-          <w:lang w:val="es-AR"/>
-        </w:rPr>
-        <w:t xml:space="preserve"> </w:t>
-      </w:r>
-      <w:r>
-        <w:rPr>
-          <w:rFonts w:ascii="Arial" w:hAnsi="Arial" w:cs="Arial"/>
-          <w:b/>
-          <w:bCs/>
-          <w:sz w:val="24"/>
-          <w:szCs w:val="24"/>
-          <w:lang w:val="es-AR"/>
-        </w:rPr>
-        <w:t>presente a</w:t>
-      </w:r>
-      <w:r>
-        <w:rPr>
-          <w:rFonts w:ascii="Arial" w:hAnsi="Arial" w:cs="Arial"/>
-          <w:b/>
-          <w:bCs/>
-          <w:sz w:val="24"/>
-          <w:szCs w:val="24"/>
-          <w:lang w:val="es-AR"/>
-        </w:rPr>
-        <w:t xml:space="preserve"> la mirada amenazante de </w:t>
-      </w:r>
-      <w:proofErr w:type="spellStart"/>
-      <w:r>
-        <w:rPr>
-          <w:rFonts w:ascii="Arial" w:hAnsi="Arial" w:cs="Arial"/>
-          <w:b/>
-          <w:bCs/>
-          <w:sz w:val="24"/>
-          <w:szCs w:val="24"/>
-          <w:lang w:val="es-AR"/>
-        </w:rPr>
-        <w:t>Aleck</w:t>
-      </w:r>
-      <w:proofErr w:type="spellEnd"/>
-      <w:r>
-        <w:rPr>
-          <w:rFonts w:ascii="Arial" w:hAnsi="Arial" w:cs="Arial"/>
-          <w:b/>
-          <w:bCs/>
-          <w:sz w:val="24"/>
-          <w:szCs w:val="24"/>
-          <w:lang w:val="es-AR"/>
-        </w:rPr>
-        <w:t xml:space="preserve"> empieza a sudar</w:t>
-      </w:r>
-      <w:r>
-        <w:rPr>
-          <w:rFonts w:ascii="Arial" w:hAnsi="Arial" w:cs="Arial"/>
-          <w:b/>
-          <w:bCs/>
-          <w:sz w:val="24"/>
-          <w:szCs w:val="24"/>
-          <w:lang w:val="es-AR"/>
-        </w:rPr>
-        <w:t>.</w:t>
-      </w:r>
-    </w:p>
-    <w:p>
-      <w:pPr>
-        <w:spacing w:line="360" w:lineRule="auto"/>
-        <w:rPr>
-          <w:rFonts w:ascii="Arial" w:hAnsi="Arial" w:cs="Arial"/>
-          <w:b/>
-          <w:bCs/>
-          <w:sz w:val="24"/>
-          <w:szCs w:val="24"/>
-          <w:lang w:val="es-AR"/>
-        </w:rPr>
-      </w:pPr>
-      <w:r>
-        <w:rPr>
-          <w:rFonts w:ascii="Arial" w:hAnsi="Arial" w:cs="Arial"/>
-          <w:b/>
-          <w:bCs/>
-          <w:sz w:val="24"/>
-          <w:szCs w:val="24"/>
-          <w:lang w:val="es-AR"/>
-        </w:rPr>
         <w:t>-No pienso seguir peleando. Este lugar quedara completamente destruido si seguimos de esta manera. Te sugiero proseguir afuera o aceptar que se vallan. Sea cual sea su misión o la razón de llegar aquí a crear alboroto, no sucederá hoy. Ahora váyanse por favor.</w:t>
       </w:r>
     </w:p>
@@ -12352,29 +10485,16 @@
           <w:lang w:val="es-AR"/>
         </w:rPr>
       </w:pPr>
-      <w:proofErr w:type="spellStart"/>
-      <w:r>
-        <w:rPr>
-          <w:rFonts w:ascii="Arial" w:hAnsi="Arial" w:cs="Arial"/>
-          <w:b/>
-          <w:bCs/>
-          <w:sz w:val="24"/>
-          <w:szCs w:val="24"/>
-          <w:lang w:val="es-AR"/>
-        </w:rPr>
-        <w:t>Arima</w:t>
-      </w:r>
-      <w:proofErr w:type="spellEnd"/>
-      <w:r>
-        <w:rPr>
-          <w:rFonts w:ascii="Arial" w:hAnsi="Arial" w:cs="Arial"/>
-          <w:b/>
-          <w:bCs/>
-          <w:sz w:val="24"/>
-          <w:szCs w:val="24"/>
-          <w:lang w:val="es-AR"/>
-        </w:rPr>
-        <w:t xml:space="preserve"> estrecha sus puños sin nada más que pueda hacer.</w:t>
+      <w:r>
+        <w:rPr>
+          <w:rFonts w:ascii="Arial" w:hAnsi="Arial" w:cs="Arial"/>
+          <w:b/>
+          <w:bCs/>
+          <w:sz w:val="24"/>
+          <w:szCs w:val="24"/>
+          <w:lang w:val="es-AR"/>
+        </w:rPr>
+        <w:t>Arima estrecha sus puños sin nada más que pueda hacer.</w:t>
       </w:r>
     </w:p>
     <w:p>
@@ -12596,29 +10716,16 @@
           <w:lang w:val="es-AR"/>
         </w:rPr>
       </w:pPr>
-      <w:proofErr w:type="spellStart"/>
-      <w:r>
-        <w:rPr>
-          <w:rFonts w:ascii="Arial" w:hAnsi="Arial" w:cs="Arial"/>
-          <w:b/>
-          <w:bCs/>
-          <w:sz w:val="24"/>
-          <w:szCs w:val="24"/>
-          <w:lang w:val="es-AR"/>
-        </w:rPr>
-        <w:t>Katharo</w:t>
-      </w:r>
-      <w:proofErr w:type="spellEnd"/>
-      <w:r>
-        <w:rPr>
-          <w:rFonts w:ascii="Arial" w:hAnsi="Arial" w:cs="Arial"/>
-          <w:b/>
-          <w:bCs/>
-          <w:sz w:val="24"/>
-          <w:szCs w:val="24"/>
-          <w:lang w:val="es-AR"/>
-        </w:rPr>
-        <w:t xml:space="preserve"> no tenía</w:t>
+      <w:r>
+        <w:rPr>
+          <w:rFonts w:ascii="Arial" w:hAnsi="Arial" w:cs="Arial"/>
+          <w:b/>
+          <w:bCs/>
+          <w:sz w:val="24"/>
+          <w:szCs w:val="24"/>
+          <w:lang w:val="es-AR"/>
+        </w:rPr>
+        <w:t>Katharo no tenía</w:t>
       </w:r>
       <w:r>
         <w:rPr>
@@ -12710,68 +10817,31 @@
           <w:szCs w:val="24"/>
           <w:lang w:val="es-AR"/>
         </w:rPr>
-        <w:t>-</w:t>
-      </w:r>
-      <w:proofErr w:type="spellStart"/>
-      <w:r>
-        <w:rPr>
-          <w:rFonts w:ascii="Arial" w:hAnsi="Arial" w:cs="Arial"/>
-          <w:b/>
-          <w:bCs/>
-          <w:sz w:val="24"/>
-          <w:szCs w:val="24"/>
-          <w:lang w:val="es-AR"/>
-        </w:rPr>
-        <w:t>Tch</w:t>
-      </w:r>
-      <w:proofErr w:type="spellEnd"/>
-      <w:r>
-        <w:rPr>
-          <w:rFonts w:ascii="Arial" w:hAnsi="Arial" w:cs="Arial"/>
-          <w:b/>
-          <w:bCs/>
-          <w:sz w:val="24"/>
-          <w:szCs w:val="24"/>
-          <w:lang w:val="es-AR"/>
-        </w:rPr>
-        <w:t xml:space="preserve">… </w:t>
-      </w:r>
-    </w:p>
-    <w:p>
-      <w:pPr>
-        <w:spacing w:line="360" w:lineRule="auto"/>
-        <w:rPr>
-          <w:rFonts w:ascii="Arial" w:hAnsi="Arial" w:cs="Arial"/>
-          <w:b/>
-          <w:bCs/>
-          <w:sz w:val="24"/>
-          <w:szCs w:val="24"/>
-          <w:lang w:val="es-AR"/>
-        </w:rPr>
-      </w:pPr>
-      <w:proofErr w:type="spellStart"/>
-      <w:r>
-        <w:rPr>
-          <w:rFonts w:ascii="Arial" w:hAnsi="Arial" w:cs="Arial"/>
-          <w:b/>
-          <w:bCs/>
-          <w:sz w:val="24"/>
-          <w:szCs w:val="24"/>
-          <w:lang w:val="es-AR"/>
-        </w:rPr>
-        <w:t>Arima</w:t>
-      </w:r>
-      <w:proofErr w:type="spellEnd"/>
-      <w:r>
-        <w:rPr>
-          <w:rFonts w:ascii="Arial" w:hAnsi="Arial" w:cs="Arial"/>
-          <w:b/>
-          <w:bCs/>
-          <w:sz w:val="24"/>
-          <w:szCs w:val="24"/>
-          <w:lang w:val="es-AR"/>
-        </w:rPr>
-        <w:t xml:space="preserve"> chasqueo la lengua y se retir</w:t>
+        <w:t xml:space="preserve">-Tch… </w:t>
+      </w:r>
+    </w:p>
+    <w:p>
+      <w:pPr>
+        <w:spacing w:line="360" w:lineRule="auto"/>
+        <w:rPr>
+          <w:rFonts w:ascii="Arial" w:hAnsi="Arial" w:cs="Arial"/>
+          <w:b/>
+          <w:bCs/>
+          <w:sz w:val="24"/>
+          <w:szCs w:val="24"/>
+          <w:lang w:val="es-AR"/>
+        </w:rPr>
+      </w:pPr>
+      <w:r>
+        <w:rPr>
+          <w:rFonts w:ascii="Arial" w:hAnsi="Arial" w:cs="Arial"/>
+          <w:b/>
+          <w:bCs/>
+          <w:sz w:val="24"/>
+          <w:szCs w:val="24"/>
+          <w:lang w:val="es-AR"/>
+        </w:rPr>
+        <w:t>Arima chasqueo la lengua y se retir</w:t>
       </w:r>
       <w:r>
         <w:rPr>
@@ -12841,55 +10911,7 @@
           <w:szCs w:val="24"/>
           <w:lang w:val="es-AR"/>
         </w:rPr>
-        <w:t xml:space="preserve">Algunos clientes incluso tenían miedo ahora de </w:t>
-      </w:r>
-      <w:proofErr w:type="spellStart"/>
-      <w:r>
-        <w:rPr>
-          <w:rFonts w:ascii="Arial" w:hAnsi="Arial" w:cs="Arial"/>
-          <w:b/>
-          <w:bCs/>
-          <w:sz w:val="24"/>
-          <w:szCs w:val="24"/>
-          <w:lang w:val="es-AR"/>
-        </w:rPr>
-        <w:t>Katharo</w:t>
-      </w:r>
-      <w:proofErr w:type="spellEnd"/>
-      <w:r>
-        <w:rPr>
-          <w:rFonts w:ascii="Arial" w:hAnsi="Arial" w:cs="Arial"/>
-          <w:b/>
-          <w:bCs/>
-          <w:sz w:val="24"/>
-          <w:szCs w:val="24"/>
-          <w:lang w:val="es-AR"/>
-        </w:rPr>
-        <w:t xml:space="preserve"> </w:t>
-      </w:r>
-      <w:proofErr w:type="spellStart"/>
-      <w:r>
-        <w:rPr>
-          <w:rFonts w:ascii="Arial" w:hAnsi="Arial" w:cs="Arial"/>
-          <w:b/>
-          <w:bCs/>
-          <w:sz w:val="24"/>
-          <w:szCs w:val="24"/>
-          <w:lang w:val="es-AR"/>
-        </w:rPr>
-        <w:t>Aleck</w:t>
-      </w:r>
-      <w:proofErr w:type="spellEnd"/>
-      <w:r>
-        <w:rPr>
-          <w:rFonts w:ascii="Arial" w:hAnsi="Arial" w:cs="Arial"/>
-          <w:b/>
-          <w:bCs/>
-          <w:sz w:val="24"/>
-          <w:szCs w:val="24"/>
-          <w:lang w:val="es-AR"/>
-        </w:rPr>
-        <w:t>. No sabían si agradecerle o temerle a esa rara magia que niega efectos mágicos tan poderosos que ni siquiera tiene que decir ni una palabra.</w:t>
+        <w:t>Algunos clientes incluso tenían miedo ahora de Katharo Aleck. No sabían si agradecerle o temerle a esa rara magia que niega efectos mágicos tan poderosos que ni siquiera tiene que decir ni una palabra.</w:t>
       </w:r>
     </w:p>
     <w:p>
@@ -12928,29 +10950,16 @@
           <w:lang w:val="es-AR"/>
         </w:rPr>
       </w:pPr>
-      <w:proofErr w:type="spellStart"/>
-      <w:r>
-        <w:rPr>
-          <w:rFonts w:ascii="Arial" w:hAnsi="Arial" w:cs="Arial"/>
-          <w:b/>
-          <w:bCs/>
-          <w:sz w:val="24"/>
-          <w:szCs w:val="24"/>
-          <w:lang w:val="es-AR"/>
-        </w:rPr>
-        <w:t>Aleck</w:t>
-      </w:r>
-      <w:proofErr w:type="spellEnd"/>
-      <w:r>
-        <w:rPr>
-          <w:rFonts w:ascii="Arial" w:hAnsi="Arial" w:cs="Arial"/>
-          <w:b/>
-          <w:bCs/>
-          <w:sz w:val="24"/>
-          <w:szCs w:val="24"/>
-          <w:lang w:val="es-AR"/>
-        </w:rPr>
-        <w:t xml:space="preserve"> parece estar preocupado porque todos le siguen preguntando lo mismo. Est</w:t>
+      <w:r>
+        <w:rPr>
+          <w:rFonts w:ascii="Arial" w:hAnsi="Arial" w:cs="Arial"/>
+          <w:b/>
+          <w:bCs/>
+          <w:sz w:val="24"/>
+          <w:szCs w:val="24"/>
+          <w:lang w:val="es-AR"/>
+        </w:rPr>
+        <w:t>Aleck parece estar preocupado porque todos le siguen preguntando lo mismo. Est</w:t>
       </w:r>
       <w:r>
         <w:rPr>
@@ -13018,55 +11027,7 @@
           <w:szCs w:val="24"/>
           <w:lang w:val="es-AR"/>
         </w:rPr>
-        <w:t xml:space="preserve">-Soy </w:t>
-      </w:r>
-      <w:proofErr w:type="spellStart"/>
-      <w:r>
-        <w:rPr>
-          <w:rFonts w:ascii="Arial" w:hAnsi="Arial" w:cs="Arial"/>
-          <w:b/>
-          <w:bCs/>
-          <w:sz w:val="24"/>
-          <w:szCs w:val="24"/>
-          <w:lang w:val="es-AR"/>
-        </w:rPr>
-        <w:t>Katharo</w:t>
-      </w:r>
-      <w:proofErr w:type="spellEnd"/>
-      <w:r>
-        <w:rPr>
-          <w:rFonts w:ascii="Arial" w:hAnsi="Arial" w:cs="Arial"/>
-          <w:b/>
-          <w:bCs/>
-          <w:sz w:val="24"/>
-          <w:szCs w:val="24"/>
-          <w:lang w:val="es-AR"/>
-        </w:rPr>
-        <w:t xml:space="preserve"> </w:t>
-      </w:r>
-      <w:proofErr w:type="spellStart"/>
-      <w:r>
-        <w:rPr>
-          <w:rFonts w:ascii="Arial" w:hAnsi="Arial" w:cs="Arial"/>
-          <w:b/>
-          <w:bCs/>
-          <w:sz w:val="24"/>
-          <w:szCs w:val="24"/>
-          <w:lang w:val="es-AR"/>
-        </w:rPr>
-        <w:t>Aleck</w:t>
-      </w:r>
-      <w:proofErr w:type="spellEnd"/>
-      <w:r>
-        <w:rPr>
-          <w:rFonts w:ascii="Arial" w:hAnsi="Arial" w:cs="Arial"/>
-          <w:b/>
-          <w:bCs/>
-          <w:sz w:val="24"/>
-          <w:szCs w:val="24"/>
-          <w:lang w:val="es-AR"/>
-        </w:rPr>
-        <w:t>, aquel que…</w:t>
+        <w:t>-Soy Katharo Aleck, aquel que…</w:t>
       </w:r>
     </w:p>
     <w:p>
@@ -13187,69 +11148,67 @@
           <w:szCs w:val="24"/>
           <w:lang w:val="es-AR"/>
         </w:rPr>
-        <w:t>-</w:t>
-      </w:r>
-      <w:proofErr w:type="spellStart"/>
-      <w:r>
-        <w:rPr>
-          <w:rFonts w:ascii="Arial" w:hAnsi="Arial" w:cs="Arial"/>
-          <w:b/>
-          <w:bCs/>
-          <w:sz w:val="24"/>
-          <w:szCs w:val="24"/>
-          <w:lang w:val="es-AR"/>
-        </w:rPr>
-        <w:t>Aleck</w:t>
-      </w:r>
-      <w:proofErr w:type="spellEnd"/>
-      <w:r>
-        <w:rPr>
-          <w:rFonts w:ascii="Arial" w:hAnsi="Arial" w:cs="Arial"/>
-          <w:b/>
-          <w:bCs/>
-          <w:sz w:val="24"/>
-          <w:szCs w:val="24"/>
-          <w:lang w:val="es-AR"/>
-        </w:rPr>
-        <w:t>…</w:t>
-      </w:r>
-    </w:p>
-    <w:p>
-      <w:pPr>
-        <w:spacing w:line="360" w:lineRule="auto"/>
-        <w:rPr>
-          <w:rFonts w:ascii="Arial" w:hAnsi="Arial" w:cs="Arial"/>
-          <w:b/>
-          <w:bCs/>
-          <w:sz w:val="24"/>
-          <w:szCs w:val="24"/>
-          <w:lang w:val="es-AR"/>
-        </w:rPr>
-      </w:pPr>
-      <w:r>
-        <w:rPr>
-          <w:rFonts w:ascii="Arial" w:hAnsi="Arial" w:cs="Arial"/>
-          <w:b/>
-          <w:bCs/>
-          <w:sz w:val="24"/>
-          <w:szCs w:val="24"/>
-          <w:lang w:val="es-AR"/>
-        </w:rPr>
-        <w:t xml:space="preserve">-Si, dijo </w:t>
-      </w:r>
-      <w:proofErr w:type="spellStart"/>
-      <w:r>
-        <w:rPr>
-          <w:rFonts w:ascii="Arial" w:hAnsi="Arial" w:cs="Arial"/>
-          <w:b/>
-          <w:bCs/>
-          <w:sz w:val="24"/>
-          <w:szCs w:val="24"/>
-          <w:lang w:val="es-AR"/>
-        </w:rPr>
-        <w:t>Katharo</w:t>
-      </w:r>
-      <w:proofErr w:type="spellEnd"/>
+        <w:t>-Aleck…</w:t>
+      </w:r>
+    </w:p>
+    <w:p>
+      <w:pPr>
+        <w:spacing w:line="360" w:lineRule="auto"/>
+        <w:rPr>
+          <w:rFonts w:ascii="Arial" w:hAnsi="Arial" w:cs="Arial"/>
+          <w:b/>
+          <w:bCs/>
+          <w:sz w:val="24"/>
+          <w:szCs w:val="24"/>
+          <w:lang w:val="es-AR"/>
+        </w:rPr>
+      </w:pPr>
+      <w:r>
+        <w:rPr>
+          <w:rFonts w:ascii="Arial" w:hAnsi="Arial" w:cs="Arial"/>
+          <w:b/>
+          <w:bCs/>
+          <w:sz w:val="24"/>
+          <w:szCs w:val="24"/>
+          <w:lang w:val="es-AR"/>
+        </w:rPr>
+        <w:t>-Si, dijo Katharo Aleck.</w:t>
+      </w:r>
+    </w:p>
+    <w:p>
+      <w:pPr>
+        <w:spacing w:line="360" w:lineRule="auto"/>
+        <w:rPr>
+          <w:rFonts w:ascii="Arial" w:hAnsi="Arial" w:cs="Arial"/>
+          <w:b/>
+          <w:bCs/>
+          <w:sz w:val="24"/>
+          <w:szCs w:val="24"/>
+          <w:lang w:val="es-AR"/>
+        </w:rPr>
+      </w:pPr>
+      <w:r>
+        <w:rPr>
+          <w:rFonts w:ascii="Arial" w:hAnsi="Arial" w:cs="Arial"/>
+          <w:b/>
+          <w:bCs/>
+          <w:sz w:val="24"/>
+          <w:szCs w:val="24"/>
+          <w:lang w:val="es-AR"/>
+        </w:rPr>
+        <w:t xml:space="preserve">-Yo no escuche de ningún mago que destruyera </w:t>
+      </w:r>
+      <w:r>
+        <w:rPr>
+          <w:rFonts w:ascii="Arial" w:hAnsi="Arial" w:cs="Arial"/>
+          <w:b/>
+          <w:bCs/>
+          <w:sz w:val="24"/>
+          <w:szCs w:val="24"/>
+          <w:lang w:val="es-AR"/>
+        </w:rPr>
+        <w:t>magia</w:t>
+      </w:r>
       <w:r>
         <w:rPr>
           <w:rFonts w:ascii="Arial" w:hAnsi="Arial" w:cs="Arial"/>
@@ -13261,19 +11220,85 @@
         </w:rPr>
         <w:t xml:space="preserve"> </w:t>
       </w:r>
-      <w:proofErr w:type="spellStart"/>
-      <w:r>
-        <w:rPr>
-          <w:rFonts w:ascii="Arial" w:hAnsi="Arial" w:cs="Arial"/>
-          <w:b/>
-          <w:bCs/>
-          <w:sz w:val="24"/>
-          <w:szCs w:val="24"/>
-          <w:lang w:val="es-AR"/>
-        </w:rPr>
-        <w:t>Aleck</w:t>
-      </w:r>
-      <w:proofErr w:type="spellEnd"/>
+      <w:r>
+        <w:rPr>
+          <w:rFonts w:ascii="Arial" w:hAnsi="Arial" w:cs="Arial"/>
+          <w:b/>
+          <w:bCs/>
+          <w:sz w:val="24"/>
+          <w:szCs w:val="24"/>
+          <w:lang w:val="es-AR"/>
+        </w:rPr>
+        <w:t>así</w:t>
+      </w:r>
+      <w:r>
+        <w:rPr>
+          <w:rFonts w:ascii="Arial" w:hAnsi="Arial" w:cs="Arial"/>
+          <w:b/>
+          <w:bCs/>
+          <w:sz w:val="24"/>
+          <w:szCs w:val="24"/>
+          <w:lang w:val="es-AR"/>
+        </w:rPr>
+        <w:t xml:space="preserve"> de fácil</w:t>
+      </w:r>
+      <w:r>
+        <w:rPr>
+          <w:rFonts w:ascii="Arial" w:hAnsi="Arial" w:cs="Arial"/>
+          <w:b/>
+          <w:bCs/>
+          <w:sz w:val="24"/>
+          <w:szCs w:val="24"/>
+          <w:lang w:val="es-AR"/>
+        </w:rPr>
+        <w:t xml:space="preserve">. </w:t>
+      </w:r>
+    </w:p>
+    <w:p>
+      <w:pPr>
+        <w:spacing w:line="360" w:lineRule="auto"/>
+        <w:rPr>
+          <w:rFonts w:ascii="Arial" w:hAnsi="Arial" w:cs="Arial"/>
+          <w:b/>
+          <w:bCs/>
+          <w:sz w:val="24"/>
+          <w:szCs w:val="24"/>
+          <w:lang w:val="es-AR"/>
+        </w:rPr>
+      </w:pPr>
+      <w:r>
+        <w:rPr>
+          <w:rFonts w:ascii="Arial" w:hAnsi="Arial" w:cs="Arial"/>
+          <w:b/>
+          <w:bCs/>
+          <w:sz w:val="24"/>
+          <w:szCs w:val="24"/>
+          <w:lang w:val="es-AR"/>
+        </w:rPr>
+        <w:t xml:space="preserve">-Es </w:t>
+      </w:r>
+      <w:r>
+        <w:rPr>
+          <w:rFonts w:ascii="Arial" w:hAnsi="Arial" w:cs="Arial"/>
+          <w:b/>
+          <w:bCs/>
+          <w:sz w:val="24"/>
+          <w:szCs w:val="24"/>
+          <w:lang w:val="es-AR"/>
+        </w:rPr>
+        <w:t>más</w:t>
+      </w:r>
+      <w:r>
+        <w:rPr>
+          <w:rFonts w:ascii="Arial" w:hAnsi="Arial" w:cs="Arial"/>
+          <w:b/>
+          <w:bCs/>
+          <w:sz w:val="24"/>
+          <w:szCs w:val="24"/>
+          <w:lang w:val="es-AR"/>
+        </w:rPr>
+        <w:t>, no creo que haya utilizado magia</w:t>
+      </w:r>
       <w:r>
         <w:rPr>
           <w:rFonts w:ascii="Arial" w:hAnsi="Arial" w:cs="Arial"/>
@@ -13285,41 +11310,6 @@
         </w:rPr>
         <w:t>.</w:t>
       </w:r>
-    </w:p>
-    <w:p>
-      <w:pPr>
-        <w:spacing w:line="360" w:lineRule="auto"/>
-        <w:rPr>
-          <w:rFonts w:ascii="Arial" w:hAnsi="Arial" w:cs="Arial"/>
-          <w:b/>
-          <w:bCs/>
-          <w:sz w:val="24"/>
-          <w:szCs w:val="24"/>
-          <w:lang w:val="es-AR"/>
-        </w:rPr>
-      </w:pPr>
-      <w:r>
-        <w:rPr>
-          <w:rFonts w:ascii="Arial" w:hAnsi="Arial" w:cs="Arial"/>
-          <w:b/>
-          <w:bCs/>
-          <w:sz w:val="24"/>
-          <w:szCs w:val="24"/>
-          <w:lang w:val="es-AR"/>
-        </w:rPr>
-        <w:t xml:space="preserve">-Yo no escuche de ningún mago que destruyera </w:t>
-      </w:r>
-      <w:r>
-        <w:rPr>
-          <w:rFonts w:ascii="Arial" w:hAnsi="Arial" w:cs="Arial"/>
-          <w:b/>
-          <w:bCs/>
-          <w:sz w:val="24"/>
-          <w:szCs w:val="24"/>
-          <w:lang w:val="es-AR"/>
-        </w:rPr>
-        <w:t>magia</w:t>
-      </w:r>
       <w:r>
         <w:rPr>
           <w:rFonts w:ascii="Arial" w:hAnsi="Arial" w:cs="Arial"/>
@@ -13340,86 +11330,29 @@
           <w:szCs w:val="24"/>
           <w:lang w:val="es-AR"/>
         </w:rPr>
-        <w:t>así</w:t>
-      </w:r>
-      <w:r>
-        <w:rPr>
-          <w:rFonts w:ascii="Arial" w:hAnsi="Arial" w:cs="Arial"/>
-          <w:b/>
-          <w:bCs/>
-          <w:sz w:val="24"/>
-          <w:szCs w:val="24"/>
-          <w:lang w:val="es-AR"/>
-        </w:rPr>
-        <w:t xml:space="preserve"> de fácil</w:t>
-      </w:r>
-      <w:r>
-        <w:rPr>
-          <w:rFonts w:ascii="Arial" w:hAnsi="Arial" w:cs="Arial"/>
-          <w:b/>
-          <w:bCs/>
-          <w:sz w:val="24"/>
-          <w:szCs w:val="24"/>
-          <w:lang w:val="es-AR"/>
-        </w:rPr>
-        <w:t xml:space="preserve">. </w:t>
-      </w:r>
-    </w:p>
-    <w:p>
-      <w:pPr>
-        <w:spacing w:line="360" w:lineRule="auto"/>
-        <w:rPr>
-          <w:rFonts w:ascii="Arial" w:hAnsi="Arial" w:cs="Arial"/>
-          <w:b/>
-          <w:bCs/>
-          <w:sz w:val="24"/>
-          <w:szCs w:val="24"/>
-          <w:lang w:val="es-AR"/>
-        </w:rPr>
-      </w:pPr>
-      <w:r>
-        <w:rPr>
-          <w:rFonts w:ascii="Arial" w:hAnsi="Arial" w:cs="Arial"/>
-          <w:b/>
-          <w:bCs/>
-          <w:sz w:val="24"/>
-          <w:szCs w:val="24"/>
-          <w:lang w:val="es-AR"/>
-        </w:rPr>
-        <w:t xml:space="preserve">-Es </w:t>
-      </w:r>
-      <w:r>
-        <w:rPr>
-          <w:rFonts w:ascii="Arial" w:hAnsi="Arial" w:cs="Arial"/>
-          <w:b/>
-          <w:bCs/>
-          <w:sz w:val="24"/>
-          <w:szCs w:val="24"/>
-          <w:lang w:val="es-AR"/>
-        </w:rPr>
-        <w:t>más</w:t>
-      </w:r>
-      <w:r>
-        <w:rPr>
-          <w:rFonts w:ascii="Arial" w:hAnsi="Arial" w:cs="Arial"/>
-          <w:b/>
-          <w:bCs/>
-          <w:sz w:val="24"/>
-          <w:szCs w:val="24"/>
-          <w:lang w:val="es-AR"/>
-        </w:rPr>
-        <w:t>, no creo que haya utilizado magia</w:t>
-      </w:r>
-      <w:r>
-        <w:rPr>
-          <w:rFonts w:ascii="Arial" w:hAnsi="Arial" w:cs="Arial"/>
-          <w:b/>
-          <w:bCs/>
-          <w:sz w:val="24"/>
-          <w:szCs w:val="24"/>
-          <w:lang w:val="es-AR"/>
-        </w:rPr>
-        <w:t>.</w:t>
+        <w:t>T</w:t>
+      </w:r>
+      <w:r>
+        <w:rPr>
+          <w:rFonts w:ascii="Arial" w:hAnsi="Arial" w:cs="Arial"/>
+          <w:b/>
+          <w:bCs/>
+          <w:sz w:val="24"/>
+          <w:szCs w:val="24"/>
+          <w:lang w:val="es-AR"/>
+        </w:rPr>
+        <w:t xml:space="preserve">ampoco nombro ningún </w:t>
+      </w:r>
+      <w:r>
+        <w:rPr>
+          <w:rFonts w:ascii="Arial" w:hAnsi="Arial" w:cs="Arial"/>
+          <w:b/>
+          <w:bCs/>
+          <w:sz w:val="24"/>
+          <w:szCs w:val="24"/>
+          <w:lang w:val="es-AR"/>
+        </w:rPr>
+        <w:t>hechizo</w:t>
       </w:r>
       <w:r>
         <w:rPr>
@@ -13441,50 +11374,6 @@
           <w:szCs w:val="24"/>
           <w:lang w:val="es-AR"/>
         </w:rPr>
-        <w:t>T</w:t>
-      </w:r>
-      <w:r>
-        <w:rPr>
-          <w:rFonts w:ascii="Arial" w:hAnsi="Arial" w:cs="Arial"/>
-          <w:b/>
-          <w:bCs/>
-          <w:sz w:val="24"/>
-          <w:szCs w:val="24"/>
-          <w:lang w:val="es-AR"/>
-        </w:rPr>
-        <w:t xml:space="preserve">ampoco nombro ningún </w:t>
-      </w:r>
-      <w:r>
-        <w:rPr>
-          <w:rFonts w:ascii="Arial" w:hAnsi="Arial" w:cs="Arial"/>
-          <w:b/>
-          <w:bCs/>
-          <w:sz w:val="24"/>
-          <w:szCs w:val="24"/>
-          <w:lang w:val="es-AR"/>
-        </w:rPr>
-        <w:t>hechizo</w:t>
-      </w:r>
-      <w:r>
-        <w:rPr>
-          <w:rFonts w:ascii="Arial" w:hAnsi="Arial" w:cs="Arial"/>
-          <w:b/>
-          <w:bCs/>
-          <w:sz w:val="24"/>
-          <w:szCs w:val="24"/>
-          <w:lang w:val="es-AR"/>
-        </w:rPr>
-        <w:t xml:space="preserve"> </w:t>
-      </w:r>
-      <w:r>
-        <w:rPr>
-          <w:rFonts w:ascii="Arial" w:hAnsi="Arial" w:cs="Arial"/>
-          <w:b/>
-          <w:bCs/>
-          <w:sz w:val="24"/>
-          <w:szCs w:val="24"/>
-          <w:lang w:val="es-AR"/>
-        </w:rPr>
         <w:t>para</w:t>
       </w:r>
       <w:r>
@@ -13518,55 +11407,7 @@
           <w:szCs w:val="24"/>
           <w:lang w:val="es-AR"/>
         </w:rPr>
-        <w:t xml:space="preserve"> demonios es este tal </w:t>
-      </w:r>
-      <w:proofErr w:type="spellStart"/>
-      <w:r>
-        <w:rPr>
-          <w:rFonts w:ascii="Arial" w:hAnsi="Arial" w:cs="Arial"/>
-          <w:b/>
-          <w:bCs/>
-          <w:sz w:val="24"/>
-          <w:szCs w:val="24"/>
-          <w:lang w:val="es-AR"/>
-        </w:rPr>
-        <w:t>Katharo</w:t>
-      </w:r>
-      <w:proofErr w:type="spellEnd"/>
-      <w:r>
-        <w:rPr>
-          <w:rFonts w:ascii="Arial" w:hAnsi="Arial" w:cs="Arial"/>
-          <w:b/>
-          <w:bCs/>
-          <w:sz w:val="24"/>
-          <w:szCs w:val="24"/>
-          <w:lang w:val="es-AR"/>
-        </w:rPr>
-        <w:t xml:space="preserve"> </w:t>
-      </w:r>
-      <w:proofErr w:type="spellStart"/>
-      <w:r>
-        <w:rPr>
-          <w:rFonts w:ascii="Arial" w:hAnsi="Arial" w:cs="Arial"/>
-          <w:b/>
-          <w:bCs/>
-          <w:sz w:val="24"/>
-          <w:szCs w:val="24"/>
-          <w:lang w:val="es-AR"/>
-        </w:rPr>
-        <w:t>Aleck</w:t>
-      </w:r>
-      <w:proofErr w:type="spellEnd"/>
-      <w:r>
-        <w:rPr>
-          <w:rFonts w:ascii="Arial" w:hAnsi="Arial" w:cs="Arial"/>
-          <w:b/>
-          <w:bCs/>
-          <w:sz w:val="24"/>
-          <w:szCs w:val="24"/>
-          <w:lang w:val="es-AR"/>
-        </w:rPr>
-        <w:t>?</w:t>
+        <w:t xml:space="preserve"> demonios es este tal Katharo Aleck?</w:t>
       </w:r>
     </w:p>
     <w:p>
@@ -13637,8 +11478,6 @@
         </w:rPr>
         <w:t>5</w:t>
       </w:r>
-      <w:bookmarkStart w:id="0" w:name="_GoBack"/>
-      <w:bookmarkEnd w:id="0"/>
     </w:p>
     <w:p>
       <w:pPr>
@@ -13671,45 +11510,1959 @@
           <w:lang w:val="es-AR"/>
         </w:rPr>
       </w:pPr>
-      <w:proofErr w:type="spellStart"/>
-      <w:r>
-        <w:rPr>
-          <w:rFonts w:ascii="Arial" w:hAnsi="Arial" w:cs="Arial"/>
-          <w:b/>
-          <w:bCs/>
-          <w:sz w:val="24"/>
-          <w:szCs w:val="24"/>
-          <w:lang w:val="es-AR"/>
-        </w:rPr>
-        <w:t>asd</w:t>
-      </w:r>
-      <w:proofErr w:type="spellEnd"/>
-    </w:p>
-    <w:p>
-      <w:pPr>
-        <w:spacing w:line="360" w:lineRule="auto"/>
-        <w:rPr>
-          <w:rFonts w:ascii="Arial" w:hAnsi="Arial" w:cs="Arial"/>
-          <w:b/>
-          <w:bCs/>
-          <w:sz w:val="24"/>
-          <w:szCs w:val="24"/>
-          <w:lang w:val="es-AR"/>
-        </w:rPr>
-      </w:pPr>
-    </w:p>
-    <w:p>
-      <w:pPr>
-        <w:spacing w:line="360" w:lineRule="auto"/>
-        <w:rPr>
-          <w:rFonts w:ascii="Arial" w:hAnsi="Arial" w:cs="Arial"/>
-          <w:b/>
-          <w:bCs/>
-          <w:sz w:val="24"/>
-          <w:szCs w:val="24"/>
-          <w:lang w:val="es-AR"/>
-        </w:rPr>
-      </w:pPr>
+      <w:r>
+        <w:rPr>
+          <w:rFonts w:ascii="Arial" w:hAnsi="Arial" w:cs="Arial"/>
+          <w:b/>
+          <w:bCs/>
+          <w:sz w:val="24"/>
+          <w:szCs w:val="24"/>
+          <w:lang w:val="es-AR"/>
+        </w:rPr>
+        <w:t>Su cuerpo habia cedido ante el ambre y los bruscos movimientos a alta velocidad que se requeria una gran concentración de energia muscular. Todo esto se podría lograr sin ningún desmayo si es que alguien durmió y comio lo suficiente para que el cuerpo tome los nutrientes de la comida y los utilice para crear energia.</w:t>
+      </w:r>
+    </w:p>
+    <w:p>
+      <w:pPr>
+        <w:spacing w:line="360" w:lineRule="auto"/>
+        <w:rPr>
+          <w:rFonts w:ascii="Arial" w:hAnsi="Arial" w:cs="Arial"/>
+          <w:b/>
+          <w:bCs/>
+          <w:sz w:val="24"/>
+          <w:szCs w:val="24"/>
+          <w:lang w:val="es-AR"/>
+        </w:rPr>
+      </w:pPr>
+      <w:r>
+        <w:rPr>
+          <w:rFonts w:ascii="Arial" w:hAnsi="Arial" w:cs="Arial"/>
+          <w:b/>
+          <w:bCs/>
+          <w:sz w:val="24"/>
+          <w:szCs w:val="24"/>
+          <w:lang w:val="es-AR"/>
+        </w:rPr>
+        <w:t>Pero todo eso aclarado anteriormente no se presentan en aquel chico con pelo de tres colores y ojos arcoíris que destuye magia con su simple presencia.</w:t>
+      </w:r>
+    </w:p>
+    <w:p>
+      <w:pPr>
+        <w:spacing w:line="360" w:lineRule="auto"/>
+        <w:rPr>
+          <w:rFonts w:ascii="Arial" w:hAnsi="Arial" w:cs="Arial"/>
+          <w:b/>
+          <w:bCs/>
+          <w:sz w:val="24"/>
+          <w:szCs w:val="24"/>
+          <w:lang w:val="es-AR"/>
+        </w:rPr>
+      </w:pPr>
+      <w:r>
+        <w:rPr>
+          <w:rFonts w:ascii="Arial" w:hAnsi="Arial" w:cs="Arial"/>
+          <w:b/>
+          <w:bCs/>
+          <w:sz w:val="24"/>
+          <w:szCs w:val="24"/>
+          <w:lang w:val="es-AR"/>
+        </w:rPr>
+        <w:t xml:space="preserve">Descanso lo suficiente como para saber que esta acostado. </w:t>
+      </w:r>
+    </w:p>
+    <w:p>
+      <w:pPr>
+        <w:spacing w:line="360" w:lineRule="auto"/>
+        <w:rPr>
+          <w:rFonts w:ascii="Arial" w:hAnsi="Arial" w:cs="Arial"/>
+          <w:b/>
+          <w:bCs/>
+          <w:sz w:val="24"/>
+          <w:szCs w:val="24"/>
+          <w:lang w:val="es-AR"/>
+        </w:rPr>
+      </w:pPr>
+      <w:r>
+        <w:rPr>
+          <w:rFonts w:ascii="Arial" w:hAnsi="Arial" w:cs="Arial"/>
+          <w:b/>
+          <w:bCs/>
+          <w:sz w:val="24"/>
+          <w:szCs w:val="24"/>
+          <w:lang w:val="es-AR"/>
+        </w:rPr>
+        <w:t>Sus cinco sentidos empezaron a volver a él comenzando por el olfato.</w:t>
+      </w:r>
+    </w:p>
+    <w:p>
+      <w:pPr>
+        <w:spacing w:line="360" w:lineRule="auto"/>
+        <w:rPr>
+          <w:rFonts w:ascii="Arial" w:hAnsi="Arial" w:cs="Arial"/>
+          <w:b/>
+          <w:bCs/>
+          <w:sz w:val="24"/>
+          <w:szCs w:val="24"/>
+          <w:lang w:val="es-AR"/>
+        </w:rPr>
+      </w:pPr>
+      <w:r>
+        <w:rPr>
+          <w:rFonts w:ascii="Arial" w:hAnsi="Arial" w:cs="Arial"/>
+          <w:b/>
+          <w:bCs/>
+          <w:sz w:val="24"/>
+          <w:szCs w:val="24"/>
+          <w:lang w:val="es-AR"/>
+        </w:rPr>
+        <w:lastRenderedPageBreak/>
+        <w:t>El olor a carne frita y papas recorrio todo su sistema respiratorio hasta llegar a su mente. Llego con un gran golpe que activo su segundo sentido.</w:t>
+      </w:r>
+    </w:p>
+    <w:p>
+      <w:pPr>
+        <w:spacing w:line="360" w:lineRule="auto"/>
+        <w:rPr>
+          <w:rFonts w:ascii="Arial" w:hAnsi="Arial" w:cs="Arial"/>
+          <w:b/>
+          <w:bCs/>
+          <w:sz w:val="24"/>
+          <w:szCs w:val="24"/>
+          <w:lang w:val="es-AR"/>
+        </w:rPr>
+      </w:pPr>
+      <w:r>
+        <w:rPr>
+          <w:rFonts w:ascii="Arial" w:hAnsi="Arial" w:cs="Arial"/>
+          <w:b/>
+          <w:bCs/>
+          <w:sz w:val="24"/>
+          <w:szCs w:val="24"/>
+          <w:lang w:val="es-AR"/>
+        </w:rPr>
+        <w:t>El sentido del gusto fue el segundo en recorrer su cuerpo. Aunque no tenga comida en la boca ya podía saborear esa carne con papas. Toda su boca se hizo agua al imaginarse comiendo.</w:t>
+      </w:r>
+    </w:p>
+    <w:p>
+      <w:pPr>
+        <w:spacing w:line="360" w:lineRule="auto"/>
+        <w:rPr>
+          <w:rFonts w:ascii="Arial" w:hAnsi="Arial" w:cs="Arial"/>
+          <w:b/>
+          <w:bCs/>
+          <w:sz w:val="24"/>
+          <w:szCs w:val="24"/>
+          <w:lang w:val="es-AR"/>
+        </w:rPr>
+      </w:pPr>
+      <w:r>
+        <w:rPr>
+          <w:rFonts w:ascii="Arial" w:hAnsi="Arial" w:cs="Arial"/>
+          <w:b/>
+          <w:bCs/>
+          <w:sz w:val="24"/>
+          <w:szCs w:val="24"/>
+          <w:lang w:val="es-AR"/>
+        </w:rPr>
+        <w:t xml:space="preserve">Fue ahí donde su tercer sentido se activo. </w:t>
+      </w:r>
+    </w:p>
+    <w:p>
+      <w:pPr>
+        <w:spacing w:line="360" w:lineRule="auto"/>
+        <w:rPr>
+          <w:rFonts w:ascii="Arial" w:hAnsi="Arial" w:cs="Arial"/>
+          <w:b/>
+          <w:bCs/>
+          <w:sz w:val="24"/>
+          <w:szCs w:val="24"/>
+          <w:lang w:val="es-AR"/>
+        </w:rPr>
+      </w:pPr>
+      <w:r>
+        <w:rPr>
+          <w:rFonts w:ascii="Arial" w:hAnsi="Arial" w:cs="Arial"/>
+          <w:b/>
+          <w:bCs/>
+          <w:sz w:val="24"/>
+          <w:szCs w:val="24"/>
+          <w:lang w:val="es-AR"/>
+        </w:rPr>
+        <w:t>El sentido del oído fue el tercero en demostrar que no estaba solo en ese lugar. Escucho la voz de una mujer agradeciendo por la comida que trajeron. Fue una conversación rápida pero precisa, precisa para la comida.</w:t>
+      </w:r>
+    </w:p>
+    <w:p>
+      <w:pPr>
+        <w:spacing w:line="360" w:lineRule="auto"/>
+        <w:rPr>
+          <w:rFonts w:ascii="Arial" w:hAnsi="Arial" w:cs="Arial"/>
+          <w:b/>
+          <w:bCs/>
+          <w:sz w:val="24"/>
+          <w:szCs w:val="24"/>
+          <w:lang w:val="es-AR"/>
+        </w:rPr>
+      </w:pPr>
+      <w:r>
+        <w:rPr>
+          <w:rFonts w:ascii="Arial" w:hAnsi="Arial" w:cs="Arial"/>
+          <w:b/>
+          <w:bCs/>
+          <w:sz w:val="24"/>
+          <w:szCs w:val="24"/>
+          <w:lang w:val="es-AR"/>
+        </w:rPr>
+        <w:t>Su ante ultimo sentido se activo por simple inercia de sentir si estaba vivo o no, el tacto. Estrecho sus puños para sentir sus manos y esto dio paso al ultimo sentido.</w:t>
+      </w:r>
+    </w:p>
+    <w:p>
+      <w:pPr>
+        <w:spacing w:line="360" w:lineRule="auto"/>
+        <w:rPr>
+          <w:rFonts w:ascii="Arial" w:hAnsi="Arial" w:cs="Arial"/>
+          <w:b/>
+          <w:bCs/>
+          <w:sz w:val="24"/>
+          <w:szCs w:val="24"/>
+          <w:lang w:val="es-AR"/>
+        </w:rPr>
+      </w:pPr>
+      <w:r>
+        <w:rPr>
+          <w:rFonts w:ascii="Arial" w:hAnsi="Arial" w:cs="Arial"/>
+          <w:b/>
+          <w:bCs/>
+          <w:sz w:val="24"/>
+          <w:szCs w:val="24"/>
+          <w:lang w:val="es-AR"/>
+        </w:rPr>
+        <w:t xml:space="preserve">Su vista fue aquel ultimo sentido en nublar su vista con una luz de un amanecer que lo cego por un corto periodo de tiempo. </w:t>
+      </w:r>
+    </w:p>
+    <w:p>
+      <w:pPr>
+        <w:spacing w:line="360" w:lineRule="auto"/>
+        <w:rPr>
+          <w:rFonts w:ascii="Arial" w:hAnsi="Arial" w:cs="Arial"/>
+          <w:b/>
+          <w:bCs/>
+          <w:sz w:val="24"/>
+          <w:szCs w:val="24"/>
+          <w:lang w:val="es-AR"/>
+        </w:rPr>
+      </w:pPr>
+      <w:r>
+        <w:rPr>
+          <w:rFonts w:ascii="Arial" w:hAnsi="Arial" w:cs="Arial"/>
+          <w:b/>
+          <w:bCs/>
+          <w:sz w:val="24"/>
+          <w:szCs w:val="24"/>
+          <w:lang w:val="es-AR"/>
+        </w:rPr>
+        <w:t>Hasta que sus ojos se acostumbraron a la luz que lo rodeaba, el no vio absolutamente nada pero incluso asi se sento en ese acojinado lugar.</w:t>
+      </w:r>
+    </w:p>
+    <w:p>
+      <w:pPr>
+        <w:spacing w:line="360" w:lineRule="auto"/>
+        <w:rPr>
+          <w:rFonts w:ascii="Arial" w:hAnsi="Arial" w:cs="Arial"/>
+          <w:b/>
+          <w:bCs/>
+          <w:sz w:val="24"/>
+          <w:szCs w:val="24"/>
+          <w:lang w:val="es-AR"/>
+        </w:rPr>
+      </w:pPr>
+      <w:r>
+        <w:rPr>
+          <w:rFonts w:ascii="Arial" w:hAnsi="Arial" w:cs="Arial"/>
+          <w:b/>
+          <w:bCs/>
+          <w:sz w:val="24"/>
+          <w:szCs w:val="24"/>
+          <w:lang w:val="es-AR"/>
+        </w:rPr>
+        <w:t>Estaba acostado sobre una sabanas blancas bien limpias y una cama demasiado comoda como para dormir mas de 24 horas sin levantarse en todo el dia.</w:t>
+      </w:r>
+    </w:p>
+    <w:p>
+      <w:pPr>
+        <w:spacing w:line="360" w:lineRule="auto"/>
+        <w:rPr>
+          <w:rFonts w:ascii="Arial" w:hAnsi="Arial" w:cs="Arial"/>
+          <w:b/>
+          <w:bCs/>
+          <w:sz w:val="24"/>
+          <w:szCs w:val="24"/>
+          <w:lang w:val="es-AR"/>
+        </w:rPr>
+      </w:pPr>
+      <w:r>
+        <w:rPr>
+          <w:rFonts w:ascii="Arial" w:hAnsi="Arial" w:cs="Arial"/>
+          <w:b/>
+          <w:bCs/>
+          <w:sz w:val="24"/>
+          <w:szCs w:val="24"/>
+          <w:lang w:val="es-AR"/>
+        </w:rPr>
+        <w:t>-D-Donde…</w:t>
+      </w:r>
+    </w:p>
+    <w:p>
+      <w:pPr>
+        <w:spacing w:line="360" w:lineRule="auto"/>
+        <w:rPr>
+          <w:rFonts w:ascii="Arial" w:hAnsi="Arial" w:cs="Arial"/>
+          <w:b/>
+          <w:bCs/>
+          <w:sz w:val="24"/>
+          <w:szCs w:val="24"/>
+          <w:lang w:val="es-AR"/>
+        </w:rPr>
+      </w:pPr>
+      <w:r>
+        <w:rPr>
+          <w:rFonts w:ascii="Arial" w:hAnsi="Arial" w:cs="Arial"/>
+          <w:b/>
+          <w:bCs/>
+          <w:sz w:val="24"/>
+          <w:szCs w:val="24"/>
+          <w:lang w:val="es-AR"/>
+        </w:rPr>
+        <w:t>Sus palabras llegaron a la voz de la mujer que sostenia una bandeja de madera con comida.</w:t>
+      </w:r>
+    </w:p>
+    <w:p>
+      <w:pPr>
+        <w:spacing w:line="360" w:lineRule="auto"/>
+        <w:rPr>
+          <w:rFonts w:ascii="Arial" w:hAnsi="Arial" w:cs="Arial"/>
+          <w:b/>
+          <w:bCs/>
+          <w:sz w:val="24"/>
+          <w:szCs w:val="24"/>
+          <w:lang w:val="es-AR"/>
+        </w:rPr>
+      </w:pPr>
+      <w:r>
+        <w:rPr>
+          <w:rFonts w:ascii="Arial" w:hAnsi="Arial" w:cs="Arial"/>
+          <w:b/>
+          <w:bCs/>
+          <w:sz w:val="24"/>
+          <w:szCs w:val="24"/>
+          <w:lang w:val="es-AR"/>
+        </w:rPr>
+        <w:t>-Ya despertastes, que bueno. Pedi un poco de carne conpapas, espero que no seas de esa personas que solo comen sano para un entrenamiento apropiado.</w:t>
+      </w:r>
+    </w:p>
+    <w:p>
+      <w:pPr>
+        <w:spacing w:line="360" w:lineRule="auto"/>
+        <w:rPr>
+          <w:rFonts w:ascii="Arial" w:hAnsi="Arial" w:cs="Arial"/>
+          <w:b/>
+          <w:bCs/>
+          <w:sz w:val="24"/>
+          <w:szCs w:val="24"/>
+          <w:lang w:val="es-AR"/>
+        </w:rPr>
+      </w:pPr>
+      <w:r>
+        <w:rPr>
+          <w:rFonts w:ascii="Arial" w:hAnsi="Arial" w:cs="Arial"/>
+          <w:b/>
+          <w:bCs/>
+          <w:sz w:val="24"/>
+          <w:szCs w:val="24"/>
+          <w:lang w:val="es-AR"/>
+        </w:rPr>
+        <w:t>El chico la observo.</w:t>
+      </w:r>
+    </w:p>
+    <w:p>
+      <w:pPr>
+        <w:spacing w:line="360" w:lineRule="auto"/>
+        <w:rPr>
+          <w:rFonts w:ascii="Arial" w:hAnsi="Arial" w:cs="Arial"/>
+          <w:b/>
+          <w:bCs/>
+          <w:sz w:val="24"/>
+          <w:szCs w:val="24"/>
+          <w:lang w:val="es-AR"/>
+        </w:rPr>
+      </w:pPr>
+      <w:r>
+        <w:rPr>
+          <w:rFonts w:ascii="Arial" w:hAnsi="Arial" w:cs="Arial"/>
+          <w:b/>
+          <w:bCs/>
+          <w:sz w:val="24"/>
+          <w:szCs w:val="24"/>
+          <w:lang w:val="es-AR"/>
+        </w:rPr>
+        <w:t xml:space="preserve">La reconoció. </w:t>
+      </w:r>
+    </w:p>
+    <w:p>
+      <w:pPr>
+        <w:spacing w:line="360" w:lineRule="auto"/>
+        <w:rPr>
+          <w:rFonts w:ascii="Arial" w:hAnsi="Arial" w:cs="Arial"/>
+          <w:b/>
+          <w:bCs/>
+          <w:sz w:val="24"/>
+          <w:szCs w:val="24"/>
+          <w:lang w:val="es-AR"/>
+        </w:rPr>
+      </w:pPr>
+      <w:r>
+        <w:rPr>
+          <w:rFonts w:ascii="Arial" w:hAnsi="Arial" w:cs="Arial"/>
+          <w:b/>
+          <w:bCs/>
+          <w:sz w:val="24"/>
+          <w:szCs w:val="24"/>
+          <w:lang w:val="es-AR"/>
+        </w:rPr>
+        <w:lastRenderedPageBreak/>
+        <w:t>Pero incluso asi sus ojos la contemplaro nuevamente por completo, de pues a cabeza.</w:t>
+      </w:r>
+    </w:p>
+    <w:p>
+      <w:pPr>
+        <w:spacing w:line="360" w:lineRule="auto"/>
+        <w:rPr>
+          <w:rFonts w:ascii="Arial" w:hAnsi="Arial" w:cs="Arial"/>
+          <w:b/>
+          <w:bCs/>
+          <w:sz w:val="24"/>
+          <w:szCs w:val="24"/>
+          <w:lang w:val="es-AR"/>
+        </w:rPr>
+      </w:pPr>
+      <w:r>
+        <w:rPr>
+          <w:rFonts w:ascii="Arial" w:hAnsi="Arial" w:cs="Arial"/>
+          <w:b/>
+          <w:bCs/>
+          <w:sz w:val="24"/>
+          <w:szCs w:val="24"/>
+          <w:lang w:val="es-AR"/>
+        </w:rPr>
+        <w:t>Esa mujer de pelo rubio y ojoz asules tiene la piel hermosamente blanca. Lleva puesto un especie de remera que llega hasta sus muslos y esta bien ajustada que incluso podía remarcar a la perfeccion todos los musculos de su torso, tanto pechos como cintura y gluteos. Como una unión de short y remera.</w:t>
+      </w:r>
+    </w:p>
+    <w:p>
+      <w:pPr>
+        <w:spacing w:line="360" w:lineRule="auto"/>
+        <w:rPr>
+          <w:rFonts w:ascii="Arial" w:hAnsi="Arial" w:cs="Arial"/>
+          <w:b/>
+          <w:bCs/>
+          <w:sz w:val="24"/>
+          <w:szCs w:val="24"/>
+          <w:lang w:val="es-AR"/>
+        </w:rPr>
+      </w:pPr>
+      <w:r>
+        <w:rPr>
+          <w:rFonts w:ascii="Arial" w:hAnsi="Arial" w:cs="Arial"/>
+          <w:b/>
+          <w:bCs/>
+          <w:sz w:val="24"/>
+          <w:szCs w:val="24"/>
+          <w:lang w:val="es-AR"/>
+        </w:rPr>
+        <w:t>Su estado físico es bastante atletico por su cintura delgada y su pecho y muslo no tan grandes, pero bien esculpidos.</w:t>
+      </w:r>
+    </w:p>
+    <w:p>
+      <w:pPr>
+        <w:spacing w:line="360" w:lineRule="auto"/>
+        <w:rPr>
+          <w:rFonts w:ascii="Arial" w:hAnsi="Arial" w:cs="Arial"/>
+          <w:b/>
+          <w:bCs/>
+          <w:sz w:val="24"/>
+          <w:szCs w:val="24"/>
+          <w:lang w:val="es-AR"/>
+        </w:rPr>
+      </w:pPr>
+      <w:r>
+        <w:rPr>
+          <w:rFonts w:ascii="Arial" w:hAnsi="Arial" w:cs="Arial"/>
+          <w:b/>
+          <w:bCs/>
+          <w:sz w:val="24"/>
+          <w:szCs w:val="24"/>
+          <w:lang w:val="es-AR"/>
+        </w:rPr>
+        <w:t>-Tu eres… ¿la recepcionista no es asi?</w:t>
+      </w:r>
+    </w:p>
+    <w:p>
+      <w:pPr>
+        <w:spacing w:line="360" w:lineRule="auto"/>
+        <w:rPr>
+          <w:rFonts w:ascii="Arial" w:hAnsi="Arial" w:cs="Arial"/>
+          <w:b/>
+          <w:bCs/>
+          <w:sz w:val="24"/>
+          <w:szCs w:val="24"/>
+          <w:lang w:val="es-AR"/>
+        </w:rPr>
+      </w:pPr>
+      <w:r>
+        <w:rPr>
+          <w:rFonts w:ascii="Arial" w:hAnsi="Arial" w:cs="Arial"/>
+          <w:b/>
+          <w:bCs/>
+          <w:sz w:val="24"/>
+          <w:szCs w:val="24"/>
+          <w:lang w:val="es-AR"/>
+        </w:rPr>
+        <w:t xml:space="preserve">El chico intento sostener una simple charla con la mujer, pero aunque mantenga sus ojos arcoíris en ella su estomago rugio y su boca empezó a babear por la comida. </w:t>
+      </w:r>
+    </w:p>
+    <w:p>
+      <w:pPr>
+        <w:spacing w:line="360" w:lineRule="auto"/>
+        <w:rPr>
+          <w:rFonts w:ascii="Arial" w:hAnsi="Arial" w:cs="Arial"/>
+          <w:b/>
+          <w:bCs/>
+          <w:sz w:val="24"/>
+          <w:szCs w:val="24"/>
+          <w:lang w:val="es-AR"/>
+        </w:rPr>
+      </w:pPr>
+      <w:r>
+        <w:rPr>
+          <w:rFonts w:ascii="Arial" w:hAnsi="Arial" w:cs="Arial"/>
+          <w:b/>
+          <w:bCs/>
+          <w:sz w:val="24"/>
+          <w:szCs w:val="24"/>
+          <w:lang w:val="es-AR"/>
+        </w:rPr>
+        <w:t>Su mirada era seria como apra sostener una charla, pero todo su cuerpo discordante habla por si solo. Tiene mucha ambre que no es capaz de controlar su cuerpo.</w:t>
+      </w:r>
+    </w:p>
+    <w:p>
+      <w:pPr>
+        <w:spacing w:line="360" w:lineRule="auto"/>
+        <w:rPr>
+          <w:rFonts w:ascii="Arial" w:hAnsi="Arial" w:cs="Arial"/>
+          <w:b/>
+          <w:bCs/>
+          <w:sz w:val="24"/>
+          <w:szCs w:val="24"/>
+          <w:lang w:val="es-AR"/>
+        </w:rPr>
+      </w:pPr>
+      <w:r>
+        <w:rPr>
+          <w:rFonts w:ascii="Arial" w:hAnsi="Arial" w:cs="Arial"/>
+          <w:b/>
+          <w:bCs/>
+          <w:sz w:val="24"/>
+          <w:szCs w:val="24"/>
+          <w:lang w:val="es-AR"/>
+        </w:rPr>
+        <w:t>-A-Asi es… Si quieres puedes comer primero y luego hablar.</w:t>
+      </w:r>
+    </w:p>
+    <w:p>
+      <w:pPr>
+        <w:spacing w:line="360" w:lineRule="auto"/>
+        <w:rPr>
+          <w:rFonts w:ascii="Arial" w:hAnsi="Arial" w:cs="Arial"/>
+          <w:b/>
+          <w:bCs/>
+          <w:sz w:val="24"/>
+          <w:szCs w:val="24"/>
+          <w:lang w:val="es-AR"/>
+        </w:rPr>
+      </w:pPr>
+      <w:r>
+        <w:rPr>
+          <w:rFonts w:ascii="Arial" w:hAnsi="Arial" w:cs="Arial"/>
+          <w:b/>
+          <w:bCs/>
+          <w:sz w:val="24"/>
+          <w:szCs w:val="24"/>
+          <w:lang w:val="es-AR"/>
+        </w:rPr>
+        <w:t>El chico sentía que era tratado por una diosa cuidando sus heridas. Desde la cama tomo una postura sumisa de agradecimiento.</w:t>
+      </w:r>
+    </w:p>
+    <w:p>
+      <w:pPr>
+        <w:spacing w:line="360" w:lineRule="auto"/>
+        <w:rPr>
+          <w:rFonts w:ascii="Arial" w:hAnsi="Arial" w:cs="Arial"/>
+          <w:b/>
+          <w:bCs/>
+          <w:sz w:val="24"/>
+          <w:szCs w:val="24"/>
+          <w:lang w:val="es-AR"/>
+        </w:rPr>
+      </w:pPr>
+      <w:r>
+        <w:rPr>
+          <w:rFonts w:ascii="Arial" w:hAnsi="Arial" w:cs="Arial"/>
+          <w:b/>
+          <w:bCs/>
+          <w:sz w:val="24"/>
+          <w:szCs w:val="24"/>
+          <w:lang w:val="es-AR"/>
+        </w:rPr>
+        <w:t>-Tranquilo. Puedes comer sin preocuparte, no tienes que hacer eso.</w:t>
+      </w:r>
+    </w:p>
+    <w:p>
+      <w:pPr>
+        <w:spacing w:line="360" w:lineRule="auto"/>
+        <w:rPr>
+          <w:rFonts w:ascii="Arial" w:hAnsi="Arial" w:cs="Arial"/>
+          <w:b/>
+          <w:bCs/>
+          <w:sz w:val="24"/>
+          <w:szCs w:val="24"/>
+          <w:lang w:val="es-AR"/>
+        </w:rPr>
+      </w:pPr>
+      <w:r>
+        <w:rPr>
+          <w:rFonts w:ascii="Arial" w:hAnsi="Arial" w:cs="Arial"/>
+          <w:b/>
+          <w:bCs/>
+          <w:sz w:val="24"/>
+          <w:szCs w:val="24"/>
+          <w:lang w:val="es-AR"/>
+        </w:rPr>
+        <w:t>El chico trago en cuestión de segundos todo la comida. Fue comer tan rápido que la comida no fue bien amsticada y se atasco en su garganta.</w:t>
+      </w:r>
+    </w:p>
+    <w:p>
+      <w:pPr>
+        <w:spacing w:line="360" w:lineRule="auto"/>
+        <w:rPr>
+          <w:rFonts w:ascii="Arial" w:hAnsi="Arial" w:cs="Arial"/>
+          <w:b/>
+          <w:bCs/>
+          <w:sz w:val="24"/>
+          <w:szCs w:val="24"/>
+          <w:lang w:val="es-AR"/>
+        </w:rPr>
+      </w:pPr>
+      <w:r>
+        <w:rPr>
+          <w:rFonts w:ascii="Arial" w:hAnsi="Arial" w:cs="Arial"/>
+          <w:b/>
+          <w:bCs/>
+          <w:sz w:val="24"/>
+          <w:szCs w:val="24"/>
+          <w:lang w:val="es-AR"/>
+        </w:rPr>
+        <w:t>La “diosa” que atiende sus heridas le entrega un baso de agua salvando su vida por segunda vez.</w:t>
+      </w:r>
+    </w:p>
+    <w:p>
+      <w:pPr>
+        <w:spacing w:line="360" w:lineRule="auto"/>
+        <w:rPr>
+          <w:rFonts w:ascii="Arial" w:hAnsi="Arial" w:cs="Arial"/>
+          <w:b/>
+          <w:bCs/>
+          <w:sz w:val="24"/>
+          <w:szCs w:val="24"/>
+          <w:lang w:val="es-AR"/>
+        </w:rPr>
+      </w:pPr>
+      <w:r>
+        <w:rPr>
+          <w:rFonts w:ascii="Arial" w:hAnsi="Arial" w:cs="Arial"/>
+          <w:b/>
+          <w:bCs/>
+          <w:sz w:val="24"/>
+          <w:szCs w:val="24"/>
+          <w:lang w:val="es-AR"/>
+        </w:rPr>
+        <w:t>El chico inclino su cabeza nuevamente agradeciendo por todo lo que estaba haciendo pero no podía pagarle con plata, solo espera que ella acepte que pueda pagarle con su cuerpo.</w:t>
+      </w:r>
+    </w:p>
+    <w:p>
+      <w:pPr>
+        <w:spacing w:line="360" w:lineRule="auto"/>
+        <w:rPr>
+          <w:rFonts w:ascii="Arial" w:hAnsi="Arial" w:cs="Arial"/>
+          <w:b/>
+          <w:bCs/>
+          <w:sz w:val="24"/>
+          <w:szCs w:val="24"/>
+          <w:lang w:val="es-AR"/>
+        </w:rPr>
+      </w:pPr>
+      <w:r>
+        <w:rPr>
+          <w:rFonts w:ascii="Arial" w:hAnsi="Arial" w:cs="Arial"/>
+          <w:b/>
+          <w:bCs/>
+          <w:sz w:val="24"/>
+          <w:szCs w:val="24"/>
+          <w:lang w:val="es-AR"/>
+        </w:rPr>
+        <w:lastRenderedPageBreak/>
+        <w:t>-¿Ya estas bien? la mayoría pensó que habias muerto. Incluso no estabas respirando. Pero cuando tu estomago gruño supimos que aun estabas vivo.</w:t>
+      </w:r>
+    </w:p>
+    <w:p>
+      <w:pPr>
+        <w:spacing w:line="360" w:lineRule="auto"/>
+        <w:rPr>
+          <w:rFonts w:ascii="Arial" w:hAnsi="Arial" w:cs="Arial"/>
+          <w:b/>
+          <w:bCs/>
+          <w:sz w:val="24"/>
+          <w:szCs w:val="24"/>
+          <w:lang w:val="es-AR"/>
+        </w:rPr>
+      </w:pPr>
+      <w:r>
+        <w:rPr>
+          <w:rFonts w:ascii="Arial" w:hAnsi="Arial" w:cs="Arial"/>
+          <w:b/>
+          <w:bCs/>
+          <w:sz w:val="24"/>
+          <w:szCs w:val="24"/>
+          <w:lang w:val="es-AR"/>
+        </w:rPr>
+        <w:t>-Ah… si, perdón. No habia comido por mucho tiempo y domi muy mal y no pude evitar armar un alboroto en el bar de la posada. Lo lamento.</w:t>
+      </w:r>
+    </w:p>
+    <w:p>
+      <w:pPr>
+        <w:spacing w:line="360" w:lineRule="auto"/>
+        <w:rPr>
+          <w:rFonts w:ascii="Arial" w:hAnsi="Arial" w:cs="Arial"/>
+          <w:b/>
+          <w:bCs/>
+          <w:sz w:val="24"/>
+          <w:szCs w:val="24"/>
+          <w:lang w:val="es-AR"/>
+        </w:rPr>
+      </w:pPr>
+      <w:r>
+        <w:rPr>
+          <w:rFonts w:ascii="Arial" w:hAnsi="Arial" w:cs="Arial"/>
+          <w:b/>
+          <w:bCs/>
+          <w:sz w:val="24"/>
+          <w:szCs w:val="24"/>
+          <w:lang w:val="es-AR"/>
+        </w:rPr>
+        <w:t>-N-No tienes que –Lo dice gentilmente meintras sacude ambas manos negándolo– Lograstes que esos sujetos se fueran sin utilizar nada de tu magia. Eso en verdad nos impresino. Eres alguien muy fuerte, Katharo Aleck.</w:t>
+      </w:r>
+    </w:p>
+    <w:p>
+      <w:pPr>
+        <w:spacing w:line="360" w:lineRule="auto"/>
+        <w:rPr>
+          <w:rFonts w:ascii="Arial" w:hAnsi="Arial" w:cs="Arial"/>
+          <w:b/>
+          <w:bCs/>
+          <w:sz w:val="24"/>
+          <w:szCs w:val="24"/>
+          <w:lang w:val="es-AR"/>
+        </w:rPr>
+      </w:pPr>
+      <w:r>
+        <w:rPr>
+          <w:rFonts w:ascii="Arial" w:hAnsi="Arial" w:cs="Arial"/>
+          <w:b/>
+          <w:bCs/>
+          <w:sz w:val="24"/>
+          <w:szCs w:val="24"/>
+          <w:lang w:val="es-AR"/>
+        </w:rPr>
+        <w:t>-S-Si… podría decirse.</w:t>
+      </w:r>
+    </w:p>
+    <w:p>
+      <w:pPr>
+        <w:spacing w:line="360" w:lineRule="auto"/>
+        <w:rPr>
+          <w:rFonts w:ascii="Arial" w:hAnsi="Arial" w:cs="Arial"/>
+          <w:b/>
+          <w:bCs/>
+          <w:sz w:val="24"/>
+          <w:szCs w:val="24"/>
+          <w:lang w:val="es-AR"/>
+        </w:rPr>
+      </w:pPr>
+      <w:r>
+        <w:rPr>
+          <w:rFonts w:ascii="Arial" w:hAnsi="Arial" w:cs="Arial"/>
+          <w:b/>
+          <w:bCs/>
+          <w:sz w:val="24"/>
+          <w:szCs w:val="24"/>
+          <w:lang w:val="es-AR"/>
+        </w:rPr>
+        <w:t>-Por cierto, hay algo que me a mantenido intranquila todo este tiempo.</w:t>
+      </w:r>
+    </w:p>
+    <w:p>
+      <w:pPr>
+        <w:spacing w:line="360" w:lineRule="auto"/>
+        <w:rPr>
+          <w:rFonts w:ascii="Arial" w:hAnsi="Arial" w:cs="Arial"/>
+          <w:b/>
+          <w:bCs/>
+          <w:sz w:val="24"/>
+          <w:szCs w:val="24"/>
+          <w:lang w:val="es-AR"/>
+        </w:rPr>
+      </w:pPr>
+      <w:r>
+        <w:rPr>
+          <w:rFonts w:ascii="Arial" w:hAnsi="Arial" w:cs="Arial"/>
+          <w:b/>
+          <w:bCs/>
+          <w:sz w:val="24"/>
+          <w:szCs w:val="24"/>
+          <w:lang w:val="es-AR"/>
+        </w:rPr>
+        <w:t>-¿?</w:t>
+      </w:r>
+    </w:p>
+    <w:p>
+      <w:pPr>
+        <w:spacing w:line="360" w:lineRule="auto"/>
+        <w:rPr>
+          <w:rFonts w:ascii="Arial" w:hAnsi="Arial" w:cs="Arial"/>
+          <w:b/>
+          <w:bCs/>
+          <w:sz w:val="24"/>
+          <w:szCs w:val="24"/>
+          <w:lang w:val="es-AR"/>
+        </w:rPr>
+      </w:pPr>
+      <w:r>
+        <w:rPr>
+          <w:rFonts w:ascii="Arial" w:hAnsi="Arial" w:cs="Arial"/>
+          <w:b/>
+          <w:bCs/>
+          <w:sz w:val="24"/>
+          <w:szCs w:val="24"/>
+          <w:lang w:val="es-AR"/>
+        </w:rPr>
+        <w:t>-Normalmente la mayoría de los magos esconden su Dynami mágico. Pero nunca e visto a alguien esconderlo mientras esta inconsciente. El Dynami mágico se mantiene escondido mientras alguien duerme, pero al desmayarse es sumamente imposible esconderlo. ¿Como lo lograste?</w:t>
+      </w:r>
+    </w:p>
+    <w:p>
+      <w:pPr>
+        <w:spacing w:line="360" w:lineRule="auto"/>
+        <w:rPr>
+          <w:rFonts w:ascii="Arial" w:hAnsi="Arial" w:cs="Arial"/>
+          <w:b/>
+          <w:bCs/>
+          <w:sz w:val="24"/>
+          <w:szCs w:val="24"/>
+          <w:lang w:val="es-AR"/>
+        </w:rPr>
+      </w:pPr>
+      <w:r>
+        <w:rPr>
+          <w:rFonts w:ascii="Arial" w:hAnsi="Arial" w:cs="Arial"/>
+          <w:b/>
+          <w:bCs/>
+          <w:sz w:val="24"/>
+          <w:szCs w:val="24"/>
+          <w:lang w:val="es-AR"/>
+        </w:rPr>
+        <w:t>-Bueno…</w:t>
+      </w:r>
+    </w:p>
+    <w:p>
+      <w:pPr>
+        <w:spacing w:line="360" w:lineRule="auto"/>
+        <w:rPr>
+          <w:rFonts w:ascii="Arial" w:hAnsi="Arial" w:cs="Arial"/>
+          <w:b/>
+          <w:bCs/>
+          <w:sz w:val="24"/>
+          <w:szCs w:val="24"/>
+          <w:lang w:val="es-AR"/>
+        </w:rPr>
+      </w:pPr>
+      <w:r>
+        <w:rPr>
+          <w:rFonts w:ascii="Arial" w:hAnsi="Arial" w:cs="Arial"/>
+          <w:b/>
+          <w:bCs/>
+          <w:sz w:val="24"/>
+          <w:szCs w:val="24"/>
+          <w:lang w:val="es-AR"/>
+        </w:rPr>
+        <w:t>El chico rasca su mejilla intentando encontrar alguna otra manera de escamar de esa pregunta, pero la “Diosa” fue generosa con el al entregarle una hermosa cama y comida para que se recuperase. Evitar esa pregunta solo lo haría ver como alguien que no es digno de llamarse humano, es lo que piensa.</w:t>
+      </w:r>
+    </w:p>
+    <w:p>
+      <w:pPr>
+        <w:spacing w:line="360" w:lineRule="auto"/>
+        <w:rPr>
+          <w:rFonts w:ascii="Arial" w:hAnsi="Arial" w:cs="Arial"/>
+          <w:b/>
+          <w:bCs/>
+          <w:sz w:val="24"/>
+          <w:szCs w:val="24"/>
+          <w:lang w:val="es-AR"/>
+        </w:rPr>
+      </w:pPr>
+      <w:r>
+        <w:rPr>
+          <w:rFonts w:ascii="Arial" w:hAnsi="Arial" w:cs="Arial"/>
+          <w:b/>
+          <w:bCs/>
+          <w:sz w:val="24"/>
+          <w:szCs w:val="24"/>
+          <w:lang w:val="es-AR"/>
+        </w:rPr>
+        <w:t>El Dynami Magico es la fuerga mágica que cada persona tiene en su interior. Entre mas grande el dynami mas grande la fuerza mágica que manipule, cree, o invoque.</w:t>
+      </w:r>
+    </w:p>
+    <w:p>
+      <w:pPr>
+        <w:spacing w:line="360" w:lineRule="auto"/>
+        <w:rPr>
+          <w:rFonts w:ascii="Arial" w:hAnsi="Arial" w:cs="Arial"/>
+          <w:b/>
+          <w:bCs/>
+          <w:sz w:val="24"/>
+          <w:szCs w:val="24"/>
+          <w:lang w:val="es-AR"/>
+        </w:rPr>
+      </w:pPr>
+      <w:r>
+        <w:rPr>
+          <w:rFonts w:ascii="Arial" w:hAnsi="Arial" w:cs="Arial"/>
+          <w:b/>
+          <w:bCs/>
+          <w:sz w:val="24"/>
+          <w:szCs w:val="24"/>
+          <w:lang w:val="es-AR"/>
+        </w:rPr>
+        <w:t>La mayoría de los magos de alto rango esconden su dynami por precausion ante las peleas o duelos. Revelar su capacidad de dynami ante el enemigo solo facilitaría las cosas para su contricante perdiendo gran ventaja en un duelo uno contra uno.</w:t>
+      </w:r>
+    </w:p>
+    <w:p>
+      <w:pPr>
+        <w:spacing w:line="360" w:lineRule="auto"/>
+        <w:rPr>
+          <w:rFonts w:ascii="Arial" w:hAnsi="Arial" w:cs="Arial"/>
+          <w:b/>
+          <w:bCs/>
+          <w:sz w:val="24"/>
+          <w:szCs w:val="24"/>
+          <w:lang w:val="es-AR"/>
+        </w:rPr>
+      </w:pPr>
+      <w:r>
+        <w:rPr>
+          <w:rFonts w:ascii="Arial" w:hAnsi="Arial" w:cs="Arial"/>
+          <w:b/>
+          <w:bCs/>
+          <w:sz w:val="24"/>
+          <w:szCs w:val="24"/>
+          <w:lang w:val="es-AR"/>
+        </w:rPr>
+        <w:lastRenderedPageBreak/>
+        <w:t xml:space="preserve">En pocas palabras el dynami es la capacidad mágica que permanece en el interior de las personas que utilizan magia. </w:t>
+      </w:r>
+    </w:p>
+    <w:p>
+      <w:pPr>
+        <w:spacing w:line="360" w:lineRule="auto"/>
+        <w:rPr>
+          <w:rFonts w:ascii="Arial" w:hAnsi="Arial" w:cs="Arial"/>
+          <w:b/>
+          <w:bCs/>
+          <w:sz w:val="24"/>
+          <w:szCs w:val="24"/>
+          <w:lang w:val="es-AR"/>
+        </w:rPr>
+      </w:pPr>
+      <w:r>
+        <w:rPr>
+          <w:rFonts w:ascii="Arial" w:hAnsi="Arial" w:cs="Arial"/>
+          <w:b/>
+          <w:bCs/>
+          <w:sz w:val="24"/>
+          <w:szCs w:val="24"/>
+          <w:lang w:val="es-AR"/>
+        </w:rPr>
+        <w:t>Ahora, ¿por que ese chico puede esconder ese dynami mágico incluso inconsiente?</w:t>
+      </w:r>
+    </w:p>
+    <w:p>
+      <w:pPr>
+        <w:spacing w:line="360" w:lineRule="auto"/>
+        <w:rPr>
+          <w:rFonts w:ascii="Arial" w:hAnsi="Arial" w:cs="Arial"/>
+          <w:b/>
+          <w:bCs/>
+          <w:sz w:val="24"/>
+          <w:szCs w:val="24"/>
+          <w:lang w:val="es-AR"/>
+        </w:rPr>
+      </w:pPr>
+      <w:r>
+        <w:rPr>
+          <w:rFonts w:ascii="Arial" w:hAnsi="Arial" w:cs="Arial"/>
+          <w:b/>
+          <w:bCs/>
+          <w:sz w:val="24"/>
+          <w:szCs w:val="24"/>
+          <w:lang w:val="es-AR"/>
+        </w:rPr>
+        <w:t xml:space="preserve">-No… No tengo dynami ni nada por el estilo. </w:t>
+      </w:r>
+    </w:p>
+    <w:p>
+      <w:pPr>
+        <w:spacing w:line="360" w:lineRule="auto"/>
+        <w:rPr>
+          <w:rFonts w:ascii="Arial" w:hAnsi="Arial" w:cs="Arial"/>
+          <w:b/>
+          <w:bCs/>
+          <w:sz w:val="24"/>
+          <w:szCs w:val="24"/>
+          <w:lang w:val="es-AR"/>
+        </w:rPr>
+      </w:pPr>
+      <w:r>
+        <w:rPr>
+          <w:rFonts w:ascii="Arial" w:hAnsi="Arial" w:cs="Arial"/>
+          <w:b/>
+          <w:bCs/>
+          <w:sz w:val="24"/>
+          <w:szCs w:val="24"/>
+          <w:lang w:val="es-AR"/>
+        </w:rPr>
+        <w:t>-¡¿Qué?!</w:t>
+      </w:r>
+    </w:p>
+    <w:p>
+      <w:pPr>
+        <w:spacing w:line="360" w:lineRule="auto"/>
+        <w:rPr>
+          <w:rFonts w:ascii="Arial" w:hAnsi="Arial" w:cs="Arial"/>
+          <w:b/>
+          <w:bCs/>
+          <w:sz w:val="24"/>
+          <w:szCs w:val="24"/>
+          <w:lang w:val="es-AR"/>
+        </w:rPr>
+      </w:pPr>
+      <w:r>
+        <w:rPr>
+          <w:rFonts w:ascii="Arial" w:hAnsi="Arial" w:cs="Arial"/>
+          <w:b/>
+          <w:bCs/>
+          <w:sz w:val="24"/>
+          <w:szCs w:val="24"/>
+          <w:lang w:val="es-AR"/>
+        </w:rPr>
+        <w:t>La chica se ve totalmente sorprendida intentando comprender como es que alguien no contenga dynami en su interior. Incluso los recién nacidos cuentan con dynami, mínimo pero se puede sentir.</w:t>
+      </w:r>
+    </w:p>
+    <w:p>
+      <w:pPr>
+        <w:spacing w:line="360" w:lineRule="auto"/>
+        <w:rPr>
+          <w:rFonts w:ascii="Arial" w:hAnsi="Arial" w:cs="Arial"/>
+          <w:b/>
+          <w:bCs/>
+          <w:sz w:val="24"/>
+          <w:szCs w:val="24"/>
+          <w:lang w:val="es-AR"/>
+        </w:rPr>
+      </w:pPr>
+      <w:r>
+        <w:rPr>
+          <w:rFonts w:ascii="Arial" w:hAnsi="Arial" w:cs="Arial"/>
+          <w:b/>
+          <w:bCs/>
+          <w:sz w:val="24"/>
+          <w:szCs w:val="24"/>
+          <w:lang w:val="es-AR"/>
+        </w:rPr>
+        <w:t>¿Quién es aquel chico sin poder mágico?</w:t>
+      </w:r>
+    </w:p>
+    <w:p>
+      <w:pPr>
+        <w:spacing w:line="360" w:lineRule="auto"/>
+        <w:rPr>
+          <w:rFonts w:ascii="Arial" w:hAnsi="Arial" w:cs="Arial"/>
+          <w:b/>
+          <w:bCs/>
+          <w:sz w:val="24"/>
+          <w:szCs w:val="24"/>
+          <w:lang w:val="es-AR"/>
+        </w:rPr>
+      </w:pPr>
+      <w:r>
+        <w:rPr>
+          <w:rFonts w:ascii="Arial" w:hAnsi="Arial" w:cs="Arial"/>
+          <w:b/>
+          <w:bCs/>
+          <w:sz w:val="24"/>
+          <w:szCs w:val="24"/>
+          <w:lang w:val="es-AR"/>
+        </w:rPr>
+        <w:t>-Es imposible. El dynami es la esencia principal para controlar todo tipo de magia. Sin ella es imposible crear magia, ¿como es que luchastes y destruistes sus ataques sin dynami?</w:t>
+      </w:r>
+    </w:p>
+    <w:p>
+      <w:pPr>
+        <w:spacing w:line="360" w:lineRule="auto"/>
+        <w:rPr>
+          <w:rFonts w:ascii="Arial" w:hAnsi="Arial" w:cs="Arial"/>
+          <w:b/>
+          <w:bCs/>
+          <w:sz w:val="24"/>
+          <w:szCs w:val="24"/>
+          <w:lang w:val="es-AR"/>
+        </w:rPr>
+      </w:pPr>
+      <w:r>
+        <w:rPr>
+          <w:rFonts w:ascii="Arial" w:hAnsi="Arial" w:cs="Arial"/>
+          <w:b/>
+          <w:bCs/>
+          <w:sz w:val="24"/>
+          <w:szCs w:val="24"/>
+          <w:lang w:val="es-AR"/>
+        </w:rPr>
+        <w:t>-Mmmhh… fue fácil. Solo los golpe en el rostro y los intimide con una mirada que copie de un teatro nocturno de un malhechor.</w:t>
+      </w:r>
+    </w:p>
+    <w:p>
+      <w:pPr>
+        <w:spacing w:line="360" w:lineRule="auto"/>
+        <w:rPr>
+          <w:rFonts w:ascii="Arial" w:hAnsi="Arial" w:cs="Arial"/>
+          <w:b/>
+          <w:bCs/>
+          <w:sz w:val="24"/>
+          <w:szCs w:val="24"/>
+          <w:lang w:val="es-AR"/>
+        </w:rPr>
+      </w:pPr>
+      <w:r>
+        <w:rPr>
+          <w:rFonts w:ascii="Arial" w:hAnsi="Arial" w:cs="Arial"/>
+          <w:b/>
+          <w:bCs/>
+          <w:sz w:val="24"/>
+          <w:szCs w:val="24"/>
+          <w:lang w:val="es-AR"/>
+        </w:rPr>
+        <w:t>Eso no contesto ninguna de las preguntas que la chica de ojos azules se hizo en su mente. Solo dijo dos de ellas pero cientos pasaron por su mente que no fueron dichas para no incomodarlo.</w:t>
+      </w:r>
+    </w:p>
+    <w:p>
+      <w:pPr>
+        <w:spacing w:line="360" w:lineRule="auto"/>
+        <w:rPr>
+          <w:rFonts w:ascii="Arial" w:hAnsi="Arial" w:cs="Arial"/>
+          <w:b/>
+          <w:bCs/>
+          <w:sz w:val="24"/>
+          <w:szCs w:val="24"/>
+          <w:lang w:val="es-AR"/>
+        </w:rPr>
+      </w:pPr>
+      <w:r>
+        <w:rPr>
+          <w:rFonts w:ascii="Arial" w:hAnsi="Arial" w:cs="Arial"/>
+          <w:b/>
+          <w:bCs/>
+          <w:sz w:val="24"/>
+          <w:szCs w:val="24"/>
+          <w:lang w:val="es-AR"/>
+        </w:rPr>
+        <w:t xml:space="preserve">Pero esto va mas allá de incomodarlo o no. </w:t>
+      </w:r>
+    </w:p>
+    <w:p>
+      <w:pPr>
+        <w:spacing w:line="360" w:lineRule="auto"/>
+        <w:rPr>
+          <w:rFonts w:ascii="Arial" w:hAnsi="Arial" w:cs="Arial"/>
+          <w:b/>
+          <w:bCs/>
+          <w:sz w:val="24"/>
+          <w:szCs w:val="24"/>
+          <w:lang w:val="es-AR"/>
+        </w:rPr>
+      </w:pPr>
+      <w:r>
+        <w:rPr>
+          <w:rFonts w:ascii="Arial" w:hAnsi="Arial" w:cs="Arial"/>
+          <w:b/>
+          <w:bCs/>
+          <w:sz w:val="24"/>
+          <w:szCs w:val="24"/>
+          <w:lang w:val="es-AR"/>
+        </w:rPr>
+        <w:t>Desde que callo el meteorito hace 200 años aproximadamente el mundo se forzo con magia desde los cimientos de la humanidad que fue reducida en un tercio de la porción del mundo.</w:t>
+      </w:r>
+    </w:p>
+    <w:p>
+      <w:pPr>
+        <w:spacing w:line="360" w:lineRule="auto"/>
+        <w:rPr>
+          <w:rFonts w:ascii="Arial" w:hAnsi="Arial" w:cs="Arial"/>
+          <w:b/>
+          <w:bCs/>
+          <w:sz w:val="24"/>
+          <w:szCs w:val="24"/>
+          <w:lang w:val="es-AR"/>
+        </w:rPr>
+      </w:pPr>
+      <w:r>
+        <w:rPr>
+          <w:rFonts w:ascii="Arial" w:hAnsi="Arial" w:cs="Arial"/>
+          <w:b/>
+          <w:bCs/>
+          <w:sz w:val="24"/>
+          <w:szCs w:val="24"/>
+          <w:lang w:val="es-AR"/>
+        </w:rPr>
+        <w:t>Ese chico es como si hubiera vivido 200 años, o es lo que piensa la chica, por que toda persona que no tenga magia no pudo haber sobrevivido a la enfermedad del dynami.</w:t>
+      </w:r>
+    </w:p>
+    <w:p>
+      <w:pPr>
+        <w:spacing w:line="360" w:lineRule="auto"/>
+        <w:rPr>
+          <w:rFonts w:ascii="Arial" w:hAnsi="Arial" w:cs="Arial"/>
+          <w:b/>
+          <w:bCs/>
+          <w:sz w:val="24"/>
+          <w:szCs w:val="24"/>
+          <w:lang w:val="es-AR"/>
+        </w:rPr>
+      </w:pPr>
+      <w:r>
+        <w:rPr>
+          <w:rFonts w:ascii="Arial" w:hAnsi="Arial" w:cs="Arial"/>
+          <w:b/>
+          <w:bCs/>
+          <w:sz w:val="24"/>
+          <w:szCs w:val="24"/>
+          <w:lang w:val="es-AR"/>
+        </w:rPr>
+        <w:t>-Pero la historia dice que la enfermedad dynami que llevó a la humanidad casi hasta la exticion mataba a las personas que no soportaban la enfermedad.</w:t>
+      </w:r>
+    </w:p>
+    <w:p>
+      <w:pPr>
+        <w:spacing w:line="360" w:lineRule="auto"/>
+        <w:rPr>
+          <w:rFonts w:ascii="Arial" w:hAnsi="Arial" w:cs="Arial"/>
+          <w:b/>
+          <w:bCs/>
+          <w:sz w:val="24"/>
+          <w:szCs w:val="24"/>
+          <w:lang w:val="es-AR"/>
+        </w:rPr>
+      </w:pPr>
+      <w:r>
+        <w:rPr>
+          <w:rFonts w:ascii="Arial" w:hAnsi="Arial" w:cs="Arial"/>
+          <w:b/>
+          <w:bCs/>
+          <w:sz w:val="24"/>
+          <w:szCs w:val="24"/>
+          <w:lang w:val="es-AR"/>
+        </w:rPr>
+        <w:lastRenderedPageBreak/>
+        <w:t>-Si… yo tambien lo escuche de esa manera.</w:t>
+      </w:r>
+    </w:p>
+    <w:p>
+      <w:pPr>
+        <w:spacing w:line="360" w:lineRule="auto"/>
+        <w:rPr>
+          <w:rFonts w:ascii="Arial" w:hAnsi="Arial" w:cs="Arial"/>
+          <w:b/>
+          <w:bCs/>
+          <w:sz w:val="24"/>
+          <w:szCs w:val="24"/>
+          <w:lang w:val="es-AR"/>
+        </w:rPr>
+      </w:pPr>
+      <w:r>
+        <w:rPr>
+          <w:rFonts w:ascii="Arial" w:hAnsi="Arial" w:cs="Arial"/>
+          <w:b/>
+          <w:bCs/>
+          <w:sz w:val="24"/>
+          <w:szCs w:val="24"/>
+          <w:lang w:val="es-AR"/>
+        </w:rPr>
+        <w:t>El chico mueve su mirada hacia un lado. El puede saber todo esto pero incluso asi no da explicaciones hacerca de su falta de dynami y esa rara “magia” que no se podría considerar magia en si, que destruyo todos los círculos mágicos del enemigo.</w:t>
+      </w:r>
+    </w:p>
+    <w:p>
+      <w:pPr>
+        <w:spacing w:line="360" w:lineRule="auto"/>
+        <w:rPr>
+          <w:rFonts w:ascii="Arial" w:hAnsi="Arial" w:cs="Arial"/>
+          <w:b/>
+          <w:bCs/>
+          <w:sz w:val="24"/>
+          <w:szCs w:val="24"/>
+          <w:lang w:val="es-AR"/>
+        </w:rPr>
+      </w:pPr>
+      <w:r>
+        <w:rPr>
+          <w:rFonts w:ascii="Arial" w:hAnsi="Arial" w:cs="Arial"/>
+          <w:b/>
+          <w:bCs/>
+          <w:sz w:val="24"/>
+          <w:szCs w:val="24"/>
+          <w:lang w:val="es-AR"/>
+        </w:rPr>
+        <w:t xml:space="preserve">-No se como explicarlo. Pero soy distintos al resto del mundo. Nunca dependi de la magia y mi vida fue un completo caos. Aprendí a ajustar mi cuerpo para frontar las peleas desde muy chico, pero no sabría explicarte como es que llegue vivo hasta ahora. </w:t>
+      </w:r>
+    </w:p>
+    <w:p>
+      <w:pPr>
+        <w:spacing w:line="360" w:lineRule="auto"/>
+        <w:rPr>
+          <w:rFonts w:ascii="Arial" w:hAnsi="Arial" w:cs="Arial"/>
+          <w:b/>
+          <w:bCs/>
+          <w:sz w:val="24"/>
+          <w:szCs w:val="24"/>
+          <w:lang w:val="es-AR"/>
+        </w:rPr>
+      </w:pPr>
+      <w:r>
+        <w:rPr>
+          <w:rFonts w:ascii="Arial" w:hAnsi="Arial" w:cs="Arial"/>
+          <w:b/>
+          <w:bCs/>
+          <w:sz w:val="24"/>
+          <w:szCs w:val="24"/>
+          <w:lang w:val="es-AR"/>
+        </w:rPr>
+        <w:t>-Pero… destruistes magia, ¿eso fue tu poder físico o alguna clase nueva de dynami?</w:t>
+      </w:r>
+    </w:p>
+    <w:p>
+      <w:pPr>
+        <w:spacing w:line="360" w:lineRule="auto"/>
+        <w:rPr>
+          <w:rFonts w:ascii="Arial" w:hAnsi="Arial" w:cs="Arial"/>
+          <w:b/>
+          <w:bCs/>
+          <w:sz w:val="24"/>
+          <w:szCs w:val="24"/>
+          <w:lang w:val="es-AR"/>
+        </w:rPr>
+      </w:pPr>
+      <w:r>
+        <w:rPr>
+          <w:rFonts w:ascii="Arial" w:hAnsi="Arial" w:cs="Arial"/>
+          <w:b/>
+          <w:bCs/>
+          <w:sz w:val="24"/>
+          <w:szCs w:val="24"/>
+          <w:lang w:val="es-AR"/>
+        </w:rPr>
+        <w:t>-Mmm Tampoco lo se.</w:t>
+      </w:r>
+    </w:p>
+    <w:p>
+      <w:pPr>
+        <w:spacing w:line="360" w:lineRule="auto"/>
+        <w:rPr>
+          <w:rFonts w:ascii="Arial" w:hAnsi="Arial" w:cs="Arial"/>
+          <w:b/>
+          <w:bCs/>
+          <w:sz w:val="24"/>
+          <w:szCs w:val="24"/>
+          <w:lang w:val="es-AR"/>
+        </w:rPr>
+      </w:pPr>
+      <w:r>
+        <w:rPr>
+          <w:rFonts w:ascii="Arial" w:hAnsi="Arial" w:cs="Arial"/>
+          <w:b/>
+          <w:bCs/>
+          <w:sz w:val="24"/>
+          <w:szCs w:val="24"/>
+          <w:lang w:val="es-AR"/>
+        </w:rPr>
+        <w:t>-¿EH?</w:t>
+      </w:r>
+    </w:p>
+    <w:p>
+      <w:pPr>
+        <w:spacing w:line="360" w:lineRule="auto"/>
+        <w:rPr>
+          <w:rFonts w:ascii="Arial" w:hAnsi="Arial" w:cs="Arial"/>
+          <w:b/>
+          <w:bCs/>
+          <w:sz w:val="24"/>
+          <w:szCs w:val="24"/>
+          <w:lang w:val="es-AR"/>
+        </w:rPr>
+      </w:pPr>
+      <w:r>
+        <w:rPr>
+          <w:rFonts w:ascii="Arial" w:hAnsi="Arial" w:cs="Arial"/>
+          <w:b/>
+          <w:bCs/>
+          <w:sz w:val="24"/>
+          <w:szCs w:val="24"/>
+          <w:lang w:val="es-AR"/>
+        </w:rPr>
+        <w:t>-Olvide alrededor de dos años de mi vida. Un dia estaba en un pueblo muy chico alejado de todo y un dia desperté en las ruinas de lo que fue mi pueblo. Todo a mi alrededor fue destruido hasta quedar ruinas. No se como paso. Senti como si me hubiera adelantado en el tiempo y despertara muchos años despues.</w:t>
+      </w:r>
+    </w:p>
+    <w:p>
+      <w:pPr>
+        <w:spacing w:line="360" w:lineRule="auto"/>
+        <w:rPr>
+          <w:rFonts w:ascii="Arial" w:hAnsi="Arial" w:cs="Arial"/>
+          <w:b/>
+          <w:bCs/>
+          <w:sz w:val="24"/>
+          <w:szCs w:val="24"/>
+          <w:lang w:val="es-AR"/>
+        </w:rPr>
+      </w:pPr>
+      <w:r>
+        <w:rPr>
+          <w:rFonts w:ascii="Arial" w:hAnsi="Arial" w:cs="Arial"/>
+          <w:b/>
+          <w:bCs/>
+          <w:sz w:val="24"/>
+          <w:szCs w:val="24"/>
+          <w:lang w:val="es-AR"/>
+        </w:rPr>
+        <w:t>-¿Como sabes que olvidastes dos años?</w:t>
+      </w:r>
+    </w:p>
+    <w:p>
+      <w:pPr>
+        <w:spacing w:line="360" w:lineRule="auto"/>
+        <w:rPr>
+          <w:rFonts w:ascii="Arial" w:hAnsi="Arial" w:cs="Arial"/>
+          <w:b/>
+          <w:bCs/>
+          <w:sz w:val="24"/>
+          <w:szCs w:val="24"/>
+          <w:lang w:val="es-AR"/>
+        </w:rPr>
+      </w:pPr>
+      <w:r>
+        <w:rPr>
+          <w:rFonts w:ascii="Arial" w:hAnsi="Arial" w:cs="Arial"/>
+          <w:b/>
+          <w:bCs/>
+          <w:sz w:val="24"/>
+          <w:szCs w:val="24"/>
+          <w:lang w:val="es-AR"/>
+        </w:rPr>
+        <w:t>-Muy obvio, preguntando la fecha actual.</w:t>
+      </w:r>
+    </w:p>
+    <w:p>
+      <w:pPr>
+        <w:spacing w:line="360" w:lineRule="auto"/>
+        <w:rPr>
+          <w:rFonts w:ascii="Arial" w:hAnsi="Arial" w:cs="Arial"/>
+          <w:b/>
+          <w:bCs/>
+          <w:sz w:val="24"/>
+          <w:szCs w:val="24"/>
+          <w:lang w:val="es-AR"/>
+        </w:rPr>
+      </w:pPr>
+      <w:r>
+        <w:rPr>
+          <w:rFonts w:ascii="Arial" w:hAnsi="Arial" w:cs="Arial"/>
+          <w:b/>
+          <w:bCs/>
+          <w:sz w:val="24"/>
+          <w:szCs w:val="24"/>
+          <w:lang w:val="es-AR"/>
+        </w:rPr>
+        <w:t>-C-Cierto… –rasco su cabeza al preguntar ta obvia pregunta– entonces no asbes que paso en esos dos años y nacistes sin poder tilizar magia por la falta de dynami…</w:t>
+      </w:r>
+    </w:p>
+    <w:p>
+      <w:pPr>
+        <w:spacing w:line="360" w:lineRule="auto"/>
+        <w:rPr>
+          <w:rFonts w:ascii="Arial" w:hAnsi="Arial" w:cs="Arial"/>
+          <w:b/>
+          <w:bCs/>
+          <w:sz w:val="24"/>
+          <w:szCs w:val="24"/>
+          <w:lang w:val="es-AR"/>
+        </w:rPr>
+      </w:pPr>
+      <w:r>
+        <w:rPr>
+          <w:rFonts w:ascii="Arial" w:hAnsi="Arial" w:cs="Arial"/>
+          <w:b/>
+          <w:bCs/>
+          <w:sz w:val="24"/>
+          <w:szCs w:val="24"/>
+          <w:lang w:val="es-AR"/>
+        </w:rPr>
+        <w:t>-Asi es. En pocas palabras son como los humanos que vivieron hace 200 años.</w:t>
+      </w:r>
+    </w:p>
+    <w:p>
+      <w:pPr>
+        <w:spacing w:line="360" w:lineRule="auto"/>
+        <w:rPr>
+          <w:rFonts w:ascii="Arial" w:hAnsi="Arial" w:cs="Arial"/>
+          <w:b/>
+          <w:bCs/>
+          <w:sz w:val="24"/>
+          <w:szCs w:val="24"/>
+          <w:lang w:val="es-AR"/>
+        </w:rPr>
+      </w:pPr>
+      <w:r>
+        <w:rPr>
+          <w:rFonts w:ascii="Arial" w:hAnsi="Arial" w:cs="Arial"/>
+          <w:b/>
+          <w:bCs/>
+          <w:sz w:val="24"/>
+          <w:szCs w:val="24"/>
+          <w:lang w:val="es-AR"/>
+        </w:rPr>
+        <w:t>La hermosa chica se perdió en sus pensamientos por un largo tiempo. Se sumergio lo mas que pudo para encontrar alguna parte de su conocimiento sobre la magia para explicar su situación.</w:t>
+      </w:r>
+    </w:p>
+    <w:p>
+      <w:pPr>
+        <w:spacing w:line="360" w:lineRule="auto"/>
+        <w:rPr>
+          <w:rFonts w:ascii="Arial" w:hAnsi="Arial" w:cs="Arial"/>
+          <w:b/>
+          <w:bCs/>
+          <w:sz w:val="24"/>
+          <w:szCs w:val="24"/>
+          <w:lang w:val="es-AR"/>
+        </w:rPr>
+      </w:pPr>
+      <w:r>
+        <w:rPr>
+          <w:rFonts w:ascii="Arial" w:hAnsi="Arial" w:cs="Arial"/>
+          <w:b/>
+          <w:bCs/>
+          <w:sz w:val="24"/>
+          <w:szCs w:val="24"/>
+          <w:lang w:val="es-AR"/>
+        </w:rPr>
+        <w:lastRenderedPageBreak/>
+        <w:t>Parece haber recorrido casi una biblioteca mental por completo y aun asi no encontró nada para refutar esa escasa capacidad de dynami en su interior.</w:t>
+      </w:r>
+    </w:p>
+    <w:p>
+      <w:pPr>
+        <w:spacing w:line="360" w:lineRule="auto"/>
+        <w:rPr>
+          <w:rFonts w:ascii="Arial" w:hAnsi="Arial" w:cs="Arial"/>
+          <w:b/>
+          <w:bCs/>
+          <w:sz w:val="24"/>
+          <w:szCs w:val="24"/>
+          <w:lang w:val="es-AR"/>
+        </w:rPr>
+      </w:pPr>
+      <w:r>
+        <w:rPr>
+          <w:rFonts w:ascii="Arial" w:hAnsi="Arial" w:cs="Arial"/>
+          <w:b/>
+          <w:bCs/>
+          <w:sz w:val="24"/>
+          <w:szCs w:val="24"/>
+          <w:lang w:val="es-AR"/>
+        </w:rPr>
+        <w:t>El chico miro un rato por la ventana pero luego abrió la boca.</w:t>
+      </w:r>
+    </w:p>
+    <w:p>
+      <w:pPr>
+        <w:spacing w:line="360" w:lineRule="auto"/>
+        <w:rPr>
+          <w:rFonts w:ascii="Arial" w:hAnsi="Arial" w:cs="Arial"/>
+          <w:b/>
+          <w:bCs/>
+          <w:sz w:val="24"/>
+          <w:szCs w:val="24"/>
+          <w:lang w:val="es-AR"/>
+        </w:rPr>
+      </w:pPr>
+      <w:r>
+        <w:rPr>
+          <w:rFonts w:ascii="Arial" w:hAnsi="Arial" w:cs="Arial"/>
+          <w:b/>
+          <w:bCs/>
+          <w:sz w:val="24"/>
+          <w:szCs w:val="24"/>
+          <w:lang w:val="es-AR"/>
+        </w:rPr>
+        <w:t>-Por cierto. No me dijistes tu nombre. ¿Como te llamas?</w:t>
+      </w:r>
+    </w:p>
+    <w:p>
+      <w:pPr>
+        <w:spacing w:line="360" w:lineRule="auto"/>
+        <w:rPr>
+          <w:rFonts w:ascii="Arial" w:hAnsi="Arial" w:cs="Arial"/>
+          <w:b/>
+          <w:bCs/>
+          <w:sz w:val="24"/>
+          <w:szCs w:val="24"/>
+          <w:lang w:val="es-AR"/>
+        </w:rPr>
+      </w:pPr>
+      <w:r>
+        <w:rPr>
+          <w:rFonts w:ascii="Arial" w:hAnsi="Arial" w:cs="Arial"/>
+          <w:b/>
+          <w:bCs/>
+          <w:sz w:val="24"/>
+          <w:szCs w:val="24"/>
+          <w:lang w:val="es-AR"/>
+        </w:rPr>
+        <w:t>-Lo siento, mi nombre es Stephanidis Alysa.</w:t>
+      </w:r>
+    </w:p>
+    <w:p>
+      <w:pPr>
+        <w:spacing w:line="360" w:lineRule="auto"/>
+        <w:rPr>
+          <w:rFonts w:ascii="Arial" w:hAnsi="Arial" w:cs="Arial"/>
+          <w:b/>
+          <w:bCs/>
+          <w:sz w:val="24"/>
+          <w:szCs w:val="24"/>
+          <w:lang w:val="es-AR"/>
+        </w:rPr>
+      </w:pPr>
+      <w:r>
+        <w:rPr>
+          <w:rFonts w:ascii="Arial" w:hAnsi="Arial" w:cs="Arial"/>
+          <w:b/>
+          <w:bCs/>
+          <w:sz w:val="24"/>
+          <w:szCs w:val="24"/>
+          <w:lang w:val="es-AR"/>
+        </w:rPr>
+        <w:t>El chico noto algo raro en ese nombre.</w:t>
+      </w:r>
+    </w:p>
+    <w:p>
+      <w:pPr>
+        <w:spacing w:line="360" w:lineRule="auto"/>
+        <w:rPr>
+          <w:rFonts w:ascii="Arial" w:hAnsi="Arial" w:cs="Arial"/>
+          <w:b/>
+          <w:bCs/>
+          <w:sz w:val="24"/>
+          <w:szCs w:val="24"/>
+          <w:lang w:val="es-AR"/>
+        </w:rPr>
+      </w:pPr>
+      <w:r>
+        <w:rPr>
+          <w:rFonts w:ascii="Arial" w:hAnsi="Arial" w:cs="Arial"/>
+          <w:b/>
+          <w:bCs/>
+          <w:sz w:val="24"/>
+          <w:szCs w:val="24"/>
+          <w:lang w:val="es-AR"/>
+        </w:rPr>
+        <w:t>-Que curioso, tu nombre es similar a la princesa Chatzitheodorou Alysa.</w:t>
+      </w:r>
+    </w:p>
+    <w:p>
+      <w:pPr>
+        <w:spacing w:line="360" w:lineRule="auto"/>
+        <w:rPr>
+          <w:rFonts w:ascii="Arial" w:hAnsi="Arial" w:cs="Arial"/>
+          <w:b/>
+          <w:bCs/>
+          <w:sz w:val="24"/>
+          <w:szCs w:val="24"/>
+          <w:lang w:val="es-AR"/>
+        </w:rPr>
+      </w:pPr>
+      <w:r>
+        <w:rPr>
+          <w:rFonts w:ascii="Arial" w:hAnsi="Arial" w:cs="Arial"/>
+          <w:b/>
+          <w:bCs/>
+          <w:sz w:val="24"/>
+          <w:szCs w:val="24"/>
+          <w:lang w:val="es-AR"/>
+        </w:rPr>
+        <w:t>-S-Si… no eres el primero que lo dice. Pero no creo tener nada ninguna relación.</w:t>
+      </w:r>
+    </w:p>
+    <w:p>
+      <w:pPr>
+        <w:spacing w:line="360" w:lineRule="auto"/>
+        <w:rPr>
+          <w:rFonts w:ascii="Arial" w:hAnsi="Arial" w:cs="Arial"/>
+          <w:b/>
+          <w:bCs/>
+          <w:sz w:val="24"/>
+          <w:szCs w:val="24"/>
+          <w:lang w:val="es-AR"/>
+        </w:rPr>
+      </w:pPr>
+      <w:r>
+        <w:rPr>
+          <w:rFonts w:ascii="Arial" w:hAnsi="Arial" w:cs="Arial"/>
+          <w:b/>
+          <w:bCs/>
+          <w:sz w:val="24"/>
+          <w:szCs w:val="24"/>
+          <w:lang w:val="es-AR"/>
+        </w:rPr>
+        <w:t>-Mhh… ya veo. Bueno, creo que tiene razon. Una simple princesa no se acostumbraría a estos lugares sin su palacio de oro.</w:t>
+      </w:r>
+    </w:p>
+    <w:p>
+      <w:pPr>
+        <w:spacing w:line="360" w:lineRule="auto"/>
+        <w:rPr>
+          <w:rFonts w:ascii="Arial" w:hAnsi="Arial" w:cs="Arial"/>
+          <w:b/>
+          <w:bCs/>
+          <w:sz w:val="24"/>
+          <w:szCs w:val="24"/>
+          <w:lang w:val="es-AR"/>
+        </w:rPr>
+      </w:pPr>
+      <w:r>
+        <w:rPr>
+          <w:rFonts w:ascii="Arial" w:hAnsi="Arial" w:cs="Arial"/>
+          <w:b/>
+          <w:bCs/>
+          <w:sz w:val="24"/>
+          <w:szCs w:val="24"/>
+          <w:lang w:val="es-AR"/>
+        </w:rPr>
+        <w:t>-Si… la mayoría de las princesa son asi como lo describes. Engreídas y sin nada mas que sirvientes que hacen todo por ellas. Esa clase de vida no es la que me interesaría llevar.</w:t>
+      </w:r>
+    </w:p>
+    <w:p>
+      <w:pPr>
+        <w:spacing w:line="360" w:lineRule="auto"/>
+        <w:rPr>
+          <w:rFonts w:ascii="Arial" w:hAnsi="Arial" w:cs="Arial"/>
+          <w:b/>
+          <w:bCs/>
+          <w:sz w:val="24"/>
+          <w:szCs w:val="24"/>
+          <w:lang w:val="es-AR"/>
+        </w:rPr>
+      </w:pPr>
+      <w:r>
+        <w:rPr>
+          <w:rFonts w:ascii="Arial" w:hAnsi="Arial" w:cs="Arial"/>
+          <w:b/>
+          <w:bCs/>
+          <w:sz w:val="24"/>
+          <w:szCs w:val="24"/>
+          <w:lang w:val="es-AR"/>
+        </w:rPr>
+        <w:t>Aleck no pensaba que Alysa dijera esas cosas y un poco sorprendido con una expresión confusa la obserbo hablar.</w:t>
+      </w:r>
+    </w:p>
+    <w:p>
+      <w:pPr>
+        <w:spacing w:line="360" w:lineRule="auto"/>
+        <w:rPr>
+          <w:rFonts w:ascii="Arial" w:hAnsi="Arial" w:cs="Arial"/>
+          <w:b/>
+          <w:bCs/>
+          <w:sz w:val="24"/>
+          <w:szCs w:val="24"/>
+          <w:lang w:val="es-AR"/>
+        </w:rPr>
+      </w:pPr>
+      <w:r>
+        <w:rPr>
+          <w:rFonts w:ascii="Arial" w:hAnsi="Arial" w:cs="Arial"/>
+          <w:b/>
+          <w:bCs/>
+          <w:sz w:val="24"/>
+          <w:szCs w:val="24"/>
+          <w:lang w:val="es-AR"/>
+        </w:rPr>
+        <w:t>Ella simplemente se levanto de la cama y camino hacia la puerta.</w:t>
+      </w:r>
+    </w:p>
+    <w:p>
+      <w:pPr>
+        <w:spacing w:line="360" w:lineRule="auto"/>
+        <w:rPr>
+          <w:rFonts w:ascii="Arial" w:hAnsi="Arial" w:cs="Arial"/>
+          <w:b/>
+          <w:bCs/>
+          <w:sz w:val="24"/>
+          <w:szCs w:val="24"/>
+          <w:lang w:val="es-AR"/>
+        </w:rPr>
+      </w:pPr>
+      <w:r>
+        <w:rPr>
+          <w:rFonts w:ascii="Arial" w:hAnsi="Arial" w:cs="Arial"/>
+          <w:b/>
+          <w:bCs/>
+          <w:sz w:val="24"/>
+          <w:szCs w:val="24"/>
+          <w:lang w:val="es-AR"/>
+        </w:rPr>
+        <w:t>-Creo que mejor bajare para seguir atendiendo el bar. Mi compañera que me esta suplantando estará atareada con todo. Cuando te cuentres mejor ven a verme para pagar tu estancia y la comida, Katharo Aleck.</w:t>
+      </w:r>
+    </w:p>
+    <w:p>
+      <w:pPr>
+        <w:spacing w:line="360" w:lineRule="auto"/>
+        <w:rPr>
+          <w:rFonts w:ascii="Arial" w:hAnsi="Arial" w:cs="Arial"/>
+          <w:b/>
+          <w:bCs/>
+          <w:sz w:val="24"/>
+          <w:szCs w:val="24"/>
+          <w:lang w:val="es-AR"/>
+        </w:rPr>
+      </w:pPr>
+      <w:r>
+        <w:rPr>
+          <w:rFonts w:ascii="Arial" w:hAnsi="Arial" w:cs="Arial"/>
+          <w:b/>
+          <w:bCs/>
+          <w:sz w:val="24"/>
+          <w:szCs w:val="24"/>
+          <w:lang w:val="es-AR"/>
+        </w:rPr>
+        <w:t>Ella se desidio y nada mas que decir esas palabras salió de la habitación sin mirar hacia atrás.</w:t>
+      </w:r>
+    </w:p>
+    <w:p>
+      <w:pPr>
+        <w:spacing w:line="360" w:lineRule="auto"/>
+        <w:rPr>
+          <w:rFonts w:ascii="Arial" w:hAnsi="Arial" w:cs="Arial"/>
+          <w:b/>
+          <w:bCs/>
+          <w:sz w:val="24"/>
+          <w:szCs w:val="24"/>
+          <w:lang w:val="es-AR"/>
+        </w:rPr>
+      </w:pPr>
+      <w:r>
+        <w:rPr>
+          <w:rFonts w:ascii="Arial" w:hAnsi="Arial" w:cs="Arial"/>
+          <w:b/>
+          <w:bCs/>
+          <w:sz w:val="24"/>
+          <w:szCs w:val="24"/>
+          <w:lang w:val="es-AR"/>
+        </w:rPr>
+        <w:t>-Hasta luego, princesa…</w:t>
+      </w:r>
+    </w:p>
+    <w:p>
+      <w:pPr>
+        <w:spacing w:line="360" w:lineRule="auto"/>
+        <w:rPr>
+          <w:rFonts w:ascii="Arial" w:hAnsi="Arial" w:cs="Arial"/>
+          <w:b/>
+          <w:bCs/>
+          <w:sz w:val="24"/>
+          <w:szCs w:val="24"/>
+          <w:lang w:val="es-AR"/>
+        </w:rPr>
+      </w:pPr>
+      <w:r>
+        <w:rPr>
+          <w:rFonts w:ascii="Arial" w:hAnsi="Arial" w:cs="Arial"/>
+          <w:b/>
+          <w:bCs/>
+          <w:sz w:val="24"/>
+          <w:szCs w:val="24"/>
+          <w:lang w:val="es-AR"/>
+        </w:rPr>
+        <w:t>El chico lo dijo sin interés mientras se recostó sobre la cama con sus manos hacia detrás de su cabeza. No pensó en su nombre ni ninguna relación con la verdadera princesa.</w:t>
+      </w:r>
+    </w:p>
+    <w:p>
+      <w:pPr>
+        <w:spacing w:line="360" w:lineRule="auto"/>
+        <w:rPr>
+          <w:rFonts w:ascii="Arial" w:hAnsi="Arial" w:cs="Arial"/>
+          <w:b/>
+          <w:bCs/>
+          <w:sz w:val="24"/>
+          <w:szCs w:val="24"/>
+          <w:lang w:val="es-AR"/>
+        </w:rPr>
+      </w:pPr>
+      <w:r>
+        <w:rPr>
+          <w:rFonts w:ascii="Arial" w:hAnsi="Arial" w:cs="Arial"/>
+          <w:b/>
+          <w:bCs/>
+          <w:sz w:val="24"/>
+          <w:szCs w:val="24"/>
+          <w:lang w:val="es-AR"/>
+        </w:rPr>
+        <w:lastRenderedPageBreak/>
+        <w:t>El solo se acosto y decidio descansa un poco mas antes de salir a recorrer el pueblo.</w:t>
+      </w:r>
+    </w:p>
+    <w:p>
+      <w:pPr>
+        <w:spacing w:line="360" w:lineRule="auto"/>
+        <w:rPr>
+          <w:rFonts w:ascii="Arial" w:hAnsi="Arial" w:cs="Arial"/>
+          <w:b/>
+          <w:bCs/>
+          <w:sz w:val="24"/>
+          <w:szCs w:val="24"/>
+          <w:lang w:val="es-AR"/>
+        </w:rPr>
+      </w:pPr>
+      <w:bookmarkStart w:id="0" w:name="_GoBack"/>
+      <w:bookmarkEnd w:id="0"/>
     </w:p>
     <w:p>
       <w:pPr>
@@ -15509,7 +15262,6 @@
   <w:style w:type="character" w:default="1" w:styleId="Fuentedeprrafopredeter">
     <w:name w:val="Default Paragraph Font"/>
     <w:uiPriority w:val="1"/>
-    <w:semiHidden/>
     <w:unhideWhenUsed/>
   </w:style>
   <w:style w:type="table" w:default="1" w:styleId="Tablanormal">
@@ -16684,7 +16436,7 @@
 </file>
 
 <file path=customXml/itemProps1.xml><?xml version="1.0" encoding="utf-8"?>
-<ds:datastoreItem xmlns:ds="http://schemas.openxmlformats.org/officeDocument/2006/customXml" ds:itemID="{1554E76E-99A4-46E8-82CC-EBAD28E17108}">
+<ds:datastoreItem xmlns:ds="http://schemas.openxmlformats.org/officeDocument/2006/customXml" ds:itemID="{FF66CAC8-1897-4285-9170-BE7C9169A76C}">
   <ds:schemaRefs>
     <ds:schemaRef ds:uri="http://schemas.openxmlformats.org/officeDocument/2006/bibliography"/>
   </ds:schemaRefs>

--- a/01 Magic Land/Magic Land.docx
+++ b/01 Magic Land/Magic Land.docx
@@ -18304,29 +18304,7 @@
           <w:szCs w:val="24"/>
           <w:lang w:val="es-AR"/>
         </w:rPr>
-        <w:t xml:space="preserve"> para ella. Solo contesto con lo que </w:t>
-      </w:r>
-      <w:r>
-        <w:rPr>
-          <w:rFonts w:ascii="Arial" w:hAnsi="Arial" w:cs="Arial"/>
-          <w:b/>
-          <w:bCs/>
-          <w:sz w:val="24"/>
-          <w:szCs w:val="24"/>
-          <w:lang w:val="es-AR"/>
-        </w:rPr>
-        <w:t>sabía</w:t>
-      </w:r>
-      <w:r>
-        <w:rPr>
-          <w:rFonts w:ascii="Arial" w:hAnsi="Arial" w:cs="Arial"/>
-          <w:b/>
-          <w:bCs/>
-          <w:sz w:val="24"/>
-          <w:szCs w:val="24"/>
-          <w:lang w:val="es-AR"/>
-        </w:rPr>
-        <w:t xml:space="preserve"> o con lo que se le ocurrió recientemente.</w:t>
+        <w:t xml:space="preserve"> para ella. Solo contesto con lo que sabía o con lo que se le ocurrió recientemente.</w:t>
       </w:r>
     </w:p>
     <w:p>
@@ -19617,20 +19595,7 @@
           <w:szCs w:val="24"/>
           <w:lang w:val="es-AR"/>
         </w:rPr>
-        <w:t>. Una simple princesa no se acostumbraría a estos lugares sin su p</w:t>
-      </w:r>
-      <w:bookmarkStart w:id="0" w:name="_GoBack"/>
-      <w:bookmarkEnd w:id="0"/>
-      <w:r>
-        <w:rPr>
-          <w:rFonts w:ascii="Arial" w:hAnsi="Arial" w:cs="Arial"/>
-          <w:b/>
-          <w:bCs/>
-          <w:sz w:val="24"/>
-          <w:szCs w:val="24"/>
-          <w:lang w:val="es-AR"/>
-        </w:rPr>
-        <w:t>alacio de oro.</w:t>
+        <w:t>. Una simple princesa no se acostumbraría a estos lugares sin su palacio de oro.</w:t>
       </w:r>
     </w:p>
     <w:p>
@@ -20202,29 +20167,7 @@
           <w:szCs w:val="24"/>
           <w:lang w:val="es-AR"/>
         </w:rPr>
-        <w:t xml:space="preserve">Esa habitación </w:t>
-      </w:r>
-      <w:r>
-        <w:rPr>
-          <w:rFonts w:ascii="Arial" w:hAnsi="Arial" w:cs="Arial"/>
-          <w:b/>
-          <w:bCs/>
-          <w:sz w:val="24"/>
-          <w:szCs w:val="24"/>
-          <w:lang w:val="es-AR"/>
-        </w:rPr>
-        <w:t>está</w:t>
-      </w:r>
-      <w:r>
-        <w:rPr>
-          <w:rFonts w:ascii="Arial" w:hAnsi="Arial" w:cs="Arial"/>
-          <w:b/>
-          <w:bCs/>
-          <w:sz w:val="24"/>
-          <w:szCs w:val="24"/>
-          <w:lang w:val="es-AR"/>
-        </w:rPr>
-        <w:t xml:space="preserve"> completamente abastecida </w:t>
+        <w:t xml:space="preserve">Esa habitación está completamente abastecida </w:t>
       </w:r>
       <w:r>
         <w:rPr>
@@ -20246,95 +20189,7 @@
           <w:szCs w:val="24"/>
           <w:lang w:val="es-AR"/>
         </w:rPr>
-        <w:t xml:space="preserve"> lo más básico. Una cama, un baño, una mesa</w:t>
-      </w:r>
-      <w:r>
-        <w:rPr>
-          <w:rFonts w:ascii="Arial" w:hAnsi="Arial" w:cs="Arial"/>
-          <w:b/>
-          <w:bCs/>
-          <w:sz w:val="24"/>
-          <w:szCs w:val="24"/>
-          <w:lang w:val="es-AR"/>
-        </w:rPr>
-        <w:t>,</w:t>
-      </w:r>
-      <w:r>
-        <w:rPr>
-          <w:rFonts w:ascii="Arial" w:hAnsi="Arial" w:cs="Arial"/>
-          <w:b/>
-          <w:bCs/>
-          <w:sz w:val="24"/>
-          <w:szCs w:val="24"/>
-          <w:lang w:val="es-AR"/>
-        </w:rPr>
-        <w:t xml:space="preserve"> y una especie </w:t>
-      </w:r>
-      <w:r>
-        <w:rPr>
-          <w:rFonts w:ascii="Arial" w:hAnsi="Arial" w:cs="Arial"/>
-          <w:b/>
-          <w:bCs/>
-          <w:sz w:val="24"/>
-          <w:szCs w:val="24"/>
-          <w:lang w:val="es-AR"/>
-        </w:rPr>
-        <w:t xml:space="preserve">de </w:t>
-      </w:r>
-      <w:r>
-        <w:rPr>
-          <w:rFonts w:ascii="Arial" w:hAnsi="Arial" w:cs="Arial"/>
-          <w:b/>
-          <w:bCs/>
-          <w:sz w:val="24"/>
-          <w:szCs w:val="24"/>
-          <w:lang w:val="es-AR"/>
-        </w:rPr>
-        <w:t>balcón</w:t>
-      </w:r>
-      <w:r>
-        <w:rPr>
-          <w:rFonts w:ascii="Arial" w:hAnsi="Arial" w:cs="Arial"/>
-          <w:b/>
-          <w:bCs/>
-          <w:sz w:val="24"/>
-          <w:szCs w:val="24"/>
-          <w:lang w:val="es-AR"/>
-        </w:rPr>
-        <w:t xml:space="preserve"> amplio</w:t>
-      </w:r>
-      <w:r>
-        <w:rPr>
-          <w:rFonts w:ascii="Arial" w:hAnsi="Arial" w:cs="Arial"/>
-          <w:b/>
-          <w:bCs/>
-          <w:sz w:val="24"/>
-          <w:szCs w:val="24"/>
-          <w:lang w:val="es-AR"/>
-        </w:rPr>
-        <w:t>.</w:t>
-      </w:r>
-      <w:r>
-        <w:rPr>
-          <w:rFonts w:ascii="Arial" w:hAnsi="Arial" w:cs="Arial"/>
-          <w:b/>
-          <w:bCs/>
-          <w:sz w:val="24"/>
-          <w:szCs w:val="24"/>
-          <w:lang w:val="es-AR"/>
-        </w:rPr>
-        <w:t xml:space="preserve"> </w:t>
-      </w:r>
-      <w:r>
-        <w:rPr>
-          <w:rFonts w:ascii="Arial" w:hAnsi="Arial" w:cs="Arial"/>
-          <w:b/>
-          <w:bCs/>
-          <w:sz w:val="24"/>
-          <w:szCs w:val="24"/>
-          <w:lang w:val="es-AR"/>
-        </w:rPr>
-        <w:t xml:space="preserve">Un candelabro bien decorado </w:t>
+        <w:t xml:space="preserve"> lo más básico. Una cama, un baño, una mesa, y una especie de balcón amplio. Un candelabro bien decorado </w:t>
       </w:r>
       <w:r>
         <w:rPr>
@@ -20424,18 +20279,7 @@
           <w:szCs w:val="24"/>
           <w:lang w:val="es-AR"/>
         </w:rPr>
-        <w:t>La madera es de buena calidad como para no deshacerse tan rápido con termitas o por la humedad de la lluvia.</w:t>
-      </w:r>
-      <w:r>
-        <w:rPr>
-          <w:rFonts w:ascii="Arial" w:hAnsi="Arial" w:cs="Arial"/>
-          <w:b/>
-          <w:bCs/>
-          <w:sz w:val="24"/>
-          <w:szCs w:val="24"/>
-          <w:lang w:val="es-AR"/>
-        </w:rPr>
-        <w:t xml:space="preserve"> Sabe que esa habitación costara un poco de sus ahorros, pero está dispuesto a pagar.</w:t>
+        <w:t>La madera es de buena calidad como para no deshacerse tan rápido con termitas o por la humedad de la lluvia. Sabe que esa habitación costara un poco de sus ahorros, pero está dispuesto a pagar.</w:t>
       </w:r>
     </w:p>
     <w:p>
@@ -20514,6 +20358,18 @@
           <w:lang w:val="es-AR"/>
         </w:rPr>
       </w:pPr>
+      <w:r>
+        <w:rPr>
+          <w:rFonts w:ascii="Arial" w:hAnsi="Arial" w:cs="Arial"/>
+          <w:b/>
+          <w:bCs/>
+          <w:sz w:val="24"/>
+          <w:szCs w:val="24"/>
+          <w:lang w:val="es-AR"/>
+        </w:rPr>
+        <w:lastRenderedPageBreak/>
+        <w:t xml:space="preserve">La tarde llego al pueblo de </w:t>
+      </w:r>
       <w:proofErr w:type="spellStart"/>
       <w:r>
         <w:rPr>
@@ -20524,7 +20380,2793 @@
           <w:szCs w:val="24"/>
           <w:lang w:val="es-AR"/>
         </w:rPr>
+        <w:t>Dragonhood</w:t>
+      </w:r>
+      <w:proofErr w:type="spellEnd"/>
+      <w:r>
+        <w:rPr>
+          <w:rFonts w:ascii="Arial" w:hAnsi="Arial" w:cs="Arial"/>
+          <w:b/>
+          <w:bCs/>
+          <w:sz w:val="24"/>
+          <w:szCs w:val="24"/>
+          <w:lang w:val="es-AR"/>
+        </w:rPr>
+        <w:t xml:space="preserve"> con el sol en la mitad de su </w:t>
+      </w:r>
+      <w:r>
+        <w:rPr>
+          <w:rFonts w:ascii="Arial" w:hAnsi="Arial" w:cs="Arial"/>
+          <w:b/>
+          <w:bCs/>
+          <w:sz w:val="24"/>
+          <w:szCs w:val="24"/>
+          <w:lang w:val="es-AR"/>
+        </w:rPr>
+        <w:t>día</w:t>
+      </w:r>
+      <w:r>
+        <w:rPr>
+          <w:rFonts w:ascii="Arial" w:hAnsi="Arial" w:cs="Arial"/>
+          <w:b/>
+          <w:bCs/>
+          <w:sz w:val="24"/>
+          <w:szCs w:val="24"/>
+          <w:lang w:val="es-AR"/>
+        </w:rPr>
+        <w:t xml:space="preserve">, con un poco de </w:t>
+      </w:r>
+      <w:r>
+        <w:rPr>
+          <w:rFonts w:ascii="Arial" w:hAnsi="Arial" w:cs="Arial"/>
+          <w:b/>
+          <w:bCs/>
+          <w:sz w:val="24"/>
+          <w:szCs w:val="24"/>
+          <w:lang w:val="es-AR"/>
+        </w:rPr>
+        <w:t>calor,</w:t>
+      </w:r>
+      <w:r>
+        <w:rPr>
+          <w:rFonts w:ascii="Arial" w:hAnsi="Arial" w:cs="Arial"/>
+          <w:b/>
+          <w:bCs/>
+          <w:sz w:val="24"/>
+          <w:szCs w:val="24"/>
+          <w:lang w:val="es-AR"/>
+        </w:rPr>
+        <w:t xml:space="preserve"> pero un hermoso viento que </w:t>
+      </w:r>
+      <w:r>
+        <w:rPr>
+          <w:rFonts w:ascii="Arial" w:hAnsi="Arial" w:cs="Arial"/>
+          <w:b/>
+          <w:bCs/>
+          <w:sz w:val="24"/>
+          <w:szCs w:val="24"/>
+          <w:lang w:val="es-AR"/>
+        </w:rPr>
+        <w:t>hacía</w:t>
+      </w:r>
+      <w:r>
+        <w:rPr>
+          <w:rFonts w:ascii="Arial" w:hAnsi="Arial" w:cs="Arial"/>
+          <w:b/>
+          <w:bCs/>
+          <w:sz w:val="24"/>
+          <w:szCs w:val="24"/>
+          <w:lang w:val="es-AR"/>
+        </w:rPr>
+        <w:t xml:space="preserve"> ondular a las </w:t>
+      </w:r>
+      <w:r>
+        <w:rPr>
+          <w:rFonts w:ascii="Arial" w:hAnsi="Arial" w:cs="Arial"/>
+          <w:b/>
+          <w:bCs/>
+          <w:sz w:val="24"/>
+          <w:szCs w:val="24"/>
+          <w:lang w:val="es-AR"/>
+        </w:rPr>
+        <w:t>hojas</w:t>
+      </w:r>
+      <w:r>
+        <w:rPr>
+          <w:rFonts w:ascii="Arial" w:hAnsi="Arial" w:cs="Arial"/>
+          <w:b/>
+          <w:bCs/>
+          <w:sz w:val="24"/>
+          <w:szCs w:val="24"/>
+          <w:lang w:val="es-AR"/>
+        </w:rPr>
+        <w:t xml:space="preserve"> de los </w:t>
+      </w:r>
+      <w:r>
+        <w:rPr>
+          <w:rFonts w:ascii="Arial" w:hAnsi="Arial" w:cs="Arial"/>
+          <w:b/>
+          <w:bCs/>
+          <w:sz w:val="24"/>
+          <w:szCs w:val="24"/>
+          <w:lang w:val="es-AR"/>
+        </w:rPr>
+        <w:t>árboles</w:t>
+      </w:r>
+      <w:r>
+        <w:rPr>
+          <w:rFonts w:ascii="Arial" w:hAnsi="Arial" w:cs="Arial"/>
+          <w:b/>
+          <w:bCs/>
+          <w:sz w:val="24"/>
+          <w:szCs w:val="24"/>
+          <w:lang w:val="es-AR"/>
+        </w:rPr>
+        <w:t xml:space="preserve"> por todo el pueblo.</w:t>
+      </w:r>
+    </w:p>
+    <w:p>
+      <w:pPr>
+        <w:spacing w:line="360" w:lineRule="auto"/>
+        <w:rPr>
+          <w:rFonts w:ascii="Arial" w:hAnsi="Arial" w:cs="Arial"/>
+          <w:b/>
+          <w:bCs/>
+          <w:sz w:val="24"/>
+          <w:szCs w:val="24"/>
+          <w:lang w:val="es-AR"/>
+        </w:rPr>
+      </w:pPr>
+      <w:r>
+        <w:rPr>
+          <w:rFonts w:ascii="Arial" w:hAnsi="Arial" w:cs="Arial"/>
+          <w:b/>
+          <w:bCs/>
+          <w:sz w:val="24"/>
+          <w:szCs w:val="24"/>
+          <w:lang w:val="es-AR"/>
+        </w:rPr>
+        <w:t>El joven con su torso desnudo y unos pantalones harapientos y sucios con mucho lodo dej</w:t>
+      </w:r>
+      <w:r>
+        <w:rPr>
+          <w:rFonts w:ascii="Arial" w:hAnsi="Arial" w:cs="Arial"/>
+          <w:b/>
+          <w:bCs/>
+          <w:sz w:val="24"/>
+          <w:szCs w:val="24"/>
+          <w:lang w:val="es-AR"/>
+        </w:rPr>
+        <w:t>ó</w:t>
+      </w:r>
+      <w:r>
+        <w:rPr>
+          <w:rFonts w:ascii="Arial" w:hAnsi="Arial" w:cs="Arial"/>
+          <w:b/>
+          <w:bCs/>
+          <w:sz w:val="24"/>
+          <w:szCs w:val="24"/>
+          <w:lang w:val="es-AR"/>
+        </w:rPr>
+        <w:t xml:space="preserve"> caer sus codos sobre la barandilla de su balcón mientras sus ojos contemplan el tranquilo paisaje por la tarde.</w:t>
+      </w:r>
+    </w:p>
+    <w:p>
+      <w:pPr>
+        <w:spacing w:line="360" w:lineRule="auto"/>
+        <w:rPr>
+          <w:rFonts w:ascii="Arial" w:hAnsi="Arial" w:cs="Arial"/>
+          <w:b/>
+          <w:bCs/>
+          <w:sz w:val="24"/>
+          <w:szCs w:val="24"/>
+          <w:lang w:val="es-AR"/>
+        </w:rPr>
+      </w:pPr>
+      <w:r>
+        <w:rPr>
+          <w:rFonts w:ascii="Arial" w:hAnsi="Arial" w:cs="Arial"/>
+          <w:b/>
+          <w:bCs/>
+          <w:sz w:val="24"/>
+          <w:szCs w:val="24"/>
+          <w:lang w:val="es-AR"/>
+        </w:rPr>
+        <w:t xml:space="preserve">Algunas mujeres interesadas por el torso bien marcado del </w:t>
+      </w:r>
+      <w:r>
+        <w:rPr>
+          <w:rFonts w:ascii="Arial" w:hAnsi="Arial" w:cs="Arial"/>
+          <w:b/>
+          <w:bCs/>
+          <w:sz w:val="24"/>
+          <w:szCs w:val="24"/>
+          <w:lang w:val="es-AR"/>
+        </w:rPr>
+        <w:t>exhibicionista</w:t>
+      </w:r>
+      <w:r>
+        <w:rPr>
+          <w:rFonts w:ascii="Arial" w:hAnsi="Arial" w:cs="Arial"/>
+          <w:b/>
+          <w:bCs/>
+          <w:sz w:val="24"/>
+          <w:szCs w:val="24"/>
+          <w:lang w:val="es-AR"/>
+        </w:rPr>
+        <w:t xml:space="preserve"> </w:t>
+      </w:r>
+      <w:r>
+        <w:rPr>
+          <w:rFonts w:ascii="Arial" w:hAnsi="Arial" w:cs="Arial"/>
+          <w:b/>
+          <w:bCs/>
+          <w:sz w:val="24"/>
+          <w:szCs w:val="24"/>
+          <w:lang w:val="es-AR"/>
+        </w:rPr>
+        <w:t>observando</w:t>
+      </w:r>
+      <w:r>
+        <w:rPr>
+          <w:rFonts w:ascii="Arial" w:hAnsi="Arial" w:cs="Arial"/>
+          <w:b/>
+          <w:bCs/>
+          <w:sz w:val="24"/>
+          <w:szCs w:val="24"/>
+          <w:lang w:val="es-AR"/>
+        </w:rPr>
+        <w:t xml:space="preserve"> por el </w:t>
+      </w:r>
+      <w:r>
+        <w:rPr>
+          <w:rFonts w:ascii="Arial" w:hAnsi="Arial" w:cs="Arial"/>
+          <w:b/>
+          <w:bCs/>
+          <w:sz w:val="24"/>
+          <w:szCs w:val="24"/>
+          <w:lang w:val="es-AR"/>
+        </w:rPr>
+        <w:t>balcón</w:t>
+      </w:r>
+      <w:r>
+        <w:rPr>
+          <w:rFonts w:ascii="Arial" w:hAnsi="Arial" w:cs="Arial"/>
+          <w:b/>
+          <w:bCs/>
+          <w:sz w:val="24"/>
+          <w:szCs w:val="24"/>
+          <w:lang w:val="es-AR"/>
+        </w:rPr>
+        <w:t>, miraron de reojo y murmuraron entre ella</w:t>
+      </w:r>
+      <w:r>
+        <w:rPr>
+          <w:rFonts w:ascii="Arial" w:hAnsi="Arial" w:cs="Arial"/>
+          <w:b/>
+          <w:bCs/>
+          <w:sz w:val="24"/>
+          <w:szCs w:val="24"/>
+          <w:lang w:val="es-AR"/>
+        </w:rPr>
+        <w:t>s</w:t>
+      </w:r>
+      <w:r>
+        <w:rPr>
+          <w:rFonts w:ascii="Arial" w:hAnsi="Arial" w:cs="Arial"/>
+          <w:b/>
+          <w:bCs/>
+          <w:sz w:val="24"/>
+          <w:szCs w:val="24"/>
+          <w:lang w:val="es-AR"/>
+        </w:rPr>
+        <w:t>.</w:t>
+      </w:r>
+    </w:p>
+    <w:p>
+      <w:pPr>
+        <w:spacing w:line="360" w:lineRule="auto"/>
+        <w:rPr>
+          <w:rFonts w:ascii="Arial" w:hAnsi="Arial" w:cs="Arial"/>
+          <w:b/>
+          <w:bCs/>
+          <w:sz w:val="24"/>
+          <w:szCs w:val="24"/>
+          <w:lang w:val="es-AR"/>
+        </w:rPr>
+      </w:pPr>
+      <w:r>
+        <w:rPr>
+          <w:rFonts w:ascii="Arial" w:hAnsi="Arial" w:cs="Arial"/>
+          <w:b/>
+          <w:bCs/>
+          <w:sz w:val="24"/>
+          <w:szCs w:val="24"/>
+          <w:lang w:val="es-AR"/>
+        </w:rPr>
+        <w:t xml:space="preserve">Mas de una hablo sobre sus </w:t>
+      </w:r>
+      <w:r>
+        <w:rPr>
+          <w:rFonts w:ascii="Arial" w:hAnsi="Arial" w:cs="Arial"/>
+          <w:b/>
+          <w:bCs/>
+          <w:sz w:val="24"/>
+          <w:szCs w:val="24"/>
+          <w:lang w:val="es-AR"/>
+        </w:rPr>
+        <w:t>músculos</w:t>
+      </w:r>
+      <w:r>
+        <w:rPr>
+          <w:rFonts w:ascii="Arial" w:hAnsi="Arial" w:cs="Arial"/>
+          <w:b/>
+          <w:bCs/>
+          <w:sz w:val="24"/>
+          <w:szCs w:val="24"/>
+          <w:lang w:val="es-AR"/>
+        </w:rPr>
+        <w:t xml:space="preserve">, otras sobre su largo cabello de tres colores y algunas </w:t>
+      </w:r>
+      <w:r>
+        <w:rPr>
+          <w:rFonts w:ascii="Arial" w:hAnsi="Arial" w:cs="Arial"/>
+          <w:b/>
+          <w:bCs/>
+          <w:sz w:val="24"/>
+          <w:szCs w:val="24"/>
+          <w:lang w:val="es-AR"/>
+        </w:rPr>
+        <w:t>pocas</w:t>
+      </w:r>
+      <w:r>
+        <w:rPr>
+          <w:rFonts w:ascii="Arial" w:hAnsi="Arial" w:cs="Arial"/>
+          <w:b/>
+          <w:bCs/>
+          <w:sz w:val="24"/>
+          <w:szCs w:val="24"/>
+          <w:lang w:val="es-AR"/>
+        </w:rPr>
+        <w:t xml:space="preserve"> que prestaron </w:t>
+      </w:r>
+      <w:r>
+        <w:rPr>
+          <w:rFonts w:ascii="Arial" w:hAnsi="Arial" w:cs="Arial"/>
+          <w:b/>
+          <w:bCs/>
+          <w:sz w:val="24"/>
+          <w:szCs w:val="24"/>
+          <w:lang w:val="es-AR"/>
+        </w:rPr>
+        <w:t>más</w:t>
+      </w:r>
+      <w:r>
+        <w:rPr>
+          <w:rFonts w:ascii="Arial" w:hAnsi="Arial" w:cs="Arial"/>
+          <w:b/>
+          <w:bCs/>
+          <w:sz w:val="24"/>
+          <w:szCs w:val="24"/>
+          <w:lang w:val="es-AR"/>
+        </w:rPr>
+        <w:t xml:space="preserve"> </w:t>
+      </w:r>
+      <w:r>
+        <w:rPr>
+          <w:rFonts w:ascii="Arial" w:hAnsi="Arial" w:cs="Arial"/>
+          <w:b/>
+          <w:bCs/>
+          <w:sz w:val="24"/>
+          <w:szCs w:val="24"/>
+          <w:lang w:val="es-AR"/>
+        </w:rPr>
+        <w:t>atención</w:t>
+      </w:r>
+      <w:r>
+        <w:rPr>
+          <w:rFonts w:ascii="Arial" w:hAnsi="Arial" w:cs="Arial"/>
+          <w:b/>
+          <w:bCs/>
+          <w:sz w:val="24"/>
+          <w:szCs w:val="24"/>
+          <w:lang w:val="es-AR"/>
+        </w:rPr>
+        <w:t xml:space="preserve"> sobre sus ojos. El murmullo del grupo de las mujeres se perdió con forme proseguían caminando.</w:t>
+      </w:r>
+    </w:p>
+    <w:p>
+      <w:pPr>
+        <w:spacing w:line="360" w:lineRule="auto"/>
+        <w:rPr>
+          <w:rFonts w:ascii="Arial" w:hAnsi="Arial" w:cs="Arial"/>
+          <w:b/>
+          <w:bCs/>
+          <w:sz w:val="24"/>
+          <w:szCs w:val="24"/>
+          <w:lang w:val="es-AR"/>
+        </w:rPr>
+      </w:pPr>
+      <w:r>
+        <w:rPr>
+          <w:rFonts w:ascii="Arial" w:hAnsi="Arial" w:cs="Arial"/>
+          <w:b/>
+          <w:bCs/>
+          <w:sz w:val="24"/>
+          <w:szCs w:val="24"/>
+          <w:lang w:val="es-AR"/>
+        </w:rPr>
+        <w:t xml:space="preserve">-Creo que este pueblo es </w:t>
+      </w:r>
+      <w:r>
+        <w:rPr>
+          <w:rFonts w:ascii="Arial" w:hAnsi="Arial" w:cs="Arial"/>
+          <w:b/>
+          <w:bCs/>
+          <w:sz w:val="24"/>
+          <w:szCs w:val="24"/>
+          <w:lang w:val="es-AR"/>
+        </w:rPr>
+        <w:t>más</w:t>
+      </w:r>
+      <w:r>
+        <w:rPr>
+          <w:rFonts w:ascii="Arial" w:hAnsi="Arial" w:cs="Arial"/>
+          <w:b/>
+          <w:bCs/>
+          <w:sz w:val="24"/>
+          <w:szCs w:val="24"/>
+          <w:lang w:val="es-AR"/>
+        </w:rPr>
+        <w:t xml:space="preserve"> tranquilo que el bosque y sus caminos. Llegar hasta aquí fue la mejor idea, aunque…</w:t>
+      </w:r>
+    </w:p>
+    <w:p>
+      <w:pPr>
+        <w:spacing w:line="360" w:lineRule="auto"/>
+        <w:rPr>
+          <w:rFonts w:ascii="Arial" w:hAnsi="Arial" w:cs="Arial"/>
+          <w:b/>
+          <w:bCs/>
+          <w:sz w:val="24"/>
+          <w:szCs w:val="24"/>
+          <w:lang w:val="es-AR"/>
+        </w:rPr>
+      </w:pPr>
+      <w:r>
+        <w:rPr>
+          <w:rFonts w:ascii="Arial" w:hAnsi="Arial" w:cs="Arial"/>
+          <w:b/>
+          <w:bCs/>
+          <w:sz w:val="24"/>
+          <w:szCs w:val="24"/>
+          <w:lang w:val="es-AR"/>
+        </w:rPr>
+        <w:t xml:space="preserve">Su mirada no se </w:t>
+      </w:r>
+      <w:r>
+        <w:rPr>
+          <w:rFonts w:ascii="Arial" w:hAnsi="Arial" w:cs="Arial"/>
+          <w:b/>
+          <w:bCs/>
+          <w:sz w:val="24"/>
+          <w:szCs w:val="24"/>
+          <w:lang w:val="es-AR"/>
+        </w:rPr>
+        <w:t>enfocó</w:t>
+      </w:r>
+      <w:r>
+        <w:rPr>
+          <w:rFonts w:ascii="Arial" w:hAnsi="Arial" w:cs="Arial"/>
+          <w:b/>
+          <w:bCs/>
+          <w:sz w:val="24"/>
+          <w:szCs w:val="24"/>
+          <w:lang w:val="es-AR"/>
+        </w:rPr>
+        <w:t xml:space="preserve"> en algo </w:t>
+      </w:r>
+      <w:r>
+        <w:rPr>
+          <w:rFonts w:ascii="Arial" w:hAnsi="Arial" w:cs="Arial"/>
+          <w:b/>
+          <w:bCs/>
+          <w:sz w:val="24"/>
+          <w:szCs w:val="24"/>
+          <w:lang w:val="es-AR"/>
+        </w:rPr>
+        <w:t>específico</w:t>
+      </w:r>
+      <w:r>
+        <w:rPr>
+          <w:rFonts w:ascii="Arial" w:hAnsi="Arial" w:cs="Arial"/>
+          <w:b/>
+          <w:bCs/>
+          <w:sz w:val="24"/>
+          <w:szCs w:val="24"/>
+          <w:lang w:val="es-AR"/>
+        </w:rPr>
+        <w:t xml:space="preserve"> del paisaje ni nada por el estilo. </w:t>
+      </w:r>
+      <w:r>
+        <w:rPr>
+          <w:rFonts w:ascii="Arial" w:hAnsi="Arial" w:cs="Arial"/>
+          <w:b/>
+          <w:bCs/>
+          <w:sz w:val="24"/>
+          <w:szCs w:val="24"/>
+          <w:lang w:val="es-AR"/>
+        </w:rPr>
+        <w:t>S</w:t>
+      </w:r>
+      <w:r>
+        <w:rPr>
+          <w:rFonts w:ascii="Arial" w:hAnsi="Arial" w:cs="Arial"/>
+          <w:b/>
+          <w:bCs/>
+          <w:sz w:val="24"/>
+          <w:szCs w:val="24"/>
+          <w:lang w:val="es-AR"/>
+        </w:rPr>
+        <w:t xml:space="preserve">us pensamientos </w:t>
+      </w:r>
+      <w:r>
+        <w:rPr>
+          <w:rFonts w:ascii="Arial" w:hAnsi="Arial" w:cs="Arial"/>
+          <w:b/>
+          <w:bCs/>
+          <w:sz w:val="24"/>
+          <w:szCs w:val="24"/>
+          <w:lang w:val="es-AR"/>
+        </w:rPr>
+        <w:t>traspasaron</w:t>
+      </w:r>
+      <w:r>
+        <w:rPr>
+          <w:rFonts w:ascii="Arial" w:hAnsi="Arial" w:cs="Arial"/>
+          <w:b/>
+          <w:bCs/>
+          <w:sz w:val="24"/>
+          <w:szCs w:val="24"/>
+          <w:lang w:val="es-AR"/>
+        </w:rPr>
+        <w:t xml:space="preserve"> </w:t>
+      </w:r>
+      <w:r>
+        <w:rPr>
+          <w:rFonts w:ascii="Arial" w:hAnsi="Arial" w:cs="Arial"/>
+          <w:b/>
+          <w:bCs/>
+          <w:sz w:val="24"/>
+          <w:szCs w:val="24"/>
+          <w:lang w:val="es-AR"/>
+        </w:rPr>
+        <w:t>más</w:t>
+      </w:r>
+      <w:r>
+        <w:rPr>
+          <w:rFonts w:ascii="Arial" w:hAnsi="Arial" w:cs="Arial"/>
+          <w:b/>
+          <w:bCs/>
+          <w:sz w:val="24"/>
+          <w:szCs w:val="24"/>
+          <w:lang w:val="es-AR"/>
+        </w:rPr>
+        <w:t xml:space="preserve"> allá de eso y se concentraron en </w:t>
+      </w:r>
+      <w:r>
+        <w:rPr>
+          <w:rFonts w:ascii="Arial" w:hAnsi="Arial" w:cs="Arial"/>
+          <w:b/>
+          <w:bCs/>
+          <w:sz w:val="24"/>
+          <w:szCs w:val="24"/>
+          <w:lang w:val="es-AR"/>
+        </w:rPr>
+        <w:t>algunos</w:t>
+      </w:r>
+      <w:r>
+        <w:rPr>
+          <w:rFonts w:ascii="Arial" w:hAnsi="Arial" w:cs="Arial"/>
+          <w:b/>
+          <w:bCs/>
+          <w:sz w:val="24"/>
+          <w:szCs w:val="24"/>
+          <w:lang w:val="es-AR"/>
+        </w:rPr>
+        <w:t xml:space="preserve"> recuerdo</w:t>
+      </w:r>
+      <w:r>
+        <w:rPr>
+          <w:rFonts w:ascii="Arial" w:hAnsi="Arial" w:cs="Arial"/>
+          <w:b/>
+          <w:bCs/>
+          <w:sz w:val="24"/>
+          <w:szCs w:val="24"/>
+          <w:lang w:val="es-AR"/>
+        </w:rPr>
+        <w:t>s</w:t>
+      </w:r>
+      <w:r>
+        <w:rPr>
+          <w:rFonts w:ascii="Arial" w:hAnsi="Arial" w:cs="Arial"/>
+          <w:b/>
+          <w:bCs/>
+          <w:sz w:val="24"/>
+          <w:szCs w:val="24"/>
+          <w:lang w:val="es-AR"/>
+        </w:rPr>
+        <w:t>.</w:t>
+      </w:r>
+    </w:p>
+    <w:p>
+      <w:pPr>
+        <w:spacing w:line="360" w:lineRule="auto"/>
+        <w:rPr>
+          <w:rFonts w:ascii="Arial" w:hAnsi="Arial" w:cs="Arial"/>
+          <w:b/>
+          <w:bCs/>
+          <w:sz w:val="24"/>
+          <w:szCs w:val="24"/>
+          <w:lang w:val="es-AR"/>
+        </w:rPr>
+      </w:pPr>
+      <w:r>
+        <w:rPr>
+          <w:rFonts w:ascii="Arial" w:hAnsi="Arial" w:cs="Arial"/>
+          <w:b/>
+          <w:bCs/>
+          <w:sz w:val="24"/>
+          <w:szCs w:val="24"/>
+          <w:lang w:val="es-AR"/>
+        </w:rPr>
+        <w:t xml:space="preserve">-Lo </w:t>
+      </w:r>
+      <w:r>
+        <w:rPr>
+          <w:rFonts w:ascii="Arial" w:hAnsi="Arial" w:cs="Arial"/>
+          <w:b/>
+          <w:bCs/>
+          <w:sz w:val="24"/>
+          <w:szCs w:val="24"/>
+          <w:lang w:val="es-AR"/>
+        </w:rPr>
+        <w:t>único</w:t>
+      </w:r>
+      <w:r>
+        <w:rPr>
+          <w:rFonts w:ascii="Arial" w:hAnsi="Arial" w:cs="Arial"/>
+          <w:b/>
+          <w:bCs/>
+          <w:sz w:val="24"/>
+          <w:szCs w:val="24"/>
+          <w:lang w:val="es-AR"/>
+        </w:rPr>
+        <w:t xml:space="preserve"> que he encontrado en el bosque de camino haci</w:t>
+      </w:r>
+      <w:r>
+        <w:rPr>
+          <w:rFonts w:ascii="Arial" w:hAnsi="Arial" w:cs="Arial"/>
+          <w:b/>
+          <w:bCs/>
+          <w:sz w:val="24"/>
+          <w:szCs w:val="24"/>
+          <w:lang w:val="es-AR"/>
+        </w:rPr>
+        <w:t>a</w:t>
+      </w:r>
+      <w:r>
+        <w:rPr>
+          <w:rFonts w:ascii="Arial" w:hAnsi="Arial" w:cs="Arial"/>
+          <w:b/>
+          <w:bCs/>
+          <w:sz w:val="24"/>
+          <w:szCs w:val="24"/>
+          <w:lang w:val="es-AR"/>
+        </w:rPr>
+        <w:t xml:space="preserve"> aquí solo fueron malas noticias. Sin contar los grupos de mercenarios que detuve que se dirigían hacia este pueblo en busca de esa tal princesa fugitiva. Sacando ese tema, solo escuch</w:t>
+      </w:r>
+      <w:r>
+        <w:rPr>
+          <w:rFonts w:ascii="Arial" w:hAnsi="Arial" w:cs="Arial"/>
+          <w:b/>
+          <w:bCs/>
+          <w:sz w:val="24"/>
+          <w:szCs w:val="24"/>
+          <w:lang w:val="es-AR"/>
+        </w:rPr>
+        <w:t>é</w:t>
+      </w:r>
+      <w:r>
+        <w:rPr>
+          <w:rFonts w:ascii="Arial" w:hAnsi="Arial" w:cs="Arial"/>
+          <w:b/>
+          <w:bCs/>
+          <w:sz w:val="24"/>
+          <w:szCs w:val="24"/>
+          <w:lang w:val="es-AR"/>
+        </w:rPr>
+        <w:t xml:space="preserve"> malas cosa. El pueblo puede mostrar lindas imágenes por donde se viera, pero hay algo que me trae intranquilo. </w:t>
+      </w:r>
+    </w:p>
+    <w:p>
+      <w:pPr>
+        <w:spacing w:line="360" w:lineRule="auto"/>
+        <w:rPr>
+          <w:rFonts w:ascii="Arial" w:hAnsi="Arial" w:cs="Arial"/>
+          <w:b/>
+          <w:bCs/>
+          <w:sz w:val="24"/>
+          <w:szCs w:val="24"/>
+          <w:lang w:val="es-AR"/>
+        </w:rPr>
+      </w:pPr>
+      <w:r>
+        <w:rPr>
+          <w:rFonts w:ascii="Arial" w:hAnsi="Arial" w:cs="Arial"/>
+          <w:b/>
+          <w:bCs/>
+          <w:sz w:val="24"/>
+          <w:szCs w:val="24"/>
+          <w:lang w:val="es-AR"/>
+        </w:rPr>
+        <w:t xml:space="preserve">El chico observo en cada esquina como si intentara encontrar algo en </w:t>
+      </w:r>
+      <w:r>
+        <w:rPr>
+          <w:rFonts w:ascii="Arial" w:hAnsi="Arial" w:cs="Arial"/>
+          <w:b/>
+          <w:bCs/>
+          <w:sz w:val="24"/>
+          <w:szCs w:val="24"/>
+          <w:lang w:val="es-AR"/>
+        </w:rPr>
+        <w:t>específico</w:t>
+      </w:r>
+      <w:r>
+        <w:rPr>
+          <w:rFonts w:ascii="Arial" w:hAnsi="Arial" w:cs="Arial"/>
+          <w:b/>
+          <w:bCs/>
+          <w:sz w:val="24"/>
+          <w:szCs w:val="24"/>
+          <w:lang w:val="es-AR"/>
+        </w:rPr>
+        <w:t>, a alguna persona en especial o algo que no parece estar encontrando en ninguna parte por donde sus ojos alcanzan a ver.</w:t>
+      </w:r>
+    </w:p>
+    <w:p>
+      <w:pPr>
+        <w:spacing w:line="360" w:lineRule="auto"/>
+        <w:rPr>
+          <w:rFonts w:ascii="Arial" w:hAnsi="Arial" w:cs="Arial"/>
+          <w:b/>
+          <w:bCs/>
+          <w:sz w:val="24"/>
+          <w:szCs w:val="24"/>
+          <w:lang w:val="es-AR"/>
+        </w:rPr>
+      </w:pPr>
+      <w:r>
+        <w:rPr>
+          <w:rFonts w:ascii="Arial" w:hAnsi="Arial" w:cs="Arial"/>
+          <w:b/>
+          <w:bCs/>
+          <w:sz w:val="24"/>
+          <w:szCs w:val="24"/>
+          <w:lang w:val="es-AR"/>
+        </w:rPr>
+        <w:t>-No hay ancianos ni indigentes. Es como si aquí no existieran personas que sobrepasen los 60 años, ni personas con poco dinero durmiendo en los callejones ni nada.</w:t>
+      </w:r>
+    </w:p>
+    <w:p>
+      <w:pPr>
+        <w:spacing w:line="360" w:lineRule="auto"/>
+        <w:rPr>
+          <w:rFonts w:ascii="Arial" w:hAnsi="Arial" w:cs="Arial"/>
+          <w:b/>
+          <w:bCs/>
+          <w:sz w:val="24"/>
+          <w:szCs w:val="24"/>
+          <w:lang w:val="es-AR"/>
+        </w:rPr>
+      </w:pPr>
+      <w:proofErr w:type="spellStart"/>
+      <w:r>
+        <w:rPr>
+          <w:rFonts w:ascii="Arial" w:hAnsi="Arial" w:cs="Arial"/>
+          <w:b/>
+          <w:bCs/>
+          <w:sz w:val="24"/>
+          <w:szCs w:val="24"/>
+          <w:lang w:val="es-AR"/>
+        </w:rPr>
         <w:lastRenderedPageBreak/>
+        <w:t>Katharo</w:t>
+      </w:r>
+      <w:proofErr w:type="spellEnd"/>
+      <w:r>
+        <w:rPr>
+          <w:rFonts w:ascii="Arial" w:hAnsi="Arial" w:cs="Arial"/>
+          <w:b/>
+          <w:bCs/>
+          <w:sz w:val="24"/>
+          <w:szCs w:val="24"/>
+          <w:lang w:val="es-AR"/>
+        </w:rPr>
+        <w:t xml:space="preserve"> solo suspir</w:t>
+      </w:r>
+      <w:r>
+        <w:rPr>
+          <w:rFonts w:ascii="Arial" w:hAnsi="Arial" w:cs="Arial"/>
+          <w:b/>
+          <w:bCs/>
+          <w:sz w:val="24"/>
+          <w:szCs w:val="24"/>
+          <w:lang w:val="es-AR"/>
+        </w:rPr>
+        <w:t>ó</w:t>
+      </w:r>
+      <w:r>
+        <w:rPr>
+          <w:rFonts w:ascii="Arial" w:hAnsi="Arial" w:cs="Arial"/>
+          <w:b/>
+          <w:bCs/>
+          <w:sz w:val="24"/>
+          <w:szCs w:val="24"/>
+          <w:lang w:val="es-AR"/>
+        </w:rPr>
+        <w:t xml:space="preserve"> y cerro sus ojos luego de proseguir murmurando para él mismo.</w:t>
+      </w:r>
+    </w:p>
+    <w:p>
+      <w:pPr>
+        <w:spacing w:line="360" w:lineRule="auto"/>
+        <w:rPr>
+          <w:rFonts w:ascii="Arial" w:hAnsi="Arial" w:cs="Arial"/>
+          <w:b/>
+          <w:bCs/>
+          <w:sz w:val="24"/>
+          <w:szCs w:val="24"/>
+          <w:lang w:val="es-AR"/>
+        </w:rPr>
+      </w:pPr>
+      <w:r>
+        <w:rPr>
+          <w:rFonts w:ascii="Arial" w:hAnsi="Arial" w:cs="Arial"/>
+          <w:b/>
+          <w:bCs/>
+          <w:sz w:val="24"/>
+          <w:szCs w:val="24"/>
+          <w:lang w:val="es-AR"/>
+        </w:rPr>
+        <w:t xml:space="preserve">-Creo que los rumores son ciertos acerca de lo que </w:t>
+      </w:r>
+      <w:r>
+        <w:rPr>
+          <w:rFonts w:ascii="Arial" w:hAnsi="Arial" w:cs="Arial"/>
+          <w:b/>
+          <w:bCs/>
+          <w:sz w:val="24"/>
+          <w:szCs w:val="24"/>
+          <w:lang w:val="es-AR"/>
+        </w:rPr>
+        <w:t>está</w:t>
+      </w:r>
+      <w:r>
+        <w:rPr>
+          <w:rFonts w:ascii="Arial" w:hAnsi="Arial" w:cs="Arial"/>
+          <w:b/>
+          <w:bCs/>
+          <w:sz w:val="24"/>
+          <w:szCs w:val="24"/>
+          <w:lang w:val="es-AR"/>
+        </w:rPr>
+        <w:t xml:space="preserve"> planeando el gobernante de este pueblo… Pero por el momento no puedo suponer o adelantarme a los hechos. Será mejor recolectar toda la información que pueda. Si </w:t>
+      </w:r>
+      <w:r>
+        <w:rPr>
+          <w:rFonts w:ascii="Arial" w:hAnsi="Arial" w:cs="Arial"/>
+          <w:b/>
+          <w:bCs/>
+          <w:sz w:val="24"/>
+          <w:szCs w:val="24"/>
+          <w:lang w:val="es-AR"/>
+        </w:rPr>
+        <w:t>actuó</w:t>
+      </w:r>
+      <w:r>
+        <w:rPr>
+          <w:rFonts w:ascii="Arial" w:hAnsi="Arial" w:cs="Arial"/>
+          <w:b/>
+          <w:bCs/>
+          <w:sz w:val="24"/>
+          <w:szCs w:val="24"/>
+          <w:lang w:val="es-AR"/>
+        </w:rPr>
+        <w:t xml:space="preserve"> de forma imprudente puedo levantar sospechas del gobierno y pueden intentar incluso enviar a la guard</w:t>
+      </w:r>
+      <w:r>
+        <w:rPr>
+          <w:rFonts w:ascii="Arial" w:hAnsi="Arial" w:cs="Arial"/>
+          <w:b/>
+          <w:bCs/>
+          <w:sz w:val="24"/>
+          <w:szCs w:val="24"/>
+          <w:lang w:val="es-AR"/>
+        </w:rPr>
+        <w:t>i</w:t>
+      </w:r>
+      <w:r>
+        <w:rPr>
+          <w:rFonts w:ascii="Arial" w:hAnsi="Arial" w:cs="Arial"/>
+          <w:b/>
+          <w:bCs/>
+          <w:sz w:val="24"/>
+          <w:szCs w:val="24"/>
+          <w:lang w:val="es-AR"/>
+        </w:rPr>
+        <w:t xml:space="preserve">a privada a asesinarme. </w:t>
+      </w:r>
+    </w:p>
+    <w:p>
+      <w:pPr>
+        <w:spacing w:line="360" w:lineRule="auto"/>
+        <w:rPr>
+          <w:rFonts w:ascii="Arial" w:hAnsi="Arial" w:cs="Arial"/>
+          <w:b/>
+          <w:bCs/>
+          <w:sz w:val="24"/>
+          <w:szCs w:val="24"/>
+          <w:lang w:val="es-AR"/>
+        </w:rPr>
+      </w:pPr>
+      <w:r>
+        <w:rPr>
+          <w:rFonts w:ascii="Arial" w:hAnsi="Arial" w:cs="Arial"/>
+          <w:b/>
+          <w:bCs/>
+          <w:sz w:val="24"/>
+          <w:szCs w:val="24"/>
+          <w:lang w:val="es-AR"/>
+        </w:rPr>
+        <w:t>El chico observa ambas manos y luego las estrecha en dos puños.</w:t>
+      </w:r>
+    </w:p>
+    <w:p>
+      <w:pPr>
+        <w:spacing w:line="360" w:lineRule="auto"/>
+        <w:rPr>
+          <w:rFonts w:ascii="Arial" w:hAnsi="Arial" w:cs="Arial"/>
+          <w:b/>
+          <w:bCs/>
+          <w:sz w:val="24"/>
+          <w:szCs w:val="24"/>
+          <w:lang w:val="es-AR"/>
+        </w:rPr>
+      </w:pPr>
+      <w:r>
+        <w:rPr>
+          <w:rFonts w:ascii="Arial" w:hAnsi="Arial" w:cs="Arial"/>
+          <w:b/>
+          <w:bCs/>
+          <w:sz w:val="24"/>
+          <w:szCs w:val="24"/>
+          <w:lang w:val="es-AR"/>
+        </w:rPr>
+        <w:t xml:space="preserve">-Puedo detener magia sin poseer </w:t>
+      </w:r>
+      <w:proofErr w:type="spellStart"/>
+      <w:r>
+        <w:rPr>
+          <w:rFonts w:ascii="Arial" w:hAnsi="Arial" w:cs="Arial"/>
+          <w:b/>
+          <w:bCs/>
+          <w:sz w:val="24"/>
+          <w:szCs w:val="24"/>
+          <w:lang w:val="es-AR"/>
+        </w:rPr>
+        <w:t>dynami</w:t>
+      </w:r>
+      <w:proofErr w:type="spellEnd"/>
+      <w:r>
+        <w:rPr>
+          <w:rFonts w:ascii="Arial" w:hAnsi="Arial" w:cs="Arial"/>
+          <w:b/>
+          <w:bCs/>
+          <w:sz w:val="24"/>
+          <w:szCs w:val="24"/>
+          <w:lang w:val="es-AR"/>
+        </w:rPr>
+        <w:t xml:space="preserve">, pero no </w:t>
+      </w:r>
+      <w:r>
+        <w:rPr>
+          <w:rFonts w:ascii="Arial" w:hAnsi="Arial" w:cs="Arial"/>
+          <w:b/>
+          <w:bCs/>
+          <w:sz w:val="24"/>
+          <w:szCs w:val="24"/>
+          <w:lang w:val="es-AR"/>
+        </w:rPr>
+        <w:t>sé</w:t>
+      </w:r>
+      <w:r>
+        <w:rPr>
+          <w:rFonts w:ascii="Arial" w:hAnsi="Arial" w:cs="Arial"/>
+          <w:b/>
+          <w:bCs/>
+          <w:sz w:val="24"/>
+          <w:szCs w:val="24"/>
+          <w:lang w:val="es-AR"/>
+        </w:rPr>
+        <w:t xml:space="preserve"> </w:t>
+      </w:r>
+      <w:r>
+        <w:rPr>
+          <w:rFonts w:ascii="Arial" w:hAnsi="Arial" w:cs="Arial"/>
+          <w:b/>
+          <w:bCs/>
+          <w:sz w:val="24"/>
+          <w:szCs w:val="24"/>
+          <w:lang w:val="es-AR"/>
+        </w:rPr>
+        <w:t>cómo</w:t>
+      </w:r>
+      <w:r>
+        <w:rPr>
+          <w:rFonts w:ascii="Arial" w:hAnsi="Arial" w:cs="Arial"/>
+          <w:b/>
+          <w:bCs/>
+          <w:sz w:val="24"/>
+          <w:szCs w:val="24"/>
+          <w:lang w:val="es-AR"/>
+        </w:rPr>
+        <w:t xml:space="preserve"> funciona ni </w:t>
+      </w:r>
+      <w:r>
+        <w:rPr>
+          <w:rFonts w:ascii="Arial" w:hAnsi="Arial" w:cs="Arial"/>
+          <w:b/>
+          <w:bCs/>
+          <w:sz w:val="24"/>
+          <w:szCs w:val="24"/>
+          <w:lang w:val="es-AR"/>
+        </w:rPr>
+        <w:t>cómo</w:t>
+      </w:r>
+      <w:r>
+        <w:rPr>
+          <w:rFonts w:ascii="Arial" w:hAnsi="Arial" w:cs="Arial"/>
+          <w:b/>
+          <w:bCs/>
+          <w:sz w:val="24"/>
+          <w:szCs w:val="24"/>
+          <w:lang w:val="es-AR"/>
+        </w:rPr>
+        <w:t xml:space="preserve"> es que l</w:t>
+      </w:r>
+      <w:r>
+        <w:rPr>
+          <w:rFonts w:ascii="Arial" w:hAnsi="Arial" w:cs="Arial"/>
+          <w:b/>
+          <w:bCs/>
+          <w:sz w:val="24"/>
+          <w:szCs w:val="24"/>
+          <w:lang w:val="es-AR"/>
+        </w:rPr>
+        <w:t>a</w:t>
+      </w:r>
+      <w:r>
+        <w:rPr>
+          <w:rFonts w:ascii="Arial" w:hAnsi="Arial" w:cs="Arial"/>
+          <w:b/>
+          <w:bCs/>
+          <w:sz w:val="24"/>
+          <w:szCs w:val="24"/>
+          <w:lang w:val="es-AR"/>
+        </w:rPr>
+        <w:t xml:space="preserve"> obtuve. Por lo </w:t>
+      </w:r>
+      <w:r>
+        <w:rPr>
+          <w:rFonts w:ascii="Arial" w:hAnsi="Arial" w:cs="Arial"/>
+          <w:b/>
+          <w:bCs/>
+          <w:sz w:val="24"/>
+          <w:szCs w:val="24"/>
+          <w:lang w:val="es-AR"/>
+        </w:rPr>
+        <w:t>único</w:t>
+      </w:r>
+      <w:r>
+        <w:rPr>
+          <w:rFonts w:ascii="Arial" w:hAnsi="Arial" w:cs="Arial"/>
+          <w:b/>
+          <w:bCs/>
+          <w:sz w:val="24"/>
+          <w:szCs w:val="24"/>
+          <w:lang w:val="es-AR"/>
+        </w:rPr>
+        <w:t xml:space="preserve"> que recuerdo antes de desmayarme fue </w:t>
+      </w:r>
+      <w:r>
+        <w:rPr>
+          <w:rFonts w:ascii="Arial" w:hAnsi="Arial" w:cs="Arial"/>
+          <w:b/>
+          <w:bCs/>
+          <w:sz w:val="24"/>
+          <w:szCs w:val="24"/>
+          <w:lang w:val="es-AR"/>
+        </w:rPr>
+        <w:t xml:space="preserve">que nací </w:t>
+      </w:r>
+      <w:r>
+        <w:rPr>
+          <w:rFonts w:ascii="Arial" w:hAnsi="Arial" w:cs="Arial"/>
+          <w:b/>
+          <w:bCs/>
+          <w:sz w:val="24"/>
+          <w:szCs w:val="24"/>
+          <w:lang w:val="es-AR"/>
+        </w:rPr>
+        <w:t>sin</w:t>
+      </w:r>
+      <w:r>
+        <w:rPr>
+          <w:rFonts w:ascii="Arial" w:hAnsi="Arial" w:cs="Arial"/>
+          <w:b/>
+          <w:bCs/>
+          <w:sz w:val="24"/>
+          <w:szCs w:val="24"/>
+          <w:lang w:val="es-AR"/>
+        </w:rPr>
+        <w:t xml:space="preserve"> poder utilizar</w:t>
+      </w:r>
+      <w:r>
+        <w:rPr>
+          <w:rFonts w:ascii="Arial" w:hAnsi="Arial" w:cs="Arial"/>
+          <w:b/>
+          <w:bCs/>
+          <w:sz w:val="24"/>
+          <w:szCs w:val="24"/>
+          <w:lang w:val="es-AR"/>
+        </w:rPr>
+        <w:t xml:space="preserve"> magia. Desde que tengo uso de </w:t>
+      </w:r>
+      <w:r>
+        <w:rPr>
+          <w:rFonts w:ascii="Arial" w:hAnsi="Arial" w:cs="Arial"/>
+          <w:b/>
+          <w:bCs/>
+          <w:sz w:val="24"/>
+          <w:szCs w:val="24"/>
+          <w:lang w:val="es-AR"/>
+        </w:rPr>
+        <w:t>razón</w:t>
+      </w:r>
+      <w:r>
+        <w:rPr>
+          <w:rFonts w:ascii="Arial" w:hAnsi="Arial" w:cs="Arial"/>
+          <w:b/>
+          <w:bCs/>
+          <w:sz w:val="24"/>
+          <w:szCs w:val="24"/>
+          <w:lang w:val="es-AR"/>
+        </w:rPr>
+        <w:t xml:space="preserve"> </w:t>
+      </w:r>
+      <w:r>
+        <w:rPr>
+          <w:rFonts w:ascii="Arial" w:hAnsi="Arial" w:cs="Arial"/>
+          <w:b/>
+          <w:bCs/>
+          <w:sz w:val="24"/>
+          <w:szCs w:val="24"/>
+          <w:lang w:val="es-AR"/>
+        </w:rPr>
+        <w:t>he</w:t>
+      </w:r>
+      <w:r>
+        <w:rPr>
+          <w:rFonts w:ascii="Arial" w:hAnsi="Arial" w:cs="Arial"/>
+          <w:b/>
+          <w:bCs/>
+          <w:sz w:val="24"/>
+          <w:szCs w:val="24"/>
+          <w:lang w:val="es-AR"/>
+        </w:rPr>
+        <w:t xml:space="preserve"> intentado crear </w:t>
+      </w:r>
+      <w:r>
+        <w:rPr>
+          <w:rFonts w:ascii="Arial" w:hAnsi="Arial" w:cs="Arial"/>
+          <w:b/>
+          <w:bCs/>
+          <w:sz w:val="24"/>
+          <w:szCs w:val="24"/>
+          <w:lang w:val="es-AR"/>
+        </w:rPr>
+        <w:t>magia,</w:t>
+      </w:r>
+      <w:r>
+        <w:rPr>
+          <w:rFonts w:ascii="Arial" w:hAnsi="Arial" w:cs="Arial"/>
+          <w:b/>
+          <w:bCs/>
+          <w:sz w:val="24"/>
+          <w:szCs w:val="24"/>
+          <w:lang w:val="es-AR"/>
+        </w:rPr>
+        <w:t xml:space="preserve"> pero nunca sucedió, ahora, luego de que </w:t>
+      </w:r>
+      <w:r>
+        <w:rPr>
+          <w:rFonts w:ascii="Arial" w:hAnsi="Arial" w:cs="Arial"/>
+          <w:b/>
+          <w:bCs/>
+          <w:sz w:val="24"/>
+          <w:szCs w:val="24"/>
+          <w:lang w:val="es-AR"/>
+        </w:rPr>
+        <w:t>despecé</w:t>
+      </w:r>
+      <w:r>
+        <w:rPr>
+          <w:rFonts w:ascii="Arial" w:hAnsi="Arial" w:cs="Arial"/>
+          <w:b/>
+          <w:bCs/>
+          <w:sz w:val="24"/>
+          <w:szCs w:val="24"/>
+          <w:lang w:val="es-AR"/>
+        </w:rPr>
+        <w:t xml:space="preserve"> hace meses, me entero que tengo esta extraña magia o fuera lo que fuera dentro </w:t>
+      </w:r>
+      <w:r>
+        <w:rPr>
+          <w:rFonts w:ascii="Arial" w:hAnsi="Arial" w:cs="Arial"/>
+          <w:b/>
+          <w:bCs/>
+          <w:sz w:val="24"/>
+          <w:szCs w:val="24"/>
+          <w:lang w:val="es-AR"/>
+        </w:rPr>
+        <w:t>mío</w:t>
+      </w:r>
+      <w:r>
+        <w:rPr>
+          <w:rFonts w:ascii="Arial" w:hAnsi="Arial" w:cs="Arial"/>
+          <w:b/>
+          <w:bCs/>
+          <w:sz w:val="24"/>
+          <w:szCs w:val="24"/>
+          <w:lang w:val="es-AR"/>
+        </w:rPr>
+        <w:t xml:space="preserve"> </w:t>
+      </w:r>
+      <w:r>
+        <w:rPr>
+          <w:rFonts w:ascii="Arial" w:hAnsi="Arial" w:cs="Arial"/>
+          <w:b/>
+          <w:bCs/>
+          <w:sz w:val="24"/>
+          <w:szCs w:val="24"/>
+          <w:lang w:val="es-AR"/>
+        </w:rPr>
+        <w:t>capaz</w:t>
+      </w:r>
+      <w:r>
+        <w:rPr>
+          <w:rFonts w:ascii="Arial" w:hAnsi="Arial" w:cs="Arial"/>
+          <w:b/>
+          <w:bCs/>
+          <w:sz w:val="24"/>
+          <w:szCs w:val="24"/>
+          <w:lang w:val="es-AR"/>
+        </w:rPr>
+        <w:t xml:space="preserve"> de destruir magia tan simplemente como concentrarme en destruirlo. ¿</w:t>
+      </w:r>
+      <w:r>
+        <w:rPr>
+          <w:rFonts w:ascii="Arial" w:hAnsi="Arial" w:cs="Arial"/>
+          <w:b/>
+          <w:bCs/>
+          <w:sz w:val="24"/>
+          <w:szCs w:val="24"/>
+          <w:lang w:val="es-AR"/>
+        </w:rPr>
+        <w:t>Qué</w:t>
+      </w:r>
+      <w:r>
+        <w:rPr>
+          <w:rFonts w:ascii="Arial" w:hAnsi="Arial" w:cs="Arial"/>
+          <w:b/>
+          <w:bCs/>
+          <w:sz w:val="24"/>
+          <w:szCs w:val="24"/>
+          <w:lang w:val="es-AR"/>
+        </w:rPr>
+        <w:t xml:space="preserve"> demonios me sucedió en esos dos años que no recuerdo? ¿En </w:t>
+      </w:r>
+      <w:r>
+        <w:rPr>
+          <w:rFonts w:ascii="Arial" w:hAnsi="Arial" w:cs="Arial"/>
+          <w:b/>
+          <w:bCs/>
+          <w:sz w:val="24"/>
+          <w:szCs w:val="24"/>
+          <w:lang w:val="es-AR"/>
+        </w:rPr>
+        <w:t>qué</w:t>
+      </w:r>
+      <w:r>
+        <w:rPr>
+          <w:rFonts w:ascii="Arial" w:hAnsi="Arial" w:cs="Arial"/>
+          <w:b/>
+          <w:bCs/>
+          <w:sz w:val="24"/>
+          <w:szCs w:val="24"/>
+          <w:lang w:val="es-AR"/>
+        </w:rPr>
+        <w:t xml:space="preserve"> me </w:t>
+      </w:r>
+      <w:r>
+        <w:rPr>
+          <w:rFonts w:ascii="Arial" w:hAnsi="Arial" w:cs="Arial"/>
+          <w:b/>
+          <w:bCs/>
+          <w:sz w:val="24"/>
+          <w:szCs w:val="24"/>
+          <w:lang w:val="es-AR"/>
+        </w:rPr>
+        <w:t>convertí</w:t>
+      </w:r>
+      <w:r>
+        <w:rPr>
+          <w:rFonts w:ascii="Arial" w:hAnsi="Arial" w:cs="Arial"/>
+          <w:b/>
+          <w:bCs/>
+          <w:sz w:val="24"/>
+          <w:szCs w:val="24"/>
+          <w:lang w:val="es-AR"/>
+        </w:rPr>
+        <w:t>?...</w:t>
+      </w:r>
+    </w:p>
+    <w:p>
+      <w:pPr>
+        <w:spacing w:line="360" w:lineRule="auto"/>
+        <w:rPr>
+          <w:rFonts w:ascii="Arial" w:hAnsi="Arial" w:cs="Arial"/>
+          <w:b/>
+          <w:bCs/>
+          <w:sz w:val="24"/>
+          <w:szCs w:val="24"/>
+          <w:lang w:val="es-AR"/>
+        </w:rPr>
+      </w:pPr>
+      <w:proofErr w:type="spellStart"/>
+      <w:r>
+        <w:rPr>
+          <w:rFonts w:ascii="Arial" w:hAnsi="Arial" w:cs="Arial"/>
+          <w:b/>
+          <w:bCs/>
+          <w:sz w:val="24"/>
+          <w:szCs w:val="24"/>
+          <w:lang w:val="es-AR"/>
+        </w:rPr>
+        <w:t>Katharo</w:t>
+      </w:r>
+      <w:proofErr w:type="spellEnd"/>
+      <w:r>
+        <w:rPr>
+          <w:rFonts w:ascii="Arial" w:hAnsi="Arial" w:cs="Arial"/>
+          <w:b/>
+          <w:bCs/>
+          <w:sz w:val="24"/>
+          <w:szCs w:val="24"/>
+          <w:lang w:val="es-AR"/>
+        </w:rPr>
+        <w:t xml:space="preserve"> </w:t>
+      </w:r>
+      <w:proofErr w:type="spellStart"/>
+      <w:r>
+        <w:rPr>
+          <w:rFonts w:ascii="Arial" w:hAnsi="Arial" w:cs="Arial"/>
+          <w:b/>
+          <w:bCs/>
+          <w:sz w:val="24"/>
+          <w:szCs w:val="24"/>
+          <w:lang w:val="es-AR"/>
+        </w:rPr>
+        <w:t>Aleck</w:t>
+      </w:r>
+      <w:proofErr w:type="spellEnd"/>
+      <w:r>
+        <w:rPr>
+          <w:rFonts w:ascii="Arial" w:hAnsi="Arial" w:cs="Arial"/>
+          <w:b/>
+          <w:bCs/>
+          <w:sz w:val="24"/>
+          <w:szCs w:val="24"/>
+          <w:lang w:val="es-AR"/>
+        </w:rPr>
+        <w:t xml:space="preserve"> no </w:t>
+      </w:r>
+      <w:r>
+        <w:rPr>
+          <w:rFonts w:ascii="Arial" w:hAnsi="Arial" w:cs="Arial"/>
+          <w:b/>
+          <w:bCs/>
+          <w:sz w:val="24"/>
+          <w:szCs w:val="24"/>
+          <w:lang w:val="es-AR"/>
+        </w:rPr>
+        <w:t>había</w:t>
+      </w:r>
+      <w:r>
+        <w:rPr>
+          <w:rFonts w:ascii="Arial" w:hAnsi="Arial" w:cs="Arial"/>
+          <w:b/>
+          <w:bCs/>
+          <w:sz w:val="24"/>
+          <w:szCs w:val="24"/>
+          <w:lang w:val="es-AR"/>
+        </w:rPr>
+        <w:t xml:space="preserve"> olvidado todo su pasado como alguna clase de amnesia ni nada similar. Él solo </w:t>
+      </w:r>
+      <w:r>
+        <w:rPr>
+          <w:rFonts w:ascii="Arial" w:hAnsi="Arial" w:cs="Arial"/>
+          <w:b/>
+          <w:bCs/>
+          <w:sz w:val="24"/>
+          <w:szCs w:val="24"/>
+          <w:lang w:val="es-AR"/>
+        </w:rPr>
+        <w:t>había</w:t>
+      </w:r>
+      <w:r>
+        <w:rPr>
+          <w:rFonts w:ascii="Arial" w:hAnsi="Arial" w:cs="Arial"/>
+          <w:b/>
+          <w:bCs/>
+          <w:sz w:val="24"/>
+          <w:szCs w:val="24"/>
+          <w:lang w:val="es-AR"/>
+        </w:rPr>
+        <w:t xml:space="preserve"> perdido dos años de su vida en donde al </w:t>
+      </w:r>
+      <w:r>
+        <w:rPr>
+          <w:rFonts w:ascii="Arial" w:hAnsi="Arial" w:cs="Arial"/>
+          <w:b/>
+          <w:bCs/>
+          <w:sz w:val="24"/>
+          <w:szCs w:val="24"/>
+          <w:lang w:val="es-AR"/>
+        </w:rPr>
+        <w:t>parecer</w:t>
+      </w:r>
+      <w:r>
+        <w:rPr>
+          <w:rFonts w:ascii="Arial" w:hAnsi="Arial" w:cs="Arial"/>
+          <w:b/>
+          <w:bCs/>
+          <w:sz w:val="24"/>
+          <w:szCs w:val="24"/>
+          <w:lang w:val="es-AR"/>
+        </w:rPr>
+        <w:t xml:space="preserve"> obtuvo aquella magia extraña que puede destruir tanto círculos mágicos como ataques a distancia de magia compuesta por </w:t>
+      </w:r>
+      <w:r>
+        <w:rPr>
+          <w:rFonts w:ascii="Arial" w:hAnsi="Arial" w:cs="Arial"/>
+          <w:b/>
+          <w:bCs/>
+          <w:sz w:val="24"/>
+          <w:szCs w:val="24"/>
+          <w:lang w:val="es-AR"/>
+        </w:rPr>
+        <w:t>energía</w:t>
+      </w:r>
+      <w:r>
+        <w:rPr>
+          <w:rFonts w:ascii="Arial" w:hAnsi="Arial" w:cs="Arial"/>
+          <w:b/>
+          <w:bCs/>
+          <w:sz w:val="24"/>
+          <w:szCs w:val="24"/>
+          <w:lang w:val="es-AR"/>
+        </w:rPr>
+        <w:t xml:space="preserve"> de calor del aire conocida como bola de fuego.</w:t>
+      </w:r>
+    </w:p>
+    <w:p>
+      <w:pPr>
+        <w:spacing w:line="360" w:lineRule="auto"/>
+        <w:rPr>
+          <w:rFonts w:ascii="Arial" w:hAnsi="Arial" w:cs="Arial"/>
+          <w:b/>
+          <w:bCs/>
+          <w:sz w:val="24"/>
+          <w:szCs w:val="24"/>
+          <w:lang w:val="es-AR"/>
+        </w:rPr>
+      </w:pPr>
+      <w:r>
+        <w:rPr>
+          <w:rFonts w:ascii="Arial" w:hAnsi="Arial" w:cs="Arial"/>
+          <w:b/>
+          <w:bCs/>
+          <w:sz w:val="24"/>
+          <w:szCs w:val="24"/>
+          <w:lang w:val="es-AR"/>
+        </w:rPr>
+        <w:t xml:space="preserve">Su vida fue diariamente entrenamientos para poder fortalecer sus </w:t>
+      </w:r>
+      <w:r>
+        <w:rPr>
+          <w:rFonts w:ascii="Arial" w:hAnsi="Arial" w:cs="Arial"/>
+          <w:b/>
+          <w:bCs/>
+          <w:sz w:val="24"/>
+          <w:szCs w:val="24"/>
+          <w:lang w:val="es-AR"/>
+        </w:rPr>
+        <w:t>músculos</w:t>
+      </w:r>
+      <w:r>
+        <w:rPr>
+          <w:rFonts w:ascii="Arial" w:hAnsi="Arial" w:cs="Arial"/>
+          <w:b/>
+          <w:bCs/>
+          <w:sz w:val="24"/>
+          <w:szCs w:val="24"/>
+          <w:lang w:val="es-AR"/>
+        </w:rPr>
+        <w:t xml:space="preserve"> ya que no podía entrenar su magia por la falta de </w:t>
+      </w:r>
+      <w:proofErr w:type="spellStart"/>
+      <w:r>
+        <w:rPr>
+          <w:rFonts w:ascii="Arial" w:hAnsi="Arial" w:cs="Arial"/>
+          <w:b/>
+          <w:bCs/>
+          <w:sz w:val="24"/>
+          <w:szCs w:val="24"/>
+          <w:lang w:val="es-AR"/>
+        </w:rPr>
+        <w:t>dynami</w:t>
+      </w:r>
+      <w:proofErr w:type="spellEnd"/>
+      <w:r>
+        <w:rPr>
+          <w:rFonts w:ascii="Arial" w:hAnsi="Arial" w:cs="Arial"/>
+          <w:b/>
+          <w:bCs/>
+          <w:sz w:val="24"/>
+          <w:szCs w:val="24"/>
+          <w:lang w:val="es-AR"/>
+        </w:rPr>
+        <w:t xml:space="preserve">. Es por esa </w:t>
+      </w:r>
+      <w:r>
+        <w:rPr>
+          <w:rFonts w:ascii="Arial" w:hAnsi="Arial" w:cs="Arial"/>
+          <w:b/>
+          <w:bCs/>
+          <w:sz w:val="24"/>
+          <w:szCs w:val="24"/>
+          <w:lang w:val="es-AR"/>
+        </w:rPr>
+        <w:t>razón</w:t>
+      </w:r>
+      <w:r>
+        <w:rPr>
+          <w:rFonts w:ascii="Arial" w:hAnsi="Arial" w:cs="Arial"/>
+          <w:b/>
+          <w:bCs/>
+          <w:sz w:val="24"/>
+          <w:szCs w:val="24"/>
+          <w:lang w:val="es-AR"/>
+        </w:rPr>
+        <w:t xml:space="preserve"> que pudo vencerlos, por su extraordinaria habilidad de </w:t>
+      </w:r>
+      <w:r>
+        <w:rPr>
+          <w:rFonts w:ascii="Arial" w:hAnsi="Arial" w:cs="Arial"/>
+          <w:b/>
+          <w:bCs/>
+          <w:sz w:val="24"/>
+          <w:szCs w:val="24"/>
+          <w:lang w:val="es-AR"/>
+        </w:rPr>
+        <w:t>desenvolverse</w:t>
+      </w:r>
+      <w:r>
+        <w:rPr>
+          <w:rFonts w:ascii="Arial" w:hAnsi="Arial" w:cs="Arial"/>
+          <w:b/>
+          <w:bCs/>
+          <w:sz w:val="24"/>
+          <w:szCs w:val="24"/>
+          <w:lang w:val="es-AR"/>
+        </w:rPr>
+        <w:t xml:space="preserve"> en peleas cuerpo a cuerpo sin la necesidad de magia. </w:t>
+      </w:r>
+    </w:p>
+    <w:p>
+      <w:pPr>
+        <w:spacing w:line="360" w:lineRule="auto"/>
+        <w:rPr>
+          <w:rFonts w:ascii="Arial" w:hAnsi="Arial" w:cs="Arial"/>
+          <w:b/>
+          <w:bCs/>
+          <w:sz w:val="24"/>
+          <w:szCs w:val="24"/>
+          <w:lang w:val="es-AR"/>
+        </w:rPr>
+      </w:pPr>
+      <w:r>
+        <w:rPr>
+          <w:rFonts w:ascii="Arial" w:hAnsi="Arial" w:cs="Arial"/>
+          <w:b/>
+          <w:bCs/>
+          <w:sz w:val="24"/>
+          <w:szCs w:val="24"/>
+          <w:lang w:val="es-AR"/>
+        </w:rPr>
+        <w:t xml:space="preserve">Pero ahora </w:t>
+      </w:r>
+      <w:r>
+        <w:rPr>
+          <w:rFonts w:ascii="Arial" w:hAnsi="Arial" w:cs="Arial"/>
+          <w:b/>
+          <w:bCs/>
+          <w:sz w:val="24"/>
+          <w:szCs w:val="24"/>
+          <w:lang w:val="es-AR"/>
+        </w:rPr>
+        <w:t>está</w:t>
+      </w:r>
+      <w:r>
+        <w:rPr>
+          <w:rFonts w:ascii="Arial" w:hAnsi="Arial" w:cs="Arial"/>
+          <w:b/>
+          <w:bCs/>
+          <w:sz w:val="24"/>
+          <w:szCs w:val="24"/>
+          <w:lang w:val="es-AR"/>
+        </w:rPr>
+        <w:t xml:space="preserve"> utilizando esa capacidad de destruir magia para fundirlos junto a su entrenamiento de combate.</w:t>
+      </w:r>
+    </w:p>
+    <w:p>
+      <w:pPr>
+        <w:spacing w:line="360" w:lineRule="auto"/>
+        <w:rPr>
+          <w:rFonts w:ascii="Arial" w:hAnsi="Arial" w:cs="Arial"/>
+          <w:b/>
+          <w:bCs/>
+          <w:sz w:val="24"/>
+          <w:szCs w:val="24"/>
+          <w:lang w:val="es-AR"/>
+        </w:rPr>
+      </w:pPr>
+      <w:r>
+        <w:rPr>
+          <w:rFonts w:ascii="Arial" w:hAnsi="Arial" w:cs="Arial"/>
+          <w:b/>
+          <w:bCs/>
+          <w:sz w:val="24"/>
+          <w:szCs w:val="24"/>
+          <w:lang w:val="es-AR"/>
+        </w:rPr>
+        <w:t>Vag</w:t>
+      </w:r>
+      <w:r>
+        <w:rPr>
+          <w:rFonts w:ascii="Arial" w:hAnsi="Arial" w:cs="Arial"/>
+          <w:b/>
+          <w:bCs/>
+          <w:sz w:val="24"/>
+          <w:szCs w:val="24"/>
+          <w:lang w:val="es-AR"/>
+        </w:rPr>
+        <w:t>ó</w:t>
+      </w:r>
+      <w:r>
+        <w:rPr>
+          <w:rFonts w:ascii="Arial" w:hAnsi="Arial" w:cs="Arial"/>
+          <w:b/>
+          <w:bCs/>
+          <w:sz w:val="24"/>
+          <w:szCs w:val="24"/>
+          <w:lang w:val="es-AR"/>
+        </w:rPr>
+        <w:t xml:space="preserve"> por meses hasta llegar al pueblo </w:t>
+      </w:r>
+      <w:r>
+        <w:rPr>
+          <w:rFonts w:ascii="Arial" w:hAnsi="Arial" w:cs="Arial"/>
+          <w:b/>
+          <w:bCs/>
+          <w:sz w:val="24"/>
+          <w:szCs w:val="24"/>
+          <w:lang w:val="es-AR"/>
+        </w:rPr>
+        <w:t>más</w:t>
+      </w:r>
+      <w:r>
+        <w:rPr>
+          <w:rFonts w:ascii="Arial" w:hAnsi="Arial" w:cs="Arial"/>
+          <w:b/>
+          <w:bCs/>
+          <w:sz w:val="24"/>
+          <w:szCs w:val="24"/>
+          <w:lang w:val="es-AR"/>
+        </w:rPr>
+        <w:t xml:space="preserve"> cercano que parece encallar en </w:t>
+      </w:r>
+      <w:proofErr w:type="spellStart"/>
+      <w:r>
+        <w:rPr>
+          <w:rFonts w:ascii="Arial" w:hAnsi="Arial" w:cs="Arial"/>
+          <w:b/>
+          <w:bCs/>
+          <w:sz w:val="24"/>
+          <w:szCs w:val="24"/>
+          <w:lang w:val="es-AR"/>
+        </w:rPr>
+        <w:t>Dragonhood</w:t>
+      </w:r>
+      <w:proofErr w:type="spellEnd"/>
+      <w:r>
+        <w:rPr>
+          <w:rFonts w:ascii="Arial" w:hAnsi="Arial" w:cs="Arial"/>
+          <w:b/>
+          <w:bCs/>
+          <w:sz w:val="24"/>
+          <w:szCs w:val="24"/>
+          <w:lang w:val="es-AR"/>
+        </w:rPr>
+        <w:t>.</w:t>
+      </w:r>
+    </w:p>
+    <w:p>
+      <w:pPr>
+        <w:spacing w:line="360" w:lineRule="auto"/>
+        <w:rPr>
+          <w:rFonts w:ascii="Arial" w:hAnsi="Arial" w:cs="Arial"/>
+          <w:b/>
+          <w:bCs/>
+          <w:sz w:val="24"/>
+          <w:szCs w:val="24"/>
+          <w:lang w:val="es-AR"/>
+        </w:rPr>
+      </w:pPr>
+      <w:r>
+        <w:rPr>
+          <w:rFonts w:ascii="Arial" w:hAnsi="Arial" w:cs="Arial"/>
+          <w:b/>
+          <w:bCs/>
+          <w:sz w:val="24"/>
+          <w:szCs w:val="24"/>
+          <w:lang w:val="es-AR"/>
+        </w:rPr>
+        <w:lastRenderedPageBreak/>
+        <w:t xml:space="preserve">-Ah… seguir pensando en esto solo me creara </w:t>
+      </w:r>
+      <w:r>
+        <w:rPr>
+          <w:rFonts w:ascii="Arial" w:hAnsi="Arial" w:cs="Arial"/>
+          <w:b/>
+          <w:bCs/>
+          <w:sz w:val="24"/>
+          <w:szCs w:val="24"/>
+          <w:lang w:val="es-AR"/>
+        </w:rPr>
+        <w:t>más</w:t>
+      </w:r>
+      <w:r>
+        <w:rPr>
+          <w:rFonts w:ascii="Arial" w:hAnsi="Arial" w:cs="Arial"/>
+          <w:b/>
+          <w:bCs/>
+          <w:sz w:val="24"/>
+          <w:szCs w:val="24"/>
+          <w:lang w:val="es-AR"/>
+        </w:rPr>
+        <w:t xml:space="preserve"> dudas que respuestas. Ya </w:t>
+      </w:r>
+      <w:r>
+        <w:rPr>
+          <w:rFonts w:ascii="Arial" w:hAnsi="Arial" w:cs="Arial"/>
+          <w:b/>
+          <w:bCs/>
+          <w:sz w:val="24"/>
+          <w:szCs w:val="24"/>
+          <w:lang w:val="es-AR"/>
+        </w:rPr>
+        <w:t>veré</w:t>
+      </w:r>
+      <w:r>
+        <w:rPr>
+          <w:rFonts w:ascii="Arial" w:hAnsi="Arial" w:cs="Arial"/>
+          <w:b/>
+          <w:bCs/>
+          <w:sz w:val="24"/>
+          <w:szCs w:val="24"/>
+          <w:lang w:val="es-AR"/>
+        </w:rPr>
+        <w:t xml:space="preserve"> que hago con esta rara magia. Pero la utilizare por el momento para llegar a la verdad de este mundo corrupto por la magia. Esa magia solo sirve para destruir… verlo desde mi perspectiva solo veo un </w:t>
+      </w:r>
+      <w:r>
+        <w:rPr>
+          <w:rFonts w:ascii="Arial" w:hAnsi="Arial" w:cs="Arial"/>
+          <w:b/>
+          <w:bCs/>
+          <w:sz w:val="24"/>
+          <w:szCs w:val="24"/>
+          <w:lang w:val="es-AR"/>
+        </w:rPr>
+        <w:t>horrible</w:t>
+      </w:r>
+      <w:r>
+        <w:rPr>
+          <w:rFonts w:ascii="Arial" w:hAnsi="Arial" w:cs="Arial"/>
+          <w:b/>
+          <w:bCs/>
+          <w:sz w:val="24"/>
+          <w:szCs w:val="24"/>
+          <w:lang w:val="es-AR"/>
+        </w:rPr>
+        <w:t xml:space="preserve"> futuro de la magia en el mundo… </w:t>
+      </w:r>
+    </w:p>
+    <w:p>
+      <w:pPr>
+        <w:spacing w:line="360" w:lineRule="auto"/>
+        <w:rPr>
+          <w:rFonts w:ascii="Arial" w:hAnsi="Arial" w:cs="Arial"/>
+          <w:b/>
+          <w:bCs/>
+          <w:sz w:val="24"/>
+          <w:szCs w:val="24"/>
+          <w:lang w:val="es-AR"/>
+        </w:rPr>
+      </w:pPr>
+      <w:r>
+        <w:rPr>
+          <w:rFonts w:ascii="Arial" w:hAnsi="Arial" w:cs="Arial"/>
+          <w:b/>
+          <w:bCs/>
+          <w:sz w:val="24"/>
+          <w:szCs w:val="24"/>
+          <w:lang w:val="es-AR"/>
+        </w:rPr>
+        <w:t>Él</w:t>
+      </w:r>
+      <w:r>
+        <w:rPr>
+          <w:rFonts w:ascii="Arial" w:hAnsi="Arial" w:cs="Arial"/>
+          <w:b/>
+          <w:bCs/>
+          <w:sz w:val="24"/>
+          <w:szCs w:val="24"/>
+          <w:lang w:val="es-AR"/>
+        </w:rPr>
+        <w:t xml:space="preserve"> no </w:t>
+      </w:r>
+      <w:r>
+        <w:rPr>
+          <w:rFonts w:ascii="Arial" w:hAnsi="Arial" w:cs="Arial"/>
+          <w:b/>
+          <w:bCs/>
+          <w:sz w:val="24"/>
+          <w:szCs w:val="24"/>
+          <w:lang w:val="es-AR"/>
+        </w:rPr>
+        <w:t>está</w:t>
+      </w:r>
+      <w:r>
+        <w:rPr>
+          <w:rFonts w:ascii="Arial" w:hAnsi="Arial" w:cs="Arial"/>
+          <w:b/>
+          <w:bCs/>
+          <w:sz w:val="24"/>
+          <w:szCs w:val="24"/>
+          <w:lang w:val="es-AR"/>
+        </w:rPr>
+        <w:t xml:space="preserve"> diciendo esas palabras por el simple disgusto de no poseer </w:t>
+      </w:r>
+      <w:proofErr w:type="spellStart"/>
+      <w:r>
+        <w:rPr>
+          <w:rFonts w:ascii="Arial" w:hAnsi="Arial" w:cs="Arial"/>
+          <w:b/>
+          <w:bCs/>
+          <w:sz w:val="24"/>
+          <w:szCs w:val="24"/>
+          <w:lang w:val="es-AR"/>
+        </w:rPr>
+        <w:t>dynami</w:t>
+      </w:r>
+      <w:proofErr w:type="spellEnd"/>
+      <w:r>
+        <w:rPr>
+          <w:rFonts w:ascii="Arial" w:hAnsi="Arial" w:cs="Arial"/>
+          <w:b/>
+          <w:bCs/>
+          <w:sz w:val="24"/>
+          <w:szCs w:val="24"/>
+          <w:lang w:val="es-AR"/>
+        </w:rPr>
+        <w:t xml:space="preserve"> y </w:t>
+      </w:r>
+      <w:r>
+        <w:rPr>
+          <w:rFonts w:ascii="Arial" w:hAnsi="Arial" w:cs="Arial"/>
+          <w:b/>
+          <w:bCs/>
+          <w:sz w:val="24"/>
+          <w:szCs w:val="24"/>
+          <w:lang w:val="es-AR"/>
+        </w:rPr>
+        <w:t>así</w:t>
+      </w:r>
+      <w:r>
+        <w:rPr>
+          <w:rFonts w:ascii="Arial" w:hAnsi="Arial" w:cs="Arial"/>
+          <w:b/>
+          <w:bCs/>
+          <w:sz w:val="24"/>
+          <w:szCs w:val="24"/>
+          <w:lang w:val="es-AR"/>
+        </w:rPr>
+        <w:t xml:space="preserve"> no poder utilizar magia. </w:t>
+      </w:r>
+      <w:r>
+        <w:rPr>
+          <w:rFonts w:ascii="Arial" w:hAnsi="Arial" w:cs="Arial"/>
+          <w:b/>
+          <w:bCs/>
+          <w:sz w:val="24"/>
+          <w:szCs w:val="24"/>
+          <w:lang w:val="es-AR"/>
+        </w:rPr>
+        <w:t>É</w:t>
+      </w:r>
+      <w:r>
+        <w:rPr>
+          <w:rFonts w:ascii="Arial" w:hAnsi="Arial" w:cs="Arial"/>
+          <w:b/>
+          <w:bCs/>
+          <w:sz w:val="24"/>
+          <w:szCs w:val="24"/>
+          <w:lang w:val="es-AR"/>
+        </w:rPr>
+        <w:t xml:space="preserve">l </w:t>
+      </w:r>
+      <w:r>
+        <w:rPr>
+          <w:rFonts w:ascii="Arial" w:hAnsi="Arial" w:cs="Arial"/>
+          <w:b/>
+          <w:bCs/>
+          <w:sz w:val="24"/>
+          <w:szCs w:val="24"/>
+          <w:lang w:val="es-AR"/>
+        </w:rPr>
+        <w:t>nació</w:t>
+      </w:r>
+      <w:r>
+        <w:rPr>
+          <w:rFonts w:ascii="Arial" w:hAnsi="Arial" w:cs="Arial"/>
+          <w:b/>
+          <w:bCs/>
+          <w:sz w:val="24"/>
+          <w:szCs w:val="24"/>
+          <w:lang w:val="es-AR"/>
+        </w:rPr>
+        <w:t xml:space="preserve"> sin </w:t>
+      </w:r>
+      <w:proofErr w:type="spellStart"/>
+      <w:r>
+        <w:rPr>
+          <w:rFonts w:ascii="Arial" w:hAnsi="Arial" w:cs="Arial"/>
+          <w:b/>
+          <w:bCs/>
+          <w:sz w:val="24"/>
+          <w:szCs w:val="24"/>
+          <w:lang w:val="es-AR"/>
+        </w:rPr>
+        <w:t>dynami</w:t>
+      </w:r>
+      <w:proofErr w:type="spellEnd"/>
+      <w:r>
+        <w:rPr>
+          <w:rFonts w:ascii="Arial" w:hAnsi="Arial" w:cs="Arial"/>
+          <w:b/>
+          <w:bCs/>
+          <w:sz w:val="24"/>
+          <w:szCs w:val="24"/>
+          <w:lang w:val="es-AR"/>
+        </w:rPr>
+        <w:t xml:space="preserve"> y lo acepto entrenando su cuerpo a niveles extraordinarios, pero ver desde su punto de vista al mundo, solo observa caos por donde pasa.</w:t>
+      </w:r>
+    </w:p>
+    <w:p>
+      <w:pPr>
+        <w:spacing w:line="360" w:lineRule="auto"/>
+        <w:rPr>
+          <w:rFonts w:ascii="Arial" w:hAnsi="Arial" w:cs="Arial"/>
+          <w:b/>
+          <w:bCs/>
+          <w:sz w:val="24"/>
+          <w:szCs w:val="24"/>
+          <w:lang w:val="es-AR"/>
+        </w:rPr>
+      </w:pPr>
+      <w:r>
+        <w:rPr>
+          <w:rFonts w:ascii="Arial" w:hAnsi="Arial" w:cs="Arial"/>
+          <w:b/>
+          <w:bCs/>
+          <w:sz w:val="24"/>
+          <w:szCs w:val="24"/>
+          <w:lang w:val="es-AR"/>
+        </w:rPr>
+        <w:t>-Pero el mundo como lo conocemos no cambiar</w:t>
+      </w:r>
+      <w:r>
+        <w:rPr>
+          <w:rFonts w:ascii="Arial" w:hAnsi="Arial" w:cs="Arial"/>
+          <w:b/>
+          <w:bCs/>
+          <w:sz w:val="24"/>
+          <w:szCs w:val="24"/>
+          <w:lang w:val="es-AR"/>
+        </w:rPr>
+        <w:t>á</w:t>
+      </w:r>
+      <w:r>
+        <w:rPr>
+          <w:rFonts w:ascii="Arial" w:hAnsi="Arial" w:cs="Arial"/>
+          <w:b/>
+          <w:bCs/>
+          <w:sz w:val="24"/>
+          <w:szCs w:val="24"/>
+          <w:lang w:val="es-AR"/>
+        </w:rPr>
+        <w:t xml:space="preserve">. Y el mundo como </w:t>
+      </w:r>
+      <w:r>
+        <w:rPr>
+          <w:rFonts w:ascii="Arial" w:hAnsi="Arial" w:cs="Arial"/>
+          <w:b/>
+          <w:bCs/>
+          <w:sz w:val="24"/>
+          <w:szCs w:val="24"/>
+          <w:lang w:val="es-AR"/>
+        </w:rPr>
+        <w:t>solía</w:t>
+      </w:r>
+      <w:r>
+        <w:rPr>
+          <w:rFonts w:ascii="Arial" w:hAnsi="Arial" w:cs="Arial"/>
+          <w:b/>
+          <w:bCs/>
+          <w:sz w:val="24"/>
+          <w:szCs w:val="24"/>
+          <w:lang w:val="es-AR"/>
+        </w:rPr>
+        <w:t xml:space="preserve"> ser no regresara. Esto solo encaminara a un solo destino que espero no estar vivo para verlo. Pero bueno…</w:t>
+      </w:r>
+    </w:p>
+    <w:p>
+      <w:pPr>
+        <w:spacing w:line="360" w:lineRule="auto"/>
+        <w:rPr>
+          <w:rFonts w:ascii="Arial" w:hAnsi="Arial" w:cs="Arial"/>
+          <w:b/>
+          <w:bCs/>
+          <w:sz w:val="24"/>
+          <w:szCs w:val="24"/>
+          <w:lang w:val="es-AR"/>
+        </w:rPr>
+      </w:pPr>
+      <w:r>
+        <w:rPr>
+          <w:rFonts w:ascii="Arial" w:hAnsi="Arial" w:cs="Arial"/>
+          <w:b/>
+          <w:bCs/>
+          <w:sz w:val="24"/>
+          <w:szCs w:val="24"/>
+          <w:lang w:val="es-AR"/>
+        </w:rPr>
+        <w:t>El chico acepta la triste realidad de la magia y prosigue con su vida actual.</w:t>
+      </w:r>
+    </w:p>
+    <w:p>
+      <w:pPr>
+        <w:spacing w:line="360" w:lineRule="auto"/>
+        <w:rPr>
+          <w:rFonts w:ascii="Arial" w:hAnsi="Arial" w:cs="Arial"/>
+          <w:b/>
+          <w:bCs/>
+          <w:sz w:val="24"/>
+          <w:szCs w:val="24"/>
+          <w:lang w:val="es-AR"/>
+        </w:rPr>
+      </w:pPr>
+      <w:r>
+        <w:rPr>
+          <w:rFonts w:ascii="Arial" w:hAnsi="Arial" w:cs="Arial"/>
+          <w:b/>
+          <w:bCs/>
+          <w:sz w:val="24"/>
+          <w:szCs w:val="24"/>
+          <w:lang w:val="es-AR"/>
+        </w:rPr>
+        <w:t xml:space="preserve">Puede ser que la magia termine con este mundo o algo por el </w:t>
+      </w:r>
+      <w:r>
+        <w:rPr>
+          <w:rFonts w:ascii="Arial" w:hAnsi="Arial" w:cs="Arial"/>
+          <w:b/>
+          <w:bCs/>
+          <w:sz w:val="24"/>
+          <w:szCs w:val="24"/>
+          <w:lang w:val="es-AR"/>
+        </w:rPr>
+        <w:t>estilo</w:t>
+      </w:r>
+      <w:r>
+        <w:rPr>
+          <w:rFonts w:ascii="Arial" w:hAnsi="Arial" w:cs="Arial"/>
+          <w:b/>
+          <w:bCs/>
+          <w:sz w:val="24"/>
+          <w:szCs w:val="24"/>
+          <w:lang w:val="es-AR"/>
+        </w:rPr>
+        <w:t xml:space="preserve"> con una enorme guerra, pero </w:t>
+      </w:r>
+      <w:r>
+        <w:rPr>
+          <w:rFonts w:ascii="Arial" w:hAnsi="Arial" w:cs="Arial"/>
+          <w:b/>
+          <w:bCs/>
+          <w:sz w:val="24"/>
+          <w:szCs w:val="24"/>
+          <w:lang w:val="es-AR"/>
+        </w:rPr>
+        <w:t>é</w:t>
+      </w:r>
+      <w:r>
+        <w:rPr>
+          <w:rFonts w:ascii="Arial" w:hAnsi="Arial" w:cs="Arial"/>
+          <w:b/>
+          <w:bCs/>
+          <w:sz w:val="24"/>
+          <w:szCs w:val="24"/>
+          <w:lang w:val="es-AR"/>
+        </w:rPr>
+        <w:t xml:space="preserve">l pasa de esos temas a futuro. Sabe que para cuando llegue ese momento </w:t>
+      </w:r>
+      <w:r>
+        <w:rPr>
+          <w:rFonts w:ascii="Arial" w:hAnsi="Arial" w:cs="Arial"/>
+          <w:b/>
+          <w:bCs/>
+          <w:sz w:val="24"/>
+          <w:szCs w:val="24"/>
+          <w:lang w:val="es-AR"/>
+        </w:rPr>
+        <w:t>é</w:t>
+      </w:r>
+      <w:r>
+        <w:rPr>
+          <w:rFonts w:ascii="Arial" w:hAnsi="Arial" w:cs="Arial"/>
+          <w:b/>
+          <w:bCs/>
+          <w:sz w:val="24"/>
+          <w:szCs w:val="24"/>
+          <w:lang w:val="es-AR"/>
+        </w:rPr>
+        <w:t>l no estará vivo</w:t>
+      </w:r>
+      <w:r>
+        <w:rPr>
+          <w:rFonts w:ascii="Arial" w:hAnsi="Arial" w:cs="Arial"/>
+          <w:b/>
+          <w:bCs/>
+          <w:sz w:val="24"/>
+          <w:szCs w:val="24"/>
+          <w:lang w:val="es-AR"/>
+        </w:rPr>
+        <w:t xml:space="preserve"> </w:t>
+      </w:r>
+      <w:r>
+        <w:rPr>
+          <w:rFonts w:ascii="Arial" w:hAnsi="Arial" w:cs="Arial"/>
+          <w:b/>
+          <w:bCs/>
+          <w:sz w:val="24"/>
+          <w:szCs w:val="24"/>
+          <w:lang w:val="es-AR"/>
+        </w:rPr>
+        <w:t xml:space="preserve">para </w:t>
+      </w:r>
+      <w:r>
+        <w:rPr>
+          <w:rFonts w:ascii="Arial" w:hAnsi="Arial" w:cs="Arial"/>
+          <w:b/>
+          <w:bCs/>
+          <w:sz w:val="24"/>
+          <w:szCs w:val="24"/>
+          <w:lang w:val="es-AR"/>
+        </w:rPr>
+        <w:t>verlo,</w:t>
+      </w:r>
+      <w:r>
+        <w:rPr>
+          <w:rFonts w:ascii="Arial" w:hAnsi="Arial" w:cs="Arial"/>
+          <w:b/>
+          <w:bCs/>
+          <w:sz w:val="24"/>
+          <w:szCs w:val="24"/>
+          <w:lang w:val="es-AR"/>
+        </w:rPr>
+        <w:t xml:space="preserve"> </w:t>
+      </w:r>
+      <w:r>
+        <w:rPr>
+          <w:rFonts w:ascii="Arial" w:hAnsi="Arial" w:cs="Arial"/>
+          <w:b/>
+          <w:bCs/>
+          <w:sz w:val="24"/>
+          <w:szCs w:val="24"/>
+          <w:lang w:val="es-AR"/>
+        </w:rPr>
+        <w:t>sino</w:t>
+      </w:r>
+      <w:r>
+        <w:rPr>
+          <w:rFonts w:ascii="Arial" w:hAnsi="Arial" w:cs="Arial"/>
+          <w:b/>
+          <w:bCs/>
+          <w:sz w:val="24"/>
+          <w:szCs w:val="24"/>
+          <w:lang w:val="es-AR"/>
+        </w:rPr>
+        <w:t xml:space="preserve"> descansando metros y metros debajo tierra.</w:t>
+      </w:r>
+    </w:p>
+    <w:p>
+      <w:pPr>
+        <w:spacing w:line="360" w:lineRule="auto"/>
+        <w:rPr>
+          <w:rFonts w:ascii="Arial" w:hAnsi="Arial" w:cs="Arial"/>
+          <w:b/>
+          <w:bCs/>
+          <w:sz w:val="24"/>
+          <w:szCs w:val="24"/>
+          <w:lang w:val="es-AR"/>
+        </w:rPr>
+      </w:pPr>
+      <w:r>
+        <w:rPr>
+          <w:rFonts w:ascii="Arial" w:hAnsi="Arial" w:cs="Arial"/>
+          <w:b/>
+          <w:bCs/>
+          <w:sz w:val="24"/>
+          <w:szCs w:val="24"/>
+          <w:lang w:val="es-AR"/>
+        </w:rPr>
+        <w:t xml:space="preserve">Preocuparse ahora solo lo </w:t>
+      </w:r>
+      <w:r>
+        <w:rPr>
+          <w:rFonts w:ascii="Arial" w:hAnsi="Arial" w:cs="Arial"/>
+          <w:b/>
+          <w:bCs/>
+          <w:sz w:val="24"/>
+          <w:szCs w:val="24"/>
+          <w:lang w:val="es-AR"/>
+        </w:rPr>
+        <w:t>envejecerá</w:t>
+      </w:r>
+      <w:r>
+        <w:rPr>
+          <w:rFonts w:ascii="Arial" w:hAnsi="Arial" w:cs="Arial"/>
+          <w:b/>
+          <w:bCs/>
+          <w:sz w:val="24"/>
+          <w:szCs w:val="24"/>
+          <w:lang w:val="es-AR"/>
+        </w:rPr>
+        <w:t xml:space="preserve"> </w:t>
+      </w:r>
+      <w:r>
+        <w:rPr>
+          <w:rFonts w:ascii="Arial" w:hAnsi="Arial" w:cs="Arial"/>
+          <w:b/>
+          <w:bCs/>
+          <w:sz w:val="24"/>
+          <w:szCs w:val="24"/>
+          <w:lang w:val="es-AR"/>
+        </w:rPr>
+        <w:t>más</w:t>
+      </w:r>
+      <w:r>
+        <w:rPr>
+          <w:rFonts w:ascii="Arial" w:hAnsi="Arial" w:cs="Arial"/>
+          <w:b/>
+          <w:bCs/>
+          <w:sz w:val="24"/>
+          <w:szCs w:val="24"/>
+          <w:lang w:val="es-AR"/>
+        </w:rPr>
+        <w:t xml:space="preserve"> pronto, e ir con esa mirada seria solo </w:t>
+      </w:r>
+      <w:r>
+        <w:rPr>
+          <w:rFonts w:ascii="Arial" w:hAnsi="Arial" w:cs="Arial"/>
+          <w:b/>
+          <w:bCs/>
+          <w:sz w:val="24"/>
+          <w:szCs w:val="24"/>
+          <w:lang w:val="es-AR"/>
+        </w:rPr>
+        <w:t>empeorará</w:t>
+      </w:r>
+      <w:r>
+        <w:rPr>
+          <w:rFonts w:ascii="Arial" w:hAnsi="Arial" w:cs="Arial"/>
+          <w:b/>
+          <w:bCs/>
+          <w:sz w:val="24"/>
+          <w:szCs w:val="24"/>
+          <w:lang w:val="es-AR"/>
+        </w:rPr>
+        <w:t xml:space="preserve"> las cosas para </w:t>
+      </w:r>
+      <w:r>
+        <w:rPr>
+          <w:rFonts w:ascii="Arial" w:hAnsi="Arial" w:cs="Arial"/>
+          <w:b/>
+          <w:bCs/>
+          <w:sz w:val="24"/>
+          <w:szCs w:val="24"/>
+          <w:lang w:val="es-AR"/>
+        </w:rPr>
+        <w:t>él</w:t>
+      </w:r>
+      <w:r>
+        <w:rPr>
+          <w:rFonts w:ascii="Arial" w:hAnsi="Arial" w:cs="Arial"/>
+          <w:b/>
+          <w:bCs/>
+          <w:sz w:val="24"/>
+          <w:szCs w:val="24"/>
+          <w:lang w:val="es-AR"/>
+        </w:rPr>
+        <w:t xml:space="preserve"> y su hermoso ros</w:t>
+      </w:r>
+      <w:bookmarkStart w:id="0" w:name="_GoBack"/>
+      <w:bookmarkEnd w:id="0"/>
+      <w:r>
+        <w:rPr>
+          <w:rFonts w:ascii="Arial" w:hAnsi="Arial" w:cs="Arial"/>
+          <w:b/>
+          <w:bCs/>
+          <w:sz w:val="24"/>
+          <w:szCs w:val="24"/>
+          <w:lang w:val="es-AR"/>
+        </w:rPr>
+        <w:t>tro con esos ojos arcoíris.</w:t>
+      </w:r>
+    </w:p>
+    <w:p>
+      <w:pPr>
+        <w:spacing w:line="360" w:lineRule="auto"/>
+        <w:rPr>
+          <w:rFonts w:ascii="Arial" w:hAnsi="Arial" w:cs="Arial"/>
+          <w:b/>
+          <w:bCs/>
+          <w:sz w:val="24"/>
+          <w:szCs w:val="24"/>
+          <w:lang w:val="es-AR"/>
+        </w:rPr>
+      </w:pPr>
+      <w:r>
+        <w:rPr>
+          <w:rFonts w:ascii="Arial" w:hAnsi="Arial" w:cs="Arial"/>
+          <w:b/>
+          <w:bCs/>
+          <w:sz w:val="24"/>
+          <w:szCs w:val="24"/>
+          <w:lang w:val="es-AR"/>
+        </w:rPr>
+        <w:t xml:space="preserve">-Creo que </w:t>
+      </w:r>
+      <w:r>
+        <w:rPr>
+          <w:rFonts w:ascii="Arial" w:hAnsi="Arial" w:cs="Arial"/>
+          <w:b/>
+          <w:bCs/>
+          <w:sz w:val="24"/>
+          <w:szCs w:val="24"/>
+          <w:lang w:val="es-AR"/>
+        </w:rPr>
+        <w:t>iré</w:t>
+      </w:r>
+      <w:r>
+        <w:rPr>
+          <w:rFonts w:ascii="Arial" w:hAnsi="Arial" w:cs="Arial"/>
+          <w:b/>
+          <w:bCs/>
+          <w:sz w:val="24"/>
+          <w:szCs w:val="24"/>
+          <w:lang w:val="es-AR"/>
+        </w:rPr>
+        <w:t xml:space="preserve"> a comprar algo de ropa. No puedo ir por ahí caminando con estos trapos sucios. </w:t>
+      </w:r>
+      <w:r>
+        <w:rPr>
+          <w:rFonts w:ascii="Arial" w:hAnsi="Arial" w:cs="Arial"/>
+          <w:b/>
+          <w:bCs/>
+          <w:sz w:val="24"/>
+          <w:szCs w:val="24"/>
+          <w:lang w:val="es-AR"/>
+        </w:rPr>
+        <w:t>Aún</w:t>
+      </w:r>
+      <w:r>
+        <w:rPr>
+          <w:rFonts w:ascii="Arial" w:hAnsi="Arial" w:cs="Arial"/>
+          <w:b/>
+          <w:bCs/>
+          <w:sz w:val="24"/>
+          <w:szCs w:val="24"/>
+          <w:lang w:val="es-AR"/>
+        </w:rPr>
+        <w:t xml:space="preserve"> tengo algo de dinero para alquilar un cuarto, un poco de comida barata y ropa decente que no me haga </w:t>
+      </w:r>
+      <w:r>
+        <w:rPr>
+          <w:rFonts w:ascii="Arial" w:hAnsi="Arial" w:cs="Arial"/>
+          <w:b/>
+          <w:bCs/>
+          <w:sz w:val="24"/>
+          <w:szCs w:val="24"/>
+          <w:lang w:val="es-AR"/>
+        </w:rPr>
+        <w:t>parecer</w:t>
+      </w:r>
+      <w:r>
+        <w:rPr>
+          <w:rFonts w:ascii="Arial" w:hAnsi="Arial" w:cs="Arial"/>
+          <w:b/>
+          <w:bCs/>
+          <w:sz w:val="24"/>
+          <w:szCs w:val="24"/>
+          <w:lang w:val="es-AR"/>
+        </w:rPr>
+        <w:t xml:space="preserve"> un </w:t>
+      </w:r>
+      <w:r>
+        <w:rPr>
+          <w:rFonts w:ascii="Arial" w:hAnsi="Arial" w:cs="Arial"/>
+          <w:b/>
+          <w:bCs/>
+          <w:sz w:val="24"/>
+          <w:szCs w:val="24"/>
+          <w:lang w:val="es-AR"/>
+        </w:rPr>
+        <w:t>forastero</w:t>
+      </w:r>
+      <w:r>
+        <w:rPr>
+          <w:rFonts w:ascii="Arial" w:hAnsi="Arial" w:cs="Arial"/>
+          <w:b/>
+          <w:bCs/>
+          <w:sz w:val="24"/>
+          <w:szCs w:val="24"/>
+          <w:lang w:val="es-AR"/>
+        </w:rPr>
+        <w:t xml:space="preserve"> sin dinero. Aunque…</w:t>
+      </w:r>
+    </w:p>
+    <w:p>
+      <w:pPr>
+        <w:spacing w:line="360" w:lineRule="auto"/>
+        <w:rPr>
+          <w:rFonts w:ascii="Arial" w:hAnsi="Arial" w:cs="Arial"/>
+          <w:b/>
+          <w:bCs/>
+          <w:sz w:val="24"/>
+          <w:szCs w:val="24"/>
+          <w:lang w:val="es-AR"/>
+        </w:rPr>
+      </w:pPr>
+      <w:r>
+        <w:rPr>
+          <w:rFonts w:ascii="Arial" w:hAnsi="Arial" w:cs="Arial"/>
+          <w:b/>
+          <w:bCs/>
+          <w:sz w:val="24"/>
+          <w:szCs w:val="24"/>
+          <w:lang w:val="es-AR"/>
+        </w:rPr>
+        <w:t xml:space="preserve">El chico toca su cabello como a una </w:t>
+      </w:r>
+      <w:r>
+        <w:rPr>
+          <w:rFonts w:ascii="Arial" w:hAnsi="Arial" w:cs="Arial"/>
+          <w:b/>
+          <w:bCs/>
+          <w:sz w:val="24"/>
+          <w:szCs w:val="24"/>
+          <w:lang w:val="es-AR"/>
+        </w:rPr>
+        <w:t>pequeña</w:t>
+      </w:r>
+      <w:r>
+        <w:rPr>
+          <w:rFonts w:ascii="Arial" w:hAnsi="Arial" w:cs="Arial"/>
+          <w:b/>
+          <w:bCs/>
+          <w:sz w:val="24"/>
+          <w:szCs w:val="24"/>
+          <w:lang w:val="es-AR"/>
+        </w:rPr>
+        <w:t xml:space="preserve"> mascota que no quiere dejar ir. Es como si un perro lo hubiera seguido por un largo tiempo y ahora lo dejara ir </w:t>
+      </w:r>
+      <w:r>
+        <w:rPr>
+          <w:rFonts w:ascii="Arial" w:hAnsi="Arial" w:cs="Arial"/>
+          <w:b/>
+          <w:bCs/>
+          <w:sz w:val="24"/>
+          <w:szCs w:val="24"/>
+          <w:lang w:val="es-AR"/>
+        </w:rPr>
+        <w:t>así</w:t>
+      </w:r>
+      <w:r>
+        <w:rPr>
+          <w:rFonts w:ascii="Arial" w:hAnsi="Arial" w:cs="Arial"/>
+          <w:b/>
+          <w:bCs/>
+          <w:sz w:val="24"/>
+          <w:szCs w:val="24"/>
+          <w:lang w:val="es-AR"/>
+        </w:rPr>
+        <w:t xml:space="preserve"> de fácil. Le agarro tanto cariño a su pelo que decide dejarlo como esta.</w:t>
+      </w:r>
+    </w:p>
+    <w:p>
+      <w:pPr>
+        <w:spacing w:line="360" w:lineRule="auto"/>
+        <w:rPr>
+          <w:rFonts w:ascii="Arial" w:hAnsi="Arial" w:cs="Arial"/>
+          <w:b/>
+          <w:bCs/>
+          <w:sz w:val="24"/>
+          <w:szCs w:val="24"/>
+          <w:lang w:val="es-AR"/>
+        </w:rPr>
+      </w:pPr>
+      <w:r>
+        <w:rPr>
+          <w:rFonts w:ascii="Arial" w:hAnsi="Arial" w:cs="Arial"/>
+          <w:b/>
+          <w:bCs/>
+          <w:sz w:val="24"/>
+          <w:szCs w:val="24"/>
+          <w:lang w:val="es-AR"/>
+        </w:rPr>
+        <w:t xml:space="preserve">-El pelo </w:t>
+      </w:r>
+      <w:r>
+        <w:rPr>
+          <w:rFonts w:ascii="Arial" w:hAnsi="Arial" w:cs="Arial"/>
+          <w:b/>
+          <w:bCs/>
+          <w:sz w:val="24"/>
+          <w:szCs w:val="24"/>
+          <w:lang w:val="es-AR"/>
+        </w:rPr>
+        <w:t>está</w:t>
+      </w:r>
+      <w:r>
+        <w:rPr>
+          <w:rFonts w:ascii="Arial" w:hAnsi="Arial" w:cs="Arial"/>
+          <w:b/>
+          <w:bCs/>
+          <w:sz w:val="24"/>
+          <w:szCs w:val="24"/>
+          <w:lang w:val="es-AR"/>
+        </w:rPr>
+        <w:t xml:space="preserve"> bien. No tocare nada de mi pelo.</w:t>
+      </w:r>
+    </w:p>
+    <w:p>
+      <w:pPr>
+        <w:spacing w:line="360" w:lineRule="auto"/>
+        <w:rPr>
+          <w:rFonts w:ascii="Arial" w:hAnsi="Arial" w:cs="Arial"/>
+          <w:b/>
+          <w:bCs/>
+          <w:sz w:val="24"/>
+          <w:szCs w:val="24"/>
+          <w:lang w:val="es-AR"/>
+        </w:rPr>
+      </w:pPr>
+      <w:proofErr w:type="spellStart"/>
+      <w:r>
+        <w:rPr>
+          <w:rFonts w:ascii="Arial" w:hAnsi="Arial" w:cs="Arial"/>
+          <w:b/>
+          <w:bCs/>
+          <w:sz w:val="24"/>
+          <w:szCs w:val="24"/>
+          <w:lang w:val="es-AR"/>
+        </w:rPr>
+        <w:lastRenderedPageBreak/>
+        <w:t>Katharo</w:t>
+      </w:r>
+      <w:proofErr w:type="spellEnd"/>
+      <w:r>
+        <w:rPr>
+          <w:rFonts w:ascii="Arial" w:hAnsi="Arial" w:cs="Arial"/>
+          <w:b/>
+          <w:bCs/>
+          <w:sz w:val="24"/>
+          <w:szCs w:val="24"/>
+          <w:lang w:val="es-AR"/>
+        </w:rPr>
+        <w:t xml:space="preserve"> </w:t>
+      </w:r>
+      <w:proofErr w:type="spellStart"/>
+      <w:r>
+        <w:rPr>
+          <w:rFonts w:ascii="Arial" w:hAnsi="Arial" w:cs="Arial"/>
+          <w:b/>
+          <w:bCs/>
+          <w:sz w:val="24"/>
+          <w:szCs w:val="24"/>
+          <w:lang w:val="es-AR"/>
+        </w:rPr>
+        <w:t>Aleck</w:t>
+      </w:r>
+      <w:proofErr w:type="spellEnd"/>
+      <w:r>
+        <w:rPr>
+          <w:rFonts w:ascii="Arial" w:hAnsi="Arial" w:cs="Arial"/>
+          <w:b/>
+          <w:bCs/>
+          <w:sz w:val="24"/>
+          <w:szCs w:val="24"/>
+          <w:lang w:val="es-AR"/>
+        </w:rPr>
+        <w:t xml:space="preserve"> toma su abrigo negro de escamas de dragón con su saco de dinero que lo cuelga con una soga a su cintura. Su capa que también funciona como abrigo lo pasa sobre sus hombros y sale de la habitación hacia las calles de </w:t>
+      </w:r>
+      <w:proofErr w:type="spellStart"/>
+      <w:r>
+        <w:rPr>
+          <w:rFonts w:ascii="Arial" w:hAnsi="Arial" w:cs="Arial"/>
+          <w:b/>
+          <w:bCs/>
+          <w:sz w:val="24"/>
+          <w:szCs w:val="24"/>
+          <w:lang w:val="es-AR"/>
+        </w:rPr>
+        <w:t>Dragonhood</w:t>
+      </w:r>
+      <w:proofErr w:type="spellEnd"/>
+      <w:r>
+        <w:rPr>
+          <w:rFonts w:ascii="Arial" w:hAnsi="Arial" w:cs="Arial"/>
+          <w:b/>
+          <w:bCs/>
+          <w:sz w:val="24"/>
+          <w:szCs w:val="24"/>
+          <w:lang w:val="es-AR"/>
+        </w:rPr>
+        <w:t xml:space="preserve">. </w:t>
+      </w:r>
+    </w:p>
+    <w:p>
+      <w:pPr>
+        <w:rPr>
+          <w:rFonts w:ascii="Calibri" w:hAnsi="Calibri" w:cs="Calibri"/>
+          <w:b/>
+          <w:sz w:val="16"/>
+          <w:szCs w:val="16"/>
+          <w:lang w:val="es-AR"/>
+        </w:rPr>
+      </w:pPr>
+    </w:p>
+    <w:p>
+      <w:pPr>
+        <w:rPr>
+          <w:rFonts w:ascii="Calibri" w:hAnsi="Calibri" w:cs="Calibri"/>
+          <w:b/>
+          <w:color w:val="2683C6" w:themeColor="accent2"/>
+          <w:sz w:val="36"/>
+          <w:szCs w:val="36"/>
+          <w:lang w:val="es-AR"/>
+        </w:rPr>
+      </w:pPr>
+      <w:r>
+        <w:rPr>
+          <w:rFonts w:ascii="Calibri" w:hAnsi="Calibri" w:cs="Calibri"/>
+          <w:b/>
+          <w:color w:val="2683C6" w:themeColor="accent2"/>
+          <w:sz w:val="36"/>
+          <w:szCs w:val="36"/>
+          <w:lang w:val="es-AR"/>
+        </w:rPr>
+        <w:t xml:space="preserve">Parte </w:t>
+      </w:r>
+      <w:r>
+        <w:rPr>
+          <w:rFonts w:ascii="Calibri" w:hAnsi="Calibri" w:cs="Calibri"/>
+          <w:b/>
+          <w:color w:val="2683C6" w:themeColor="accent2"/>
+          <w:sz w:val="36"/>
+          <w:szCs w:val="36"/>
+          <w:lang w:val="es-AR"/>
+        </w:rPr>
+        <w:t>7</w:t>
+      </w:r>
+    </w:p>
+    <w:p>
+      <w:pPr>
+        <w:rPr>
+          <w:rFonts w:ascii="Calibri" w:hAnsi="Calibri" w:cs="Calibri"/>
+          <w:sz w:val="16"/>
+          <w:szCs w:val="16"/>
+          <w:lang w:val="es-AR"/>
+        </w:rPr>
+      </w:pPr>
+      <w:r>
+        <w:rPr>
+          <w:rFonts w:ascii="Calibri" w:hAnsi="Calibri" w:cs="Calibri"/>
+          <w:sz w:val="16"/>
+          <w:szCs w:val="16"/>
+          <w:lang w:val="es-AR"/>
+        </w:rPr>
+        <w:t xml:space="preserve"> </w:t>
+      </w:r>
+    </w:p>
+    <w:p>
+      <w:pPr>
+        <w:spacing w:line="360" w:lineRule="auto"/>
+        <w:rPr>
+          <w:rFonts w:ascii="Arial" w:hAnsi="Arial" w:cs="Arial"/>
+          <w:b/>
+          <w:bCs/>
+          <w:sz w:val="24"/>
+          <w:szCs w:val="24"/>
+          <w:lang w:val="es-AR"/>
+        </w:rPr>
+      </w:pPr>
+      <w:proofErr w:type="spellStart"/>
+      <w:r>
+        <w:rPr>
+          <w:rFonts w:ascii="Arial" w:hAnsi="Arial" w:cs="Arial"/>
+          <w:b/>
+          <w:bCs/>
+          <w:sz w:val="24"/>
+          <w:szCs w:val="24"/>
+          <w:lang w:val="es-AR"/>
+        </w:rPr>
         <w:t>asd</w:t>
       </w:r>
       <w:proofErr w:type="spellEnd"/>
@@ -23502,7 +26144,7 @@
 </file>
 
 <file path=customXml/itemProps1.xml><?xml version="1.0" encoding="utf-8"?>
-<ds:datastoreItem xmlns:ds="http://schemas.openxmlformats.org/officeDocument/2006/customXml" ds:itemID="{D9478D16-9140-462D-B3B1-BA4843CAE669}">
+<ds:datastoreItem xmlns:ds="http://schemas.openxmlformats.org/officeDocument/2006/customXml" ds:itemID="{C4E7E41D-28CE-4EF0-BFF1-F1426CEFB1DF}">
   <ds:schemaRefs>
     <ds:schemaRef ds:uri="http://schemas.openxmlformats.org/officeDocument/2006/bibliography"/>
   </ds:schemaRefs>

--- a/01 Magic Land/Magic Land.docx
+++ b/01 Magic Land/Magic Land.docx
@@ -19651,6 +19651,8 @@
         </w:rPr>
         <w:t>7</w:t>
       </w:r>
+      <w:bookmarkStart w:id="0" w:name="_GoBack"/>
+      <w:bookmarkEnd w:id="0"/>
     </w:p>
     <w:p>
       <w:pPr>
@@ -19692,55 +19694,209 @@
           <w:szCs w:val="24"/>
           <w:lang w:val="es-AR"/>
         </w:rPr>
-        <w:t xml:space="preserve">Luego de hablar con la hermosa Alysa de recepción pregunto la tienda de ropa mas cercana del lugar. Él podría ir por la ciudad en busca de una tienda por si solo, pero no conoce los precios de todas las tiendas de sastre para saber con exactitud la tienda mas económica del lugar. </w:t>
-      </w:r>
-    </w:p>
-    <w:p>
-      <w:pPr>
-        <w:spacing w:line="360" w:lineRule="auto"/>
-        <w:rPr>
-          <w:rFonts w:ascii="Arial" w:hAnsi="Arial" w:cs="Arial"/>
-          <w:b/>
-          <w:bCs/>
-          <w:sz w:val="24"/>
-          <w:szCs w:val="24"/>
-          <w:lang w:val="es-AR"/>
-        </w:rPr>
-      </w:pPr>
-      <w:r>
-        <w:rPr>
-          <w:rFonts w:ascii="Arial" w:hAnsi="Arial" w:cs="Arial"/>
-          <w:b/>
-          <w:bCs/>
-          <w:sz w:val="24"/>
-          <w:szCs w:val="24"/>
-          <w:lang w:val="es-AR"/>
-        </w:rPr>
-        <w:t>Podría preguntar en cada tienda de todo el pueblo pero asi tomaría alrededor de dos días en averiguar cada precio de cada tienda de Dragonhood. Para evitar ese cansancio y no ir por el pueblo vestido de esa forma decidio preguntarle a Alysa.</w:t>
-      </w:r>
-    </w:p>
-    <w:p>
-      <w:pPr>
-        <w:spacing w:line="360" w:lineRule="auto"/>
-        <w:rPr>
-          <w:rFonts w:ascii="Arial" w:hAnsi="Arial" w:cs="Arial"/>
-          <w:b/>
-          <w:bCs/>
-          <w:sz w:val="24"/>
-          <w:szCs w:val="24"/>
-          <w:lang w:val="es-AR"/>
-        </w:rPr>
-      </w:pPr>
-      <w:r>
-        <w:rPr>
-          <w:rFonts w:ascii="Arial" w:hAnsi="Arial" w:cs="Arial"/>
-          <w:b/>
-          <w:bCs/>
-          <w:sz w:val="24"/>
-          <w:szCs w:val="24"/>
-          <w:lang w:val="es-AR"/>
-        </w:rPr>
-        <w:t>Ella le recomndo uno y un poco preocupada lo observo alejándose de a poco por la puerta principal del bar del alojamiento.</w:t>
+        <w:t xml:space="preserve">Luego de hablar con la hermosa Alysa de recepción pregunto la tienda de ropa </w:t>
+      </w:r>
+      <w:r>
+        <w:rPr>
+          <w:rFonts w:ascii="Arial" w:hAnsi="Arial" w:cs="Arial"/>
+          <w:b/>
+          <w:bCs/>
+          <w:sz w:val="24"/>
+          <w:szCs w:val="24"/>
+          <w:lang w:val="es-AR"/>
+        </w:rPr>
+        <w:t>más</w:t>
+      </w:r>
+      <w:r>
+        <w:rPr>
+          <w:rFonts w:ascii="Arial" w:hAnsi="Arial" w:cs="Arial"/>
+          <w:b/>
+          <w:bCs/>
+          <w:sz w:val="24"/>
+          <w:szCs w:val="24"/>
+          <w:lang w:val="es-AR"/>
+        </w:rPr>
+        <w:t xml:space="preserve"> cercana del lugar. Él podría ir por la ciudad en busca de una tienda por </w:t>
+      </w:r>
+      <w:r>
+        <w:rPr>
+          <w:rFonts w:ascii="Arial" w:hAnsi="Arial" w:cs="Arial"/>
+          <w:b/>
+          <w:bCs/>
+          <w:sz w:val="24"/>
+          <w:szCs w:val="24"/>
+          <w:lang w:val="es-AR"/>
+        </w:rPr>
+        <w:t>sí</w:t>
+      </w:r>
+      <w:r>
+        <w:rPr>
+          <w:rFonts w:ascii="Arial" w:hAnsi="Arial" w:cs="Arial"/>
+          <w:b/>
+          <w:bCs/>
+          <w:sz w:val="24"/>
+          <w:szCs w:val="24"/>
+          <w:lang w:val="es-AR"/>
+        </w:rPr>
+        <w:t xml:space="preserve"> solo, pero no conoce los precios de todas las tiendas de sastre para saber con exactitud la tienda </w:t>
+      </w:r>
+      <w:r>
+        <w:rPr>
+          <w:rFonts w:ascii="Arial" w:hAnsi="Arial" w:cs="Arial"/>
+          <w:b/>
+          <w:bCs/>
+          <w:sz w:val="24"/>
+          <w:szCs w:val="24"/>
+          <w:lang w:val="es-AR"/>
+        </w:rPr>
+        <w:t>más</w:t>
+      </w:r>
+      <w:r>
+        <w:rPr>
+          <w:rFonts w:ascii="Arial" w:hAnsi="Arial" w:cs="Arial"/>
+          <w:b/>
+          <w:bCs/>
+          <w:sz w:val="24"/>
+          <w:szCs w:val="24"/>
+          <w:lang w:val="es-AR"/>
+        </w:rPr>
+        <w:t xml:space="preserve"> económica del lugar. </w:t>
+      </w:r>
+    </w:p>
+    <w:p>
+      <w:pPr>
+        <w:spacing w:line="360" w:lineRule="auto"/>
+        <w:rPr>
+          <w:rFonts w:ascii="Arial" w:hAnsi="Arial" w:cs="Arial"/>
+          <w:b/>
+          <w:bCs/>
+          <w:sz w:val="24"/>
+          <w:szCs w:val="24"/>
+          <w:lang w:val="es-AR"/>
+        </w:rPr>
+      </w:pPr>
+      <w:r>
+        <w:rPr>
+          <w:rFonts w:ascii="Arial" w:hAnsi="Arial" w:cs="Arial"/>
+          <w:b/>
+          <w:bCs/>
+          <w:sz w:val="24"/>
+          <w:szCs w:val="24"/>
+          <w:lang w:val="es-AR"/>
+        </w:rPr>
+        <w:t xml:space="preserve">Podría preguntar en cada tienda de todo el </w:t>
+      </w:r>
+      <w:r>
+        <w:rPr>
+          <w:rFonts w:ascii="Arial" w:hAnsi="Arial" w:cs="Arial"/>
+          <w:b/>
+          <w:bCs/>
+          <w:sz w:val="24"/>
+          <w:szCs w:val="24"/>
+          <w:lang w:val="es-AR"/>
+        </w:rPr>
+        <w:t>pueblo,</w:t>
+      </w:r>
+      <w:r>
+        <w:rPr>
+          <w:rFonts w:ascii="Arial" w:hAnsi="Arial" w:cs="Arial"/>
+          <w:b/>
+          <w:bCs/>
+          <w:sz w:val="24"/>
+          <w:szCs w:val="24"/>
+          <w:lang w:val="es-AR"/>
+        </w:rPr>
+        <w:t xml:space="preserve"> pero </w:t>
+      </w:r>
+      <w:r>
+        <w:rPr>
+          <w:rFonts w:ascii="Arial" w:hAnsi="Arial" w:cs="Arial"/>
+          <w:b/>
+          <w:bCs/>
+          <w:sz w:val="24"/>
+          <w:szCs w:val="24"/>
+          <w:lang w:val="es-AR"/>
+        </w:rPr>
+        <w:t>así</w:t>
+      </w:r>
+      <w:r>
+        <w:rPr>
+          <w:rFonts w:ascii="Arial" w:hAnsi="Arial" w:cs="Arial"/>
+          <w:b/>
+          <w:bCs/>
+          <w:sz w:val="24"/>
+          <w:szCs w:val="24"/>
+          <w:lang w:val="es-AR"/>
+        </w:rPr>
+        <w:t xml:space="preserve"> tomaría alrededor de dos días en averiguar cada precio de cada tienda de Dragonhood. Para evitar ese cansancio y no ir por el pueblo vestido de esa forma </w:t>
+      </w:r>
+      <w:r>
+        <w:rPr>
+          <w:rFonts w:ascii="Arial" w:hAnsi="Arial" w:cs="Arial"/>
+          <w:b/>
+          <w:bCs/>
+          <w:sz w:val="24"/>
+          <w:szCs w:val="24"/>
+          <w:lang w:val="es-AR"/>
+        </w:rPr>
+        <w:t>decidió</w:t>
+      </w:r>
+      <w:r>
+        <w:rPr>
+          <w:rFonts w:ascii="Arial" w:hAnsi="Arial" w:cs="Arial"/>
+          <w:b/>
+          <w:bCs/>
+          <w:sz w:val="24"/>
+          <w:szCs w:val="24"/>
+          <w:lang w:val="es-AR"/>
+        </w:rPr>
+        <w:t xml:space="preserve"> preguntarle a Alysa.</w:t>
+      </w:r>
+    </w:p>
+    <w:p>
+      <w:pPr>
+        <w:spacing w:line="360" w:lineRule="auto"/>
+        <w:rPr>
+          <w:rFonts w:ascii="Arial" w:hAnsi="Arial" w:cs="Arial"/>
+          <w:b/>
+          <w:bCs/>
+          <w:sz w:val="24"/>
+          <w:szCs w:val="24"/>
+          <w:lang w:val="es-AR"/>
+        </w:rPr>
+      </w:pPr>
+      <w:r>
+        <w:rPr>
+          <w:rFonts w:ascii="Arial" w:hAnsi="Arial" w:cs="Arial"/>
+          <w:b/>
+          <w:bCs/>
+          <w:sz w:val="24"/>
+          <w:szCs w:val="24"/>
+          <w:lang w:val="es-AR"/>
+        </w:rPr>
+        <w:t xml:space="preserve">Ella le </w:t>
+      </w:r>
+      <w:r>
+        <w:rPr>
+          <w:rFonts w:ascii="Arial" w:hAnsi="Arial" w:cs="Arial"/>
+          <w:b/>
+          <w:bCs/>
+          <w:sz w:val="24"/>
+          <w:szCs w:val="24"/>
+          <w:lang w:val="es-AR"/>
+        </w:rPr>
+        <w:t>recomendó</w:t>
+      </w:r>
+      <w:r>
+        <w:rPr>
+          <w:rFonts w:ascii="Arial" w:hAnsi="Arial" w:cs="Arial"/>
+          <w:b/>
+          <w:bCs/>
+          <w:sz w:val="24"/>
+          <w:szCs w:val="24"/>
+          <w:lang w:val="es-AR"/>
+        </w:rPr>
+        <w:t xml:space="preserve"> uno y un poco preocupada lo observo alejándose de a poco por la puerta principal del bar del alojamiento.</w:t>
       </w:r>
     </w:p>
     <w:p>
@@ -19812,31 +19968,75 @@
           <w:szCs w:val="24"/>
           <w:lang w:val="es-AR"/>
         </w:rPr>
-        <w:t>Él puede estar ignorando que hace un par de horas se desmayo por completo en el mar luego de pelear contra dos magos mercenarios. Eso no parece tenerlo en cuenta por que salió al pueblo como si la pelea anterior no hubiera pasado.</w:t>
-      </w:r>
-    </w:p>
-    <w:p>
-      <w:pPr>
-        <w:spacing w:line="360" w:lineRule="auto"/>
-        <w:rPr>
-          <w:rFonts w:ascii="Arial" w:hAnsi="Arial" w:cs="Arial"/>
-          <w:b/>
-          <w:bCs/>
-          <w:sz w:val="24"/>
-          <w:szCs w:val="24"/>
-          <w:lang w:val="es-AR"/>
-        </w:rPr>
-      </w:pPr>
-      <w:r>
-        <w:rPr>
-          <w:rFonts w:ascii="Arial" w:hAnsi="Arial" w:cs="Arial"/>
-          <w:b/>
-          <w:bCs/>
-          <w:sz w:val="24"/>
-          <w:szCs w:val="24"/>
-          <w:lang w:val="es-AR"/>
-        </w:rPr>
-        <w:t>No es que le preocupe que otro grupo de magos mercenarios ataque al chico, pero no parece estar en buen estado para ya salir a las calles del pueblo sin tener idea en donde estan las tiendas de ropa.</w:t>
+        <w:t xml:space="preserve">Él puede estar ignorando que hace un par de horas se </w:t>
+      </w:r>
+      <w:r>
+        <w:rPr>
+          <w:rFonts w:ascii="Arial" w:hAnsi="Arial" w:cs="Arial"/>
+          <w:b/>
+          <w:bCs/>
+          <w:sz w:val="24"/>
+          <w:szCs w:val="24"/>
+          <w:lang w:val="es-AR"/>
+        </w:rPr>
+        <w:t>desmayó</w:t>
+      </w:r>
+      <w:r>
+        <w:rPr>
+          <w:rFonts w:ascii="Arial" w:hAnsi="Arial" w:cs="Arial"/>
+          <w:b/>
+          <w:bCs/>
+          <w:sz w:val="24"/>
+          <w:szCs w:val="24"/>
+          <w:lang w:val="es-AR"/>
+        </w:rPr>
+        <w:t xml:space="preserve"> por completo en el mar luego de pelear contra dos magos mercenarios. Eso no parece tenerlo en cuenta por que salió al pueblo como si la pelea anterior no hubiera pasado.</w:t>
+      </w:r>
+    </w:p>
+    <w:p>
+      <w:pPr>
+        <w:spacing w:line="360" w:lineRule="auto"/>
+        <w:rPr>
+          <w:rFonts w:ascii="Arial" w:hAnsi="Arial" w:cs="Arial"/>
+          <w:b/>
+          <w:bCs/>
+          <w:sz w:val="24"/>
+          <w:szCs w:val="24"/>
+          <w:lang w:val="es-AR"/>
+        </w:rPr>
+      </w:pPr>
+      <w:r>
+        <w:rPr>
+          <w:rFonts w:ascii="Arial" w:hAnsi="Arial" w:cs="Arial"/>
+          <w:b/>
+          <w:bCs/>
+          <w:sz w:val="24"/>
+          <w:szCs w:val="24"/>
+          <w:lang w:val="es-AR"/>
+        </w:rPr>
+        <w:t xml:space="preserve">No es que le preocupe que otro grupo de magos mercenarios ataque al chico, pero no parece estar en buen estado para ya salir a las calles del pueblo sin tener idea en donde </w:t>
+      </w:r>
+      <w:r>
+        <w:rPr>
+          <w:rFonts w:ascii="Arial" w:hAnsi="Arial" w:cs="Arial"/>
+          <w:b/>
+          <w:bCs/>
+          <w:sz w:val="24"/>
+          <w:szCs w:val="24"/>
+          <w:lang w:val="es-AR"/>
+        </w:rPr>
+        <w:t>están</w:t>
+      </w:r>
+      <w:r>
+        <w:rPr>
+          <w:rFonts w:ascii="Arial" w:hAnsi="Arial" w:cs="Arial"/>
+          <w:b/>
+          <w:bCs/>
+          <w:sz w:val="24"/>
+          <w:szCs w:val="24"/>
+          <w:lang w:val="es-AR"/>
+        </w:rPr>
+        <w:t xml:space="preserve"> las tiendas de ropa.</w:t>
       </w:r>
     </w:p>
     <w:p>
@@ -19909,7 +20109,29 @@
           <w:szCs w:val="24"/>
           <w:lang w:val="es-AR"/>
         </w:rPr>
-        <w:t xml:space="preserve">-Jefa… Digo, Elena. </w:t>
+        <w:t>-</w:t>
+      </w:r>
+      <w:r>
+        <w:rPr>
+          <w:rFonts w:ascii="Arial" w:hAnsi="Arial" w:cs="Arial"/>
+          <w:b/>
+          <w:bCs/>
+          <w:sz w:val="24"/>
+          <w:szCs w:val="24"/>
+          <w:lang w:val="es-AR"/>
+        </w:rPr>
+        <w:t>jefa</w:t>
+      </w:r>
+      <w:r>
+        <w:rPr>
+          <w:rFonts w:ascii="Arial" w:hAnsi="Arial" w:cs="Arial"/>
+          <w:b/>
+          <w:bCs/>
+          <w:sz w:val="24"/>
+          <w:szCs w:val="24"/>
+          <w:lang w:val="es-AR"/>
+        </w:rPr>
+        <w:t xml:space="preserve">… Digo, Elena. </w:t>
       </w:r>
     </w:p>
     <w:p>
@@ -19957,7 +20179,51 @@
           <w:szCs w:val="24"/>
           <w:lang w:val="es-AR"/>
         </w:rPr>
-        <w:t>La encargada del bar es de cintura delgada con grandes gluteos y una cintura expectacular bien esculpida. Con sus pechos copa E. La jefa tiene piel un poco morena con ojos verdes y cabello largo de color gris.</w:t>
+        <w:t xml:space="preserve">La encargada del bar es de cintura delgada con grandes </w:t>
+      </w:r>
+      <w:r>
+        <w:rPr>
+          <w:rFonts w:ascii="Arial" w:hAnsi="Arial" w:cs="Arial"/>
+          <w:b/>
+          <w:bCs/>
+          <w:sz w:val="24"/>
+          <w:szCs w:val="24"/>
+          <w:lang w:val="es-AR"/>
+        </w:rPr>
+        <w:t>glúteos</w:t>
+      </w:r>
+      <w:r>
+        <w:rPr>
+          <w:rFonts w:ascii="Arial" w:hAnsi="Arial" w:cs="Arial"/>
+          <w:b/>
+          <w:bCs/>
+          <w:sz w:val="24"/>
+          <w:szCs w:val="24"/>
+          <w:lang w:val="es-AR"/>
+        </w:rPr>
+        <w:t xml:space="preserve"> y una cintura </w:t>
+      </w:r>
+      <w:r>
+        <w:rPr>
+          <w:rFonts w:ascii="Arial" w:hAnsi="Arial" w:cs="Arial"/>
+          <w:b/>
+          <w:bCs/>
+          <w:sz w:val="24"/>
+          <w:szCs w:val="24"/>
+          <w:lang w:val="es-AR"/>
+        </w:rPr>
+        <w:t>espectacular</w:t>
+      </w:r>
+      <w:r>
+        <w:rPr>
+          <w:rFonts w:ascii="Arial" w:hAnsi="Arial" w:cs="Arial"/>
+          <w:b/>
+          <w:bCs/>
+          <w:sz w:val="24"/>
+          <w:szCs w:val="24"/>
+          <w:lang w:val="es-AR"/>
+        </w:rPr>
+        <w:t xml:space="preserve"> bien esculpida. Con sus pechos copa E. La jefa tiene piel un poco morena con ojos verdes y cabello largo de color gris.</w:t>
       </w:r>
     </w:p>
     <w:p>
@@ -20005,55 +20271,231 @@
           <w:szCs w:val="24"/>
           <w:lang w:val="es-AR"/>
         </w:rPr>
-        <w:t>-Perdon…</w:t>
-      </w:r>
-    </w:p>
-    <w:p>
-      <w:pPr>
-        <w:spacing w:line="360" w:lineRule="auto"/>
-        <w:rPr>
-          <w:rFonts w:ascii="Arial" w:hAnsi="Arial" w:cs="Arial"/>
-          <w:b/>
-          <w:bCs/>
-          <w:sz w:val="24"/>
-          <w:szCs w:val="24"/>
-          <w:lang w:val="es-AR"/>
-        </w:rPr>
-      </w:pPr>
-      <w:r>
-        <w:rPr>
-          <w:rFonts w:ascii="Arial" w:hAnsi="Arial" w:cs="Arial"/>
-          <w:b/>
-          <w:bCs/>
-          <w:sz w:val="24"/>
-          <w:szCs w:val="24"/>
-          <w:lang w:val="es-AR"/>
-        </w:rPr>
-        <w:t>-Regresando al tema principal, por que no lo acompañas. Acabo de ver como lo observaste como si te preocupara que se fuera a desmayar en cualquier lugar y sea asesinado o algo asi. ¿Te encariñastes con el chico nuevo?</w:t>
-      </w:r>
-    </w:p>
-    <w:p>
-      <w:pPr>
-        <w:spacing w:line="360" w:lineRule="auto"/>
-        <w:rPr>
-          <w:rFonts w:ascii="Arial" w:hAnsi="Arial" w:cs="Arial"/>
-          <w:b/>
-          <w:bCs/>
-          <w:sz w:val="24"/>
-          <w:szCs w:val="24"/>
-          <w:lang w:val="es-AR"/>
-        </w:rPr>
-      </w:pPr>
-      <w:r>
-        <w:rPr>
-          <w:rFonts w:ascii="Arial" w:hAnsi="Arial" w:cs="Arial"/>
-          <w:b/>
-          <w:bCs/>
-          <w:sz w:val="24"/>
-          <w:szCs w:val="24"/>
-          <w:lang w:val="es-AR"/>
-        </w:rPr>
-        <w:t>-N-No es eso, Elena. –Alysa se ruboriza un poco mientras sacude su cabeza para calmar sus caluroso cuerpo– Solo me preocupa que solo paso un par de horas y ya salió al pueblo. Puede ser que los que vinieron al bar puedan estar esperandolo en alguna esquina para volver a enboscarlo con la defensa bajas.</w:t>
+        <w:t>-</w:t>
+      </w:r>
+      <w:r>
+        <w:rPr>
+          <w:rFonts w:ascii="Arial" w:hAnsi="Arial" w:cs="Arial"/>
+          <w:b/>
+          <w:bCs/>
+          <w:sz w:val="24"/>
+          <w:szCs w:val="24"/>
+          <w:lang w:val="es-AR"/>
+        </w:rPr>
+        <w:t>Perdón</w:t>
+      </w:r>
+      <w:r>
+        <w:rPr>
+          <w:rFonts w:ascii="Arial" w:hAnsi="Arial" w:cs="Arial"/>
+          <w:b/>
+          <w:bCs/>
+          <w:sz w:val="24"/>
+          <w:szCs w:val="24"/>
+          <w:lang w:val="es-AR"/>
+        </w:rPr>
+        <w:t>…</w:t>
+      </w:r>
+    </w:p>
+    <w:p>
+      <w:pPr>
+        <w:spacing w:line="360" w:lineRule="auto"/>
+        <w:rPr>
+          <w:rFonts w:ascii="Arial" w:hAnsi="Arial" w:cs="Arial"/>
+          <w:b/>
+          <w:bCs/>
+          <w:sz w:val="24"/>
+          <w:szCs w:val="24"/>
+          <w:lang w:val="es-AR"/>
+        </w:rPr>
+      </w:pPr>
+      <w:r>
+        <w:rPr>
+          <w:rFonts w:ascii="Arial" w:hAnsi="Arial" w:cs="Arial"/>
+          <w:b/>
+          <w:bCs/>
+          <w:sz w:val="24"/>
+          <w:szCs w:val="24"/>
+          <w:lang w:val="es-AR"/>
+        </w:rPr>
+        <w:t xml:space="preserve">-Regresando al tema principal, </w:t>
+      </w:r>
+      <w:r>
+        <w:rPr>
+          <w:rFonts w:ascii="Arial" w:hAnsi="Arial" w:cs="Arial"/>
+          <w:b/>
+          <w:bCs/>
+          <w:sz w:val="24"/>
+          <w:szCs w:val="24"/>
+          <w:lang w:val="es-AR"/>
+        </w:rPr>
+        <w:t>¿por qué</w:t>
+      </w:r>
+      <w:r>
+        <w:rPr>
+          <w:rFonts w:ascii="Arial" w:hAnsi="Arial" w:cs="Arial"/>
+          <w:b/>
+          <w:bCs/>
+          <w:sz w:val="24"/>
+          <w:szCs w:val="24"/>
+          <w:lang w:val="es-AR"/>
+        </w:rPr>
+        <w:t xml:space="preserve"> no lo acompañas</w:t>
+      </w:r>
+      <w:r>
+        <w:rPr>
+          <w:rFonts w:ascii="Arial" w:hAnsi="Arial" w:cs="Arial"/>
+          <w:b/>
+          <w:bCs/>
+          <w:sz w:val="24"/>
+          <w:szCs w:val="24"/>
+          <w:lang w:val="es-AR"/>
+        </w:rPr>
+        <w:t>?</w:t>
+      </w:r>
+      <w:r>
+        <w:rPr>
+          <w:rFonts w:ascii="Arial" w:hAnsi="Arial" w:cs="Arial"/>
+          <w:b/>
+          <w:bCs/>
+          <w:sz w:val="24"/>
+          <w:szCs w:val="24"/>
+          <w:lang w:val="es-AR"/>
+        </w:rPr>
+        <w:t xml:space="preserve"> Acabo de ver como lo observaste como si te preocupara que se fuera a desmayar en cualquier lugar y sea asesinado o algo </w:t>
+      </w:r>
+      <w:r>
+        <w:rPr>
+          <w:rFonts w:ascii="Arial" w:hAnsi="Arial" w:cs="Arial"/>
+          <w:b/>
+          <w:bCs/>
+          <w:sz w:val="24"/>
+          <w:szCs w:val="24"/>
+          <w:lang w:val="es-AR"/>
+        </w:rPr>
+        <w:t>así</w:t>
+      </w:r>
+      <w:r>
+        <w:rPr>
+          <w:rFonts w:ascii="Arial" w:hAnsi="Arial" w:cs="Arial"/>
+          <w:b/>
+          <w:bCs/>
+          <w:sz w:val="24"/>
+          <w:szCs w:val="24"/>
+          <w:lang w:val="es-AR"/>
+        </w:rPr>
+        <w:t xml:space="preserve">. ¿Te </w:t>
+      </w:r>
+      <w:r>
+        <w:rPr>
+          <w:rFonts w:ascii="Arial" w:hAnsi="Arial" w:cs="Arial"/>
+          <w:b/>
+          <w:bCs/>
+          <w:sz w:val="24"/>
+          <w:szCs w:val="24"/>
+          <w:lang w:val="es-AR"/>
+        </w:rPr>
+        <w:t>encariñaste</w:t>
+      </w:r>
+      <w:r>
+        <w:rPr>
+          <w:rFonts w:ascii="Arial" w:hAnsi="Arial" w:cs="Arial"/>
+          <w:b/>
+          <w:bCs/>
+          <w:sz w:val="24"/>
+          <w:szCs w:val="24"/>
+          <w:lang w:val="es-AR"/>
+        </w:rPr>
+        <w:t xml:space="preserve"> con el chico nuevo?</w:t>
+      </w:r>
+    </w:p>
+    <w:p>
+      <w:pPr>
+        <w:spacing w:line="360" w:lineRule="auto"/>
+        <w:rPr>
+          <w:rFonts w:ascii="Arial" w:hAnsi="Arial" w:cs="Arial"/>
+          <w:b/>
+          <w:bCs/>
+          <w:sz w:val="24"/>
+          <w:szCs w:val="24"/>
+          <w:lang w:val="es-AR"/>
+        </w:rPr>
+      </w:pPr>
+      <w:r>
+        <w:rPr>
+          <w:rFonts w:ascii="Arial" w:hAnsi="Arial" w:cs="Arial"/>
+          <w:b/>
+          <w:bCs/>
+          <w:sz w:val="24"/>
+          <w:szCs w:val="24"/>
+          <w:lang w:val="es-AR"/>
+        </w:rPr>
+        <w:t xml:space="preserve">-N-No es eso, Elena. –Alysa se ruboriza un poco mientras sacude su cabeza para calmar </w:t>
+      </w:r>
+      <w:r>
+        <w:rPr>
+          <w:rFonts w:ascii="Arial" w:hAnsi="Arial" w:cs="Arial"/>
+          <w:b/>
+          <w:bCs/>
+          <w:sz w:val="24"/>
+          <w:szCs w:val="24"/>
+          <w:lang w:val="es-AR"/>
+        </w:rPr>
+        <w:t>su caluroso cuerpo</w:t>
+      </w:r>
+      <w:r>
+        <w:rPr>
+          <w:rFonts w:ascii="Arial" w:hAnsi="Arial" w:cs="Arial"/>
+          <w:b/>
+          <w:bCs/>
+          <w:sz w:val="24"/>
+          <w:szCs w:val="24"/>
+          <w:lang w:val="es-AR"/>
+        </w:rPr>
+        <w:t xml:space="preserve">– Solo me preocupa que solo paso un par de horas y ya salió al pueblo. Puede ser que los que vinieron al bar puedan estar </w:t>
+      </w:r>
+      <w:r>
+        <w:rPr>
+          <w:rFonts w:ascii="Arial" w:hAnsi="Arial" w:cs="Arial"/>
+          <w:b/>
+          <w:bCs/>
+          <w:sz w:val="24"/>
+          <w:szCs w:val="24"/>
+          <w:lang w:val="es-AR"/>
+        </w:rPr>
+        <w:t>esperándolo</w:t>
+      </w:r>
+      <w:r>
+        <w:rPr>
+          <w:rFonts w:ascii="Arial" w:hAnsi="Arial" w:cs="Arial"/>
+          <w:b/>
+          <w:bCs/>
+          <w:sz w:val="24"/>
+          <w:szCs w:val="24"/>
+          <w:lang w:val="es-AR"/>
+        </w:rPr>
+        <w:t xml:space="preserve"> en alguna esquina para volver a </w:t>
+      </w:r>
+      <w:r>
+        <w:rPr>
+          <w:rFonts w:ascii="Arial" w:hAnsi="Arial" w:cs="Arial"/>
+          <w:b/>
+          <w:bCs/>
+          <w:sz w:val="24"/>
+          <w:szCs w:val="24"/>
+          <w:lang w:val="es-AR"/>
+        </w:rPr>
+        <w:t>emboscarlo</w:t>
+      </w:r>
+      <w:r>
+        <w:rPr>
+          <w:rFonts w:ascii="Arial" w:hAnsi="Arial" w:cs="Arial"/>
+          <w:b/>
+          <w:bCs/>
+          <w:sz w:val="24"/>
+          <w:szCs w:val="24"/>
+          <w:lang w:val="es-AR"/>
+        </w:rPr>
+        <w:t xml:space="preserve"> con la defensa bajas.</w:t>
       </w:r>
     </w:p>
     <w:p>
@@ -20101,7 +20543,95 @@
           <w:szCs w:val="24"/>
           <w:lang w:val="es-AR"/>
         </w:rPr>
-        <w:t xml:space="preserve">-¿Acaso no vistes como ese simple chico Aleck derroto a dos magos mercenarios con tan solo sus puños? Sin tener en cuenta que no habia comido por un par de días y aun asi contaba con fuerzas necesarias para moverse de esa manera. Viendolo desde mi punto de vista, ahora que comio bien y haya descansado un poco, dudo que tengan alguna clase de oportunidad ahora. </w:t>
+        <w:t xml:space="preserve">-¿Acaso no vistes como ese simple chico Aleck derroto a dos magos mercenarios con tan solo sus puños? Sin tener en cuenta que no </w:t>
+      </w:r>
+      <w:r>
+        <w:rPr>
+          <w:rFonts w:ascii="Arial" w:hAnsi="Arial" w:cs="Arial"/>
+          <w:b/>
+          <w:bCs/>
+          <w:sz w:val="24"/>
+          <w:szCs w:val="24"/>
+          <w:lang w:val="es-AR"/>
+        </w:rPr>
+        <w:t>había</w:t>
+      </w:r>
+      <w:r>
+        <w:rPr>
+          <w:rFonts w:ascii="Arial" w:hAnsi="Arial" w:cs="Arial"/>
+          <w:b/>
+          <w:bCs/>
+          <w:sz w:val="24"/>
+          <w:szCs w:val="24"/>
+          <w:lang w:val="es-AR"/>
+        </w:rPr>
+        <w:t xml:space="preserve"> comido por un par de días y aun </w:t>
+      </w:r>
+      <w:r>
+        <w:rPr>
+          <w:rFonts w:ascii="Arial" w:hAnsi="Arial" w:cs="Arial"/>
+          <w:b/>
+          <w:bCs/>
+          <w:sz w:val="24"/>
+          <w:szCs w:val="24"/>
+          <w:lang w:val="es-AR"/>
+        </w:rPr>
+        <w:t>así</w:t>
+      </w:r>
+      <w:r>
+        <w:rPr>
+          <w:rFonts w:ascii="Arial" w:hAnsi="Arial" w:cs="Arial"/>
+          <w:b/>
+          <w:bCs/>
+          <w:sz w:val="24"/>
+          <w:szCs w:val="24"/>
+          <w:lang w:val="es-AR"/>
+        </w:rPr>
+        <w:t xml:space="preserve"> contaba con fuerzas necesarias para moverse de esa manera. </w:t>
+      </w:r>
+      <w:r>
+        <w:rPr>
+          <w:rFonts w:ascii="Arial" w:hAnsi="Arial" w:cs="Arial"/>
+          <w:b/>
+          <w:bCs/>
+          <w:sz w:val="24"/>
+          <w:szCs w:val="24"/>
+          <w:lang w:val="es-AR"/>
+        </w:rPr>
+        <w:t>Viéndolo</w:t>
+      </w:r>
+      <w:r>
+        <w:rPr>
+          <w:rFonts w:ascii="Arial" w:hAnsi="Arial" w:cs="Arial"/>
+          <w:b/>
+          <w:bCs/>
+          <w:sz w:val="24"/>
+          <w:szCs w:val="24"/>
+          <w:lang w:val="es-AR"/>
+        </w:rPr>
+        <w:t xml:space="preserve"> desde mi punto de vista, ahora que </w:t>
+      </w:r>
+      <w:r>
+        <w:rPr>
+          <w:rFonts w:ascii="Arial" w:hAnsi="Arial" w:cs="Arial"/>
+          <w:b/>
+          <w:bCs/>
+          <w:sz w:val="24"/>
+          <w:szCs w:val="24"/>
+          <w:lang w:val="es-AR"/>
+        </w:rPr>
+        <w:t>comió</w:t>
+      </w:r>
+      <w:r>
+        <w:rPr>
+          <w:rFonts w:ascii="Arial" w:hAnsi="Arial" w:cs="Arial"/>
+          <w:b/>
+          <w:bCs/>
+          <w:sz w:val="24"/>
+          <w:szCs w:val="24"/>
+          <w:lang w:val="es-AR"/>
+        </w:rPr>
+        <w:t xml:space="preserve"> bien y haya descansado un poco, dudo que tengan alguna clase de oportunidad ahora. </w:t>
       </w:r>
     </w:p>
     <w:p>
@@ -20150,31 +20680,207 @@
           <w:lang w:val="es-AR"/>
         </w:rPr>
         <w:lastRenderedPageBreak/>
-        <w:t xml:space="preserve">-Miralo… por su forma de vestir se nota que no es un simple don nadie. se movio bien en todo momento y su ropa da a entender que viajo mucho por demasiado tiempo. </w:t>
-      </w:r>
-    </w:p>
-    <w:p>
-      <w:pPr>
-        <w:spacing w:line="360" w:lineRule="auto"/>
-        <w:rPr>
-          <w:rFonts w:ascii="Arial" w:hAnsi="Arial" w:cs="Arial"/>
-          <w:b/>
-          <w:bCs/>
-          <w:sz w:val="24"/>
-          <w:szCs w:val="24"/>
-          <w:lang w:val="es-AR"/>
-        </w:rPr>
-      </w:pPr>
-      <w:r>
-        <w:rPr>
-          <w:rFonts w:ascii="Arial" w:hAnsi="Arial" w:cs="Arial"/>
-          <w:b/>
-          <w:bCs/>
-          <w:sz w:val="24"/>
-          <w:szCs w:val="24"/>
-          <w:lang w:val="es-AR"/>
-        </w:rPr>
-        <w:t xml:space="preserve">-Tienes razon… Tiene un buen cuerpo en condiciones para enfrentar a dos magos mercenarios con nada mas que sus puños limpios. Además con una capa de dragón negro que no es nada fácil conseguirla incluso en el Capitolio Leon. Creo que no tomo en cuenta todo eso… </w:t>
+        <w:t>-</w:t>
+      </w:r>
+      <w:r>
+        <w:rPr>
+          <w:rFonts w:ascii="Arial" w:hAnsi="Arial" w:cs="Arial"/>
+          <w:b/>
+          <w:bCs/>
+          <w:sz w:val="24"/>
+          <w:szCs w:val="24"/>
+          <w:lang w:val="es-AR"/>
+        </w:rPr>
+        <w:t>Míralo</w:t>
+      </w:r>
+      <w:r>
+        <w:rPr>
+          <w:rFonts w:ascii="Arial" w:hAnsi="Arial" w:cs="Arial"/>
+          <w:b/>
+          <w:bCs/>
+          <w:sz w:val="24"/>
+          <w:szCs w:val="24"/>
+          <w:lang w:val="es-AR"/>
+        </w:rPr>
+        <w:t xml:space="preserve">… </w:t>
+      </w:r>
+      <w:r>
+        <w:rPr>
+          <w:rFonts w:ascii="Arial" w:hAnsi="Arial" w:cs="Arial"/>
+          <w:b/>
+          <w:bCs/>
+          <w:sz w:val="24"/>
+          <w:szCs w:val="24"/>
+          <w:lang w:val="es-AR"/>
+        </w:rPr>
+        <w:t>P</w:t>
+      </w:r>
+      <w:r>
+        <w:rPr>
+          <w:rFonts w:ascii="Arial" w:hAnsi="Arial" w:cs="Arial"/>
+          <w:b/>
+          <w:bCs/>
+          <w:sz w:val="24"/>
+          <w:szCs w:val="24"/>
+          <w:lang w:val="es-AR"/>
+        </w:rPr>
+        <w:t xml:space="preserve">or su forma de vestir se nota que no es un simple don nadie. </w:t>
+      </w:r>
+      <w:r>
+        <w:rPr>
+          <w:rFonts w:ascii="Arial" w:hAnsi="Arial" w:cs="Arial"/>
+          <w:b/>
+          <w:bCs/>
+          <w:sz w:val="24"/>
+          <w:szCs w:val="24"/>
+          <w:lang w:val="es-AR"/>
+        </w:rPr>
+        <w:t>S</w:t>
+      </w:r>
+      <w:r>
+        <w:rPr>
+          <w:rFonts w:ascii="Arial" w:hAnsi="Arial" w:cs="Arial"/>
+          <w:b/>
+          <w:bCs/>
+          <w:sz w:val="24"/>
+          <w:szCs w:val="24"/>
+          <w:lang w:val="es-AR"/>
+        </w:rPr>
+        <w:t xml:space="preserve">e </w:t>
+      </w:r>
+      <w:r>
+        <w:rPr>
+          <w:rFonts w:ascii="Arial" w:hAnsi="Arial" w:cs="Arial"/>
+          <w:b/>
+          <w:bCs/>
+          <w:sz w:val="24"/>
+          <w:szCs w:val="24"/>
+          <w:lang w:val="es-AR"/>
+        </w:rPr>
+        <w:t>movió</w:t>
+      </w:r>
+      <w:r>
+        <w:rPr>
+          <w:rFonts w:ascii="Arial" w:hAnsi="Arial" w:cs="Arial"/>
+          <w:b/>
+          <w:bCs/>
+          <w:sz w:val="24"/>
+          <w:szCs w:val="24"/>
+          <w:lang w:val="es-AR"/>
+        </w:rPr>
+        <w:t xml:space="preserve"> bien en todo momento y su ropa da a entender que viajo mucho por demasiado tiempo. </w:t>
+      </w:r>
+    </w:p>
+    <w:p>
+      <w:pPr>
+        <w:spacing w:line="360" w:lineRule="auto"/>
+        <w:rPr>
+          <w:rFonts w:ascii="Arial" w:hAnsi="Arial" w:cs="Arial"/>
+          <w:b/>
+          <w:bCs/>
+          <w:sz w:val="24"/>
+          <w:szCs w:val="24"/>
+          <w:lang w:val="es-AR"/>
+        </w:rPr>
+      </w:pPr>
+      <w:r>
+        <w:rPr>
+          <w:rFonts w:ascii="Arial" w:hAnsi="Arial" w:cs="Arial"/>
+          <w:b/>
+          <w:bCs/>
+          <w:sz w:val="24"/>
+          <w:szCs w:val="24"/>
+          <w:lang w:val="es-AR"/>
+        </w:rPr>
+        <w:t xml:space="preserve">-Tienes </w:t>
+      </w:r>
+      <w:r>
+        <w:rPr>
+          <w:rFonts w:ascii="Arial" w:hAnsi="Arial" w:cs="Arial"/>
+          <w:b/>
+          <w:bCs/>
+          <w:sz w:val="24"/>
+          <w:szCs w:val="24"/>
+          <w:lang w:val="es-AR"/>
+        </w:rPr>
+        <w:t>razón</w:t>
+      </w:r>
+      <w:r>
+        <w:rPr>
+          <w:rFonts w:ascii="Arial" w:hAnsi="Arial" w:cs="Arial"/>
+          <w:b/>
+          <w:bCs/>
+          <w:sz w:val="24"/>
+          <w:szCs w:val="24"/>
+          <w:lang w:val="es-AR"/>
+        </w:rPr>
+        <w:t xml:space="preserve">… Tiene un buen cuerpo en condiciones para enfrentar a dos magos mercenarios con nada </w:t>
+      </w:r>
+      <w:r>
+        <w:rPr>
+          <w:rFonts w:ascii="Arial" w:hAnsi="Arial" w:cs="Arial"/>
+          <w:b/>
+          <w:bCs/>
+          <w:sz w:val="24"/>
+          <w:szCs w:val="24"/>
+          <w:lang w:val="es-AR"/>
+        </w:rPr>
+        <w:t>más</w:t>
+      </w:r>
+      <w:r>
+        <w:rPr>
+          <w:rFonts w:ascii="Arial" w:hAnsi="Arial" w:cs="Arial"/>
+          <w:b/>
+          <w:bCs/>
+          <w:sz w:val="24"/>
+          <w:szCs w:val="24"/>
+          <w:lang w:val="es-AR"/>
+        </w:rPr>
+        <w:t xml:space="preserve"> que sus puños limpios. </w:t>
+      </w:r>
+      <w:r>
+        <w:rPr>
+          <w:rFonts w:ascii="Arial" w:hAnsi="Arial" w:cs="Arial"/>
+          <w:b/>
+          <w:bCs/>
+          <w:sz w:val="24"/>
+          <w:szCs w:val="24"/>
+          <w:lang w:val="es-AR"/>
+        </w:rPr>
+        <w:t>Además,</w:t>
+      </w:r>
+      <w:r>
+        <w:rPr>
+          <w:rFonts w:ascii="Arial" w:hAnsi="Arial" w:cs="Arial"/>
+          <w:b/>
+          <w:bCs/>
+          <w:sz w:val="24"/>
+          <w:szCs w:val="24"/>
+          <w:lang w:val="es-AR"/>
+        </w:rPr>
+        <w:t xml:space="preserve"> con una capa de dragón negro que no es nada fácil conseguirla incluso en el Capitolio </w:t>
+      </w:r>
+      <w:r>
+        <w:rPr>
+          <w:rFonts w:ascii="Arial" w:hAnsi="Arial" w:cs="Arial"/>
+          <w:b/>
+          <w:bCs/>
+          <w:sz w:val="24"/>
+          <w:szCs w:val="24"/>
+          <w:lang w:val="es-AR"/>
+        </w:rPr>
+        <w:t>León</w:t>
+      </w:r>
+      <w:r>
+        <w:rPr>
+          <w:rFonts w:ascii="Arial" w:hAnsi="Arial" w:cs="Arial"/>
+          <w:b/>
+          <w:bCs/>
+          <w:sz w:val="24"/>
+          <w:szCs w:val="24"/>
+          <w:lang w:val="es-AR"/>
+        </w:rPr>
+        <w:t xml:space="preserve">. Creo que no tomo en cuenta todo eso… </w:t>
       </w:r>
     </w:p>
     <w:p>
@@ -20222,151 +20928,437 @@
           <w:szCs w:val="24"/>
           <w:lang w:val="es-AR"/>
         </w:rPr>
-        <w:t>-Pero si incluso luego de ver y resaltar que tiene un hermoso cuerpo esculpido para la pelea y te preocupa, puedes ir. Veo que como toda mujer lo primero que vistes fue sus musculos bien remarcados, ¿no es así Alysa?</w:t>
-      </w:r>
-    </w:p>
-    <w:p>
-      <w:pPr>
-        <w:spacing w:line="360" w:lineRule="auto"/>
-        <w:rPr>
-          <w:rFonts w:ascii="Arial" w:hAnsi="Arial" w:cs="Arial"/>
-          <w:b/>
-          <w:bCs/>
-          <w:sz w:val="24"/>
-          <w:szCs w:val="24"/>
-          <w:lang w:val="es-AR"/>
-        </w:rPr>
-      </w:pPr>
-      <w:r>
-        <w:rPr>
-          <w:rFonts w:ascii="Arial" w:hAnsi="Arial" w:cs="Arial"/>
-          <w:b/>
-          <w:bCs/>
-          <w:sz w:val="24"/>
-          <w:szCs w:val="24"/>
-          <w:lang w:val="es-AR"/>
-        </w:rPr>
-        <w:t>Ella reacciona rapidamente a esa palabras.</w:t>
-      </w:r>
-    </w:p>
-    <w:p>
-      <w:pPr>
-        <w:spacing w:line="360" w:lineRule="auto"/>
-        <w:rPr>
-          <w:rFonts w:ascii="Arial" w:hAnsi="Arial" w:cs="Arial"/>
-          <w:b/>
-          <w:bCs/>
-          <w:sz w:val="24"/>
-          <w:szCs w:val="24"/>
-          <w:lang w:val="es-AR"/>
-        </w:rPr>
-      </w:pPr>
-      <w:r>
-        <w:rPr>
-          <w:rFonts w:ascii="Arial" w:hAnsi="Arial" w:cs="Arial"/>
-          <w:b/>
-          <w:bCs/>
-          <w:sz w:val="24"/>
-          <w:szCs w:val="24"/>
-          <w:lang w:val="es-AR"/>
-        </w:rPr>
-        <w:t>Todo su cuerpo se acalora rapidamente y deja escapar un grito avergonzado. Intenta concentrarse en sus palabras para no dejar escapar “cuerpo esculpido” por equivocación.</w:t>
-      </w:r>
-    </w:p>
-    <w:p>
-      <w:pPr>
-        <w:spacing w:line="360" w:lineRule="auto"/>
-        <w:rPr>
-          <w:rFonts w:ascii="Arial" w:hAnsi="Arial" w:cs="Arial"/>
-          <w:b/>
-          <w:bCs/>
-          <w:sz w:val="24"/>
-          <w:szCs w:val="24"/>
-          <w:lang w:val="es-AR"/>
-        </w:rPr>
-      </w:pPr>
-      <w:r>
-        <w:rPr>
-          <w:rFonts w:ascii="Arial" w:hAnsi="Arial" w:cs="Arial"/>
-          <w:b/>
-          <w:bCs/>
-          <w:sz w:val="24"/>
-          <w:szCs w:val="24"/>
-          <w:lang w:val="es-AR"/>
-        </w:rPr>
-        <w:t>-¡¡N-No es asi Elena!! ¡Yo no solo observe su cuerpo!</w:t>
-      </w:r>
-    </w:p>
-    <w:p>
-      <w:pPr>
-        <w:spacing w:line="360" w:lineRule="auto"/>
-        <w:rPr>
-          <w:rFonts w:ascii="Arial" w:hAnsi="Arial" w:cs="Arial"/>
-          <w:b/>
-          <w:bCs/>
-          <w:sz w:val="24"/>
-          <w:szCs w:val="24"/>
-          <w:lang w:val="es-AR"/>
-        </w:rPr>
-      </w:pPr>
-      <w:r>
-        <w:rPr>
-          <w:rFonts w:ascii="Arial" w:hAnsi="Arial" w:cs="Arial"/>
-          <w:b/>
-          <w:bCs/>
-          <w:sz w:val="24"/>
-          <w:szCs w:val="24"/>
-          <w:lang w:val="es-AR"/>
-        </w:rPr>
-        <w:t>-Pero lo observastes detealladamente ¿o miento?</w:t>
-      </w:r>
-    </w:p>
-    <w:p>
-      <w:pPr>
-        <w:spacing w:line="360" w:lineRule="auto"/>
-        <w:rPr>
-          <w:rFonts w:ascii="Arial" w:hAnsi="Arial" w:cs="Arial"/>
-          <w:b/>
-          <w:bCs/>
-          <w:sz w:val="24"/>
-          <w:szCs w:val="24"/>
-          <w:lang w:val="es-AR"/>
-        </w:rPr>
-      </w:pPr>
-      <w:r>
-        <w:rPr>
-          <w:rFonts w:ascii="Arial" w:hAnsi="Arial" w:cs="Arial"/>
-          <w:b/>
-          <w:bCs/>
-          <w:sz w:val="24"/>
-          <w:szCs w:val="24"/>
-          <w:lang w:val="es-AR"/>
-        </w:rPr>
-        <w:t>Alysa esta contra la pared. Ella no puede gritar abiertamente negando que no observo detenidamente los musculos bien esculpidos de Aleck por que seria mentira. Incluso aunque se mienta ella misma Elena sabría que es mentira cuando los gestos de su cara al mentir resalten al negarse.</w:t>
-      </w:r>
-    </w:p>
-    <w:p>
-      <w:pPr>
-        <w:spacing w:line="360" w:lineRule="auto"/>
-        <w:rPr>
-          <w:rFonts w:ascii="Arial" w:hAnsi="Arial" w:cs="Arial"/>
-          <w:b/>
-          <w:bCs/>
-          <w:sz w:val="24"/>
-          <w:szCs w:val="24"/>
-          <w:lang w:val="es-AR"/>
-        </w:rPr>
-      </w:pPr>
-      <w:r>
-        <w:rPr>
-          <w:rFonts w:ascii="Arial" w:hAnsi="Arial" w:cs="Arial"/>
-          <w:b/>
-          <w:bCs/>
-          <w:sz w:val="24"/>
-          <w:szCs w:val="24"/>
-          <w:lang w:val="es-AR"/>
-        </w:rPr>
-        <w:t>Ella no lo negó pero mucho menos lo acepto. Ella solo se quedo callada mientras aparta la mirada de la jefa y observa que algunos hombres y mujeres del bar estaban observándola.</w:t>
+        <w:t xml:space="preserve">-Pero si incluso luego de ver y resaltar que tiene un hermoso cuerpo esculpido para la pelea y te preocupa, puedes ir. Veo que como toda mujer lo primero que vistes fue sus </w:t>
+      </w:r>
+      <w:r>
+        <w:rPr>
+          <w:rFonts w:ascii="Arial" w:hAnsi="Arial" w:cs="Arial"/>
+          <w:b/>
+          <w:bCs/>
+          <w:sz w:val="24"/>
+          <w:szCs w:val="24"/>
+          <w:lang w:val="es-AR"/>
+        </w:rPr>
+        <w:t>músculos</w:t>
+      </w:r>
+      <w:r>
+        <w:rPr>
+          <w:rFonts w:ascii="Arial" w:hAnsi="Arial" w:cs="Arial"/>
+          <w:b/>
+          <w:bCs/>
+          <w:sz w:val="24"/>
+          <w:szCs w:val="24"/>
+          <w:lang w:val="es-AR"/>
+        </w:rPr>
+        <w:t xml:space="preserve"> bien remarcados, ¿no es así Alysa?</w:t>
+      </w:r>
+    </w:p>
+    <w:p>
+      <w:pPr>
+        <w:spacing w:line="360" w:lineRule="auto"/>
+        <w:rPr>
+          <w:rFonts w:ascii="Arial" w:hAnsi="Arial" w:cs="Arial"/>
+          <w:b/>
+          <w:bCs/>
+          <w:sz w:val="24"/>
+          <w:szCs w:val="24"/>
+          <w:lang w:val="es-AR"/>
+        </w:rPr>
+      </w:pPr>
+      <w:r>
+        <w:rPr>
+          <w:rFonts w:ascii="Arial" w:hAnsi="Arial" w:cs="Arial"/>
+          <w:b/>
+          <w:bCs/>
+          <w:sz w:val="24"/>
+          <w:szCs w:val="24"/>
+          <w:lang w:val="es-AR"/>
+        </w:rPr>
+        <w:t xml:space="preserve">Ella reacciona </w:t>
+      </w:r>
+      <w:r>
+        <w:rPr>
+          <w:rFonts w:ascii="Arial" w:hAnsi="Arial" w:cs="Arial"/>
+          <w:b/>
+          <w:bCs/>
+          <w:sz w:val="24"/>
+          <w:szCs w:val="24"/>
+          <w:lang w:val="es-AR"/>
+        </w:rPr>
+        <w:t>rápidamente</w:t>
+      </w:r>
+      <w:r>
+        <w:rPr>
+          <w:rFonts w:ascii="Arial" w:hAnsi="Arial" w:cs="Arial"/>
+          <w:b/>
+          <w:bCs/>
+          <w:sz w:val="24"/>
+          <w:szCs w:val="24"/>
+          <w:lang w:val="es-AR"/>
+        </w:rPr>
+        <w:t xml:space="preserve"> a </w:t>
+      </w:r>
+      <w:r>
+        <w:rPr>
+          <w:rFonts w:ascii="Arial" w:hAnsi="Arial" w:cs="Arial"/>
+          <w:b/>
+          <w:bCs/>
+          <w:sz w:val="24"/>
+          <w:szCs w:val="24"/>
+          <w:lang w:val="es-AR"/>
+        </w:rPr>
+        <w:t>esas palabras</w:t>
+      </w:r>
+      <w:r>
+        <w:rPr>
+          <w:rFonts w:ascii="Arial" w:hAnsi="Arial" w:cs="Arial"/>
+          <w:b/>
+          <w:bCs/>
+          <w:sz w:val="24"/>
+          <w:szCs w:val="24"/>
+          <w:lang w:val="es-AR"/>
+        </w:rPr>
+        <w:t>.</w:t>
+      </w:r>
+    </w:p>
+    <w:p>
+      <w:pPr>
+        <w:spacing w:line="360" w:lineRule="auto"/>
+        <w:rPr>
+          <w:rFonts w:ascii="Arial" w:hAnsi="Arial" w:cs="Arial"/>
+          <w:b/>
+          <w:bCs/>
+          <w:sz w:val="24"/>
+          <w:szCs w:val="24"/>
+          <w:lang w:val="es-AR"/>
+        </w:rPr>
+      </w:pPr>
+      <w:r>
+        <w:rPr>
+          <w:rFonts w:ascii="Arial" w:hAnsi="Arial" w:cs="Arial"/>
+          <w:b/>
+          <w:bCs/>
+          <w:sz w:val="24"/>
+          <w:szCs w:val="24"/>
+          <w:lang w:val="es-AR"/>
+        </w:rPr>
+        <w:t xml:space="preserve">Todo su cuerpo se acalora </w:t>
+      </w:r>
+      <w:r>
+        <w:rPr>
+          <w:rFonts w:ascii="Arial" w:hAnsi="Arial" w:cs="Arial"/>
+          <w:b/>
+          <w:bCs/>
+          <w:sz w:val="24"/>
+          <w:szCs w:val="24"/>
+          <w:lang w:val="es-AR"/>
+        </w:rPr>
+        <w:t>rápidamente</w:t>
+      </w:r>
+      <w:r>
+        <w:rPr>
+          <w:rFonts w:ascii="Arial" w:hAnsi="Arial" w:cs="Arial"/>
+          <w:b/>
+          <w:bCs/>
+          <w:sz w:val="24"/>
+          <w:szCs w:val="24"/>
+          <w:lang w:val="es-AR"/>
+        </w:rPr>
+        <w:t xml:space="preserve"> y deja escapar un grito avergonzado. Intenta concentrarse en sus palabras para no dejar escapar “cuerpo esculpido” por equivocación.</w:t>
+      </w:r>
+    </w:p>
+    <w:p>
+      <w:pPr>
+        <w:spacing w:line="360" w:lineRule="auto"/>
+        <w:rPr>
+          <w:rFonts w:ascii="Arial" w:hAnsi="Arial" w:cs="Arial"/>
+          <w:b/>
+          <w:bCs/>
+          <w:sz w:val="24"/>
+          <w:szCs w:val="24"/>
+          <w:lang w:val="es-AR"/>
+        </w:rPr>
+      </w:pPr>
+      <w:r>
+        <w:rPr>
+          <w:rFonts w:ascii="Arial" w:hAnsi="Arial" w:cs="Arial"/>
+          <w:b/>
+          <w:bCs/>
+          <w:sz w:val="24"/>
+          <w:szCs w:val="24"/>
+          <w:lang w:val="es-AR"/>
+        </w:rPr>
+        <w:t xml:space="preserve">-¡¡N-No es </w:t>
+      </w:r>
+      <w:r>
+        <w:rPr>
+          <w:rFonts w:ascii="Arial" w:hAnsi="Arial" w:cs="Arial"/>
+          <w:b/>
+          <w:bCs/>
+          <w:sz w:val="24"/>
+          <w:szCs w:val="24"/>
+          <w:lang w:val="es-AR"/>
+        </w:rPr>
+        <w:t>así</w:t>
+      </w:r>
+      <w:r>
+        <w:rPr>
+          <w:rFonts w:ascii="Arial" w:hAnsi="Arial" w:cs="Arial"/>
+          <w:b/>
+          <w:bCs/>
+          <w:sz w:val="24"/>
+          <w:szCs w:val="24"/>
+          <w:lang w:val="es-AR"/>
+        </w:rPr>
+        <w:t xml:space="preserve"> Elena!! ¡Yo no solo observe su cuerpo!</w:t>
+      </w:r>
+    </w:p>
+    <w:p>
+      <w:pPr>
+        <w:spacing w:line="360" w:lineRule="auto"/>
+        <w:rPr>
+          <w:rFonts w:ascii="Arial" w:hAnsi="Arial" w:cs="Arial"/>
+          <w:b/>
+          <w:bCs/>
+          <w:sz w:val="24"/>
+          <w:szCs w:val="24"/>
+          <w:lang w:val="es-AR"/>
+        </w:rPr>
+      </w:pPr>
+      <w:r>
+        <w:rPr>
+          <w:rFonts w:ascii="Arial" w:hAnsi="Arial" w:cs="Arial"/>
+          <w:b/>
+          <w:bCs/>
+          <w:sz w:val="24"/>
+          <w:szCs w:val="24"/>
+          <w:lang w:val="es-AR"/>
+        </w:rPr>
+        <w:t xml:space="preserve">-Pero lo </w:t>
+      </w:r>
+      <w:r>
+        <w:rPr>
+          <w:rFonts w:ascii="Arial" w:hAnsi="Arial" w:cs="Arial"/>
+          <w:b/>
+          <w:bCs/>
+          <w:sz w:val="24"/>
+          <w:szCs w:val="24"/>
+          <w:lang w:val="es-AR"/>
+        </w:rPr>
+        <w:t>observaste</w:t>
+      </w:r>
+      <w:r>
+        <w:rPr>
+          <w:rFonts w:ascii="Arial" w:hAnsi="Arial" w:cs="Arial"/>
+          <w:b/>
+          <w:bCs/>
+          <w:sz w:val="24"/>
+          <w:szCs w:val="24"/>
+          <w:lang w:val="es-AR"/>
+        </w:rPr>
+        <w:t xml:space="preserve"> </w:t>
+      </w:r>
+      <w:r>
+        <w:rPr>
+          <w:rFonts w:ascii="Arial" w:hAnsi="Arial" w:cs="Arial"/>
+          <w:b/>
+          <w:bCs/>
+          <w:sz w:val="24"/>
+          <w:szCs w:val="24"/>
+          <w:lang w:val="es-AR"/>
+        </w:rPr>
+        <w:t>detalladamente</w:t>
+      </w:r>
+      <w:r>
+        <w:rPr>
+          <w:rFonts w:ascii="Arial" w:hAnsi="Arial" w:cs="Arial"/>
+          <w:b/>
+          <w:bCs/>
+          <w:sz w:val="24"/>
+          <w:szCs w:val="24"/>
+          <w:lang w:val="es-AR"/>
+        </w:rPr>
+        <w:t xml:space="preserve"> ¿o miento?</w:t>
+      </w:r>
+    </w:p>
+    <w:p>
+      <w:pPr>
+        <w:spacing w:line="360" w:lineRule="auto"/>
+        <w:rPr>
+          <w:rFonts w:ascii="Arial" w:hAnsi="Arial" w:cs="Arial"/>
+          <w:b/>
+          <w:bCs/>
+          <w:sz w:val="24"/>
+          <w:szCs w:val="24"/>
+          <w:lang w:val="es-AR"/>
+        </w:rPr>
+      </w:pPr>
+      <w:r>
+        <w:rPr>
+          <w:rFonts w:ascii="Arial" w:hAnsi="Arial" w:cs="Arial"/>
+          <w:b/>
+          <w:bCs/>
+          <w:sz w:val="24"/>
+          <w:szCs w:val="24"/>
+          <w:lang w:val="es-AR"/>
+        </w:rPr>
+        <w:t xml:space="preserve">Alysa </w:t>
+      </w:r>
+      <w:r>
+        <w:rPr>
+          <w:rFonts w:ascii="Arial" w:hAnsi="Arial" w:cs="Arial"/>
+          <w:b/>
+          <w:bCs/>
+          <w:sz w:val="24"/>
+          <w:szCs w:val="24"/>
+          <w:lang w:val="es-AR"/>
+        </w:rPr>
+        <w:t>está</w:t>
+      </w:r>
+      <w:r>
+        <w:rPr>
+          <w:rFonts w:ascii="Arial" w:hAnsi="Arial" w:cs="Arial"/>
+          <w:b/>
+          <w:bCs/>
+          <w:sz w:val="24"/>
+          <w:szCs w:val="24"/>
+          <w:lang w:val="es-AR"/>
+        </w:rPr>
+        <w:t xml:space="preserve"> contra la pared. Ella no puede gritar abiertamente negando que no observo detenidamente los </w:t>
+      </w:r>
+      <w:r>
+        <w:rPr>
+          <w:rFonts w:ascii="Arial" w:hAnsi="Arial" w:cs="Arial"/>
+          <w:b/>
+          <w:bCs/>
+          <w:sz w:val="24"/>
+          <w:szCs w:val="24"/>
+          <w:lang w:val="es-AR"/>
+        </w:rPr>
+        <w:t>músculos</w:t>
+      </w:r>
+      <w:r>
+        <w:rPr>
+          <w:rFonts w:ascii="Arial" w:hAnsi="Arial" w:cs="Arial"/>
+          <w:b/>
+          <w:bCs/>
+          <w:sz w:val="24"/>
+          <w:szCs w:val="24"/>
+          <w:lang w:val="es-AR"/>
+        </w:rPr>
+        <w:t xml:space="preserve"> bien esculpidos de Aleck </w:t>
+      </w:r>
+      <w:r>
+        <w:rPr>
+          <w:rFonts w:ascii="Arial" w:hAnsi="Arial" w:cs="Arial"/>
+          <w:b/>
+          <w:bCs/>
+          <w:sz w:val="24"/>
+          <w:szCs w:val="24"/>
+          <w:lang w:val="es-AR"/>
+        </w:rPr>
+        <w:t>porque</w:t>
+      </w:r>
+      <w:r>
+        <w:rPr>
+          <w:rFonts w:ascii="Arial" w:hAnsi="Arial" w:cs="Arial"/>
+          <w:b/>
+          <w:bCs/>
+          <w:sz w:val="24"/>
+          <w:szCs w:val="24"/>
+          <w:lang w:val="es-AR"/>
+        </w:rPr>
+        <w:t xml:space="preserve"> </w:t>
+      </w:r>
+      <w:r>
+        <w:rPr>
+          <w:rFonts w:ascii="Arial" w:hAnsi="Arial" w:cs="Arial"/>
+          <w:b/>
+          <w:bCs/>
+          <w:sz w:val="24"/>
+          <w:szCs w:val="24"/>
+          <w:lang w:val="es-AR"/>
+        </w:rPr>
+        <w:t>sería</w:t>
+      </w:r>
+      <w:r>
+        <w:rPr>
+          <w:rFonts w:ascii="Arial" w:hAnsi="Arial" w:cs="Arial"/>
+          <w:b/>
+          <w:bCs/>
+          <w:sz w:val="24"/>
+          <w:szCs w:val="24"/>
+          <w:lang w:val="es-AR"/>
+        </w:rPr>
+        <w:t xml:space="preserve"> mentira. Incluso aunque se mienta ella misma Elena sabría que es mentira cuando los gestos de su cara al mentir resalten al negarse.</w:t>
+      </w:r>
+    </w:p>
+    <w:p>
+      <w:pPr>
+        <w:spacing w:line="360" w:lineRule="auto"/>
+        <w:rPr>
+          <w:rFonts w:ascii="Arial" w:hAnsi="Arial" w:cs="Arial"/>
+          <w:b/>
+          <w:bCs/>
+          <w:sz w:val="24"/>
+          <w:szCs w:val="24"/>
+          <w:lang w:val="es-AR"/>
+        </w:rPr>
+      </w:pPr>
+      <w:r>
+        <w:rPr>
+          <w:rFonts w:ascii="Arial" w:hAnsi="Arial" w:cs="Arial"/>
+          <w:b/>
+          <w:bCs/>
+          <w:sz w:val="24"/>
+          <w:szCs w:val="24"/>
+          <w:lang w:val="es-AR"/>
+        </w:rPr>
+        <w:t xml:space="preserve">Ella no lo </w:t>
+      </w:r>
+      <w:r>
+        <w:rPr>
+          <w:rFonts w:ascii="Arial" w:hAnsi="Arial" w:cs="Arial"/>
+          <w:b/>
+          <w:bCs/>
+          <w:sz w:val="24"/>
+          <w:szCs w:val="24"/>
+          <w:lang w:val="es-AR"/>
+        </w:rPr>
+        <w:t>negó,</w:t>
+      </w:r>
+      <w:r>
+        <w:rPr>
+          <w:rFonts w:ascii="Arial" w:hAnsi="Arial" w:cs="Arial"/>
+          <w:b/>
+          <w:bCs/>
+          <w:sz w:val="24"/>
+          <w:szCs w:val="24"/>
+          <w:lang w:val="es-AR"/>
+        </w:rPr>
+        <w:t xml:space="preserve"> pero mucho menos lo acepto. Ella solo se </w:t>
+      </w:r>
+      <w:r>
+        <w:rPr>
+          <w:rFonts w:ascii="Arial" w:hAnsi="Arial" w:cs="Arial"/>
+          <w:b/>
+          <w:bCs/>
+          <w:sz w:val="24"/>
+          <w:szCs w:val="24"/>
+          <w:lang w:val="es-AR"/>
+        </w:rPr>
+        <w:t>quedó</w:t>
+      </w:r>
+      <w:r>
+        <w:rPr>
+          <w:rFonts w:ascii="Arial" w:hAnsi="Arial" w:cs="Arial"/>
+          <w:b/>
+          <w:bCs/>
+          <w:sz w:val="24"/>
+          <w:szCs w:val="24"/>
+          <w:lang w:val="es-AR"/>
+        </w:rPr>
+        <w:t xml:space="preserve"> callada mientras aparta la mirada de la jefa y observa que algunos hombres y mujeres del bar estaban observándola.</w:t>
       </w:r>
     </w:p>
     <w:p>
@@ -20439,79 +21431,299 @@
           <w:szCs w:val="24"/>
           <w:lang w:val="es-AR"/>
         </w:rPr>
-        <w:t>-Si lo vi… pero no solo sus musculos… tambien vi esos ojos arcoíris…</w:t>
-      </w:r>
-    </w:p>
-    <w:p>
-      <w:pPr>
-        <w:spacing w:line="360" w:lineRule="auto"/>
-        <w:rPr>
-          <w:rFonts w:ascii="Arial" w:hAnsi="Arial" w:cs="Arial"/>
-          <w:b/>
-          <w:bCs/>
-          <w:sz w:val="24"/>
-          <w:szCs w:val="24"/>
-          <w:lang w:val="es-AR"/>
-        </w:rPr>
-      </w:pPr>
-      <w:r>
-        <w:rPr>
-          <w:rFonts w:ascii="Arial" w:hAnsi="Arial" w:cs="Arial"/>
-          <w:b/>
-          <w:bCs/>
-          <w:sz w:val="24"/>
-          <w:szCs w:val="24"/>
-          <w:lang w:val="es-AR"/>
-        </w:rPr>
-        <w:t xml:space="preserve">Es imposible no pensar en un hermoso cuerpo bien esculpido asi sea mujer o hombre. La mirada por simple intuición de nuestros cerebros se desviara curiosamente ahcia algo que no conocemos o no estamos acostumbrados a ver. </w:t>
-      </w:r>
-    </w:p>
-    <w:p>
-      <w:pPr>
-        <w:spacing w:line="360" w:lineRule="auto"/>
-        <w:rPr>
-          <w:rFonts w:ascii="Arial" w:hAnsi="Arial" w:cs="Arial"/>
-          <w:b/>
-          <w:bCs/>
-          <w:sz w:val="24"/>
-          <w:szCs w:val="24"/>
-          <w:lang w:val="es-AR"/>
-        </w:rPr>
-      </w:pPr>
-      <w:r>
-        <w:rPr>
-          <w:rFonts w:ascii="Arial" w:hAnsi="Arial" w:cs="Arial"/>
-          <w:b/>
-          <w:bCs/>
-          <w:sz w:val="24"/>
-          <w:szCs w:val="24"/>
-          <w:lang w:val="es-AR"/>
-        </w:rPr>
-        <w:t>Para Alysa el cuerpo delgado y bien esculpido de Aleck es algo que no esta acostumbrada a ver a diario y por ser una adolecente de unos 19 años es casi imposible no ver el cuerpo de un hombre casi desnudo.</w:t>
-      </w:r>
-    </w:p>
-    <w:p>
-      <w:pPr>
-        <w:spacing w:line="360" w:lineRule="auto"/>
-        <w:rPr>
-          <w:rFonts w:ascii="Arial" w:hAnsi="Arial" w:cs="Arial"/>
-          <w:b/>
-          <w:bCs/>
-          <w:sz w:val="24"/>
-          <w:szCs w:val="24"/>
-          <w:lang w:val="es-AR"/>
-        </w:rPr>
-      </w:pPr>
-      <w:r>
-        <w:rPr>
-          <w:rFonts w:ascii="Arial" w:hAnsi="Arial" w:cs="Arial"/>
-          <w:b/>
-          <w:bCs/>
-          <w:sz w:val="24"/>
-          <w:szCs w:val="24"/>
-          <w:lang w:val="es-AR"/>
-        </w:rPr>
-        <w:t>Ella sabe eso pero no lo dice abiertamente para no darle la razon a Elena. No quería que ella supiera que ese cuerpo bien esculpido con esos ojos arcoíris atrajeron bastante su atencion en todos los sentidos conocidos.</w:t>
+        <w:t xml:space="preserve">-Si lo vi… pero no solo sus </w:t>
+      </w:r>
+      <w:r>
+        <w:rPr>
+          <w:rFonts w:ascii="Arial" w:hAnsi="Arial" w:cs="Arial"/>
+          <w:b/>
+          <w:bCs/>
+          <w:sz w:val="24"/>
+          <w:szCs w:val="24"/>
+          <w:lang w:val="es-AR"/>
+        </w:rPr>
+        <w:t>músculos</w:t>
+      </w:r>
+      <w:r>
+        <w:rPr>
+          <w:rFonts w:ascii="Arial" w:hAnsi="Arial" w:cs="Arial"/>
+          <w:b/>
+          <w:bCs/>
+          <w:sz w:val="24"/>
+          <w:szCs w:val="24"/>
+          <w:lang w:val="es-AR"/>
+        </w:rPr>
+        <w:t xml:space="preserve">… </w:t>
+      </w:r>
+      <w:r>
+        <w:rPr>
+          <w:rFonts w:ascii="Arial" w:hAnsi="Arial" w:cs="Arial"/>
+          <w:b/>
+          <w:bCs/>
+          <w:sz w:val="24"/>
+          <w:szCs w:val="24"/>
+          <w:lang w:val="es-AR"/>
+        </w:rPr>
+        <w:t>también</w:t>
+      </w:r>
+      <w:r>
+        <w:rPr>
+          <w:rFonts w:ascii="Arial" w:hAnsi="Arial" w:cs="Arial"/>
+          <w:b/>
+          <w:bCs/>
+          <w:sz w:val="24"/>
+          <w:szCs w:val="24"/>
+          <w:lang w:val="es-AR"/>
+        </w:rPr>
+        <w:t xml:space="preserve"> vi esos ojos arcoíris…</w:t>
+      </w:r>
+    </w:p>
+    <w:p>
+      <w:pPr>
+        <w:spacing w:line="360" w:lineRule="auto"/>
+        <w:rPr>
+          <w:rFonts w:ascii="Arial" w:hAnsi="Arial" w:cs="Arial"/>
+          <w:b/>
+          <w:bCs/>
+          <w:sz w:val="24"/>
+          <w:szCs w:val="24"/>
+          <w:lang w:val="es-AR"/>
+        </w:rPr>
+      </w:pPr>
+      <w:r>
+        <w:rPr>
+          <w:rFonts w:ascii="Arial" w:hAnsi="Arial" w:cs="Arial"/>
+          <w:b/>
+          <w:bCs/>
+          <w:sz w:val="24"/>
+          <w:szCs w:val="24"/>
+          <w:lang w:val="es-AR"/>
+        </w:rPr>
+        <w:t xml:space="preserve">Es imposible no pensar en un hermoso cuerpo bien esculpido </w:t>
+      </w:r>
+      <w:r>
+        <w:rPr>
+          <w:rFonts w:ascii="Arial" w:hAnsi="Arial" w:cs="Arial"/>
+          <w:b/>
+          <w:bCs/>
+          <w:sz w:val="24"/>
+          <w:szCs w:val="24"/>
+          <w:lang w:val="es-AR"/>
+        </w:rPr>
+        <w:t>así</w:t>
+      </w:r>
+      <w:r>
+        <w:rPr>
+          <w:rFonts w:ascii="Arial" w:hAnsi="Arial" w:cs="Arial"/>
+          <w:b/>
+          <w:bCs/>
+          <w:sz w:val="24"/>
+          <w:szCs w:val="24"/>
+          <w:lang w:val="es-AR"/>
+        </w:rPr>
+        <w:t xml:space="preserve"> sea mujer o hombre. La mirada por simple intuición de nuestros cerebros se </w:t>
+      </w:r>
+      <w:r>
+        <w:rPr>
+          <w:rFonts w:ascii="Arial" w:hAnsi="Arial" w:cs="Arial"/>
+          <w:b/>
+          <w:bCs/>
+          <w:sz w:val="24"/>
+          <w:szCs w:val="24"/>
+          <w:lang w:val="es-AR"/>
+        </w:rPr>
+        <w:t>desviará</w:t>
+      </w:r>
+      <w:r>
+        <w:rPr>
+          <w:rFonts w:ascii="Arial" w:hAnsi="Arial" w:cs="Arial"/>
+          <w:b/>
+          <w:bCs/>
+          <w:sz w:val="24"/>
+          <w:szCs w:val="24"/>
+          <w:lang w:val="es-AR"/>
+        </w:rPr>
+        <w:t xml:space="preserve"> curiosamente </w:t>
+      </w:r>
+      <w:r>
+        <w:rPr>
+          <w:rFonts w:ascii="Arial" w:hAnsi="Arial" w:cs="Arial"/>
+          <w:b/>
+          <w:bCs/>
+          <w:sz w:val="24"/>
+          <w:szCs w:val="24"/>
+          <w:lang w:val="es-AR"/>
+        </w:rPr>
+        <w:t>hacia</w:t>
+      </w:r>
+      <w:r>
+        <w:rPr>
+          <w:rFonts w:ascii="Arial" w:hAnsi="Arial" w:cs="Arial"/>
+          <w:b/>
+          <w:bCs/>
+          <w:sz w:val="24"/>
+          <w:szCs w:val="24"/>
+          <w:lang w:val="es-AR"/>
+        </w:rPr>
+        <w:t xml:space="preserve"> algo que no conocemos o no estamos acostumbrados a ver. </w:t>
+      </w:r>
+    </w:p>
+    <w:p>
+      <w:pPr>
+        <w:spacing w:line="360" w:lineRule="auto"/>
+        <w:rPr>
+          <w:rFonts w:ascii="Arial" w:hAnsi="Arial" w:cs="Arial"/>
+          <w:b/>
+          <w:bCs/>
+          <w:sz w:val="24"/>
+          <w:szCs w:val="24"/>
+          <w:lang w:val="es-AR"/>
+        </w:rPr>
+      </w:pPr>
+      <w:r>
+        <w:rPr>
+          <w:rFonts w:ascii="Arial" w:hAnsi="Arial" w:cs="Arial"/>
+          <w:b/>
+          <w:bCs/>
+          <w:sz w:val="24"/>
+          <w:szCs w:val="24"/>
+          <w:lang w:val="es-AR"/>
+        </w:rPr>
+        <w:t xml:space="preserve">Para Alysa el cuerpo delgado y bien esculpido de Aleck es algo que no </w:t>
+      </w:r>
+      <w:r>
+        <w:rPr>
+          <w:rFonts w:ascii="Arial" w:hAnsi="Arial" w:cs="Arial"/>
+          <w:b/>
+          <w:bCs/>
+          <w:sz w:val="24"/>
+          <w:szCs w:val="24"/>
+          <w:lang w:val="es-AR"/>
+        </w:rPr>
+        <w:t>está</w:t>
+      </w:r>
+      <w:r>
+        <w:rPr>
+          <w:rFonts w:ascii="Arial" w:hAnsi="Arial" w:cs="Arial"/>
+          <w:b/>
+          <w:bCs/>
+          <w:sz w:val="24"/>
+          <w:szCs w:val="24"/>
+          <w:lang w:val="es-AR"/>
+        </w:rPr>
+        <w:t xml:space="preserve"> acostumbrada a ver a diario y por ser una </w:t>
+      </w:r>
+      <w:r>
+        <w:rPr>
+          <w:rFonts w:ascii="Arial" w:hAnsi="Arial" w:cs="Arial"/>
+          <w:b/>
+          <w:bCs/>
+          <w:sz w:val="24"/>
+          <w:szCs w:val="24"/>
+          <w:lang w:val="es-AR"/>
+        </w:rPr>
+        <w:t>adolescente</w:t>
+      </w:r>
+      <w:r>
+        <w:rPr>
+          <w:rFonts w:ascii="Arial" w:hAnsi="Arial" w:cs="Arial"/>
+          <w:b/>
+          <w:bCs/>
+          <w:sz w:val="24"/>
+          <w:szCs w:val="24"/>
+          <w:lang w:val="es-AR"/>
+        </w:rPr>
+        <w:t xml:space="preserve"> de unos 19 años es casi imposible no ver el cuerpo de un hombre casi desnudo.</w:t>
+      </w:r>
+    </w:p>
+    <w:p>
+      <w:pPr>
+        <w:spacing w:line="360" w:lineRule="auto"/>
+        <w:rPr>
+          <w:rFonts w:ascii="Arial" w:hAnsi="Arial" w:cs="Arial"/>
+          <w:b/>
+          <w:bCs/>
+          <w:sz w:val="24"/>
+          <w:szCs w:val="24"/>
+          <w:lang w:val="es-AR"/>
+        </w:rPr>
+      </w:pPr>
+      <w:r>
+        <w:rPr>
+          <w:rFonts w:ascii="Arial" w:hAnsi="Arial" w:cs="Arial"/>
+          <w:b/>
+          <w:bCs/>
+          <w:sz w:val="24"/>
+          <w:szCs w:val="24"/>
+          <w:lang w:val="es-AR"/>
+        </w:rPr>
+        <w:t xml:space="preserve">Ella sabe </w:t>
+      </w:r>
+      <w:r>
+        <w:rPr>
+          <w:rFonts w:ascii="Arial" w:hAnsi="Arial" w:cs="Arial"/>
+          <w:b/>
+          <w:bCs/>
+          <w:sz w:val="24"/>
+          <w:szCs w:val="24"/>
+          <w:lang w:val="es-AR"/>
+        </w:rPr>
+        <w:t>eso,</w:t>
+      </w:r>
+      <w:r>
+        <w:rPr>
+          <w:rFonts w:ascii="Arial" w:hAnsi="Arial" w:cs="Arial"/>
+          <w:b/>
+          <w:bCs/>
+          <w:sz w:val="24"/>
+          <w:szCs w:val="24"/>
+          <w:lang w:val="es-AR"/>
+        </w:rPr>
+        <w:t xml:space="preserve"> pero no lo dice abiertamente para no darle la </w:t>
+      </w:r>
+      <w:r>
+        <w:rPr>
+          <w:rFonts w:ascii="Arial" w:hAnsi="Arial" w:cs="Arial"/>
+          <w:b/>
+          <w:bCs/>
+          <w:sz w:val="24"/>
+          <w:szCs w:val="24"/>
+          <w:lang w:val="es-AR"/>
+        </w:rPr>
+        <w:t>razón</w:t>
+      </w:r>
+      <w:r>
+        <w:rPr>
+          <w:rFonts w:ascii="Arial" w:hAnsi="Arial" w:cs="Arial"/>
+          <w:b/>
+          <w:bCs/>
+          <w:sz w:val="24"/>
+          <w:szCs w:val="24"/>
+          <w:lang w:val="es-AR"/>
+        </w:rPr>
+        <w:t xml:space="preserve"> a Elena. No quería que ella supiera que ese cuerpo bien esculpido con esos ojos arcoíris atrajeron bastante su </w:t>
+      </w:r>
+      <w:r>
+        <w:rPr>
+          <w:rFonts w:ascii="Arial" w:hAnsi="Arial" w:cs="Arial"/>
+          <w:b/>
+          <w:bCs/>
+          <w:sz w:val="24"/>
+          <w:szCs w:val="24"/>
+          <w:lang w:val="es-AR"/>
+        </w:rPr>
+        <w:t>atención</w:t>
+      </w:r>
+      <w:r>
+        <w:rPr>
+          <w:rFonts w:ascii="Arial" w:hAnsi="Arial" w:cs="Arial"/>
+          <w:b/>
+          <w:bCs/>
+          <w:sz w:val="24"/>
+          <w:szCs w:val="24"/>
+          <w:lang w:val="es-AR"/>
+        </w:rPr>
+        <w:t xml:space="preserve"> en todos los sentidos conocidos.</w:t>
       </w:r>
     </w:p>
     <w:p>
@@ -20558,8 +21770,6 @@
         </w:rPr>
         <w:t>8</w:t>
       </w:r>
-      <w:bookmarkStart w:id="0" w:name="_GoBack"/>
-      <w:bookmarkEnd w:id="0"/>
     </w:p>
     <w:p>
       <w:pPr>
@@ -23564,7 +24774,7 @@
 </file>
 
 <file path=customXml/itemProps1.xml><?xml version="1.0" encoding="utf-8"?>
-<ds:datastoreItem xmlns:ds="http://schemas.openxmlformats.org/officeDocument/2006/customXml" ds:itemID="{3BA8D932-2FF7-443C-9BD1-45819A4750DB}">
+<ds:datastoreItem xmlns:ds="http://schemas.openxmlformats.org/officeDocument/2006/customXml" ds:itemID="{3E2F130A-08B1-4BCC-8CDB-298480008A26}">
   <ds:schemaRefs>
     <ds:schemaRef ds:uri="http://schemas.openxmlformats.org/officeDocument/2006/bibliography"/>
   </ds:schemaRefs>
